--- a/CSharp2/AT2/30106121_AT2.2_CSharp2.docx
+++ b/CSharp2/AT2/30106121_AT2.2_CSharp2.docx
@@ -1,6 +1,6 @@
 
 <file path=word/document.xml><?xml version="1.0" encoding="utf-8"?>
-<w:document xmlns:wpc="http://schemas.microsoft.com/office/word/2010/wordprocessingCanvas" xmlns:cx="http://schemas.microsoft.com/office/drawing/2014/chartex" xmlns:cx1="http://schemas.microsoft.com/office/drawing/2015/9/8/chartex" xmlns:cx2="http://schemas.microsoft.com/office/drawing/2015/10/21/chartex" xmlns:cx3="http://schemas.microsoft.com/office/drawing/2016/5/9/chartex" xmlns:cx4="http://schemas.microsoft.com/office/drawing/2016/5/10/chartex" xmlns:cx5="http://schemas.microsoft.com/office/drawing/2016/5/11/chartex" xmlns:cx6="http://schemas.microsoft.com/office/drawing/2016/5/12/chartex" xmlns:cx7="http://schemas.microsoft.com/office/drawing/2016/5/13/chartex" xmlns:cx8="http://schemas.microsoft.com/office/drawing/2016/5/14/chartex" xmlns:mc="http://schemas.openxmlformats.org/markup-compatibility/2006" xmlns:aink="http://schemas.microsoft.com/office/drawing/2016/ink" xmlns:am3d="http://schemas.microsoft.com/office/drawing/2017/model3d" xmlns:o="urn:schemas-microsoft-com:office:office" xmlns:oel="http://schemas.microsoft.com/office/2019/extlst" xmlns:r="http://schemas.openxmlformats.org/officeDocument/2006/relationships" xmlns:m="http://schemas.openxmlformats.org/officeDocument/2006/math" xmlns:v="urn:schemas-microsoft-com:vml" xmlns:wp14="http://schemas.microsoft.com/office/word/2010/wordprocessingDrawing" xmlns:wp="http://schemas.openxmlformats.org/drawingml/2006/wordprocessingDrawing" xmlns:w10="urn:schemas-microsoft-com:office:word" xmlns:w="http://schemas.openxmlformats.org/wordprocessingml/2006/main" xmlns:w14="http://schemas.microsoft.com/office/word/2010/wordml" xmlns:w15="http://schemas.microsoft.com/office/word/2012/wordml" xmlns:w16cex="http://schemas.microsoft.com/office/word/2018/wordml/cex" xmlns:w16cid="http://schemas.microsoft.com/office/word/2016/wordml/cid" xmlns:w16="http://schemas.microsoft.com/office/word/2018/wordml" xmlns:w16du="http://schemas.microsoft.com/office/word/2023/wordml/word16du" xmlns:w16sdtdh="http://schemas.microsoft.com/office/word/2020/wordml/sdtdatahash" xmlns:w16sdtfl="http://schemas.microsoft.com/office/word/2024/wordml/sdtformatlock" xmlns:w16se="http://schemas.microsoft.com/office/word/2015/wordml/symex" xmlns:wpg="http://schemas.microsoft.com/office/word/2010/wordprocessingGroup" xmlns:wpi="http://schemas.microsoft.com/office/word/2010/wordprocessingInk" xmlns:wne="http://schemas.microsoft.com/office/word/2006/wordml" xmlns:wps="http://schemas.microsoft.com/office/word/2010/wordprocessingShape" xmlns:a="http://schemas.openxmlformats.org/drawingml/2006/main" xmlns:pic="http://schemas.openxmlformats.org/drawingml/2006/picture" xmlns:a14="http://schemas.microsoft.com/office/drawing/2010/main" mc:Ignorable="w14 w15 w16se w16cid w16 w16cex w16sdtdh w16sdtfl w16du wp14">
+<w:document xmlns:wpc="http://schemas.microsoft.com/office/word/2010/wordprocessingCanvas" xmlns:cx="http://schemas.microsoft.com/office/drawing/2014/chartex" xmlns:cx1="http://schemas.microsoft.com/office/drawing/2015/9/8/chartex" xmlns:cx2="http://schemas.microsoft.com/office/drawing/2015/10/21/chartex" xmlns:cx3="http://schemas.microsoft.com/office/drawing/2016/5/9/chartex" xmlns:cx4="http://schemas.microsoft.com/office/drawing/2016/5/10/chartex" xmlns:cx5="http://schemas.microsoft.com/office/drawing/2016/5/11/chartex" xmlns:cx6="http://schemas.microsoft.com/office/drawing/2016/5/12/chartex" xmlns:cx7="http://schemas.microsoft.com/office/drawing/2016/5/13/chartex" xmlns:cx8="http://schemas.microsoft.com/office/drawing/2016/5/14/chartex" xmlns:mc="http://schemas.openxmlformats.org/markup-compatibility/2006" xmlns:aink="http://schemas.microsoft.com/office/drawing/2016/ink" xmlns:am3d="http://schemas.microsoft.com/office/drawing/2017/model3d" xmlns:o="urn:schemas-microsoft-com:office:office" xmlns:oel="http://schemas.microsoft.com/office/2019/extlst" xmlns:r="http://schemas.openxmlformats.org/officeDocument/2006/relationships" xmlns:m="http://schemas.openxmlformats.org/officeDocument/2006/math" xmlns:v="urn:schemas-microsoft-com:vml" xmlns:wp14="http://schemas.microsoft.com/office/word/2010/wordprocessingDrawing" xmlns:wp="http://schemas.openxmlformats.org/drawingml/2006/wordprocessingDrawing" xmlns:w10="urn:schemas-microsoft-com:office:word" xmlns:w="http://schemas.openxmlformats.org/wordprocessingml/2006/main" xmlns:w14="http://schemas.microsoft.com/office/word/2010/wordml" xmlns:w15="http://schemas.microsoft.com/office/word/2012/wordml" xmlns:w16cex="http://schemas.microsoft.com/office/word/2018/wordml/cex" xmlns:w16cid="http://schemas.microsoft.com/office/word/2016/wordml/cid" xmlns:w16="http://schemas.microsoft.com/office/word/2018/wordml" xmlns:w16du="http://schemas.microsoft.com/office/word/2023/wordml/word16du" xmlns:w16sdtdh="http://schemas.microsoft.com/office/word/2020/wordml/sdtdatahash" xmlns:w16sdtfl="http://schemas.microsoft.com/office/word/2024/wordml/sdtformatlock" xmlns:w16se="http://schemas.microsoft.com/office/word/2015/wordml/symex" xmlns:wpg="http://schemas.microsoft.com/office/word/2010/wordprocessingGroup" xmlns:wpi="http://schemas.microsoft.com/office/word/2010/wordprocessingInk" xmlns:wne="http://schemas.microsoft.com/office/word/2006/wordml" xmlns:wps="http://schemas.microsoft.com/office/word/2010/wordprocessingShape" mc:Ignorable="w14 w15 w16se w16cid w16 w16cex w16sdtdh w16sdtfl w16du wp14">
   <w:body>
     <w:tbl>
       <w:tblPr>
@@ -27,7 +27,6 @@
             <w:tcW w:w="9810" w:type="dxa"/>
             <w:gridSpan w:val="7"/>
             <w:shd w:val="clear" w:color="auto" w:fill="8547AD" w:themeFill="text2"/>
-            <w:tcMar/>
             <w:vAlign w:val="center"/>
           </w:tcPr>
           <w:p>
@@ -38,7 +37,7 @@
                 <w:sz w:val="20"/>
               </w:rPr>
             </w:pPr>
-            <w:bookmarkStart w:name="_Hlk49253072" w:id="0"/>
+            <w:bookmarkStart w:id="0" w:name="_Hlk49253072"/>
             <w:bookmarkEnd w:id="0"/>
             <w:r>
               <w:rPr>
@@ -57,7 +56,6 @@
           <w:tcPr>
             <w:tcW w:w="2552" w:type="dxa"/>
             <w:shd w:val="clear" w:color="auto" w:fill="8547AD" w:themeFill="text2"/>
-            <w:tcMar/>
             <w:vAlign w:val="center"/>
           </w:tcPr>
           <w:p>
@@ -86,7 +84,6 @@
           <w:tcPr>
             <w:tcW w:w="7258" w:type="dxa"/>
             <w:gridSpan w:val="6"/>
-            <w:tcMar/>
             <w:vAlign w:val="center"/>
           </w:tcPr>
           <w:p>
@@ -146,7 +143,6 @@
           <w:tcPr>
             <w:tcW w:w="2552" w:type="dxa"/>
             <w:shd w:val="clear" w:color="auto" w:fill="8547AD" w:themeFill="text2"/>
-            <w:tcMar/>
             <w:vAlign w:val="center"/>
           </w:tcPr>
           <w:p>
@@ -196,7 +192,6 @@
           <w:tcPr>
             <w:tcW w:w="5273" w:type="dxa"/>
             <w:gridSpan w:val="3"/>
-            <w:tcMar/>
             <w:vAlign w:val="center"/>
           </w:tcPr>
           <w:p>
@@ -240,7 +235,6 @@
           <w:tcPr>
             <w:tcW w:w="1106" w:type="dxa"/>
             <w:shd w:val="clear" w:color="auto" w:fill="8547AD" w:themeFill="text2"/>
-            <w:tcMar/>
             <w:vAlign w:val="center"/>
           </w:tcPr>
           <w:p>
@@ -287,7 +281,6 @@
           <w:tcPr>
             <w:tcW w:w="879" w:type="dxa"/>
             <w:gridSpan w:val="2"/>
-            <w:tcMar/>
             <w:vAlign w:val="center"/>
           </w:tcPr>
           <w:p>
@@ -315,7 +308,6 @@
           <w:tcPr>
             <w:tcW w:w="2552" w:type="dxa"/>
             <w:shd w:val="clear" w:color="auto" w:fill="8547AD" w:themeFill="text2"/>
-            <w:tcMar/>
             <w:vAlign w:val="center"/>
           </w:tcPr>
           <w:p>
@@ -344,7 +336,6 @@
           <w:tcPr>
             <w:tcW w:w="7258" w:type="dxa"/>
             <w:gridSpan w:val="6"/>
-            <w:tcMar/>
             <w:vAlign w:val="center"/>
           </w:tcPr>
           <w:p>
@@ -389,7 +380,6 @@
             <w:tcW w:w="2552" w:type="dxa"/>
             <w:vMerge w:val="restart"/>
             <w:shd w:val="clear" w:color="auto" w:fill="8547AD" w:themeFill="text2"/>
-            <w:tcMar/>
             <w:vAlign w:val="center"/>
           </w:tcPr>
           <w:p>
@@ -418,7 +408,6 @@
           <w:tcPr>
             <w:tcW w:w="6407" w:type="dxa"/>
             <w:gridSpan w:val="5"/>
-            <w:tcMar/>
             <w:vAlign w:val="center"/>
           </w:tcPr>
           <w:p>
@@ -445,7 +434,6 @@
         <w:tc>
           <w:tcPr>
             <w:tcW w:w="851" w:type="dxa"/>
-            <w:tcMar/>
             <w:vAlign w:val="center"/>
           </w:tcPr>
           <w:p>
@@ -474,7 +462,6 @@
           <w:tcPr>
             <w:tcW w:w="2552" w:type="dxa"/>
             <w:vMerge/>
-            <w:tcMar/>
             <w:vAlign w:val="center"/>
           </w:tcPr>
           <w:p>
@@ -494,7 +481,6 @@
           <w:tcPr>
             <w:tcW w:w="6407" w:type="dxa"/>
             <w:gridSpan w:val="5"/>
-            <w:tcMar/>
             <w:vAlign w:val="center"/>
           </w:tcPr>
           <w:p>
@@ -521,7 +507,6 @@
         <w:tc>
           <w:tcPr>
             <w:tcW w:w="851" w:type="dxa"/>
-            <w:tcMar/>
             <w:vAlign w:val="center"/>
           </w:tcPr>
           <w:p>
@@ -550,7 +535,6 @@
           <w:tcPr>
             <w:tcW w:w="2552" w:type="dxa"/>
             <w:vMerge/>
-            <w:tcMar/>
             <w:vAlign w:val="center"/>
           </w:tcPr>
           <w:p>
@@ -570,7 +554,6 @@
           <w:tcPr>
             <w:tcW w:w="6407" w:type="dxa"/>
             <w:gridSpan w:val="5"/>
-            <w:tcMar/>
             <w:vAlign w:val="center"/>
           </w:tcPr>
           <w:p>
@@ -621,7 +604,6 @@
         <w:tc>
           <w:tcPr>
             <w:tcW w:w="851" w:type="dxa"/>
-            <w:tcMar/>
             <w:vAlign w:val="center"/>
           </w:tcPr>
           <w:p>
@@ -650,7 +632,6 @@
           <w:tcPr>
             <w:tcW w:w="2552" w:type="dxa"/>
             <w:shd w:val="clear" w:color="auto" w:fill="8547AD" w:themeFill="text2"/>
-            <w:tcMar/>
             <w:vAlign w:val="center"/>
           </w:tcPr>
           <w:p>
@@ -680,7 +661,6 @@
           <w:tcPr>
             <w:tcW w:w="3558" w:type="dxa"/>
             <w:gridSpan w:val="2"/>
-            <w:tcMar/>
             <w:vAlign w:val="center"/>
           </w:tcPr>
           <w:p>
@@ -705,7 +685,6 @@
           <w:tcPr>
             <w:tcW w:w="1715" w:type="dxa"/>
             <w:shd w:val="clear" w:color="auto" w:fill="8547AD" w:themeFill="text2"/>
-            <w:tcMar/>
             <w:vAlign w:val="center"/>
           </w:tcPr>
           <w:p>
@@ -733,7 +712,6 @@
           <w:tcPr>
             <w:tcW w:w="1985" w:type="dxa"/>
             <w:gridSpan w:val="3"/>
-            <w:tcMar/>
             <w:vAlign w:val="center"/>
           </w:tcPr>
           <w:p>
@@ -756,7 +734,6 @@
           <w:tcPr>
             <w:tcW w:w="2552" w:type="dxa"/>
             <w:shd w:val="clear" w:color="auto" w:fill="8547AD" w:themeFill="text2"/>
-            <w:tcMar/>
             <w:vAlign w:val="center"/>
           </w:tcPr>
           <w:p>
@@ -787,7 +764,6 @@
           <w:tcPr>
             <w:tcW w:w="7258" w:type="dxa"/>
             <w:gridSpan w:val="6"/>
-            <w:tcMar/>
             <w:vAlign w:val="center"/>
           </w:tcPr>
           <w:p>
@@ -813,7 +789,6 @@
           <w:tcPr>
             <w:tcW w:w="2552" w:type="dxa"/>
             <w:shd w:val="clear" w:color="auto" w:fill="8547AD" w:themeFill="text2"/>
-            <w:tcMar/>
             <w:vAlign w:val="center"/>
           </w:tcPr>
           <w:p>
@@ -844,7 +819,6 @@
           <w:tcPr>
             <w:tcW w:w="7258" w:type="dxa"/>
             <w:gridSpan w:val="6"/>
-            <w:tcMar/>
             <w:vAlign w:val="center"/>
           </w:tcPr>
           <w:p>
@@ -888,7 +862,6 @@
           <w:tcPr>
             <w:tcW w:w="2552" w:type="dxa"/>
             <w:shd w:val="clear" w:color="auto" w:fill="8547AD" w:themeFill="text2"/>
-            <w:tcMar/>
             <w:vAlign w:val="center"/>
           </w:tcPr>
           <w:p>
@@ -919,7 +892,6 @@
           <w:tcPr>
             <w:tcW w:w="7258" w:type="dxa"/>
             <w:gridSpan w:val="6"/>
-            <w:tcMar/>
             <w:vAlign w:val="center"/>
           </w:tcPr>
           <w:p>
@@ -937,7 +909,6 @@
           <w:tcPr>
             <w:tcW w:w="2552" w:type="dxa"/>
             <w:shd w:val="clear" w:color="auto" w:fill="8547AD" w:themeFill="text2"/>
-            <w:tcMar/>
             <w:vAlign w:val="center"/>
           </w:tcPr>
           <w:p>
@@ -968,7 +939,6 @@
           <w:tcPr>
             <w:tcW w:w="3558" w:type="dxa"/>
             <w:gridSpan w:val="2"/>
-            <w:tcMar/>
             <w:vAlign w:val="center"/>
           </w:tcPr>
           <w:p>
@@ -996,7 +966,7 @@
               <w:sdtContent>
                 <w:r>
                   <w:rPr>
-                    <w:rFonts w:hint="eastAsia" w:ascii="MS Gothic" w:hAnsi="MS Gothic" w:eastAsia="MS Gothic" w:cs="Segoe UI Symbol"/>
+                    <w:rFonts w:ascii="MS Gothic" w:eastAsia="MS Gothic" w:hAnsi="MS Gothic" w:cs="Segoe UI Symbol" w:hint="eastAsia"/>
                     <w:bCs/>
                     <w:szCs w:val="24"/>
                   </w:rPr>
@@ -1026,7 +996,6 @@
           <w:tcPr>
             <w:tcW w:w="3700" w:type="dxa"/>
             <w:gridSpan w:val="4"/>
-            <w:tcMar/>
             <w:vAlign w:val="center"/>
           </w:tcPr>
           <w:p>
@@ -1054,7 +1023,7 @@
               <w:sdtContent>
                 <w:r>
                   <w:rPr>
-                    <w:rFonts w:hint="eastAsia" w:ascii="MS Gothic" w:hAnsi="MS Gothic" w:eastAsia="MS Gothic" w:cs="Tahoma"/>
+                    <w:rFonts w:ascii="MS Gothic" w:eastAsia="MS Gothic" w:hAnsi="MS Gothic" w:cs="Tahoma" w:hint="eastAsia"/>
                     <w:bCs/>
                     <w:szCs w:val="24"/>
                   </w:rPr>
@@ -1086,7 +1055,6 @@
           <w:tcPr>
             <w:tcW w:w="2552" w:type="dxa"/>
             <w:shd w:val="clear" w:color="auto" w:fill="8547AD" w:themeFill="text2"/>
-            <w:tcMar/>
             <w:vAlign w:val="center"/>
           </w:tcPr>
           <w:p>
@@ -1117,7 +1085,6 @@
           <w:tcPr>
             <w:tcW w:w="3558" w:type="dxa"/>
             <w:gridSpan w:val="2"/>
-            <w:tcMar/>
             <w:vAlign w:val="center"/>
           </w:tcPr>
           <w:p>
@@ -1134,7 +1101,6 @@
           <w:tcPr>
             <w:tcW w:w="1715" w:type="dxa"/>
             <w:shd w:val="clear" w:color="auto" w:fill="8547AD" w:themeFill="text2"/>
-            <w:tcMar/>
             <w:vAlign w:val="center"/>
           </w:tcPr>
           <w:p>
@@ -1160,7 +1126,6 @@
           <w:tcPr>
             <w:tcW w:w="1985" w:type="dxa"/>
             <w:gridSpan w:val="3"/>
-            <w:tcMar/>
             <w:vAlign w:val="center"/>
           </w:tcPr>
           <w:p>
@@ -1179,7 +1144,6 @@
           <w:tcPr>
             <w:tcW w:w="2552" w:type="dxa"/>
             <w:shd w:val="clear" w:color="auto" w:fill="8547AD" w:themeFill="text2"/>
-            <w:tcMar/>
             <w:vAlign w:val="center"/>
           </w:tcPr>
           <w:p>
@@ -1208,7 +1172,6 @@
         <w:tc>
           <w:tcPr>
             <w:tcW w:w="1779" w:type="dxa"/>
-            <w:tcMar/>
             <w:vAlign w:val="center"/>
           </w:tcPr>
           <w:p>
@@ -1236,7 +1199,7 @@
               <w:sdtContent>
                 <w:r>
                   <w:rPr>
-                    <w:rFonts w:hint="eastAsia" w:ascii="MS Gothic" w:hAnsi="MS Gothic" w:eastAsia="MS Gothic" w:cs="Arial"/>
+                    <w:rFonts w:ascii="MS Gothic" w:eastAsia="MS Gothic" w:hAnsi="MS Gothic" w:cs="Arial" w:hint="eastAsia"/>
                     <w:szCs w:val="24"/>
                   </w:rPr>
                   <w:t>☐</w:t>
@@ -1255,7 +1218,6 @@
         <w:tc>
           <w:tcPr>
             <w:tcW w:w="1779" w:type="dxa"/>
-            <w:tcMar/>
             <w:vAlign w:val="center"/>
           </w:tcPr>
           <w:p>
@@ -1283,7 +1245,7 @@
               <w:sdtContent>
                 <w:r>
                   <w:rPr>
-                    <w:rFonts w:hint="eastAsia" w:ascii="MS Gothic" w:hAnsi="MS Gothic" w:eastAsia="MS Gothic" w:cs="Arial"/>
+                    <w:rFonts w:ascii="MS Gothic" w:eastAsia="MS Gothic" w:hAnsi="MS Gothic" w:cs="Arial" w:hint="eastAsia"/>
                     <w:szCs w:val="24"/>
                   </w:rPr>
                   <w:t>☐</w:t>
@@ -1303,7 +1265,6 @@
           <w:tcPr>
             <w:tcW w:w="1715" w:type="dxa"/>
             <w:shd w:val="clear" w:color="auto" w:fill="8547AD" w:themeFill="text2"/>
-            <w:tcMar/>
             <w:vAlign w:val="center"/>
           </w:tcPr>
           <w:p>
@@ -1329,7 +1290,6 @@
           <w:tcPr>
             <w:tcW w:w="1985" w:type="dxa"/>
             <w:gridSpan w:val="3"/>
-            <w:tcMar/>
             <w:vAlign w:val="center"/>
           </w:tcPr>
           <w:p>
@@ -1365,7 +1325,6 @@
             <w:tcW w:w="9810" w:type="dxa"/>
             <w:gridSpan w:val="7"/>
             <w:shd w:val="clear" w:color="auto" w:fill="8547AD" w:themeFill="text2"/>
-            <w:tcMar/>
             <w:vAlign w:val="center"/>
           </w:tcPr>
           <w:p>
@@ -1396,7 +1355,6 @@
           <w:tcPr>
             <w:tcW w:w="9810" w:type="dxa"/>
             <w:gridSpan w:val="7"/>
-            <w:tcMar/>
             <w:vAlign w:val="center"/>
           </w:tcPr>
           <w:p>
@@ -1444,7 +1402,6 @@
             <w:tcW w:w="9810" w:type="dxa"/>
             <w:gridSpan w:val="7"/>
             <w:shd w:val="clear" w:color="auto" w:fill="8547AD" w:themeFill="text2"/>
-            <w:tcMar/>
             <w:vAlign w:val="center"/>
           </w:tcPr>
           <w:p>
@@ -1484,7 +1441,6 @@
           <w:tcPr>
             <w:tcW w:w="9810" w:type="dxa"/>
             <w:gridSpan w:val="7"/>
-            <w:tcMar/>
             <w:vAlign w:val="center"/>
           </w:tcPr>
           <w:p>
@@ -1535,7 +1491,6 @@
           <w:tcPr>
             <w:tcW w:w="2552" w:type="dxa"/>
             <w:shd w:val="clear" w:color="auto" w:fill="8547AD" w:themeFill="text2"/>
-            <w:tcMar/>
             <w:vAlign w:val="center"/>
           </w:tcPr>
           <w:p>
@@ -1565,7 +1520,6 @@
           <w:tcPr>
             <w:tcW w:w="3558" w:type="dxa"/>
             <w:gridSpan w:val="2"/>
-            <w:tcMar/>
             <w:vAlign w:val="center"/>
           </w:tcPr>
           <w:p>
@@ -1582,7 +1536,6 @@
           <w:tcPr>
             <w:tcW w:w="1715" w:type="dxa"/>
             <w:shd w:val="clear" w:color="auto" w:fill="8547AD" w:themeFill="text2"/>
-            <w:tcMar/>
             <w:vAlign w:val="center"/>
           </w:tcPr>
           <w:p>
@@ -1609,7 +1562,6 @@
           <w:tcPr>
             <w:tcW w:w="1985" w:type="dxa"/>
             <w:gridSpan w:val="3"/>
-            <w:tcMar/>
             <w:vAlign w:val="center"/>
           </w:tcPr>
           <w:p>
@@ -1643,7 +1595,7 @@
           <w:headerReference w:type="default" r:id="rId12"/>
           <w:footerReference w:type="default" r:id="rId13"/>
           <w:headerReference w:type="first" r:id="rId14"/>
-          <w:pgSz w:w="11906" w:h="16838" w:orient="portrait"/>
+          <w:pgSz w:w="11906" w:h="16838"/>
           <w:pgMar w:top="1843" w:right="1134" w:bottom="1134" w:left="1134" w:header="568" w:footer="457" w:gutter="0"/>
           <w:cols w:space="708"/>
           <w:docGrid w:linePitch="360"/>
@@ -1685,6 +1637,7 @@
                 <w:b/>
                 <w:color w:val="FFFFFF" w:themeColor="background1"/>
               </w:rPr>
+              <w:lastRenderedPageBreak/>
               <w:t>Assessment Instructions</w:t>
             </w:r>
           </w:p>
@@ -1975,7 +1928,7 @@
           </w:tcPr>
           <w:p>
             <w:pPr>
-              <w:spacing w:after="144" w:afterLines="60"/>
+              <w:spacing w:afterLines="60" w:after="144"/>
               <w:rPr>
                 <w:rFonts w:ascii="Tahoma" w:hAnsi="Tahoma" w:cs="Tahoma"/>
                 <w:sz w:val="20"/>
@@ -1994,9 +1947,9 @@
               <w:pStyle w:val="ListParagraph"/>
               <w:numPr>
                 <w:ilvl w:val="0"/>
-                <w:numId w:val="9"/>
+                <w:numId w:val="13"/>
               </w:numPr>
-              <w:spacing w:after="144" w:afterLines="60"/>
+              <w:spacing w:afterLines="60" w:after="144"/>
               <w:rPr>
                 <w:rFonts w:ascii="Tahoma" w:hAnsi="Tahoma" w:cs="Tahoma"/>
                 <w:sz w:val="20"/>
@@ -2015,9 +1968,9 @@
               <w:pStyle w:val="ListParagraph"/>
               <w:numPr>
                 <w:ilvl w:val="0"/>
-                <w:numId w:val="9"/>
+                <w:numId w:val="13"/>
               </w:numPr>
-              <w:spacing w:after="144" w:afterLines="60"/>
+              <w:spacing w:afterLines="60" w:after="144"/>
               <w:rPr>
                 <w:rFonts w:ascii="Tahoma" w:hAnsi="Tahoma" w:cs="Tahoma"/>
                 <w:sz w:val="20"/>
@@ -2036,9 +1989,9 @@
               <w:pStyle w:val="ListParagraph"/>
               <w:numPr>
                 <w:ilvl w:val="0"/>
-                <w:numId w:val="9"/>
+                <w:numId w:val="13"/>
               </w:numPr>
-              <w:spacing w:after="144" w:afterLines="60"/>
+              <w:spacing w:afterLines="60" w:after="144"/>
               <w:rPr>
                 <w:rFonts w:ascii="Tahoma" w:hAnsi="Tahoma" w:cs="Tahoma"/>
                 <w:sz w:val="20"/>
@@ -2054,7 +2007,7 @@
           </w:p>
           <w:p>
             <w:pPr>
-              <w:spacing w:after="144" w:afterLines="60" w:line="240" w:lineRule="auto"/>
+              <w:spacing w:afterLines="60" w:after="144" w:line="240" w:lineRule="auto"/>
               <w:rPr>
                 <w:rFonts w:cstheme="minorHAnsi"/>
                 <w:sz w:val="20"/>
@@ -2102,6 +2055,7 @@
               <w:rPr>
                 <w:rFonts w:cs="Tahoma"/>
               </w:rPr>
+              <w:lastRenderedPageBreak/>
               <w:t>Allowable Materials</w:t>
             </w:r>
           </w:p>
@@ -2153,7 +2107,7 @@
           </w:tcPr>
           <w:p>
             <w:pPr>
-              <w:spacing w:after="144" w:afterLines="60"/>
+              <w:spacing w:afterLines="60" w:after="144"/>
               <w:rPr>
                 <w:rFonts w:ascii="Tahoma" w:hAnsi="Tahoma" w:cs="Tahoma"/>
                 <w:sz w:val="20"/>
@@ -2169,7 +2123,7 @@
           </w:p>
           <w:p>
             <w:pPr>
-              <w:spacing w:after="144" w:afterLines="60"/>
+              <w:spacing w:afterLines="60" w:after="144"/>
               <w:rPr>
                 <w:rFonts w:ascii="Tahoma" w:hAnsi="Tahoma" w:cs="Tahoma"/>
                 <w:sz w:val="20"/>
@@ -2367,7 +2321,7 @@
               <w:widowControl w:val="0"/>
               <w:numPr>
                 <w:ilvl w:val="0"/>
-                <w:numId w:val="5"/>
+                <w:numId w:val="9"/>
               </w:numPr>
               <w:rPr>
                 <w:rFonts w:cs="Tahoma"/>
@@ -2409,7 +2363,7 @@
               <w:widowControl w:val="0"/>
               <w:numPr>
                 <w:ilvl w:val="0"/>
-                <w:numId w:val="5"/>
+                <w:numId w:val="9"/>
               </w:numPr>
               <w:rPr>
                 <w:rFonts w:cs="Tahoma"/>
@@ -2444,7 +2398,7 @@
               <w:widowControl w:val="0"/>
               <w:numPr>
                 <w:ilvl w:val="0"/>
-                <w:numId w:val="5"/>
+                <w:numId w:val="9"/>
               </w:numPr>
               <w:rPr>
                 <w:rFonts w:cs="Tahoma"/>
@@ -2479,7 +2433,7 @@
               <w:widowControl w:val="0"/>
               <w:numPr>
                 <w:ilvl w:val="0"/>
-                <w:numId w:val="5"/>
+                <w:numId w:val="9"/>
               </w:numPr>
               <w:rPr>
                 <w:rFonts w:cs="Tahoma"/>
@@ -2500,7 +2454,7 @@
               <w:widowControl w:val="0"/>
               <w:numPr>
                 <w:ilvl w:val="0"/>
-                <w:numId w:val="5"/>
+                <w:numId w:val="9"/>
               </w:numPr>
               <w:rPr>
                 <w:rFonts w:cs="Tahoma"/>
@@ -2528,7 +2482,7 @@
               <w:widowControl w:val="0"/>
               <w:numPr>
                 <w:ilvl w:val="0"/>
-                <w:numId w:val="5"/>
+                <w:numId w:val="9"/>
               </w:numPr>
               <w:rPr>
                 <w:rFonts w:cs="Tahoma"/>
@@ -2570,7 +2524,7 @@
               <w:widowControl w:val="0"/>
               <w:numPr>
                 <w:ilvl w:val="0"/>
-                <w:numId w:val="5"/>
+                <w:numId w:val="9"/>
               </w:numPr>
               <w:rPr>
                 <w:rFonts w:cs="Tahoma"/>
@@ -2605,7 +2559,7 @@
               <w:widowControl w:val="0"/>
               <w:numPr>
                 <w:ilvl w:val="0"/>
-                <w:numId w:val="5"/>
+                <w:numId w:val="9"/>
               </w:numPr>
               <w:rPr>
                 <w:rFonts w:cs="Tahoma"/>
@@ -2640,7 +2594,7 @@
     <w:p>
       <w:pPr>
         <w:rPr>
-          <w:rFonts w:asciiTheme="majorHAnsi" w:hAnsiTheme="majorHAnsi" w:eastAsiaTheme="majorEastAsia" w:cstheme="majorBidi"/>
+          <w:rFonts w:asciiTheme="majorHAnsi" w:eastAsiaTheme="majorEastAsia" w:hAnsiTheme="majorHAnsi" w:cstheme="majorBidi"/>
           <w:color w:val="2E74B5" w:themeColor="accent1" w:themeShade="BF"/>
           <w:sz w:val="28"/>
           <w:szCs w:val="28"/>
@@ -2655,6 +2609,7 @@
         <w:pStyle w:val="Heading1"/>
       </w:pPr>
       <w:r>
+        <w:lastRenderedPageBreak/>
         <w:t>Scenario</w:t>
       </w:r>
     </w:p>
@@ -2664,7 +2619,7 @@
           <w:rFonts w:eastAsia="Calibri" w:cstheme="minorHAnsi"/>
         </w:rPr>
       </w:pPr>
-      <w:bookmarkStart w:name="_Hlk17108449" w:id="1"/>
+      <w:bookmarkStart w:id="1" w:name="_Hlk17108449"/>
       <w:r>
         <w:rPr>
           <w:rFonts w:eastAsia="Calibri" w:cstheme="minorHAnsi"/>
@@ -3173,7 +3128,7 @@
     <w:p>
       <w:pPr>
         <w:rPr>
-          <w:rFonts w:eastAsia="Calibri" w:asciiTheme="majorHAnsi" w:hAnsiTheme="majorHAnsi" w:cstheme="majorBidi"/>
+          <w:rFonts w:asciiTheme="majorHAnsi" w:eastAsia="Calibri" w:hAnsiTheme="majorHAnsi" w:cstheme="majorBidi"/>
           <w:color w:val="2E74B5" w:themeColor="accent1" w:themeShade="BF"/>
           <w:sz w:val="28"/>
           <w:szCs w:val="28"/>
@@ -3197,6 +3152,7 @@
         <w:rPr>
           <w:rFonts w:eastAsia="Calibri"/>
         </w:rPr>
+        <w:lastRenderedPageBreak/>
         <w:t>Application Activity Diagram</w:t>
       </w:r>
     </w:p>
@@ -3266,13 +3222,13 @@
     <w:p>
       <w:pPr>
         <w:rPr>
-          <w:rFonts w:asciiTheme="majorHAnsi" w:hAnsiTheme="majorHAnsi" w:eastAsiaTheme="majorEastAsia" w:cstheme="majorBidi"/>
+          <w:rFonts w:asciiTheme="majorHAnsi" w:eastAsiaTheme="majorEastAsia" w:hAnsiTheme="majorHAnsi" w:cstheme="majorBidi"/>
           <w:color w:val="2E74B5" w:themeColor="accent1" w:themeShade="BF"/>
           <w:sz w:val="28"/>
           <w:szCs w:val="28"/>
         </w:rPr>
       </w:pPr>
-      <w:bookmarkStart w:name="_Hlk50994494" w:id="2"/>
+      <w:bookmarkStart w:id="2" w:name="_Hlk50994494"/>
       <w:r>
         <w:br w:type="page"/>
       </w:r>
@@ -3282,6 +3238,7 @@
         <w:pStyle w:val="Heading2"/>
       </w:pPr>
       <w:r>
+        <w:lastRenderedPageBreak/>
         <w:t>Question 1</w:t>
       </w:r>
       <w:r>
@@ -3362,9 +3319,9 @@
             <w:tcW w:w="9634" w:type="dxa"/>
             <w:gridSpan w:val="5"/>
             <w:tcBorders>
-              <w:top w:val="single" w:color="auto" w:sz="4" w:space="0"/>
-              <w:left w:val="single" w:color="auto" w:sz="4" w:space="0"/>
-              <w:bottom w:val="single" w:color="auto" w:sz="4" w:space="0"/>
+              <w:top w:val="single" w:sz="4" w:space="0" w:color="auto"/>
+              <w:left w:val="single" w:sz="4" w:space="0" w:color="auto"/>
+              <w:bottom w:val="single" w:sz="4" w:space="0" w:color="auto"/>
             </w:tcBorders>
             <w:shd w:val="clear" w:color="auto" w:fill="1F3864" w:themeFill="accent5" w:themeFillShade="80"/>
           </w:tcPr>
@@ -3405,7 +3362,7 @@
             <w:tcW w:w="2218" w:type="dxa"/>
             <w:gridSpan w:val="2"/>
             <w:tcBorders>
-              <w:top w:val="single" w:color="auto" w:sz="4" w:space="0"/>
+              <w:top w:val="single" w:sz="4" w:space="0" w:color="auto"/>
             </w:tcBorders>
             <w:shd w:val="clear" w:color="auto" w:fill="1F3864" w:themeFill="accent5" w:themeFillShade="80"/>
           </w:tcPr>
@@ -3431,7 +3388,7 @@
             <w:tcW w:w="7416" w:type="dxa"/>
             <w:gridSpan w:val="3"/>
             <w:tcBorders>
-              <w:top w:val="single" w:color="auto" w:sz="4" w:space="0"/>
+              <w:top w:val="single" w:sz="4" w:space="0" w:color="auto"/>
             </w:tcBorders>
           </w:tcPr>
           <w:p>
@@ -3453,7 +3410,7 @@
             <w:tcW w:w="2218" w:type="dxa"/>
             <w:gridSpan w:val="2"/>
             <w:tcBorders>
-              <w:top w:val="single" w:color="auto" w:sz="4" w:space="0"/>
+              <w:top w:val="single" w:sz="4" w:space="0" w:color="auto"/>
             </w:tcBorders>
             <w:shd w:val="clear" w:color="auto" w:fill="1F3864" w:themeFill="accent5" w:themeFillShade="80"/>
           </w:tcPr>
@@ -3479,7 +3436,7 @@
             <w:tcW w:w="7416" w:type="dxa"/>
             <w:gridSpan w:val="3"/>
             <w:tcBorders>
-              <w:top w:val="single" w:color="auto" w:sz="4" w:space="0"/>
+              <w:top w:val="single" w:sz="4" w:space="0" w:color="auto"/>
             </w:tcBorders>
           </w:tcPr>
           <w:p>
@@ -3498,7 +3455,7 @@
             <w:tcW w:w="2218" w:type="dxa"/>
             <w:gridSpan w:val="2"/>
             <w:tcBorders>
-              <w:top w:val="single" w:color="auto" w:sz="4" w:space="0"/>
+              <w:top w:val="single" w:sz="4" w:space="0" w:color="auto"/>
             </w:tcBorders>
             <w:shd w:val="clear" w:color="auto" w:fill="1F3864" w:themeFill="accent5" w:themeFillShade="80"/>
           </w:tcPr>
@@ -3531,7 +3488,7 @@
             <w:tcW w:w="7416" w:type="dxa"/>
             <w:gridSpan w:val="3"/>
             <w:tcBorders>
-              <w:top w:val="single" w:color="auto" w:sz="4" w:space="0"/>
+              <w:top w:val="single" w:sz="4" w:space="0" w:color="auto"/>
             </w:tcBorders>
           </w:tcPr>
           <w:p>
@@ -3550,7 +3507,7 @@
             <w:tcW w:w="2218" w:type="dxa"/>
             <w:gridSpan w:val="2"/>
             <w:tcBorders>
-              <w:top w:val="single" w:color="auto" w:sz="4" w:space="0"/>
+              <w:top w:val="single" w:sz="4" w:space="0" w:color="auto"/>
             </w:tcBorders>
             <w:shd w:val="clear" w:color="auto" w:fill="1F3864" w:themeFill="accent5" w:themeFillShade="80"/>
           </w:tcPr>
@@ -3576,7 +3533,7 @@
             <w:tcW w:w="7416" w:type="dxa"/>
             <w:gridSpan w:val="3"/>
             <w:tcBorders>
-              <w:top w:val="single" w:color="auto" w:sz="4" w:space="0"/>
+              <w:top w:val="single" w:sz="4" w:space="0" w:color="auto"/>
             </w:tcBorders>
           </w:tcPr>
           <w:p>
@@ -3614,7 +3571,7 @@
             <w:tcW w:w="2218" w:type="dxa"/>
             <w:gridSpan w:val="2"/>
             <w:tcBorders>
-              <w:top w:val="single" w:color="auto" w:sz="4" w:space="0"/>
+              <w:top w:val="single" w:sz="4" w:space="0" w:color="auto"/>
             </w:tcBorders>
             <w:shd w:val="clear" w:color="auto" w:fill="1F3864" w:themeFill="accent5" w:themeFillShade="80"/>
           </w:tcPr>
@@ -3640,7 +3597,7 @@
             <w:tcW w:w="7416" w:type="dxa"/>
             <w:gridSpan w:val="3"/>
             <w:tcBorders>
-              <w:top w:val="single" w:color="auto" w:sz="4" w:space="0"/>
+              <w:top w:val="single" w:sz="4" w:space="0" w:color="auto"/>
             </w:tcBorders>
           </w:tcPr>
           <w:p>
@@ -3680,9 +3637,9 @@
             <w:gridSpan w:val="5"/>
             <w:tcBorders>
               <w:top w:val="nil"/>
-              <w:left w:val="single" w:color="auto" w:sz="4" w:space="0"/>
-              <w:bottom w:val="single" w:color="auto" w:sz="4" w:space="0"/>
-              <w:right w:val="single" w:color="auto" w:sz="4" w:space="0"/>
+              <w:left w:val="single" w:sz="4" w:space="0" w:color="auto"/>
+              <w:bottom w:val="single" w:sz="4" w:space="0" w:color="auto"/>
+              <w:right w:val="single" w:sz="4" w:space="0" w:color="auto"/>
             </w:tcBorders>
             <w:shd w:val="clear" w:color="auto" w:fill="1F3864" w:themeFill="accent5" w:themeFillShade="80"/>
           </w:tcPr>
@@ -3723,7 +3680,7 @@
           <w:tcPr>
             <w:tcW w:w="847" w:type="dxa"/>
             <w:tcBorders>
-              <w:top w:val="single" w:color="auto" w:sz="4" w:space="0"/>
+              <w:top w:val="single" w:sz="4" w:space="0" w:color="auto"/>
             </w:tcBorders>
             <w:shd w:val="clear" w:color="auto" w:fill="1F3864" w:themeFill="accent5" w:themeFillShade="80"/>
           </w:tcPr>
@@ -3748,7 +3705,7 @@
             <w:tcW w:w="3618" w:type="dxa"/>
             <w:gridSpan w:val="2"/>
             <w:tcBorders>
-              <w:top w:val="single" w:color="auto" w:sz="4" w:space="0"/>
+              <w:top w:val="single" w:sz="4" w:space="0" w:color="auto"/>
             </w:tcBorders>
             <w:shd w:val="clear" w:color="auto" w:fill="1F3864" w:themeFill="accent5" w:themeFillShade="80"/>
           </w:tcPr>
@@ -3772,7 +3729,7 @@
           <w:tcPr>
             <w:tcW w:w="1159" w:type="dxa"/>
             <w:tcBorders>
-              <w:top w:val="single" w:color="auto" w:sz="4" w:space="0"/>
+              <w:top w:val="single" w:sz="4" w:space="0" w:color="auto"/>
             </w:tcBorders>
             <w:shd w:val="clear" w:color="auto" w:fill="1F3864" w:themeFill="accent5" w:themeFillShade="80"/>
           </w:tcPr>
@@ -3796,7 +3753,7 @@
           <w:tcPr>
             <w:tcW w:w="4010" w:type="dxa"/>
             <w:tcBorders>
-              <w:top w:val="single" w:color="auto" w:sz="4" w:space="0"/>
+              <w:top w:val="single" w:sz="4" w:space="0" w:color="auto"/>
             </w:tcBorders>
             <w:shd w:val="clear" w:color="auto" w:fill="1F3864" w:themeFill="accent5" w:themeFillShade="80"/>
           </w:tcPr>
@@ -4254,7 +4211,7 @@
               <w:pStyle w:val="ListParagraph"/>
               <w:numPr>
                 <w:ilvl w:val="0"/>
-                <w:numId w:val="3"/>
+                <w:numId w:val="7"/>
               </w:numPr>
               <w:spacing w:after="120"/>
             </w:pPr>
@@ -4275,7 +4232,7 @@
               <w:pStyle w:val="ListParagraph"/>
               <w:numPr>
                 <w:ilvl w:val="0"/>
-                <w:numId w:val="3"/>
+                <w:numId w:val="7"/>
               </w:numPr>
               <w:spacing w:after="120"/>
             </w:pPr>
@@ -4296,18 +4253,12 @@
               <w:pStyle w:val="ListParagraph"/>
               <w:numPr>
                 <w:ilvl w:val="0"/>
-                <w:numId w:val="3"/>
+                <w:numId w:val="7"/>
               </w:numPr>
               <w:spacing w:after="120"/>
             </w:pPr>
             <w:r>
-              <w:t xml:space="preserve">ListView for </w:t>
-            </w:r>
-            <w:r>
-              <w:t>Express</w:t>
-            </w:r>
-            <w:r>
-              <w:t xml:space="preserve"> Queue and Clear Button (Clear simply moves it to Finished Work)</w:t>
+              <w:t>ListView for Express Queue and Clear Button (Clear simply moves it to Finished Work)</w:t>
             </w:r>
           </w:p>
         </w:tc>
@@ -4323,7 +4274,7 @@
               <w:pStyle w:val="ListParagraph"/>
               <w:numPr>
                 <w:ilvl w:val="0"/>
-                <w:numId w:val="3"/>
+                <w:numId w:val="7"/>
               </w:numPr>
               <w:spacing w:after="120"/>
             </w:pPr>
@@ -4339,7 +4290,7 @@
             <w:tcW w:w="9634" w:type="dxa"/>
             <w:gridSpan w:val="5"/>
             <w:tcBorders>
-              <w:bottom w:val="single" w:color="auto" w:sz="4" w:space="0"/>
+              <w:bottom w:val="single" w:sz="4" w:space="0" w:color="auto"/>
             </w:tcBorders>
           </w:tcPr>
           <w:p>
@@ -4347,7 +4298,7 @@
               <w:pStyle w:val="ListParagraph"/>
               <w:numPr>
                 <w:ilvl w:val="0"/>
-                <w:numId w:val="3"/>
+                <w:numId w:val="7"/>
               </w:numPr>
               <w:spacing w:after="120"/>
             </w:pPr>
@@ -4368,6 +4319,7 @@
         <w:pStyle w:val="Heading2"/>
       </w:pPr>
       <w:r>
+        <w:lastRenderedPageBreak/>
         <w:t>Question 2</w:t>
       </w:r>
       <w:r>
@@ -4712,7 +4664,7 @@
     <w:p>
       <w:pPr>
         <w:rPr>
-          <w:rFonts w:asciiTheme="majorHAnsi" w:hAnsiTheme="majorHAnsi" w:eastAsiaTheme="majorEastAsia" w:cstheme="majorBidi"/>
+          <w:rFonts w:asciiTheme="majorHAnsi" w:eastAsiaTheme="majorEastAsia" w:hAnsiTheme="majorHAnsi" w:cstheme="majorBidi"/>
           <w:color w:val="2E74B5" w:themeColor="accent1" w:themeShade="BF"/>
           <w:sz w:val="28"/>
           <w:szCs w:val="28"/>
@@ -4727,6 +4679,7 @@
         <w:pStyle w:val="Heading2"/>
       </w:pPr>
       <w:r>
+        <w:lastRenderedPageBreak/>
         <w:t>Question 3</w:t>
       </w:r>
       <w:r>
@@ -4990,13 +4943,7 @@
               <w:pStyle w:val="NoSpacing"/>
             </w:pPr>
             <w:r>
-              <w:t xml:space="preserve">Queue&lt;Drone&gt; regularQueue = new </w:t>
-            </w:r>
-            <w:r>
-              <w:t>Queue&lt;Drone&gt;</w:t>
-            </w:r>
-            <w:r>
-              <w:t>();</w:t>
+              <w:t>Queue&lt;Drone&gt; regularQueue = new Queue&lt;Drone&gt;();</w:t>
             </w:r>
           </w:p>
           <w:p>
@@ -5042,13 +4989,7 @@
               <w:pStyle w:val="NoSpacing"/>
             </w:pPr>
             <w:r>
-              <w:t xml:space="preserve">Queue&lt;Drone&gt; </w:t>
-            </w:r>
-            <w:r>
-              <w:t>express</w:t>
-            </w:r>
-            <w:r>
-              <w:t>Queue = new Queue&lt;Drone&gt;();</w:t>
+              <w:t>Queue&lt;Drone&gt; expressQueue = new Queue&lt;Drone&gt;();</w:t>
             </w:r>
           </w:p>
           <w:p>
@@ -5056,10 +4997,7 @@
               <w:pStyle w:val="NoSpacing"/>
             </w:pPr>
             <w:r>
-              <w:t>express</w:t>
-            </w:r>
-            <w:r>
-              <w:t>Queue.Enqueue(latestDrone)</w:t>
+              <w:t>expressQueue.Enqueue(latestDrone)</w:t>
             </w:r>
           </w:p>
           <w:p>
@@ -5130,7 +5068,7 @@
     <w:p>
       <w:pPr>
         <w:rPr>
-          <w:rFonts w:asciiTheme="majorHAnsi" w:hAnsiTheme="majorHAnsi" w:eastAsiaTheme="majorEastAsia" w:cstheme="majorBidi"/>
+          <w:rFonts w:asciiTheme="majorHAnsi" w:eastAsiaTheme="majorEastAsia" w:hAnsiTheme="majorHAnsi" w:cstheme="majorBidi"/>
           <w:color w:val="2E74B5" w:themeColor="accent1" w:themeShade="BF"/>
           <w:sz w:val="28"/>
           <w:szCs w:val="28"/>
@@ -5146,6 +5084,7 @@
         <w:spacing w:before="0" w:after="17"/>
       </w:pPr>
       <w:r>
+        <w:lastRenderedPageBreak/>
         <w:t>Question 4</w:t>
       </w:r>
       <w:r>
@@ -5266,12 +5205,11 @@
             <w:tcW w:w="9634" w:type="dxa"/>
             <w:gridSpan w:val="4"/>
             <w:tcBorders>
-              <w:top w:val="single" w:color="auto" w:sz="4" w:space="0"/>
-              <w:left w:val="single" w:color="auto" w:sz="4" w:space="0"/>
-              <w:bottom w:val="single" w:color="auto" w:sz="4" w:space="0"/>
+              <w:top w:val="single" w:sz="4" w:space="0" w:color="auto"/>
+              <w:left w:val="single" w:sz="4" w:space="0" w:color="auto"/>
+              <w:bottom w:val="single" w:sz="4" w:space="0" w:color="auto"/>
             </w:tcBorders>
             <w:shd w:val="clear" w:color="auto" w:fill="1F3864" w:themeFill="accent5" w:themeFillShade="80"/>
-            <w:tcMar/>
           </w:tcPr>
           <w:p>
             <w:pPr>
@@ -5295,10 +5233,9 @@
           <w:tcPr>
             <w:tcW w:w="1980" w:type="dxa"/>
             <w:tcBorders>
-              <w:top w:val="single" w:color="auto" w:sz="4" w:space="0"/>
+              <w:top w:val="single" w:sz="4" w:space="0" w:color="auto"/>
             </w:tcBorders>
             <w:shd w:val="clear" w:color="auto" w:fill="1F3864" w:themeFill="accent5" w:themeFillShade="80"/>
-            <w:tcMar/>
             <w:vAlign w:val="center"/>
           </w:tcPr>
           <w:p>
@@ -5323,9 +5260,8 @@
             <w:tcW w:w="7654" w:type="dxa"/>
             <w:gridSpan w:val="3"/>
             <w:tcBorders>
-              <w:top w:val="single" w:color="auto" w:sz="4" w:space="0"/>
+              <w:top w:val="single" w:sz="4" w:space="0" w:color="auto"/>
             </w:tcBorders>
-            <w:tcMar/>
             <w:vAlign w:val="center"/>
           </w:tcPr>
           <w:p>
@@ -5343,10 +5279,9 @@
           <w:tcPr>
             <w:tcW w:w="1980" w:type="dxa"/>
             <w:tcBorders>
-              <w:top w:val="single" w:color="auto" w:sz="4" w:space="0"/>
+              <w:top w:val="single" w:sz="4" w:space="0" w:color="auto"/>
             </w:tcBorders>
             <w:shd w:val="clear" w:color="auto" w:fill="1F3864" w:themeFill="accent5" w:themeFillShade="80"/>
-            <w:tcMar/>
             <w:vAlign w:val="center"/>
           </w:tcPr>
           <w:p>
@@ -5370,9 +5305,8 @@
           <w:tcPr>
             <w:tcW w:w="3025" w:type="dxa"/>
             <w:tcBorders>
-              <w:top w:val="single" w:color="auto" w:sz="4" w:space="0"/>
+              <w:top w:val="single" w:sz="4" w:space="0" w:color="auto"/>
             </w:tcBorders>
-            <w:tcMar/>
             <w:vAlign w:val="center"/>
           </w:tcPr>
           <w:p>
@@ -5388,10 +5322,9 @@
           <w:tcPr>
             <w:tcW w:w="1212" w:type="dxa"/>
             <w:tcBorders>
-              <w:top w:val="single" w:color="auto" w:sz="4" w:space="0"/>
+              <w:top w:val="single" w:sz="4" w:space="0" w:color="auto"/>
             </w:tcBorders>
             <w:shd w:val="clear" w:color="auto" w:fill="1F3864" w:themeFill="accent5" w:themeFillShade="80"/>
-            <w:tcMar/>
             <w:vAlign w:val="center"/>
           </w:tcPr>
           <w:p>
@@ -5407,9 +5340,8 @@
           <w:tcPr>
             <w:tcW w:w="3417" w:type="dxa"/>
             <w:tcBorders>
-              <w:top w:val="single" w:color="auto" w:sz="4" w:space="0"/>
+              <w:top w:val="single" w:sz="4" w:space="0" w:color="auto"/>
             </w:tcBorders>
-            <w:tcMar/>
             <w:vAlign w:val="center"/>
           </w:tcPr>
           <w:p>
@@ -5430,13 +5362,12 @@
           <w:tcPr>
             <w:tcW w:w="1980" w:type="dxa"/>
             <w:tcBorders>
-              <w:top w:val="single" w:color="auto" w:sz="4" w:space="0"/>
-              <w:left w:val="single" w:color="auto" w:sz="4" w:space="0"/>
-              <w:bottom w:val="single" w:color="auto" w:sz="4" w:space="0"/>
-              <w:right w:val="single" w:color="auto" w:sz="4" w:space="0"/>
+              <w:top w:val="single" w:sz="4" w:space="0" w:color="auto"/>
+              <w:left w:val="single" w:sz="4" w:space="0" w:color="auto"/>
+              <w:bottom w:val="single" w:sz="4" w:space="0" w:color="auto"/>
+              <w:right w:val="single" w:sz="4" w:space="0" w:color="auto"/>
             </w:tcBorders>
             <w:shd w:val="clear" w:color="auto" w:fill="1F3864" w:themeFill="accent5" w:themeFillShade="80"/>
-            <w:tcMar/>
           </w:tcPr>
           <w:p>
             <w:pPr>
@@ -5460,16 +5391,15 @@
             <w:tcW w:w="7654" w:type="dxa"/>
             <w:gridSpan w:val="3"/>
             <w:tcBorders>
-              <w:top w:val="single" w:color="auto" w:sz="4" w:space="0"/>
-              <w:left w:val="single" w:color="auto" w:sz="4" w:space="0"/>
+              <w:top w:val="single" w:sz="4" w:space="0" w:color="auto"/>
+              <w:left w:val="single" w:sz="4" w:space="0" w:color="auto"/>
             </w:tcBorders>
-            <w:tcMar/>
           </w:tcPr>
           <w:p>
             <w:pPr>
               <w:spacing w:after="60"/>
             </w:pPr>
-            <w:hyperlink w:history="1" r:id="rId18">
+            <w:hyperlink r:id="rId18" w:history="1">
               <w:r>
                 <w:rPr>
                   <w:rStyle w:val="Hyperlink"/>
@@ -5487,13 +5417,12 @@
           <w:tcPr>
             <w:tcW w:w="1980" w:type="dxa"/>
             <w:tcBorders>
-              <w:top w:val="single" w:color="auto" w:sz="4" w:space="0"/>
-              <w:left w:val="single" w:color="auto" w:sz="4" w:space="0"/>
-              <w:bottom w:val="single" w:color="auto" w:sz="4" w:space="0"/>
-              <w:right w:val="single" w:color="auto" w:sz="4" w:space="0"/>
+              <w:top w:val="single" w:sz="4" w:space="0" w:color="auto"/>
+              <w:left w:val="single" w:sz="4" w:space="0" w:color="auto"/>
+              <w:bottom w:val="single" w:sz="4" w:space="0" w:color="auto"/>
+              <w:right w:val="single" w:sz="4" w:space="0" w:color="auto"/>
             </w:tcBorders>
             <w:shd w:val="clear" w:color="auto" w:fill="1F3864" w:themeFill="accent5" w:themeFillShade="80"/>
-            <w:tcMar/>
           </w:tcPr>
           <w:p>
             <w:pPr>
@@ -5517,17 +5446,16 @@
             <w:tcW w:w="7654" w:type="dxa"/>
             <w:gridSpan w:val="3"/>
             <w:tcBorders>
-              <w:top w:val="single" w:color="auto" w:sz="4" w:space="0"/>
-              <w:left w:val="single" w:color="auto" w:sz="4" w:space="0"/>
-              <w:bottom w:val="single" w:color="auto" w:sz="4" w:space="0"/>
+              <w:top w:val="single" w:sz="4" w:space="0" w:color="auto"/>
+              <w:left w:val="single" w:sz="4" w:space="0" w:color="auto"/>
+              <w:bottom w:val="single" w:sz="4" w:space="0" w:color="auto"/>
             </w:tcBorders>
-            <w:tcMar/>
           </w:tcPr>
           <w:p>
             <w:pPr>
               <w:spacing w:after="60"/>
             </w:pPr>
-            <w:hyperlink w:history="1" r:id="rId19">
+            <w:hyperlink r:id="rId19" w:history="1">
               <w:r>
                 <w:rPr>
                   <w:rStyle w:val="Hyperlink"/>
@@ -5543,13 +5471,12 @@
           <w:tcPr>
             <w:tcW w:w="1980" w:type="dxa"/>
             <w:tcBorders>
-              <w:top w:val="single" w:color="auto" w:sz="4" w:space="0"/>
-              <w:left w:val="single" w:color="auto" w:sz="4" w:space="0"/>
-              <w:bottom w:val="single" w:color="auto" w:sz="4" w:space="0"/>
-              <w:right w:val="single" w:color="auto" w:sz="4" w:space="0"/>
+              <w:top w:val="single" w:sz="4" w:space="0" w:color="auto"/>
+              <w:left w:val="single" w:sz="4" w:space="0" w:color="auto"/>
+              <w:bottom w:val="single" w:sz="4" w:space="0" w:color="auto"/>
+              <w:right w:val="single" w:sz="4" w:space="0" w:color="auto"/>
             </w:tcBorders>
             <w:shd w:val="clear" w:color="auto" w:fill="1F3864" w:themeFill="accent5" w:themeFillShade="80"/>
-            <w:tcMar/>
           </w:tcPr>
           <w:p>
             <w:pPr>
@@ -5572,11 +5499,10 @@
             <w:tcW w:w="7654" w:type="dxa"/>
             <w:gridSpan w:val="3"/>
             <w:tcBorders>
-              <w:top w:val="single" w:color="auto" w:sz="4" w:space="0"/>
-              <w:left w:val="single" w:color="auto" w:sz="4" w:space="0"/>
-              <w:bottom w:val="single" w:color="auto" w:sz="4" w:space="0"/>
+              <w:top w:val="single" w:sz="4" w:space="0" w:color="auto"/>
+              <w:left w:val="single" w:sz="4" w:space="0" w:color="auto"/>
+              <w:bottom w:val="single" w:sz="4" w:space="0" w:color="auto"/>
             </w:tcBorders>
-            <w:tcMar/>
           </w:tcPr>
           <w:p>
             <w:r>
@@ -5598,7 +5524,7 @@
             <w:r>
               <w:t xml:space="preserve">URL: </w:t>
             </w:r>
-            <w:hyperlink w:history="1" r:id="rId20">
+            <w:hyperlink r:id="rId20" w:history="1">
               <w:r>
                 <w:rPr>
                   <w:rStyle w:val="Hyperlink"/>
@@ -5614,13 +5540,12 @@
           <w:tcPr>
             <w:tcW w:w="1980" w:type="dxa"/>
             <w:tcBorders>
-              <w:top w:val="single" w:color="auto" w:sz="4" w:space="0"/>
-              <w:left w:val="single" w:color="auto" w:sz="4" w:space="0"/>
-              <w:bottom w:val="single" w:color="auto" w:sz="4" w:space="0"/>
-              <w:right w:val="single" w:color="auto" w:sz="4" w:space="0"/>
+              <w:top w:val="single" w:sz="4" w:space="0" w:color="auto"/>
+              <w:left w:val="single" w:sz="4" w:space="0" w:color="auto"/>
+              <w:bottom w:val="single" w:sz="4" w:space="0" w:color="auto"/>
+              <w:right w:val="single" w:sz="4" w:space="0" w:color="auto"/>
             </w:tcBorders>
             <w:shd w:val="clear" w:color="auto" w:fill="1F3864" w:themeFill="accent5" w:themeFillShade="80"/>
-            <w:tcMar/>
           </w:tcPr>
           <w:p>
             <w:pPr>
@@ -5643,18 +5568,17 @@
             <w:tcW w:w="7654" w:type="dxa"/>
             <w:gridSpan w:val="3"/>
             <w:tcBorders>
-              <w:top w:val="single" w:color="auto" w:sz="4" w:space="0"/>
-              <w:left w:val="single" w:color="auto" w:sz="4" w:space="0"/>
-              <w:bottom w:val="single" w:color="auto" w:sz="4" w:space="0"/>
+              <w:top w:val="single" w:sz="4" w:space="0" w:color="auto"/>
+              <w:left w:val="single" w:sz="4" w:space="0" w:color="auto"/>
+              <w:bottom w:val="single" w:sz="4" w:space="0" w:color="auto"/>
             </w:tcBorders>
-            <w:tcMar/>
           </w:tcPr>
           <w:p>
             <w:pPr>
               <w:pStyle w:val="ListParagraph"/>
               <w:numPr>
                 <w:ilvl w:val="0"/>
-                <w:numId w:val="21"/>
+                <w:numId w:val="25"/>
               </w:numPr>
             </w:pPr>
             <w:r>
@@ -5686,8 +5610,6 @@
             </w:r>
             <w:r>
               <w:br/>
-            </w:r>
-            <w:r>
               <w:t>OUTPUTS: (string, string, string, float)</w:t>
             </w:r>
           </w:p>
@@ -5704,7 +5626,7 @@
               <w:pStyle w:val="ListParagraph"/>
               <w:numPr>
                 <w:ilvl w:val="0"/>
-                <w:numId w:val="21"/>
+                <w:numId w:val="25"/>
               </w:numPr>
             </w:pPr>
             <w:r>
@@ -5728,26 +5650,18 @@
             </w:r>
             <w:r>
               <w:br/>
-            </w:r>
-            <w:r>
               <w:t>New Drone Button</w:t>
             </w:r>
             <w:r>
               <w:br/>
-            </w:r>
-            <w:r>
               <w:t>Complete Regular Button</w:t>
             </w:r>
             <w:r>
               <w:br/>
-            </w:r>
-            <w:r>
               <w:t>Complete Express Button</w:t>
             </w:r>
             <w:r>
               <w:br/>
-            </w:r>
-            <w:r>
               <w:t>Clear Order Button</w:t>
             </w:r>
           </w:p>
@@ -5760,8 +5674,6 @@
             </w:r>
             <w:r>
               <w:br/>
-            </w:r>
-            <w:r>
               <w:t>OUTPUT: Visuals and Framework</w:t>
             </w:r>
           </w:p>
@@ -5778,7 +5690,7 @@
               <w:pStyle w:val="ListParagraph"/>
               <w:numPr>
                 <w:ilvl w:val="0"/>
-                <w:numId w:val="21"/>
+                <w:numId w:val="25"/>
               </w:numPr>
             </w:pPr>
             <w:r>
@@ -5810,8 +5722,6 @@
             </w:r>
             <w:r>
               <w:br/>
-            </w:r>
-            <w:r>
               <w:t>OUTPUTS: Drones Class Objects, bools</w:t>
             </w:r>
           </w:p>
@@ -5830,13 +5740,12 @@
           <w:tcPr>
             <w:tcW w:w="1980" w:type="dxa"/>
             <w:tcBorders>
-              <w:top w:val="single" w:color="auto" w:sz="4" w:space="0"/>
+              <w:top w:val="single" w:sz="4" w:space="0" w:color="auto"/>
               <w:left w:val="nil"/>
-              <w:bottom w:val="single" w:color="auto" w:sz="4" w:space="0"/>
+              <w:bottom w:val="single" w:sz="4" w:space="0" w:color="auto"/>
               <w:right w:val="nil"/>
             </w:tcBorders>
             <w:shd w:val="clear" w:color="auto" w:fill="1F3864" w:themeFill="accent5" w:themeFillShade="80"/>
-            <w:tcMar/>
           </w:tcPr>
           <w:p>
             <w:pPr>
@@ -5850,6 +5759,7 @@
                 <w:sz w:val="20"/>
                 <w:szCs w:val="20"/>
               </w:rPr>
+              <w:lastRenderedPageBreak/>
               <w:t>Repository Details</w:t>
             </w:r>
           </w:p>
@@ -5859,11 +5769,10 @@
             <w:tcW w:w="7654" w:type="dxa"/>
             <w:gridSpan w:val="3"/>
             <w:tcBorders>
-              <w:top w:val="single" w:color="auto" w:sz="4" w:space="0"/>
+              <w:top w:val="single" w:sz="4" w:space="0" w:color="auto"/>
               <w:left w:val="nil"/>
-              <w:bottom w:val="single" w:color="auto" w:sz="4" w:space="0"/>
+              <w:bottom w:val="single" w:sz="4" w:space="0" w:color="auto"/>
             </w:tcBorders>
-            <w:tcMar/>
           </w:tcPr>
           <w:p>
             <w:pPr>
@@ -5907,13 +5816,12 @@
           <w:tcPr>
             <w:tcW w:w="1980" w:type="dxa"/>
             <w:tcBorders>
-              <w:top w:val="single" w:color="auto" w:sz="4" w:space="0"/>
+              <w:top w:val="single" w:sz="4" w:space="0" w:color="auto"/>
               <w:left w:val="nil"/>
-              <w:bottom w:val="single" w:color="auto" w:sz="4" w:space="0"/>
+              <w:bottom w:val="single" w:sz="4" w:space="0" w:color="auto"/>
               <w:right w:val="nil"/>
             </w:tcBorders>
             <w:shd w:val="clear" w:color="auto" w:fill="1F3864" w:themeFill="accent5" w:themeFillShade="80"/>
-            <w:tcMar/>
           </w:tcPr>
           <w:p>
             <w:pPr>
@@ -5936,11 +5844,10 @@
             <w:tcW w:w="7654" w:type="dxa"/>
             <w:gridSpan w:val="3"/>
             <w:tcBorders>
-              <w:top w:val="single" w:color="auto" w:sz="4" w:space="0"/>
+              <w:top w:val="single" w:sz="4" w:space="0" w:color="auto"/>
               <w:left w:val="nil"/>
-              <w:bottom w:val="single" w:color="auto" w:sz="4" w:space="0"/>
+              <w:bottom w:val="single" w:sz="4" w:space="0" w:color="auto"/>
             </w:tcBorders>
-            <w:tcMar/>
           </w:tcPr>
           <w:p>
             <w:r>
@@ -5954,13 +5861,12 @@
           <w:tcPr>
             <w:tcW w:w="1980" w:type="dxa"/>
             <w:tcBorders>
-              <w:top w:val="single" w:color="auto" w:sz="4" w:space="0"/>
+              <w:top w:val="single" w:sz="4" w:space="0" w:color="auto"/>
               <w:left w:val="nil"/>
-              <w:bottom w:val="single" w:color="auto" w:sz="4" w:space="0"/>
+              <w:bottom w:val="single" w:sz="4" w:space="0" w:color="auto"/>
               <w:right w:val="nil"/>
             </w:tcBorders>
             <w:shd w:val="clear" w:color="auto" w:fill="1F3864" w:themeFill="accent5" w:themeFillShade="80"/>
-            <w:tcMar/>
           </w:tcPr>
           <w:p>
             <w:pPr>
@@ -5983,11 +5889,10 @@
             <w:tcW w:w="7654" w:type="dxa"/>
             <w:gridSpan w:val="3"/>
             <w:tcBorders>
-              <w:top w:val="single" w:color="auto" w:sz="4" w:space="0"/>
+              <w:top w:val="single" w:sz="4" w:space="0" w:color="auto"/>
               <w:left w:val="nil"/>
-              <w:bottom w:val="single" w:color="auto" w:sz="4" w:space="0"/>
+              <w:bottom w:val="single" w:sz="4" w:space="0" w:color="auto"/>
             </w:tcBorders>
-            <w:tcMar/>
           </w:tcPr>
           <w:p>
             <w:r>
@@ -6011,25 +5916,12 @@
           </w:p>
           <w:p>
             <w:r>
-              <w:rPr/>
               <w:t>Waterfall is more strict than Iterative because the whole project must be planned and completed in set stages. It does not handle changes well, and if something needs to be updated later, the earlier stages must be repeated. Waterfall less suitable for small projects where requirements may change.</w:t>
             </w:r>
           </w:p>
           <w:p>
-            <w:pPr>
-              <w:pStyle w:val="Normal"/>
-            </w:pPr>
-            <w:r>
-              <w:rPr/>
-              <w:t xml:space="preserve">Agile is </w:t>
-            </w:r>
-            <w:r>
-              <w:rPr/>
-              <w:t>similar to</w:t>
-            </w:r>
-            <w:r>
-              <w:rPr/>
-              <w:t xml:space="preserve"> Iterative but involves more teamwork, planning, and constant communication. It uses short development cycles like sprints, but it can be too complex for a single-person student project. Agile also expects regular meetings and customer involvement.</w:t>
+            <w:r>
+              <w:t>Agile is similar to Iterative but involves more teamwork, planning, and constant communication. It uses short development cycles like sprints, but it can be too complex for a single-person student project. Agile also expects regular meetings and customer involvement.</w:t>
             </w:r>
           </w:p>
         </w:tc>
@@ -6039,13 +5931,12 @@
           <w:tcPr>
             <w:tcW w:w="1980" w:type="dxa"/>
             <w:tcBorders>
-              <w:top w:val="single" w:color="auto" w:sz="4" w:space="0"/>
+              <w:top w:val="single" w:sz="4" w:space="0" w:color="auto"/>
               <w:left w:val="nil"/>
-              <w:bottom w:val="single" w:color="auto" w:sz="4" w:space="0"/>
+              <w:bottom w:val="single" w:sz="4" w:space="0" w:color="auto"/>
               <w:right w:val="nil"/>
             </w:tcBorders>
             <w:shd w:val="clear" w:color="auto" w:fill="1F3864" w:themeFill="accent5" w:themeFillShade="80"/>
-            <w:tcMar/>
           </w:tcPr>
           <w:p>
             <w:pPr>
@@ -6068,21 +5959,18 @@
             <w:tcW w:w="7654" w:type="dxa"/>
             <w:gridSpan w:val="3"/>
             <w:tcBorders>
-              <w:top w:val="single" w:color="auto" w:sz="4" w:space="0"/>
+              <w:top w:val="single" w:sz="4" w:space="0" w:color="auto"/>
               <w:left w:val="nil"/>
-              <w:bottom w:val="single" w:color="auto" w:sz="4" w:space="0"/>
+              <w:bottom w:val="single" w:sz="4" w:space="0" w:color="auto"/>
             </w:tcBorders>
-            <w:tcMar/>
-          </w:tcPr>
-          <w:p w14:noSpellErr="1">
-            <w:r>
-              <w:rPr/>
+          </w:tcPr>
+          <w:p>
+            <w:r>
               <w:t>GitHub and Visual Studio will the main technologies used within this project</w:t>
             </w:r>
           </w:p>
           <w:p>
             <w:r>
-              <w:rPr/>
               <w:t>Packages: Extended WPF Toolkit by Xceed (for numeric up down)</w:t>
             </w:r>
           </w:p>
@@ -6098,7 +5986,7 @@
     <w:p>
       <w:pPr>
         <w:rPr>
-          <w:rFonts w:asciiTheme="majorHAnsi" w:hAnsiTheme="majorHAnsi" w:eastAsiaTheme="majorEastAsia" w:cstheme="majorBidi"/>
+          <w:rFonts w:asciiTheme="majorHAnsi" w:eastAsiaTheme="majorEastAsia" w:hAnsiTheme="majorHAnsi" w:cstheme="majorBidi"/>
           <w:color w:val="2E74B5" w:themeColor="accent1" w:themeShade="BF"/>
           <w:sz w:val="28"/>
           <w:szCs w:val="28"/>
@@ -6114,6 +6002,7 @@
         <w:spacing w:before="0" w:after="17"/>
       </w:pPr>
       <w:r>
+        <w:lastRenderedPageBreak/>
         <w:t xml:space="preserve">Question </w:t>
       </w:r>
       <w:r>
@@ -6147,7 +6036,7 @@
         <w:pStyle w:val="ListParagraph"/>
         <w:numPr>
           <w:ilvl w:val="0"/>
-          <w:numId w:val="10"/>
+          <w:numId w:val="14"/>
         </w:numPr>
       </w:pPr>
       <w:r>
@@ -6174,7 +6063,7 @@
         <w:pStyle w:val="ListParagraph"/>
         <w:numPr>
           <w:ilvl w:val="0"/>
-          <w:numId w:val="10"/>
+          <w:numId w:val="14"/>
         </w:numPr>
       </w:pPr>
       <w:r>
@@ -6198,7 +6087,7 @@
         <w:pStyle w:val="ListParagraph"/>
         <w:numPr>
           <w:ilvl w:val="0"/>
-          <w:numId w:val="10"/>
+          <w:numId w:val="14"/>
         </w:numPr>
       </w:pPr>
       <w:r>
@@ -6219,7 +6108,7 @@
         <w:pStyle w:val="ListParagraph"/>
         <w:numPr>
           <w:ilvl w:val="0"/>
-          <w:numId w:val="10"/>
+          <w:numId w:val="14"/>
         </w:numPr>
       </w:pPr>
       <w:r>
@@ -6255,9 +6144,9 @@
             <w:tcW w:w="9351" w:type="dxa"/>
             <w:gridSpan w:val="5"/>
             <w:tcBorders>
-              <w:top w:val="single" w:color="auto" w:sz="4" w:space="0"/>
-              <w:left w:val="single" w:color="auto" w:sz="4" w:space="0"/>
-              <w:right w:val="single" w:color="auto" w:sz="4" w:space="0"/>
+              <w:top w:val="single" w:sz="4" w:space="0" w:color="auto"/>
+              <w:left w:val="single" w:sz="4" w:space="0" w:color="auto"/>
+              <w:right w:val="single" w:sz="4" w:space="0" w:color="auto"/>
             </w:tcBorders>
             <w:shd w:val="clear" w:color="auto" w:fill="F7CAAC" w:themeFill="accent2" w:themeFillTint="66"/>
           </w:tcPr>
@@ -6462,7 +6351,7 @@
     <w:p>
       <w:pPr>
         <w:rPr>
-          <w:rFonts w:asciiTheme="majorHAnsi" w:hAnsiTheme="majorHAnsi" w:eastAsiaTheme="majorEastAsia" w:cstheme="majorBidi"/>
+          <w:rFonts w:asciiTheme="majorHAnsi" w:eastAsiaTheme="majorEastAsia" w:hAnsiTheme="majorHAnsi" w:cstheme="majorBidi"/>
           <w:color w:val="2E74B5" w:themeColor="accent1" w:themeShade="BF"/>
           <w:sz w:val="28"/>
           <w:szCs w:val="28"/>
@@ -6477,6 +6366,7 @@
         <w:pStyle w:val="Heading2"/>
       </w:pPr>
       <w:r>
+        <w:lastRenderedPageBreak/>
         <w:t>Quest</w:t>
       </w:r>
       <w:r>
@@ -6602,23 +6492,7 @@
         <w:ind w:right="24"/>
       </w:pPr>
       <w:r>
-        <w:t xml:space="preserve">The following programming criteria and features are </w:t>
-      </w:r>
-      <w:proofErr w:type="gramStart"/>
-      <w:r>
-        <w:t>required,</w:t>
-      </w:r>
-      <w:proofErr w:type="gramEnd"/>
-      <w:r>
-        <w:t xml:space="preserve"> the exact requirements of the Programming Criteria are essential. Any variation from them will need to be corrected </w:t>
-      </w:r>
-      <w:proofErr w:type="gramStart"/>
-      <w:r>
-        <w:t>in order to</w:t>
-      </w:r>
-      <w:proofErr w:type="gramEnd"/>
-      <w:r>
-        <w:t xml:space="preserve"> achieve a satisfactory performance.</w:t>
+        <w:t>The following programming criteria and features are required, the exact requirements of the Programming Criteria are essential. Any variation from them will need to be corrected in order to achieve a satisfactory performance.</w:t>
       </w:r>
       <w:r>
         <w:t xml:space="preserve"> </w:t>
@@ -6637,7 +6511,7 @@
         <w:pStyle w:val="ListParagraph"/>
         <w:numPr>
           <w:ilvl w:val="0"/>
-          <w:numId w:val="2"/>
+          <w:numId w:val="6"/>
         </w:numPr>
       </w:pPr>
       <w:r>
@@ -6664,7 +6538,7 @@
         <w:pStyle w:val="ListParagraph"/>
         <w:numPr>
           <w:ilvl w:val="0"/>
-          <w:numId w:val="2"/>
+          <w:numId w:val="6"/>
         </w:numPr>
       </w:pPr>
       <w:r>
@@ -6679,7 +6553,6 @@
       <w:r>
         <w:t xml:space="preserve">the same </w:t>
       </w:r>
-      <w:proofErr w:type="spellStart"/>
       <w:r>
         <w:t>G</w:t>
       </w:r>
@@ -6689,7 +6562,6 @@
       <w:r>
         <w:t>Name</w:t>
       </w:r>
-      <w:proofErr w:type="spellEnd"/>
       <w:r>
         <w:t>.</w:t>
       </w:r>
@@ -6702,7 +6574,7 @@
         <w:pStyle w:val="ListParagraph"/>
         <w:numPr>
           <w:ilvl w:val="0"/>
-          <w:numId w:val="2"/>
+          <w:numId w:val="6"/>
         </w:numPr>
       </w:pPr>
       <w:r>
@@ -6720,7 +6592,7 @@
         <w:pStyle w:val="ListParagraph"/>
         <w:numPr>
           <w:ilvl w:val="0"/>
-          <w:numId w:val="2"/>
+          <w:numId w:val="6"/>
         </w:numPr>
       </w:pPr>
       <w:r>
@@ -6753,7 +6625,7 @@
         <w:pStyle w:val="ListParagraph"/>
         <w:numPr>
           <w:ilvl w:val="0"/>
-          <w:numId w:val="2"/>
+          <w:numId w:val="6"/>
         </w:numPr>
       </w:pPr>
       <w:r>
@@ -6791,7 +6663,7 @@
         <w:pStyle w:val="ListParagraph"/>
         <w:numPr>
           <w:ilvl w:val="0"/>
-          <w:numId w:val="16"/>
+          <w:numId w:val="20"/>
         </w:numPr>
         <w:spacing w:after="0"/>
         <w:ind w:left="567" w:hanging="567"/>
@@ -6868,7 +6740,7 @@
         <w:pStyle w:val="ListParagraph"/>
         <w:numPr>
           <w:ilvl w:val="0"/>
-          <w:numId w:val="16"/>
+          <w:numId w:val="20"/>
         </w:numPr>
         <w:spacing w:after="0"/>
         <w:ind w:left="567" w:hanging="567"/>
@@ -6883,15 +6755,7 @@
         <w:t>Drone</w:t>
       </w:r>
       <w:r>
-        <w:t xml:space="preserve"> called “</w:t>
-      </w:r>
-      <w:proofErr w:type="spellStart"/>
-      <w:r>
-        <w:t>FinishedList</w:t>
-      </w:r>
-      <w:proofErr w:type="spellEnd"/>
-      <w:r>
-        <w:t>”</w:t>
+        <w:t xml:space="preserve"> called “FinishedList”</w:t>
       </w:r>
       <w:r>
         <w:t xml:space="preserve">. </w:t>
@@ -6902,7 +6766,7 @@
         <w:pStyle w:val="ListParagraph"/>
         <w:numPr>
           <w:ilvl w:val="0"/>
-          <w:numId w:val="16"/>
+          <w:numId w:val="20"/>
         </w:numPr>
         <w:spacing w:after="0"/>
         <w:ind w:left="567" w:hanging="567"/>
@@ -6914,15 +6778,7 @@
         <w:t xml:space="preserve">global Queue&lt;T&gt; of type Drone </w:t>
       </w:r>
       <w:r>
-        <w:t>called “</w:t>
-      </w:r>
-      <w:proofErr w:type="spellStart"/>
-      <w:r>
-        <w:t>RegularService</w:t>
-      </w:r>
-      <w:proofErr w:type="spellEnd"/>
-      <w:r>
-        <w:t>”</w:t>
+        <w:t>called “RegularService”</w:t>
       </w:r>
       <w:r>
         <w:t>.</w:t>
@@ -6933,7 +6789,7 @@
         <w:pStyle w:val="ListParagraph"/>
         <w:numPr>
           <w:ilvl w:val="0"/>
-          <w:numId w:val="16"/>
+          <w:numId w:val="20"/>
         </w:numPr>
         <w:spacing w:after="0"/>
         <w:ind w:left="567" w:hanging="567"/>
@@ -6942,15 +6798,7 @@
         <w:t>Create a global Queue&lt;T&gt; of type Drone called</w:t>
       </w:r>
       <w:r>
-        <w:t xml:space="preserve"> “</w:t>
-      </w:r>
-      <w:proofErr w:type="spellStart"/>
-      <w:r>
-        <w:t>ExpressService</w:t>
-      </w:r>
-      <w:proofErr w:type="spellEnd"/>
-      <w:r>
-        <w:t>”</w:t>
+        <w:t xml:space="preserve"> “ExpressService”</w:t>
       </w:r>
       <w:r>
         <w:t>.</w:t>
@@ -6961,7 +6809,7 @@
         <w:pStyle w:val="ListParagraph"/>
         <w:numPr>
           <w:ilvl w:val="0"/>
-          <w:numId w:val="16"/>
+          <w:numId w:val="20"/>
         </w:numPr>
         <w:spacing w:after="0"/>
         <w:ind w:left="567" w:hanging="567"/>
@@ -6970,15 +6818,7 @@
         <w:t xml:space="preserve">Create a button method </w:t>
       </w:r>
       <w:r>
-        <w:t>called “</w:t>
-      </w:r>
-      <w:proofErr w:type="spellStart"/>
-      <w:r>
-        <w:t>AddNewItem</w:t>
-      </w:r>
-      <w:proofErr w:type="spellEnd"/>
-      <w:r>
-        <w:t>” that will add</w:t>
+        <w:t>called “AddNewItem” that will add</w:t>
       </w:r>
       <w:r>
         <w:t xml:space="preserve"> a new </w:t>
@@ -6999,16 +6839,11 @@
         <w:t>Queue&lt;&gt; based on the priority</w:t>
       </w:r>
       <w:r>
-        <w:t xml:space="preserve">. Use </w:t>
-      </w:r>
-      <w:proofErr w:type="spellStart"/>
-      <w:r>
-        <w:t>TextBox</w:t>
+        <w:t>. Use TextBox</w:t>
       </w:r>
       <w:r>
         <w:t>es</w:t>
       </w:r>
-      <w:proofErr w:type="spellEnd"/>
       <w:r>
         <w:t xml:space="preserve"> for the </w:t>
       </w:r>
@@ -7051,7 +6886,7 @@
         <w:pStyle w:val="ListParagraph"/>
         <w:numPr>
           <w:ilvl w:val="0"/>
-          <w:numId w:val="16"/>
+          <w:numId w:val="20"/>
         </w:numPr>
         <w:spacing w:after="0"/>
         <w:ind w:left="567" w:hanging="567"/>
@@ -7065,7 +6900,7 @@
         <w:pStyle w:val="ListParagraph"/>
         <w:numPr>
           <w:ilvl w:val="0"/>
-          <w:numId w:val="16"/>
+          <w:numId w:val="20"/>
         </w:numPr>
         <w:spacing w:after="0"/>
         <w:ind w:left="567" w:hanging="567"/>
@@ -7074,15 +6909,7 @@
         <w:t xml:space="preserve">Create a custom </w:t>
       </w:r>
       <w:r>
-        <w:t>method called “</w:t>
-      </w:r>
-      <w:proofErr w:type="spellStart"/>
-      <w:r>
-        <w:t>GetServicePriority</w:t>
-      </w:r>
-      <w:proofErr w:type="spellEnd"/>
-      <w:r>
-        <w:t xml:space="preserve">” </w:t>
+        <w:t xml:space="preserve">method called “GetServicePriority” </w:t>
       </w:r>
       <w:r>
         <w:t xml:space="preserve">which </w:t>
@@ -7094,15 +6921,7 @@
         <w:t>s</w:t>
       </w:r>
       <w:r>
-        <w:t xml:space="preserve"> the value of the priority radio group. This method must be called inside the “</w:t>
-      </w:r>
-      <w:proofErr w:type="spellStart"/>
-      <w:r>
-        <w:t>AddNewItem</w:t>
-      </w:r>
-      <w:proofErr w:type="spellEnd"/>
-      <w:r>
-        <w:t xml:space="preserve">” method before the </w:t>
+        <w:t xml:space="preserve"> the value of the priority radio group. This method must be called inside the “AddNewItem” method before the </w:t>
       </w:r>
       <w:r>
         <w:t xml:space="preserve">new </w:t>
@@ -7116,7 +6935,7 @@
         <w:pStyle w:val="ListParagraph"/>
         <w:numPr>
           <w:ilvl w:val="0"/>
-          <w:numId w:val="16"/>
+          <w:numId w:val="20"/>
         </w:numPr>
         <w:spacing w:after="0"/>
         <w:ind w:left="567" w:hanging="567"/>
@@ -7124,7 +6943,6 @@
       <w:r>
         <w:t xml:space="preserve">Create a custom method that will display all the elements in the </w:t>
       </w:r>
-      <w:proofErr w:type="spellStart"/>
       <w:r>
         <w:t>R</w:t>
       </w:r>
@@ -7135,11 +6953,7 @@
         <w:t>S</w:t>
       </w:r>
       <w:r>
-        <w:t>ervice</w:t>
-      </w:r>
-      <w:proofErr w:type="spellEnd"/>
-      <w:r>
-        <w:t xml:space="preserve"> queue. The display must use a List View and </w:t>
+        <w:t xml:space="preserve">ervice queue. The display must use a List View and </w:t>
       </w:r>
       <w:r>
         <w:t>with appropriate column headers.</w:t>
@@ -7150,21 +6964,13 @@
         <w:pStyle w:val="ListParagraph"/>
         <w:numPr>
           <w:ilvl w:val="0"/>
-          <w:numId w:val="16"/>
+          <w:numId w:val="20"/>
         </w:numPr>
         <w:spacing w:after="0"/>
         <w:ind w:left="567" w:hanging="567"/>
       </w:pPr>
       <w:r>
-        <w:t xml:space="preserve">Create a custom method that will display all the elements in the </w:t>
-      </w:r>
-      <w:proofErr w:type="spellStart"/>
-      <w:r>
-        <w:t>ExpressService</w:t>
-      </w:r>
-      <w:proofErr w:type="spellEnd"/>
-      <w:r>
-        <w:t xml:space="preserve"> queue. The display must use a List View and with appropriate column headers.</w:t>
+        <w:t>Create a custom method that will display all the elements in the ExpressService queue. The display must use a List View and with appropriate column headers.</w:t>
       </w:r>
     </w:p>
     <w:p>
@@ -7172,7 +6978,7 @@
         <w:pStyle w:val="ListParagraph"/>
         <w:numPr>
           <w:ilvl w:val="0"/>
-          <w:numId w:val="16"/>
+          <w:numId w:val="20"/>
         </w:numPr>
         <w:spacing w:after="0"/>
         <w:ind w:left="567" w:hanging="567"/>
@@ -7216,21 +7022,13 @@
         <w:pStyle w:val="ListParagraph"/>
         <w:numPr>
           <w:ilvl w:val="0"/>
-          <w:numId w:val="16"/>
+          <w:numId w:val="20"/>
         </w:numPr>
         <w:spacing w:after="0"/>
         <w:ind w:left="567" w:hanging="567"/>
       </w:pPr>
       <w:r>
-        <w:t>Create a custom method to increment the service tag control, this method must be called inside the “</w:t>
-      </w:r>
-      <w:proofErr w:type="spellStart"/>
-      <w:r>
-        <w:t>AddNewItem</w:t>
-      </w:r>
-      <w:proofErr w:type="spellEnd"/>
-      <w:r>
-        <w:t>” method before the new service item is added to a queue.</w:t>
+        <w:t>Create a custom method to increment the service tag control, this method must be called inside the “AddNewItem” method before the new service item is added to a queue.</w:t>
       </w:r>
     </w:p>
     <w:p>
@@ -7238,12 +7036,13 @@
         <w:pStyle w:val="ListParagraph"/>
         <w:numPr>
           <w:ilvl w:val="0"/>
-          <w:numId w:val="16"/>
+          <w:numId w:val="20"/>
         </w:numPr>
         <w:spacing w:after="0"/>
         <w:ind w:left="567" w:hanging="567"/>
       </w:pPr>
       <w:r>
+        <w:lastRenderedPageBreak/>
         <w:t xml:space="preserve">Create </w:t>
       </w:r>
       <w:r>
@@ -7279,7 +7078,7 @@
         <w:pStyle w:val="ListParagraph"/>
         <w:numPr>
           <w:ilvl w:val="0"/>
-          <w:numId w:val="16"/>
+          <w:numId w:val="20"/>
         </w:numPr>
         <w:spacing w:after="0"/>
         <w:ind w:left="567" w:hanging="567"/>
@@ -7293,7 +7092,7 @@
         <w:pStyle w:val="ListParagraph"/>
         <w:numPr>
           <w:ilvl w:val="0"/>
-          <w:numId w:val="16"/>
+          <w:numId w:val="20"/>
         </w:numPr>
         <w:spacing w:after="0"/>
         <w:ind w:left="567" w:hanging="567"/>
@@ -7352,7 +7151,7 @@
         <w:pStyle w:val="ListParagraph"/>
         <w:numPr>
           <w:ilvl w:val="0"/>
-          <w:numId w:val="16"/>
+          <w:numId w:val="20"/>
         </w:numPr>
         <w:spacing w:after="0"/>
         <w:ind w:left="567" w:hanging="567"/>
@@ -7372,7 +7171,7 @@
         <w:pStyle w:val="ListParagraph"/>
         <w:numPr>
           <w:ilvl w:val="0"/>
-          <w:numId w:val="16"/>
+          <w:numId w:val="20"/>
         </w:numPr>
         <w:spacing w:after="0" w:line="269" w:lineRule="auto"/>
         <w:ind w:left="567" w:hanging="567"/>
@@ -7387,15 +7186,7 @@
         <w:t xml:space="preserve">method that will </w:t>
       </w:r>
       <w:r>
-        <w:t xml:space="preserve">delete a service item from the finished </w:t>
-      </w:r>
-      <w:proofErr w:type="spellStart"/>
-      <w:r>
-        <w:t>listbox</w:t>
-      </w:r>
-      <w:proofErr w:type="spellEnd"/>
-      <w:r>
-        <w:t xml:space="preserve"> and remove the same item from the List&lt;T&gt;.</w:t>
+        <w:t>delete a service item from the finished listbox and remove the same item from the List&lt;T&gt;.</w:t>
       </w:r>
     </w:p>
     <w:p>
@@ -7403,7 +7194,7 @@
         <w:pStyle w:val="ListParagraph"/>
         <w:numPr>
           <w:ilvl w:val="0"/>
-          <w:numId w:val="16"/>
+          <w:numId w:val="20"/>
         </w:numPr>
         <w:spacing w:after="0" w:line="269" w:lineRule="auto"/>
         <w:ind w:left="567" w:hanging="567"/>
@@ -7426,7 +7217,7 @@
         <w:pStyle w:val="ListParagraph"/>
         <w:numPr>
           <w:ilvl w:val="0"/>
-          <w:numId w:val="16"/>
+          <w:numId w:val="20"/>
         </w:numPr>
         <w:spacing w:after="0" w:line="269" w:lineRule="auto"/>
         <w:ind w:left="567" w:hanging="567"/>
@@ -7436,7 +7227,7 @@
       </w:r>
       <w:r>
         <w:rPr>
-          <w:rFonts w:ascii="Arial" w:hAnsi="Arial" w:eastAsia="Arial" w:cs="Arial"/>
+          <w:rFonts w:ascii="Arial" w:eastAsia="Arial" w:hAnsi="Arial" w:cs="Arial"/>
         </w:rPr>
         <w:t xml:space="preserve"> </w:t>
       </w:r>
@@ -7454,7 +7245,7 @@
     <w:p>
       <w:pPr>
         <w:rPr>
-          <w:rFonts w:asciiTheme="majorHAnsi" w:hAnsiTheme="majorHAnsi" w:eastAsiaTheme="majorEastAsia" w:cstheme="majorBidi"/>
+          <w:rFonts w:asciiTheme="majorHAnsi" w:eastAsiaTheme="majorEastAsia" w:hAnsiTheme="majorHAnsi" w:cstheme="majorBidi"/>
           <w:color w:val="2E74B5" w:themeColor="accent1" w:themeShade="BF"/>
           <w:sz w:val="28"/>
           <w:szCs w:val="28"/>
@@ -7469,6 +7260,7 @@
         <w:pStyle w:val="Heading2"/>
       </w:pPr>
       <w:r>
+        <w:lastRenderedPageBreak/>
         <w:t xml:space="preserve">Question </w:t>
       </w:r>
       <w:r>
@@ -7539,14 +7331,13 @@
       </w:tblGrid>
       <w:tr>
         <w:trPr>
-          <w:trHeight w:val="655" w:hRule="exact"/>
+          <w:trHeight w:hRule="exact" w:val="655"/>
         </w:trPr>
         <w:tc>
           <w:tcPr>
             <w:tcW w:w="9634" w:type="dxa"/>
             <w:gridSpan w:val="11"/>
             <w:shd w:val="clear" w:color="auto" w:fill="1F3864" w:themeFill="accent5" w:themeFillShade="80"/>
-            <w:tcMar/>
           </w:tcPr>
           <w:p>
             <w:pPr>
@@ -7588,14 +7379,13 @@
       </w:tr>
       <w:tr>
         <w:trPr>
-          <w:trHeight w:val="413" w:hRule="exact"/>
+          <w:trHeight w:hRule="exact" w:val="413"/>
         </w:trPr>
         <w:tc>
           <w:tcPr>
             <w:tcW w:w="1622" w:type="dxa"/>
             <w:gridSpan w:val="2"/>
             <w:shd w:val="clear" w:color="auto" w:fill="1F3864" w:themeFill="accent5" w:themeFillShade="80"/>
-            <w:tcMar/>
             <w:vAlign w:val="center"/>
           </w:tcPr>
           <w:p>
@@ -7619,7 +7409,6 @@
           <w:tcPr>
             <w:tcW w:w="8012" w:type="dxa"/>
             <w:gridSpan w:val="9"/>
-            <w:tcMar/>
             <w:vAlign w:val="center"/>
           </w:tcPr>
           <w:p>
@@ -7627,7 +7416,6 @@
               <w:spacing w:before="60" w:after="60" w:line="240" w:lineRule="auto"/>
             </w:pPr>
             <w:r>
-              <w:rPr/>
               <w:t>Daedalus</w:t>
             </w:r>
           </w:p>
@@ -7642,7 +7430,6 @@
             <w:tcW w:w="1622" w:type="dxa"/>
             <w:gridSpan w:val="2"/>
             <w:shd w:val="clear" w:color="auto" w:fill="1F3864" w:themeFill="accent5" w:themeFillShade="80"/>
-            <w:tcMar/>
             <w:vAlign w:val="center"/>
           </w:tcPr>
           <w:p>
@@ -7666,23 +7453,22 @@
           <w:tcPr>
             <w:tcW w:w="8012" w:type="dxa"/>
             <w:gridSpan w:val="9"/>
-            <w:tcMar/>
             <w:vAlign w:val="center"/>
           </w:tcPr>
           <w:p>
             <w:pPr>
               <w:spacing w:after="0"/>
               <w:rPr>
-                <w:b w:val="1"/>
-                <w:bCs w:val="1"/>
+                <w:b/>
+                <w:bCs/>
                 <w:sz w:val="20"/>
                 <w:szCs w:val="20"/>
               </w:rPr>
             </w:pPr>
             <w:r>
               <w:rPr>
-                <w:b w:val="1"/>
-                <w:bCs w:val="1"/>
+                <w:b/>
+                <w:bCs/>
                 <w:sz w:val="20"/>
                 <w:szCs w:val="20"/>
               </w:rPr>
@@ -7702,228 +7488,140 @@
                 <w:sz w:val="20"/>
                 <w:szCs w:val="20"/>
               </w:rPr>
-              <w:t>AddNewItem</w:t>
-            </w:r>
-            <w:r>
-              <w:rPr>
+              <w:t>AddNewItem()</w:t>
+            </w:r>
+          </w:p>
+          <w:p>
+            <w:pPr>
+              <w:spacing w:after="0"/>
+            </w:pPr>
+            <w:r>
+              <w:rPr>
+                <w:rFonts w:ascii="Calibri" w:eastAsia="Calibri" w:hAnsi="Calibri" w:cs="Calibri"/>
                 <w:sz w:val="20"/>
                 <w:szCs w:val="20"/>
               </w:rPr>
-              <w:t>()</w:t>
-            </w:r>
-          </w:p>
-          <w:p>
-            <w:pPr>
-              <w:pStyle w:val="Normal"/>
-              <w:spacing w:after="0"/>
-            </w:pPr>
-            <w:r>
-              <w:rPr>
-                <w:rFonts w:ascii="Calibri" w:hAnsi="Calibri" w:eastAsia="Calibri" w:cs="Calibri"/>
-                <w:noProof w:val="0"/>
+              <w:t>FinishRegularOrder()</w:t>
+            </w:r>
+          </w:p>
+          <w:p>
+            <w:pPr>
+              <w:spacing w:after="0"/>
+            </w:pPr>
+            <w:r>
+              <w:rPr>
+                <w:rFonts w:ascii="Calibri" w:eastAsia="Calibri" w:hAnsi="Calibri" w:cs="Calibri"/>
                 <w:sz w:val="20"/>
                 <w:szCs w:val="20"/>
-                <w:lang w:val="en-AU"/>
-              </w:rPr>
-              <w:t>FinishRegularOrder</w:t>
-            </w:r>
-            <w:r>
-              <w:rPr>
-                <w:rFonts w:ascii="Calibri" w:hAnsi="Calibri" w:eastAsia="Calibri" w:cs="Calibri"/>
-                <w:noProof w:val="0"/>
+              </w:rPr>
+              <w:t>FinishExpressOrder()</w:t>
+            </w:r>
+          </w:p>
+          <w:p>
+            <w:pPr>
+              <w:spacing w:after="0"/>
+            </w:pPr>
+            <w:r>
+              <w:rPr>
+                <w:rFonts w:ascii="Calibri" w:eastAsia="Calibri" w:hAnsi="Calibri" w:cs="Calibri"/>
                 <w:sz w:val="20"/>
                 <w:szCs w:val="20"/>
-                <w:lang w:val="en-AU"/>
-              </w:rPr>
-              <w:t>()</w:t>
-            </w:r>
-          </w:p>
-          <w:p>
-            <w:pPr>
-              <w:pStyle w:val="Normal"/>
-              <w:spacing w:after="0"/>
-            </w:pPr>
-            <w:r>
-              <w:rPr>
-                <w:rFonts w:ascii="Calibri" w:hAnsi="Calibri" w:eastAsia="Calibri" w:cs="Calibri"/>
-                <w:noProof w:val="0"/>
+              </w:rPr>
+              <w:t>ClearFinishedOrder()</w:t>
+            </w:r>
+          </w:p>
+          <w:p>
+            <w:pPr>
+              <w:spacing w:after="0"/>
+              <w:rPr>
+                <w:rFonts w:ascii="Calibri" w:eastAsia="Calibri" w:hAnsi="Calibri" w:cs="Calibri"/>
+                <w:b/>
+                <w:bCs/>
                 <w:sz w:val="20"/>
                 <w:szCs w:val="20"/>
-                <w:lang w:val="en-AU"/>
-              </w:rPr>
-              <w:t>FinishExpressOrder()</w:t>
-            </w:r>
-          </w:p>
-          <w:p>
-            <w:pPr>
-              <w:pStyle w:val="Normal"/>
-              <w:spacing w:after="0"/>
-            </w:pPr>
-            <w:r>
-              <w:rPr>
-                <w:rFonts w:ascii="Calibri" w:hAnsi="Calibri" w:eastAsia="Calibri" w:cs="Calibri"/>
-                <w:noProof w:val="0"/>
+              </w:rPr>
+            </w:pPr>
+            <w:r>
+              <w:rPr>
+                <w:rFonts w:ascii="Calibri" w:eastAsia="Calibri" w:hAnsi="Calibri" w:cs="Calibri"/>
+                <w:b/>
+                <w:bCs/>
                 <w:sz w:val="20"/>
                 <w:szCs w:val="20"/>
-                <w:lang w:val="en-AU"/>
-              </w:rPr>
-              <w:t>ClearFinishedOrder</w:t>
-            </w:r>
-            <w:r>
-              <w:rPr>
-                <w:rFonts w:ascii="Calibri" w:hAnsi="Calibri" w:eastAsia="Calibri" w:cs="Calibri"/>
-                <w:noProof w:val="0"/>
+              </w:rPr>
+              <w:t>Text Input Use</w:t>
+            </w:r>
+          </w:p>
+          <w:p>
+            <w:pPr>
+              <w:spacing w:after="0"/>
+            </w:pPr>
+            <w:r>
+              <w:rPr>
+                <w:rFonts w:ascii="Calibri" w:eastAsia="Calibri" w:hAnsi="Calibri" w:cs="Calibri"/>
                 <w:sz w:val="20"/>
                 <w:szCs w:val="20"/>
-                <w:lang w:val="en-AU"/>
-              </w:rPr>
-              <w:t>()</w:t>
-            </w:r>
-          </w:p>
-          <w:p>
-            <w:pPr>
-              <w:pStyle w:val="Normal"/>
-              <w:spacing w:after="0"/>
-              <w:rPr>
-                <w:rFonts w:ascii="Calibri" w:hAnsi="Calibri" w:eastAsia="Calibri" w:cs="Calibri"/>
-                <w:b w:val="1"/>
-                <w:bCs w:val="1"/>
-                <w:noProof w:val="0"/>
+              </w:rPr>
+              <w:t>CostInput_TextChanged()</w:t>
+            </w:r>
+          </w:p>
+          <w:p>
+            <w:pPr>
+              <w:spacing w:after="0"/>
+              <w:rPr>
+                <w:rFonts w:ascii="Calibri" w:eastAsia="Calibri" w:hAnsi="Calibri" w:cs="Calibri"/>
+                <w:b/>
+                <w:bCs/>
                 <w:sz w:val="20"/>
                 <w:szCs w:val="20"/>
-                <w:lang w:val="en-AU"/>
-              </w:rPr>
-            </w:pPr>
-            <w:r>
-              <w:rPr>
-                <w:rFonts w:ascii="Calibri" w:hAnsi="Calibri" w:eastAsia="Calibri" w:cs="Calibri"/>
-                <w:b w:val="1"/>
-                <w:bCs w:val="1"/>
-                <w:noProof w:val="0"/>
+              </w:rPr>
+            </w:pPr>
+            <w:r>
+              <w:rPr>
+                <w:rFonts w:ascii="Calibri" w:eastAsia="Calibri" w:hAnsi="Calibri" w:cs="Calibri"/>
+                <w:b/>
+                <w:bCs/>
                 <w:sz w:val="20"/>
                 <w:szCs w:val="20"/>
-                <w:lang w:val="en-AU"/>
-              </w:rPr>
-              <w:t>Text Input Use</w:t>
-            </w:r>
-          </w:p>
-          <w:p>
-            <w:pPr>
-              <w:pStyle w:val="Normal"/>
-              <w:spacing w:after="0"/>
-            </w:pPr>
-            <w:r>
-              <w:rPr>
-                <w:rFonts w:ascii="Calibri" w:hAnsi="Calibri" w:eastAsia="Calibri" w:cs="Calibri"/>
-                <w:noProof w:val="0"/>
+              </w:rPr>
+              <w:t>Click Lists</w:t>
+            </w:r>
+          </w:p>
+          <w:p>
+            <w:pPr>
+              <w:spacing w:after="0"/>
+            </w:pPr>
+            <w:r>
+              <w:rPr>
+                <w:rFonts w:ascii="Calibri" w:eastAsia="Calibri" w:hAnsi="Calibri" w:cs="Calibri"/>
                 <w:sz w:val="20"/>
                 <w:szCs w:val="20"/>
-                <w:lang w:val="en-AU"/>
-              </w:rPr>
-              <w:t>CostInput_TextChanged</w:t>
-            </w:r>
-            <w:r>
-              <w:rPr>
-                <w:rFonts w:ascii="Calibri" w:hAnsi="Calibri" w:eastAsia="Calibri" w:cs="Calibri"/>
-                <w:noProof w:val="0"/>
+              </w:rPr>
+              <w:t>RegularListView_Click()</w:t>
+            </w:r>
+          </w:p>
+          <w:p>
+            <w:pPr>
+              <w:spacing w:after="0"/>
+            </w:pPr>
+            <w:r>
+              <w:rPr>
+                <w:rFonts w:ascii="Calibri" w:eastAsia="Calibri" w:hAnsi="Calibri" w:cs="Calibri"/>
                 <w:sz w:val="20"/>
                 <w:szCs w:val="20"/>
-                <w:lang w:val="en-AU"/>
-              </w:rPr>
-              <w:t>()</w:t>
-            </w:r>
-          </w:p>
-          <w:p>
-            <w:pPr>
-              <w:pStyle w:val="Normal"/>
-              <w:spacing w:after="0"/>
-              <w:rPr>
-                <w:rFonts w:ascii="Calibri" w:hAnsi="Calibri" w:eastAsia="Calibri" w:cs="Calibri"/>
-                <w:b w:val="1"/>
-                <w:bCs w:val="1"/>
-                <w:noProof w:val="0"/>
+              </w:rPr>
+              <w:t>ExpressListView_Click()</w:t>
+            </w:r>
+          </w:p>
+          <w:p>
+            <w:pPr>
+              <w:spacing w:after="0"/>
+            </w:pPr>
+            <w:r>
+              <w:rPr>
+                <w:rFonts w:ascii="Calibri" w:eastAsia="Calibri" w:hAnsi="Calibri" w:cs="Calibri"/>
                 <w:sz w:val="20"/>
                 <w:szCs w:val="20"/>
-                <w:lang w:val="en-AU"/>
-              </w:rPr>
-            </w:pPr>
-            <w:r>
-              <w:rPr>
-                <w:rFonts w:ascii="Calibri" w:hAnsi="Calibri" w:eastAsia="Calibri" w:cs="Calibri"/>
-                <w:b w:val="1"/>
-                <w:bCs w:val="1"/>
-                <w:noProof w:val="0"/>
-                <w:sz w:val="20"/>
-                <w:szCs w:val="20"/>
-                <w:lang w:val="en-AU"/>
-              </w:rPr>
-              <w:t>Click Lists</w:t>
-            </w:r>
-          </w:p>
-          <w:p>
-            <w:pPr>
-              <w:pStyle w:val="Normal"/>
-              <w:spacing w:after="0"/>
-            </w:pPr>
-            <w:r>
-              <w:rPr>
-                <w:rFonts w:ascii="Calibri" w:hAnsi="Calibri" w:eastAsia="Calibri" w:cs="Calibri"/>
-                <w:noProof w:val="0"/>
-                <w:sz w:val="20"/>
-                <w:szCs w:val="20"/>
-                <w:lang w:val="en-AU"/>
-              </w:rPr>
-              <w:t>RegularListView_Click</w:t>
-            </w:r>
-            <w:r>
-              <w:rPr>
-                <w:rFonts w:ascii="Calibri" w:hAnsi="Calibri" w:eastAsia="Calibri" w:cs="Calibri"/>
-                <w:noProof w:val="0"/>
-                <w:sz w:val="20"/>
-                <w:szCs w:val="20"/>
-                <w:lang w:val="en-AU"/>
-              </w:rPr>
-              <w:t>()</w:t>
-            </w:r>
-          </w:p>
-          <w:p>
-            <w:pPr>
-              <w:pStyle w:val="Normal"/>
-              <w:spacing w:after="0"/>
-            </w:pPr>
-            <w:r>
-              <w:rPr>
-                <w:rFonts w:ascii="Calibri" w:hAnsi="Calibri" w:eastAsia="Calibri" w:cs="Calibri"/>
-                <w:noProof w:val="0"/>
-                <w:sz w:val="20"/>
-                <w:szCs w:val="20"/>
-                <w:lang w:val="en-AU"/>
-              </w:rPr>
-              <w:t>ExpressListView_Click</w:t>
-            </w:r>
-            <w:r>
-              <w:rPr>
-                <w:rFonts w:ascii="Calibri" w:hAnsi="Calibri" w:eastAsia="Calibri" w:cs="Calibri"/>
-                <w:noProof w:val="0"/>
-                <w:sz w:val="20"/>
-                <w:szCs w:val="20"/>
-                <w:lang w:val="en-AU"/>
-              </w:rPr>
-              <w:t>()</w:t>
-            </w:r>
-          </w:p>
-          <w:p>
-            <w:pPr>
-              <w:pStyle w:val="Normal"/>
-              <w:spacing w:after="0"/>
-            </w:pPr>
-            <w:r>
-              <w:rPr>
-                <w:rFonts w:ascii="Calibri" w:hAnsi="Calibri" w:eastAsia="Calibri" w:cs="Calibri"/>
-                <w:noProof w:val="0"/>
-                <w:sz w:val="20"/>
-                <w:szCs w:val="20"/>
-                <w:lang w:val="en-AU"/>
               </w:rPr>
               <w:t>FinishedListBox_DoubleClick()</w:t>
             </w:r>
@@ -7939,7 +7637,6 @@
             <w:tcW w:w="1622" w:type="dxa"/>
             <w:gridSpan w:val="2"/>
             <w:shd w:val="clear" w:color="auto" w:fill="1F3864" w:themeFill="accent5" w:themeFillShade="80"/>
-            <w:tcMar/>
             <w:vAlign w:val="center"/>
           </w:tcPr>
           <w:p>
@@ -7963,7 +7660,6 @@
           <w:tcPr>
             <w:tcW w:w="8012" w:type="dxa"/>
             <w:gridSpan w:val="9"/>
-            <w:tcMar/>
             <w:vAlign w:val="center"/>
           </w:tcPr>
           <w:p>
@@ -7971,7 +7667,6 @@
               <w:spacing w:after="0"/>
             </w:pPr>
             <w:r>
-              <w:rPr/>
               <w:t>This program lets you add drone repair jobs, sort them into regular or express queues, and move finished jobs into a list for payment.</w:t>
             </w:r>
           </w:p>
@@ -7986,7 +7681,6 @@
             <w:tcW w:w="1622" w:type="dxa"/>
             <w:gridSpan w:val="2"/>
             <w:shd w:val="clear" w:color="auto" w:fill="1F3864" w:themeFill="accent5" w:themeFillShade="80"/>
-            <w:tcMar/>
           </w:tcPr>
           <w:p>
             <w:pPr>
@@ -8009,14 +7703,12 @@
           <w:tcPr>
             <w:tcW w:w="8012" w:type="dxa"/>
             <w:gridSpan w:val="9"/>
-            <w:tcMar/>
-          </w:tcPr>
-          <w:p>
-            <w:pPr>
-              <w:spacing w:after="0"/>
-            </w:pPr>
-            <w:r>
-              <w:rPr/>
+          </w:tcPr>
+          <w:p>
+            <w:pPr>
+              <w:spacing w:after="0"/>
+            </w:pPr>
+            <w:r>
               <w:t>System Testing</w:t>
             </w:r>
           </w:p>
@@ -8031,7 +7723,6 @@
             <w:tcW w:w="1622" w:type="dxa"/>
             <w:gridSpan w:val="2"/>
             <w:shd w:val="clear" w:color="auto" w:fill="1F3864" w:themeFill="accent5" w:themeFillShade="80"/>
-            <w:tcMar/>
           </w:tcPr>
           <w:p>
             <w:pPr>
@@ -8054,14 +7745,12 @@
           <w:tcPr>
             <w:tcW w:w="1843" w:type="dxa"/>
             <w:gridSpan w:val="2"/>
-            <w:tcMar/>
-          </w:tcPr>
-          <w:p>
-            <w:pPr>
-              <w:spacing w:after="0"/>
-            </w:pPr>
-            <w:r>
-              <w:rPr/>
+          </w:tcPr>
+          <w:p>
+            <w:pPr>
+              <w:spacing w:after="0"/>
+            </w:pPr>
+            <w:r>
               <w:t>Sam Bailey</w:t>
             </w:r>
           </w:p>
@@ -8070,7 +7759,6 @@
           <w:tcPr>
             <w:tcW w:w="1134" w:type="dxa"/>
             <w:shd w:val="clear" w:color="auto" w:fill="1F3864" w:themeFill="accent5" w:themeFillShade="80"/>
-            <w:tcMar/>
           </w:tcPr>
           <w:p>
             <w:pPr>
@@ -8094,21 +7782,12 @@
           <w:tcPr>
             <w:tcW w:w="2170" w:type="dxa"/>
             <w:gridSpan w:val="2"/>
-            <w:tcMar/>
-          </w:tcPr>
-          <w:p>
-            <w:pPr>
-              <w:spacing w:after="0"/>
-              <w:rPr>
-                <w:sz w:val="22"/>
-                <w:szCs w:val="22"/>
-              </w:rPr>
-            </w:pPr>
-            <w:r>
-              <w:rPr>
-                <w:sz w:val="22"/>
-                <w:szCs w:val="22"/>
-              </w:rPr>
+          </w:tcPr>
+          <w:p>
+            <w:pPr>
+              <w:spacing w:after="0"/>
+            </w:pPr>
+            <w:r>
               <w:t>Sam Bailey</w:t>
             </w:r>
           </w:p>
@@ -8118,7 +7797,6 @@
             <w:tcW w:w="876" w:type="dxa"/>
             <w:gridSpan w:val="2"/>
             <w:shd w:val="clear" w:color="auto" w:fill="1F3864" w:themeFill="accent5" w:themeFillShade="80"/>
-            <w:tcMar/>
           </w:tcPr>
           <w:p>
             <w:pPr>
@@ -8142,21 +7820,12 @@
           <w:tcPr>
             <w:tcW w:w="1989" w:type="dxa"/>
             <w:gridSpan w:val="2"/>
-            <w:tcMar/>
-          </w:tcPr>
-          <w:p>
-            <w:pPr>
-              <w:spacing w:after="0"/>
-              <w:rPr>
-                <w:sz w:val="22"/>
-                <w:szCs w:val="22"/>
-              </w:rPr>
-            </w:pPr>
-            <w:r>
-              <w:rPr>
-                <w:sz w:val="22"/>
-                <w:szCs w:val="22"/>
-              </w:rPr>
+          </w:tcPr>
+          <w:p>
+            <w:pPr>
+              <w:spacing w:after="0"/>
+            </w:pPr>
+            <w:r>
               <w:t>26/11/2025</w:t>
             </w:r>
           </w:p>
@@ -8170,22 +7839,13 @@
           <w:tcPr>
             <w:tcW w:w="645" w:type="dxa"/>
             <w:shd w:val="clear" w:color="auto" w:fill="1F3864" w:themeFill="accent5" w:themeFillShade="80"/>
-            <w:tcMar/>
             <w:vAlign w:val="center"/>
           </w:tcPr>
-          <w:p w14:noSpellErr="1">
-            <w:pPr>
-              <w:spacing w:after="0"/>
-              <w:rPr>
-                <w:sz w:val="22"/>
-                <w:szCs w:val="22"/>
-              </w:rPr>
-            </w:pPr>
-            <w:r>
-              <w:rPr>
-                <w:sz w:val="22"/>
-                <w:szCs w:val="22"/>
-              </w:rPr>
+          <w:p>
+            <w:pPr>
+              <w:spacing w:after="0"/>
+            </w:pPr>
+            <w:r>
               <w:t>Test Case No</w:t>
             </w:r>
           </w:p>
@@ -8195,22 +7855,13 @@
             <w:tcW w:w="1382" w:type="dxa"/>
             <w:gridSpan w:val="2"/>
             <w:shd w:val="clear" w:color="auto" w:fill="1F3864" w:themeFill="accent5" w:themeFillShade="80"/>
-            <w:tcMar/>
             <w:vAlign w:val="center"/>
           </w:tcPr>
-          <w:p w14:noSpellErr="1">
-            <w:pPr>
-              <w:spacing w:after="0"/>
-              <w:rPr>
-                <w:sz w:val="22"/>
-                <w:szCs w:val="22"/>
-              </w:rPr>
-            </w:pPr>
-            <w:r>
-              <w:rPr>
-                <w:sz w:val="22"/>
-                <w:szCs w:val="22"/>
-              </w:rPr>
+          <w:p>
+            <w:pPr>
+              <w:spacing w:after="0"/>
+            </w:pPr>
+            <w:r>
               <w:t>Test Case Name</w:t>
             </w:r>
           </w:p>
@@ -8220,22 +7871,13 @@
             <w:tcW w:w="2917" w:type="dxa"/>
             <w:gridSpan w:val="3"/>
             <w:shd w:val="clear" w:color="auto" w:fill="1F3864" w:themeFill="accent5" w:themeFillShade="80"/>
-            <w:tcMar/>
             <w:vAlign w:val="center"/>
           </w:tcPr>
-          <w:p w14:noSpellErr="1">
-            <w:pPr>
-              <w:spacing w:after="0"/>
-              <w:rPr>
-                <w:sz w:val="22"/>
-                <w:szCs w:val="22"/>
-              </w:rPr>
-            </w:pPr>
-            <w:r>
-              <w:rPr>
-                <w:sz w:val="22"/>
-                <w:szCs w:val="22"/>
-              </w:rPr>
+          <w:p>
+            <w:pPr>
+              <w:spacing w:after="0"/>
+            </w:pPr>
+            <w:r>
               <w:t>Test steps</w:t>
             </w:r>
           </w:p>
@@ -8245,22 +7887,13 @@
             <w:tcW w:w="2335" w:type="dxa"/>
             <w:gridSpan w:val="2"/>
             <w:shd w:val="clear" w:color="auto" w:fill="1F3864" w:themeFill="accent5" w:themeFillShade="80"/>
-            <w:tcMar/>
             <w:vAlign w:val="center"/>
           </w:tcPr>
-          <w:p w14:noSpellErr="1">
-            <w:pPr>
-              <w:spacing w:after="0"/>
-              <w:rPr>
-                <w:sz w:val="22"/>
-                <w:szCs w:val="22"/>
-              </w:rPr>
-            </w:pPr>
-            <w:r>
-              <w:rPr>
-                <w:sz w:val="22"/>
-                <w:szCs w:val="22"/>
-              </w:rPr>
+          <w:p>
+            <w:pPr>
+              <w:spacing w:after="0"/>
+            </w:pPr>
+            <w:r>
               <w:t>Test Data</w:t>
             </w:r>
           </w:p>
@@ -8270,22 +7903,13 @@
             <w:tcW w:w="1551" w:type="dxa"/>
             <w:gridSpan w:val="2"/>
             <w:shd w:val="clear" w:color="auto" w:fill="1F3864" w:themeFill="accent5" w:themeFillShade="80"/>
-            <w:tcMar/>
             <w:vAlign w:val="center"/>
           </w:tcPr>
-          <w:p w14:noSpellErr="1">
-            <w:pPr>
-              <w:spacing w:after="0"/>
-              <w:rPr>
-                <w:sz w:val="22"/>
-                <w:szCs w:val="22"/>
-              </w:rPr>
-            </w:pPr>
-            <w:r>
-              <w:rPr>
-                <w:sz w:val="22"/>
-                <w:szCs w:val="22"/>
-              </w:rPr>
+          <w:p>
+            <w:pPr>
+              <w:spacing w:after="0"/>
+            </w:pPr>
+            <w:r>
               <w:t>Expected result</w:t>
             </w:r>
           </w:p>
@@ -8294,22 +7918,13 @@
           <w:tcPr>
             <w:tcW w:w="804" w:type="dxa"/>
             <w:shd w:val="clear" w:color="auto" w:fill="1F3864" w:themeFill="accent5" w:themeFillShade="80"/>
-            <w:tcMar/>
             <w:vAlign w:val="center"/>
           </w:tcPr>
-          <w:p w14:noSpellErr="1">
-            <w:pPr>
-              <w:spacing w:after="0"/>
-              <w:rPr>
-                <w:sz w:val="22"/>
-                <w:szCs w:val="22"/>
-              </w:rPr>
-            </w:pPr>
-            <w:r>
-              <w:rPr>
-                <w:sz w:val="22"/>
-                <w:szCs w:val="22"/>
-              </w:rPr>
+          <w:p>
+            <w:pPr>
+              <w:spacing w:after="0"/>
+            </w:pPr>
+            <w:r>
               <w:t>Pass / Fail</w:t>
             </w:r>
           </w:p>
@@ -8322,22 +7937,13 @@
         <w:tc>
           <w:tcPr>
             <w:tcW w:w="645" w:type="dxa"/>
-            <w:tcMar/>
-          </w:tcPr>
-          <w:p w14:noSpellErr="1">
+          </w:tcPr>
+          <w:p>
             <w:pPr>
               <w:spacing w:after="0"/>
               <w:jc w:val="center"/>
-              <w:rPr>
-                <w:sz w:val="22"/>
-                <w:szCs w:val="22"/>
-              </w:rPr>
-            </w:pPr>
-            <w:r>
-              <w:rPr>
-                <w:sz w:val="22"/>
-                <w:szCs w:val="22"/>
-              </w:rPr>
+            </w:pPr>
+            <w:r>
               <w:t>1</w:t>
             </w:r>
           </w:p>
@@ -8346,29 +7952,16 @@
           <w:tcPr>
             <w:tcW w:w="1382" w:type="dxa"/>
             <w:gridSpan w:val="2"/>
-            <w:tcMar/>
           </w:tcPr>
           <w:p>
             <w:pPr>
               <w:spacing w:after="0"/>
               <w:jc w:val="center"/>
-              <w:rPr>
-                <w:sz w:val="22"/>
-                <w:szCs w:val="22"/>
-              </w:rPr>
-            </w:pPr>
-            <w:r>
-              <w:rPr>
-                <w:sz w:val="22"/>
-                <w:szCs w:val="22"/>
-              </w:rPr>
+            </w:pPr>
+            <w:r>
               <w:t>Add Regular Q</w:t>
             </w:r>
             <w:r>
-              <w:rPr>
-                <w:sz w:val="22"/>
-                <w:szCs w:val="22"/>
-              </w:rPr>
               <w:t>ueue Item</w:t>
             </w:r>
           </w:p>
@@ -8377,56 +7970,28 @@
           <w:tcPr>
             <w:tcW w:w="2917" w:type="dxa"/>
             <w:gridSpan w:val="3"/>
-            <w:tcMar/>
-          </w:tcPr>
-          <w:p>
-            <w:pPr>
-              <w:spacing w:after="0"/>
-              <w:jc w:val="left"/>
-              <w:rPr>
-                <w:sz w:val="22"/>
-                <w:szCs w:val="22"/>
-              </w:rPr>
-            </w:pPr>
-            <w:r>
-              <w:rPr>
-                <w:sz w:val="22"/>
-                <w:szCs w:val="22"/>
-              </w:rPr>
+          </w:tcPr>
+          <w:p>
+            <w:pPr>
+              <w:spacing w:after="0"/>
+            </w:pPr>
+            <w:r>
               <w:t>Input all relevant order details</w:t>
             </w:r>
           </w:p>
           <w:p>
             <w:pPr>
               <w:spacing w:after="0"/>
-              <w:jc w:val="left"/>
-              <w:rPr>
-                <w:sz w:val="22"/>
-                <w:szCs w:val="22"/>
-              </w:rPr>
-            </w:pPr>
-            <w:r>
-              <w:rPr>
-                <w:sz w:val="22"/>
-                <w:szCs w:val="22"/>
-              </w:rPr>
+            </w:pPr>
+            <w:r>
               <w:t>Click Regular Radio Button.</w:t>
             </w:r>
           </w:p>
           <w:p>
             <w:pPr>
               <w:spacing w:after="0"/>
-              <w:jc w:val="left"/>
-              <w:rPr>
-                <w:sz w:val="22"/>
-                <w:szCs w:val="22"/>
-              </w:rPr>
-            </w:pPr>
-            <w:r>
-              <w:rPr>
-                <w:sz w:val="22"/>
-                <w:szCs w:val="22"/>
-              </w:rPr>
+            </w:pPr>
+            <w:r>
               <w:t>Click New Order Button</w:t>
             </w:r>
           </w:p>
@@ -8435,22 +8000,13 @@
           <w:tcPr>
             <w:tcW w:w="2335" w:type="dxa"/>
             <w:gridSpan w:val="2"/>
-            <w:tcMar/>
           </w:tcPr>
           <w:p>
             <w:pPr>
               <w:spacing w:after="0"/>
               <w:jc w:val="center"/>
-              <w:rPr>
-                <w:sz w:val="22"/>
-                <w:szCs w:val="22"/>
-              </w:rPr>
-            </w:pPr>
-            <w:r>
-              <w:rPr>
-                <w:sz w:val="22"/>
-                <w:szCs w:val="22"/>
-              </w:rPr>
+            </w:pPr>
+            <w:r>
               <w:t>Tag: 100</w:t>
             </w:r>
           </w:p>
@@ -8458,16 +8014,8 @@
             <w:pPr>
               <w:spacing w:after="0"/>
               <w:jc w:val="center"/>
-              <w:rPr>
-                <w:sz w:val="22"/>
-                <w:szCs w:val="22"/>
-              </w:rPr>
-            </w:pPr>
-            <w:r>
-              <w:rPr>
-                <w:sz w:val="22"/>
-                <w:szCs w:val="22"/>
-              </w:rPr>
+            </w:pPr>
+            <w:r>
               <w:t>Client: Alyssa</w:t>
             </w:r>
           </w:p>
@@ -8475,16 +8023,8 @@
             <w:pPr>
               <w:spacing w:after="0"/>
               <w:jc w:val="center"/>
-              <w:rPr>
-                <w:sz w:val="22"/>
-                <w:szCs w:val="22"/>
-              </w:rPr>
-            </w:pPr>
-            <w:r>
-              <w:rPr>
-                <w:sz w:val="22"/>
-                <w:szCs w:val="22"/>
-              </w:rPr>
+            </w:pPr>
+            <w:r>
               <w:t>Model: Flyer</w:t>
             </w:r>
           </w:p>
@@ -8492,16 +8032,8 @@
             <w:pPr>
               <w:spacing w:after="0"/>
               <w:jc w:val="center"/>
-              <w:rPr>
-                <w:sz w:val="22"/>
-                <w:szCs w:val="22"/>
-              </w:rPr>
-            </w:pPr>
-            <w:r>
-              <w:rPr>
-                <w:sz w:val="22"/>
-                <w:szCs w:val="22"/>
-              </w:rPr>
+            </w:pPr>
+            <w:r>
               <w:t>Cost: 120.45</w:t>
             </w:r>
           </w:p>
@@ -8509,16 +8041,8 @@
             <w:pPr>
               <w:spacing w:after="0"/>
               <w:jc w:val="center"/>
-              <w:rPr>
-                <w:sz w:val="22"/>
-                <w:szCs w:val="22"/>
-              </w:rPr>
-            </w:pPr>
-            <w:r>
-              <w:rPr>
-                <w:sz w:val="22"/>
-                <w:szCs w:val="22"/>
-              </w:rPr>
+            </w:pPr>
+            <w:r>
               <w:t>Description: Broken Rotors</w:t>
             </w:r>
           </w:p>
@@ -8526,26 +8050,14 @@
             <w:pPr>
               <w:spacing w:after="0"/>
               <w:jc w:val="center"/>
-              <w:rPr>
-                <w:sz w:val="22"/>
-                <w:szCs w:val="22"/>
-              </w:rPr>
             </w:pPr>
           </w:p>
           <w:p>
             <w:pPr>
               <w:spacing w:after="0"/>
               <w:jc w:val="center"/>
-              <w:rPr>
-                <w:sz w:val="22"/>
-                <w:szCs w:val="22"/>
-              </w:rPr>
-            </w:pPr>
-            <w:r>
-              <w:rPr>
-                <w:sz w:val="22"/>
-                <w:szCs w:val="22"/>
-              </w:rPr>
+            </w:pPr>
+            <w:r>
               <w:t>Event:</w:t>
             </w:r>
           </w:p>
@@ -8553,16 +8065,8 @@
             <w:pPr>
               <w:spacing w:after="0"/>
               <w:jc w:val="center"/>
-              <w:rPr>
-                <w:sz w:val="22"/>
-                <w:szCs w:val="22"/>
-              </w:rPr>
-            </w:pPr>
-            <w:r>
-              <w:rPr>
-                <w:sz w:val="22"/>
-                <w:szCs w:val="22"/>
-              </w:rPr>
+            </w:pPr>
+            <w:r>
               <w:t>Button Click</w:t>
             </w:r>
           </w:p>
@@ -8571,24 +8075,12 @@
           <w:tcPr>
             <w:tcW w:w="1551" w:type="dxa"/>
             <w:gridSpan w:val="2"/>
-            <w:tcMar/>
-          </w:tcPr>
-          <w:p>
-            <w:pPr>
-              <w:pStyle w:val="Normal"/>
-              <w:spacing w:after="0"/>
-              <w:ind w:left="0"/>
-              <w:jc w:val="left"/>
-              <w:rPr>
-                <w:sz w:val="22"/>
-                <w:szCs w:val="22"/>
-              </w:rPr>
-            </w:pPr>
-            <w:r>
-              <w:rPr>
-                <w:sz w:val="22"/>
-                <w:szCs w:val="22"/>
-              </w:rPr>
+          </w:tcPr>
+          <w:p>
+            <w:pPr>
+              <w:spacing w:after="0"/>
+            </w:pPr>
+            <w:r>
               <w:t>The order is placed in regular list view. Drone Attributes mapped to proper columns</w:t>
             </w:r>
           </w:p>
@@ -8597,22 +8089,13 @@
           <w:tcPr>
             <w:tcW w:w="804" w:type="dxa"/>
             <w:shd w:val="clear" w:color="auto" w:fill="C5E0B3" w:themeFill="accent6" w:themeFillTint="66"/>
-            <w:tcMar/>
           </w:tcPr>
           <w:p>
             <w:pPr>
               <w:spacing w:after="0"/>
               <w:jc w:val="center"/>
-              <w:rPr>
-                <w:sz w:val="22"/>
-                <w:szCs w:val="22"/>
-              </w:rPr>
-            </w:pPr>
-            <w:r>
-              <w:rPr>
-                <w:sz w:val="22"/>
-                <w:szCs w:val="22"/>
-              </w:rPr>
+            </w:pPr>
+            <w:r>
               <w:t>P</w:t>
             </w:r>
           </w:p>
@@ -8625,22 +8108,13 @@
         <w:tc>
           <w:tcPr>
             <w:tcW w:w="645" w:type="dxa"/>
-            <w:tcMar/>
-          </w:tcPr>
-          <w:p w14:noSpellErr="1">
+          </w:tcPr>
+          <w:p>
             <w:pPr>
               <w:spacing w:after="0"/>
               <w:jc w:val="center"/>
-              <w:rPr>
-                <w:sz w:val="22"/>
-                <w:szCs w:val="22"/>
-              </w:rPr>
-            </w:pPr>
-            <w:r>
-              <w:rPr>
-                <w:sz w:val="22"/>
-                <w:szCs w:val="22"/>
-              </w:rPr>
+            </w:pPr>
+            <w:r>
               <w:t>2</w:t>
             </w:r>
           </w:p>
@@ -8649,22 +8123,13 @@
           <w:tcPr>
             <w:tcW w:w="1382" w:type="dxa"/>
             <w:gridSpan w:val="2"/>
-            <w:tcMar/>
           </w:tcPr>
           <w:p>
             <w:pPr>
               <w:spacing w:after="0"/>
               <w:jc w:val="center"/>
-              <w:rPr>
-                <w:sz w:val="22"/>
-                <w:szCs w:val="22"/>
-              </w:rPr>
-            </w:pPr>
-            <w:r>
-              <w:rPr>
-                <w:sz w:val="22"/>
-                <w:szCs w:val="22"/>
-              </w:rPr>
+            </w:pPr>
+            <w:r>
               <w:t>Add Express Queue Item</w:t>
             </w:r>
           </w:p>
@@ -8673,67 +8138,34 @@
           <w:tcPr>
             <w:tcW w:w="2917" w:type="dxa"/>
             <w:gridSpan w:val="3"/>
-            <w:tcMar/>
-          </w:tcPr>
-          <w:p>
-            <w:pPr>
-              <w:spacing w:after="0"/>
-              <w:jc w:val="left"/>
-              <w:rPr>
-                <w:sz w:val="22"/>
-                <w:szCs w:val="22"/>
-              </w:rPr>
-            </w:pPr>
-            <w:r>
-              <w:rPr>
-                <w:sz w:val="22"/>
-                <w:szCs w:val="22"/>
-              </w:rPr>
+          </w:tcPr>
+          <w:p>
+            <w:pPr>
+              <w:spacing w:after="0"/>
+            </w:pPr>
+            <w:r>
               <w:t>Input all relevant order details</w:t>
             </w:r>
           </w:p>
           <w:p>
             <w:pPr>
               <w:spacing w:after="0"/>
-              <w:jc w:val="left"/>
-              <w:rPr>
-                <w:sz w:val="22"/>
-                <w:szCs w:val="22"/>
-              </w:rPr>
-            </w:pPr>
-            <w:r>
-              <w:rPr>
-                <w:sz w:val="22"/>
-                <w:szCs w:val="22"/>
-              </w:rPr>
+            </w:pPr>
+            <w:r>
               <w:t>Click Express Radio Button.</w:t>
             </w:r>
           </w:p>
           <w:p>
             <w:pPr>
               <w:spacing w:after="0"/>
-              <w:jc w:val="left"/>
-              <w:rPr>
-                <w:sz w:val="22"/>
-                <w:szCs w:val="22"/>
-              </w:rPr>
-            </w:pPr>
-            <w:r>
-              <w:rPr>
-                <w:sz w:val="22"/>
-                <w:szCs w:val="22"/>
-              </w:rPr>
+            </w:pPr>
+            <w:r>
               <w:t>Click New Order Button</w:t>
             </w:r>
           </w:p>
           <w:p>
             <w:pPr>
               <w:spacing w:after="0"/>
-              <w:jc w:val="left"/>
-              <w:rPr>
-                <w:sz w:val="22"/>
-                <w:szCs w:val="22"/>
-              </w:rPr>
             </w:pPr>
           </w:p>
         </w:tc>
@@ -8741,22 +8173,13 @@
           <w:tcPr>
             <w:tcW w:w="2335" w:type="dxa"/>
             <w:gridSpan w:val="2"/>
-            <w:tcMar/>
           </w:tcPr>
           <w:p>
             <w:pPr>
               <w:spacing w:after="0"/>
               <w:jc w:val="center"/>
-              <w:rPr>
-                <w:sz w:val="22"/>
-                <w:szCs w:val="22"/>
-              </w:rPr>
-            </w:pPr>
-            <w:r>
-              <w:rPr>
-                <w:sz w:val="22"/>
-                <w:szCs w:val="22"/>
-              </w:rPr>
+            </w:pPr>
+            <w:r>
               <w:t>Tag: 110</w:t>
             </w:r>
           </w:p>
@@ -8764,16 +8187,8 @@
             <w:pPr>
               <w:spacing w:after="0"/>
               <w:jc w:val="center"/>
-              <w:rPr>
-                <w:sz w:val="22"/>
-                <w:szCs w:val="22"/>
-              </w:rPr>
-            </w:pPr>
-            <w:r>
-              <w:rPr>
-                <w:sz w:val="22"/>
-                <w:szCs w:val="22"/>
-              </w:rPr>
+            </w:pPr>
+            <w:r>
               <w:t>Client: Sam</w:t>
             </w:r>
           </w:p>
@@ -8781,16 +8196,8 @@
             <w:pPr>
               <w:spacing w:after="0"/>
               <w:jc w:val="center"/>
-              <w:rPr>
-                <w:sz w:val="22"/>
-                <w:szCs w:val="22"/>
-              </w:rPr>
-            </w:pPr>
-            <w:r>
-              <w:rPr>
-                <w:sz w:val="22"/>
-                <w:szCs w:val="22"/>
-              </w:rPr>
+            </w:pPr>
+            <w:r>
               <w:t>Model: Wheeled</w:t>
             </w:r>
           </w:p>
@@ -8798,23 +8205,11 @@
             <w:pPr>
               <w:spacing w:after="0"/>
               <w:jc w:val="center"/>
-              <w:rPr>
-                <w:sz w:val="22"/>
-                <w:szCs w:val="22"/>
-              </w:rPr>
-            </w:pPr>
-            <w:r>
-              <w:rPr>
-                <w:sz w:val="22"/>
-                <w:szCs w:val="22"/>
-              </w:rPr>
+            </w:pPr>
+            <w:r>
               <w:t>Cost: 300.</w:t>
             </w:r>
             <w:r>
-              <w:rPr>
-                <w:sz w:val="22"/>
-                <w:szCs w:val="22"/>
-              </w:rPr>
               <w:t>99</w:t>
             </w:r>
           </w:p>
@@ -8822,89 +8217,41 @@
             <w:pPr>
               <w:spacing w:after="0"/>
               <w:jc w:val="center"/>
-              <w:rPr>
-                <w:sz w:val="22"/>
-                <w:szCs w:val="22"/>
-              </w:rPr>
-            </w:pPr>
-            <w:r>
-              <w:rPr>
-                <w:sz w:val="22"/>
-                <w:szCs w:val="22"/>
-              </w:rPr>
+            </w:pPr>
+            <w:r>
               <w:t xml:space="preserve">Description: </w:t>
             </w:r>
           </w:p>
           <w:p>
             <w:pPr>
-              <w:pStyle w:val="Normal"/>
-              <w:suppressLineNumbers w:val="0"/>
-              <w:bidi w:val="0"/>
-              <w:spacing w:before="0" w:beforeAutospacing="off" w:after="0" w:afterAutospacing="off" w:line="259" w:lineRule="auto"/>
-              <w:ind w:left="0" w:right="0"/>
+              <w:spacing w:after="0"/>
               <w:jc w:val="center"/>
             </w:pPr>
             <w:r>
-              <w:rPr>
-                <w:sz w:val="22"/>
-                <w:szCs w:val="22"/>
-              </w:rPr>
               <w:t>Engine smoking, need replacement wheels</w:t>
             </w:r>
           </w:p>
           <w:p>
             <w:pPr>
-              <w:pStyle w:val="Normal"/>
-              <w:suppressLineNumbers w:val="0"/>
-              <w:bidi w:val="0"/>
-              <w:spacing w:before="0" w:beforeAutospacing="off" w:after="0" w:afterAutospacing="off" w:line="259" w:lineRule="auto"/>
-              <w:ind w:left="0" w:right="0"/>
+              <w:spacing w:after="0"/>
               <w:jc w:val="center"/>
-              <w:rPr>
-                <w:sz w:val="22"/>
-                <w:szCs w:val="22"/>
-              </w:rPr>
-            </w:pPr>
-          </w:p>
-          <w:p>
-            <w:pPr>
-              <w:pStyle w:val="Normal"/>
-              <w:suppressLineNumbers w:val="0"/>
-              <w:bidi w:val="0"/>
-              <w:spacing w:before="0" w:beforeAutospacing="off" w:after="0" w:afterAutospacing="off" w:line="259" w:lineRule="auto"/>
-              <w:ind w:left="0" w:right="0"/>
+            </w:pPr>
+          </w:p>
+          <w:p>
+            <w:pPr>
+              <w:spacing w:after="0"/>
               <w:jc w:val="center"/>
-              <w:rPr>
-                <w:sz w:val="22"/>
-                <w:szCs w:val="22"/>
-              </w:rPr>
-            </w:pPr>
-            <w:r>
-              <w:rPr>
-                <w:sz w:val="22"/>
-                <w:szCs w:val="22"/>
-              </w:rPr>
+            </w:pPr>
+            <w:r>
               <w:t>Event:</w:t>
             </w:r>
           </w:p>
           <w:p>
             <w:pPr>
-              <w:pStyle w:val="Normal"/>
-              <w:suppressLineNumbers w:val="0"/>
-              <w:bidi w:val="0"/>
-              <w:spacing w:before="0" w:beforeAutospacing="off" w:after="0" w:afterAutospacing="off" w:line="259" w:lineRule="auto"/>
-              <w:ind w:left="0" w:right="0"/>
+              <w:spacing w:after="0"/>
               <w:jc w:val="center"/>
-              <w:rPr>
-                <w:sz w:val="22"/>
-                <w:szCs w:val="22"/>
-              </w:rPr>
-            </w:pPr>
-            <w:r>
-              <w:rPr>
-                <w:sz w:val="22"/>
-                <w:szCs w:val="22"/>
-              </w:rPr>
+            </w:pPr>
+            <w:r>
               <w:t>Button Click</w:t>
             </w:r>
           </w:p>
@@ -8913,38 +8260,18 @@
           <w:tcPr>
             <w:tcW w:w="1551" w:type="dxa"/>
             <w:gridSpan w:val="2"/>
-            <w:tcMar/>
-          </w:tcPr>
-          <w:p>
-            <w:pPr>
-              <w:pStyle w:val="Normal"/>
-              <w:spacing w:after="0"/>
-              <w:ind w:left="0"/>
-              <w:jc w:val="left"/>
-              <w:rPr>
-                <w:sz w:val="22"/>
-                <w:szCs w:val="22"/>
-              </w:rPr>
-            </w:pPr>
-            <w:r>
-              <w:rPr>
-                <w:sz w:val="22"/>
-                <w:szCs w:val="22"/>
-              </w:rPr>
+          </w:tcPr>
+          <w:p>
+            <w:pPr>
+              <w:spacing w:after="0"/>
+            </w:pPr>
+            <w:r>
               <w:t>The order is placed in regular list view. Drone Attributes mapped to proper columns.</w:t>
             </w:r>
             <w:r>
-              <w:rPr>
-                <w:sz w:val="22"/>
-                <w:szCs w:val="22"/>
-              </w:rPr>
               <w:t xml:space="preserve"> </w:t>
             </w:r>
             <w:r>
-              <w:rPr>
-                <w:sz w:val="22"/>
-                <w:szCs w:val="22"/>
-              </w:rPr>
               <w:t>Cost is increased by 15%</w:t>
             </w:r>
           </w:p>
@@ -8953,22 +8280,13 @@
           <w:tcPr>
             <w:tcW w:w="804" w:type="dxa"/>
             <w:shd w:val="clear" w:color="auto" w:fill="C5E0B3" w:themeFill="accent6" w:themeFillTint="66"/>
-            <w:tcMar/>
           </w:tcPr>
           <w:p>
             <w:pPr>
               <w:spacing w:after="0"/>
               <w:jc w:val="center"/>
-              <w:rPr>
-                <w:sz w:val="22"/>
-                <w:szCs w:val="22"/>
-              </w:rPr>
-            </w:pPr>
-            <w:r>
-              <w:rPr>
-                <w:sz w:val="22"/>
-                <w:szCs w:val="22"/>
-              </w:rPr>
+            </w:pPr>
+            <w:r>
               <w:t>P</w:t>
             </w:r>
           </w:p>
@@ -8981,22 +8299,14 @@
         <w:tc>
           <w:tcPr>
             <w:tcW w:w="645" w:type="dxa"/>
-            <w:tcMar/>
-          </w:tcPr>
-          <w:p w14:noSpellErr="1">
+          </w:tcPr>
+          <w:p>
             <w:pPr>
               <w:spacing w:after="0"/>
               <w:jc w:val="center"/>
-              <w:rPr>
-                <w:sz w:val="22"/>
-                <w:szCs w:val="22"/>
-              </w:rPr>
-            </w:pPr>
-            <w:r>
-              <w:rPr>
-                <w:sz w:val="22"/>
-                <w:szCs w:val="22"/>
-              </w:rPr>
+            </w:pPr>
+            <w:r>
+              <w:lastRenderedPageBreak/>
               <w:t>3</w:t>
             </w:r>
           </w:p>
@@ -9005,22 +8315,13 @@
           <w:tcPr>
             <w:tcW w:w="1382" w:type="dxa"/>
             <w:gridSpan w:val="2"/>
-            <w:tcMar/>
           </w:tcPr>
           <w:p>
             <w:pPr>
               <w:spacing w:after="0"/>
               <w:jc w:val="center"/>
-              <w:rPr>
-                <w:sz w:val="22"/>
-                <w:szCs w:val="22"/>
-              </w:rPr>
-            </w:pPr>
-            <w:r>
-              <w:rPr>
-                <w:sz w:val="22"/>
-                <w:szCs w:val="22"/>
-              </w:rPr>
+            </w:pPr>
+            <w:r>
               <w:t>Input Incorrect Cost Value</w:t>
             </w:r>
           </w:p>
@@ -9029,22 +8330,12 @@
           <w:tcPr>
             <w:tcW w:w="2917" w:type="dxa"/>
             <w:gridSpan w:val="3"/>
-            <w:tcMar/>
-          </w:tcPr>
-          <w:p>
-            <w:pPr>
-              <w:spacing w:after="0"/>
-              <w:jc w:val="left"/>
-              <w:rPr>
-                <w:sz w:val="22"/>
-                <w:szCs w:val="22"/>
-              </w:rPr>
-            </w:pPr>
-            <w:r>
-              <w:rPr>
-                <w:sz w:val="22"/>
-                <w:szCs w:val="22"/>
-              </w:rPr>
+          </w:tcPr>
+          <w:p>
+            <w:pPr>
+              <w:spacing w:after="0"/>
+            </w:pPr>
+            <w:r>
               <w:t>Input invalid data into Cost Text Input</w:t>
             </w:r>
           </w:p>
@@ -9053,53 +8344,25 @@
           <w:tcPr>
             <w:tcW w:w="2335" w:type="dxa"/>
             <w:gridSpan w:val="2"/>
-            <w:tcMar/>
           </w:tcPr>
           <w:p>
             <w:pPr>
               <w:spacing w:after="0"/>
               <w:jc w:val="center"/>
-              <w:rPr>
-                <w:sz w:val="22"/>
-                <w:szCs w:val="22"/>
-              </w:rPr>
-            </w:pPr>
-            <w:r>
-              <w:rPr>
-                <w:sz w:val="22"/>
-                <w:szCs w:val="22"/>
-              </w:rPr>
-              <w:t xml:space="preserve">20 </w:t>
-            </w:r>
-            <w:r>
-              <w:rPr>
-                <w:sz w:val="22"/>
-                <w:szCs w:val="22"/>
-              </w:rPr>
-              <w:t>bucks</w:t>
+            </w:pPr>
+            <w:r>
+              <w:t>20 bucks</w:t>
             </w:r>
           </w:p>
           <w:p>
             <w:pPr>
               <w:spacing w:after="0"/>
               <w:jc w:val="center"/>
-              <w:rPr>
-                <w:sz w:val="22"/>
-                <w:szCs w:val="22"/>
-              </w:rPr>
-            </w:pPr>
-            <w:r>
-              <w:rPr>
-                <w:sz w:val="22"/>
-                <w:szCs w:val="22"/>
-              </w:rPr>
+            </w:pPr>
+            <w:r>
               <w:t>Event</w:t>
             </w:r>
             <w:r>
-              <w:rPr>
-                <w:sz w:val="22"/>
-                <w:szCs w:val="22"/>
-              </w:rPr>
               <w:t>:</w:t>
             </w:r>
           </w:p>
@@ -9107,16 +8370,8 @@
             <w:pPr>
               <w:spacing w:after="0"/>
               <w:jc w:val="center"/>
-              <w:rPr>
-                <w:sz w:val="22"/>
-                <w:szCs w:val="22"/>
-              </w:rPr>
-            </w:pPr>
-            <w:r>
-              <w:rPr>
-                <w:sz w:val="22"/>
-                <w:szCs w:val="22"/>
-              </w:rPr>
+            </w:pPr>
+            <w:r>
               <w:t>Text Input</w:t>
             </w:r>
           </w:p>
@@ -9125,22 +8380,13 @@
           <w:tcPr>
             <w:tcW w:w="1551" w:type="dxa"/>
             <w:gridSpan w:val="2"/>
-            <w:tcMar/>
           </w:tcPr>
           <w:p>
             <w:pPr>
               <w:spacing w:after="0"/>
               <w:jc w:val="center"/>
-              <w:rPr>
-                <w:sz w:val="22"/>
-                <w:szCs w:val="22"/>
-              </w:rPr>
-            </w:pPr>
-            <w:r>
-              <w:rPr>
-                <w:sz w:val="22"/>
-                <w:szCs w:val="22"/>
-              </w:rPr>
+            </w:pPr>
+            <w:r>
               <w:t>Cost input returns to 0.00</w:t>
             </w:r>
           </w:p>
@@ -9149,22 +8395,13 @@
           <w:tcPr>
             <w:tcW w:w="804" w:type="dxa"/>
             <w:shd w:val="clear" w:color="auto" w:fill="C5E0B3" w:themeFill="accent6" w:themeFillTint="66"/>
-            <w:tcMar/>
           </w:tcPr>
           <w:p>
             <w:pPr>
               <w:spacing w:after="0"/>
               <w:jc w:val="center"/>
-              <w:rPr>
-                <w:sz w:val="22"/>
-                <w:szCs w:val="22"/>
-              </w:rPr>
-            </w:pPr>
-            <w:r>
-              <w:rPr>
-                <w:sz w:val="22"/>
-                <w:szCs w:val="22"/>
-              </w:rPr>
+            </w:pPr>
+            <w:r>
               <w:t>P</w:t>
             </w:r>
           </w:p>
@@ -9177,22 +8414,13 @@
         <w:tc>
           <w:tcPr>
             <w:tcW w:w="645" w:type="dxa"/>
-            <w:tcMar/>
-          </w:tcPr>
-          <w:p w14:noSpellErr="1">
+          </w:tcPr>
+          <w:p>
             <w:pPr>
               <w:spacing w:after="0"/>
               <w:jc w:val="center"/>
-              <w:rPr>
-                <w:sz w:val="22"/>
-                <w:szCs w:val="22"/>
-              </w:rPr>
-            </w:pPr>
-            <w:r>
-              <w:rPr>
-                <w:sz w:val="22"/>
-                <w:szCs w:val="22"/>
-              </w:rPr>
+            </w:pPr>
+            <w:r>
               <w:t>4</w:t>
             </w:r>
           </w:p>
@@ -9201,22 +8429,13 @@
           <w:tcPr>
             <w:tcW w:w="1382" w:type="dxa"/>
             <w:gridSpan w:val="2"/>
-            <w:tcMar/>
           </w:tcPr>
           <w:p>
             <w:pPr>
               <w:spacing w:after="0"/>
               <w:jc w:val="center"/>
-              <w:rPr>
-                <w:sz w:val="22"/>
-                <w:szCs w:val="22"/>
-              </w:rPr>
-            </w:pPr>
-            <w:r>
-              <w:rPr>
-                <w:sz w:val="22"/>
-                <w:szCs w:val="22"/>
-              </w:rPr>
+            </w:pPr>
+            <w:r>
               <w:t>Missing Input Failure</w:t>
             </w:r>
           </w:p>
@@ -9225,81 +8444,34 @@
           <w:tcPr>
             <w:tcW w:w="2917" w:type="dxa"/>
             <w:gridSpan w:val="3"/>
-            <w:tcMar/>
-          </w:tcPr>
-          <w:p>
-            <w:pPr>
-              <w:spacing w:after="0"/>
-              <w:jc w:val="left"/>
-              <w:rPr>
-                <w:sz w:val="22"/>
-                <w:szCs w:val="22"/>
-              </w:rPr>
-            </w:pPr>
-            <w:r>
-              <w:rPr>
-                <w:sz w:val="22"/>
-                <w:szCs w:val="22"/>
-              </w:rPr>
-              <w:t xml:space="preserve">Input all relevant order details, </w:t>
-            </w:r>
-            <w:r>
-              <w:rPr>
-                <w:sz w:val="22"/>
-                <w:szCs w:val="22"/>
-              </w:rPr>
-              <w:t>except</w:t>
-            </w:r>
-            <w:r>
-              <w:rPr>
-                <w:sz w:val="22"/>
-                <w:szCs w:val="22"/>
-              </w:rPr>
-              <w:t xml:space="preserve"> one</w:t>
-            </w:r>
-          </w:p>
-          <w:p>
-            <w:pPr>
-              <w:spacing w:after="0"/>
-              <w:jc w:val="left"/>
-              <w:rPr>
-                <w:sz w:val="22"/>
-                <w:szCs w:val="22"/>
-              </w:rPr>
-            </w:pPr>
-            <w:r>
-              <w:rPr>
-                <w:sz w:val="22"/>
-                <w:szCs w:val="22"/>
-              </w:rPr>
+          </w:tcPr>
+          <w:p>
+            <w:pPr>
+              <w:spacing w:after="0"/>
+            </w:pPr>
+            <w:r>
+              <w:t>Input all relevant order details, except one</w:t>
+            </w:r>
+          </w:p>
+          <w:p>
+            <w:pPr>
+              <w:spacing w:after="0"/>
+            </w:pPr>
+            <w:r>
               <w:t>Click Regular Radio Button.</w:t>
             </w:r>
           </w:p>
           <w:p>
             <w:pPr>
               <w:spacing w:after="0"/>
-              <w:jc w:val="left"/>
-              <w:rPr>
-                <w:sz w:val="22"/>
-                <w:szCs w:val="22"/>
-              </w:rPr>
-            </w:pPr>
-            <w:r>
-              <w:rPr>
-                <w:sz w:val="22"/>
-                <w:szCs w:val="22"/>
-              </w:rPr>
+            </w:pPr>
+            <w:r>
               <w:t>Click New Order Button</w:t>
             </w:r>
           </w:p>
           <w:p>
             <w:pPr>
               <w:spacing w:after="0"/>
-              <w:jc w:val="left"/>
-              <w:rPr>
-                <w:sz w:val="22"/>
-                <w:szCs w:val="22"/>
-              </w:rPr>
             </w:pPr>
           </w:p>
         </w:tc>
@@ -9307,22 +8479,13 @@
           <w:tcPr>
             <w:tcW w:w="2335" w:type="dxa"/>
             <w:gridSpan w:val="2"/>
-            <w:tcMar/>
           </w:tcPr>
           <w:p>
             <w:pPr>
               <w:spacing w:after="0"/>
               <w:jc w:val="center"/>
-              <w:rPr>
-                <w:sz w:val="22"/>
-                <w:szCs w:val="22"/>
-              </w:rPr>
-            </w:pPr>
-            <w:r>
-              <w:rPr>
-                <w:sz w:val="22"/>
-                <w:szCs w:val="22"/>
-              </w:rPr>
+            </w:pPr>
+            <w:r>
               <w:t>Tag: 120</w:t>
             </w:r>
           </w:p>
@@ -9330,16 +8493,8 @@
             <w:pPr>
               <w:spacing w:after="0"/>
               <w:jc w:val="center"/>
-              <w:rPr>
-                <w:sz w:val="22"/>
-                <w:szCs w:val="22"/>
-              </w:rPr>
-            </w:pPr>
-            <w:r>
-              <w:rPr>
-                <w:sz w:val="22"/>
-                <w:szCs w:val="22"/>
-              </w:rPr>
+            </w:pPr>
+            <w:r>
               <w:t>Client: Sunju</w:t>
             </w:r>
           </w:p>
@@ -9347,16 +8502,8 @@
             <w:pPr>
               <w:spacing w:after="0"/>
               <w:jc w:val="center"/>
-              <w:rPr>
-                <w:sz w:val="22"/>
-                <w:szCs w:val="22"/>
-              </w:rPr>
-            </w:pPr>
-            <w:r>
-              <w:rPr>
-                <w:sz w:val="22"/>
-                <w:szCs w:val="22"/>
-              </w:rPr>
+            </w:pPr>
+            <w:r>
               <w:t>Model: EMPTY</w:t>
             </w:r>
           </w:p>
@@ -9364,16 +8511,8 @@
             <w:pPr>
               <w:spacing w:after="0"/>
               <w:jc w:val="center"/>
-              <w:rPr>
-                <w:sz w:val="22"/>
-                <w:szCs w:val="22"/>
-              </w:rPr>
-            </w:pPr>
-            <w:r>
-              <w:rPr>
-                <w:sz w:val="22"/>
-                <w:szCs w:val="22"/>
-              </w:rPr>
+            </w:pPr>
+            <w:r>
               <w:t>Cost: 210.75</w:t>
             </w:r>
           </w:p>
@@ -9381,23 +8520,11 @@
             <w:pPr>
               <w:spacing w:after="0"/>
               <w:jc w:val="center"/>
-              <w:rPr>
-                <w:sz w:val="22"/>
-                <w:szCs w:val="22"/>
-              </w:rPr>
-            </w:pPr>
-            <w:r>
-              <w:rPr>
-                <w:sz w:val="22"/>
-                <w:szCs w:val="22"/>
-              </w:rPr>
+            </w:pPr>
+            <w:r>
               <w:t xml:space="preserve">Description: </w:t>
             </w:r>
             <w:r>
-              <w:rPr>
-                <w:sz w:val="22"/>
-                <w:szCs w:val="22"/>
-              </w:rPr>
               <w:t>Currently on fire</w:t>
             </w:r>
           </w:p>
@@ -9405,16 +8532,8 @@
             <w:pPr>
               <w:spacing w:after="0"/>
               <w:jc w:val="center"/>
-              <w:rPr>
-                <w:sz w:val="22"/>
-                <w:szCs w:val="22"/>
-              </w:rPr>
-            </w:pPr>
-            <w:r>
-              <w:rPr>
-                <w:sz w:val="22"/>
-                <w:szCs w:val="22"/>
-              </w:rPr>
+            </w:pPr>
+            <w:r>
               <w:t>Event:</w:t>
             </w:r>
           </w:p>
@@ -9422,16 +8541,8 @@
             <w:pPr>
               <w:spacing w:after="0"/>
               <w:jc w:val="center"/>
-              <w:rPr>
-                <w:sz w:val="22"/>
-                <w:szCs w:val="22"/>
-              </w:rPr>
-            </w:pPr>
-            <w:r>
-              <w:rPr>
-                <w:sz w:val="22"/>
-                <w:szCs w:val="22"/>
-              </w:rPr>
+            </w:pPr>
+            <w:r>
               <w:t>Button Click</w:t>
             </w:r>
           </w:p>
@@ -9440,22 +8551,12 @@
           <w:tcPr>
             <w:tcW w:w="1551" w:type="dxa"/>
             <w:gridSpan w:val="2"/>
-            <w:tcMar/>
-          </w:tcPr>
-          <w:p>
-            <w:pPr>
-              <w:spacing w:after="0"/>
-              <w:jc w:val="left"/>
-              <w:rPr>
-                <w:sz w:val="22"/>
-                <w:szCs w:val="22"/>
-              </w:rPr>
-            </w:pPr>
-            <w:r>
-              <w:rPr>
-                <w:sz w:val="22"/>
-                <w:szCs w:val="22"/>
-              </w:rPr>
+          </w:tcPr>
+          <w:p>
+            <w:pPr>
+              <w:spacing w:after="0"/>
+            </w:pPr>
+            <w:r>
               <w:t>A message box tells to add model name. Order is not put in queue</w:t>
             </w:r>
           </w:p>
@@ -9464,22 +8565,13 @@
           <w:tcPr>
             <w:tcW w:w="804" w:type="dxa"/>
             <w:shd w:val="clear" w:color="auto" w:fill="C5E0B3" w:themeFill="accent6" w:themeFillTint="66"/>
-            <w:tcMar/>
           </w:tcPr>
           <w:p>
             <w:pPr>
               <w:spacing w:after="0"/>
               <w:jc w:val="center"/>
-              <w:rPr>
-                <w:sz w:val="22"/>
-                <w:szCs w:val="22"/>
-              </w:rPr>
-            </w:pPr>
-            <w:r>
-              <w:rPr>
-                <w:sz w:val="22"/>
-                <w:szCs w:val="22"/>
-              </w:rPr>
+            </w:pPr>
+            <w:r>
               <w:t>P</w:t>
             </w:r>
           </w:p>
@@ -9492,22 +8584,13 @@
         <w:tc>
           <w:tcPr>
             <w:tcW w:w="645" w:type="dxa"/>
-            <w:tcMar/>
-          </w:tcPr>
-          <w:p w14:noSpellErr="1">
+          </w:tcPr>
+          <w:p>
             <w:pPr>
               <w:spacing w:after="0"/>
               <w:jc w:val="center"/>
-              <w:rPr>
-                <w:sz w:val="22"/>
-                <w:szCs w:val="22"/>
-              </w:rPr>
-            </w:pPr>
-            <w:r>
-              <w:rPr>
-                <w:sz w:val="22"/>
-                <w:szCs w:val="22"/>
-              </w:rPr>
+            </w:pPr>
+            <w:r>
               <w:t>5</w:t>
             </w:r>
           </w:p>
@@ -9516,22 +8599,13 @@
           <w:tcPr>
             <w:tcW w:w="1382" w:type="dxa"/>
             <w:gridSpan w:val="2"/>
-            <w:tcMar/>
           </w:tcPr>
           <w:p>
             <w:pPr>
               <w:spacing w:after="0"/>
               <w:jc w:val="center"/>
-              <w:rPr>
-                <w:sz w:val="22"/>
-                <w:szCs w:val="22"/>
-              </w:rPr>
-            </w:pPr>
-            <w:r>
-              <w:rPr>
-                <w:sz w:val="22"/>
-                <w:szCs w:val="22"/>
-              </w:rPr>
+            </w:pPr>
+            <w:r>
               <w:t>Click Regular List Item</w:t>
             </w:r>
           </w:p>
@@ -9540,22 +8614,12 @@
           <w:tcPr>
             <w:tcW w:w="2917" w:type="dxa"/>
             <w:gridSpan w:val="3"/>
-            <w:tcMar/>
-          </w:tcPr>
-          <w:p>
-            <w:pPr>
-              <w:spacing w:after="0"/>
-              <w:jc w:val="left"/>
-              <w:rPr>
-                <w:sz w:val="22"/>
-                <w:szCs w:val="22"/>
-              </w:rPr>
-            </w:pPr>
-            <w:r>
-              <w:rPr>
-                <w:sz w:val="22"/>
-                <w:szCs w:val="22"/>
-              </w:rPr>
+          </w:tcPr>
+          <w:p>
+            <w:pPr>
+              <w:spacing w:after="0"/>
+            </w:pPr>
+            <w:r>
               <w:t>Click an item within the Regular ListView</w:t>
             </w:r>
           </w:p>
@@ -9564,22 +8628,13 @@
           <w:tcPr>
             <w:tcW w:w="2335" w:type="dxa"/>
             <w:gridSpan w:val="2"/>
-            <w:tcMar/>
           </w:tcPr>
           <w:p>
             <w:pPr>
               <w:spacing w:after="0"/>
               <w:jc w:val="center"/>
-              <w:rPr>
-                <w:sz w:val="22"/>
-                <w:szCs w:val="22"/>
-              </w:rPr>
-            </w:pPr>
-            <w:r>
-              <w:rPr>
-                <w:sz w:val="22"/>
-                <w:szCs w:val="22"/>
-              </w:rPr>
+            </w:pPr>
+            <w:r>
               <w:t>Event:</w:t>
             </w:r>
           </w:p>
@@ -9587,23 +8642,11 @@
             <w:pPr>
               <w:spacing w:after="0"/>
               <w:jc w:val="center"/>
-              <w:rPr>
-                <w:sz w:val="22"/>
-                <w:szCs w:val="22"/>
-              </w:rPr>
-            </w:pPr>
-            <w:r>
-              <w:rPr>
-                <w:sz w:val="22"/>
-                <w:szCs w:val="22"/>
-              </w:rPr>
+            </w:pPr>
+            <w:r>
               <w:t>Click</w:t>
             </w:r>
             <w:r>
-              <w:rPr>
-                <w:sz w:val="22"/>
-                <w:szCs w:val="22"/>
-              </w:rPr>
               <w:t xml:space="preserve"> ListView</w:t>
             </w:r>
           </w:p>
@@ -9612,30 +8655,13 @@
           <w:tcPr>
             <w:tcW w:w="1551" w:type="dxa"/>
             <w:gridSpan w:val="2"/>
-            <w:tcMar/>
-          </w:tcPr>
-          <w:p>
-            <w:pPr>
-              <w:spacing w:after="0"/>
-              <w:jc w:val="left"/>
-              <w:rPr>
-                <w:sz w:val="22"/>
-                <w:szCs w:val="22"/>
-              </w:rPr>
-            </w:pPr>
-            <w:r>
-              <w:rPr>
-                <w:sz w:val="22"/>
-                <w:szCs w:val="22"/>
-              </w:rPr>
-              <w:t xml:space="preserve">Client Name and Description are placed in relevant </w:t>
-            </w:r>
-            <w:r>
-              <w:rPr>
-                <w:sz w:val="22"/>
-                <w:szCs w:val="22"/>
-              </w:rPr>
-              <w:t>TextBoxes</w:t>
+          </w:tcPr>
+          <w:p>
+            <w:pPr>
+              <w:spacing w:after="0"/>
+            </w:pPr>
+            <w:r>
+              <w:t>Client Name and Description are placed in relevant TextBoxes</w:t>
             </w:r>
           </w:p>
         </w:tc>
@@ -9643,22 +8669,13 @@
           <w:tcPr>
             <w:tcW w:w="804" w:type="dxa"/>
             <w:shd w:val="clear" w:color="auto" w:fill="C5E0B3" w:themeFill="accent6" w:themeFillTint="66"/>
-            <w:tcMar/>
           </w:tcPr>
           <w:p>
             <w:pPr>
               <w:spacing w:after="0"/>
               <w:jc w:val="center"/>
-              <w:rPr>
-                <w:sz w:val="22"/>
-                <w:szCs w:val="22"/>
-              </w:rPr>
-            </w:pPr>
-            <w:r>
-              <w:rPr>
-                <w:sz w:val="22"/>
-                <w:szCs w:val="22"/>
-              </w:rPr>
+            </w:pPr>
+            <w:r>
               <w:t>P</w:t>
             </w:r>
           </w:p>
@@ -9671,22 +8688,13 @@
         <w:tc>
           <w:tcPr>
             <w:tcW w:w="645" w:type="dxa"/>
-            <w:tcMar/>
-          </w:tcPr>
-          <w:p w14:noSpellErr="1">
+          </w:tcPr>
+          <w:p>
             <w:pPr>
               <w:spacing w:after="0"/>
               <w:jc w:val="center"/>
-              <w:rPr>
-                <w:sz w:val="22"/>
-                <w:szCs w:val="22"/>
-              </w:rPr>
-            </w:pPr>
-            <w:r>
-              <w:rPr>
-                <w:sz w:val="22"/>
-                <w:szCs w:val="22"/>
-              </w:rPr>
+            </w:pPr>
+            <w:r>
               <w:t>6</w:t>
             </w:r>
           </w:p>
@@ -9695,22 +8703,13 @@
           <w:tcPr>
             <w:tcW w:w="1382" w:type="dxa"/>
             <w:gridSpan w:val="2"/>
-            <w:tcMar/>
           </w:tcPr>
           <w:p>
             <w:pPr>
               <w:spacing w:after="0"/>
               <w:jc w:val="center"/>
-              <w:rPr>
-                <w:sz w:val="22"/>
-                <w:szCs w:val="22"/>
-              </w:rPr>
-            </w:pPr>
-            <w:r>
-              <w:rPr>
-                <w:sz w:val="22"/>
-                <w:szCs w:val="22"/>
-              </w:rPr>
+            </w:pPr>
+            <w:r>
               <w:t>Click Express List Item</w:t>
             </w:r>
           </w:p>
@@ -9719,40 +8718,18 @@
           <w:tcPr>
             <w:tcW w:w="2917" w:type="dxa"/>
             <w:gridSpan w:val="3"/>
-            <w:tcMar/>
-          </w:tcPr>
-          <w:p>
-            <w:pPr>
-              <w:spacing w:after="0"/>
-              <w:jc w:val="left"/>
-              <w:rPr>
-                <w:sz w:val="22"/>
-                <w:szCs w:val="22"/>
-              </w:rPr>
-            </w:pPr>
-            <w:r>
-              <w:rPr>
-                <w:sz w:val="22"/>
-                <w:szCs w:val="22"/>
-              </w:rPr>
-              <w:t xml:space="preserve">Click an item within the Express </w:t>
-            </w:r>
-            <w:r>
-              <w:rPr>
-                <w:sz w:val="22"/>
-                <w:szCs w:val="22"/>
-              </w:rPr>
-              <w:t>ListView</w:t>
-            </w:r>
-          </w:p>
-          <w:p>
-            <w:pPr>
-              <w:spacing w:after="0"/>
-              <w:jc w:val="left"/>
-              <w:rPr>
-                <w:sz w:val="22"/>
-                <w:szCs w:val="22"/>
-              </w:rPr>
+          </w:tcPr>
+          <w:p>
+            <w:pPr>
+              <w:spacing w:after="0"/>
+            </w:pPr>
+            <w:r>
+              <w:t>Click an item within the Express ListView</w:t>
+            </w:r>
+          </w:p>
+          <w:p>
+            <w:pPr>
+              <w:spacing w:after="0"/>
             </w:pPr>
           </w:p>
         </w:tc>
@@ -9760,22 +8737,13 @@
           <w:tcPr>
             <w:tcW w:w="2335" w:type="dxa"/>
             <w:gridSpan w:val="2"/>
-            <w:tcMar/>
           </w:tcPr>
           <w:p>
             <w:pPr>
               <w:spacing w:after="0"/>
               <w:jc w:val="center"/>
-              <w:rPr>
-                <w:sz w:val="22"/>
-                <w:szCs w:val="22"/>
-              </w:rPr>
-            </w:pPr>
-            <w:r>
-              <w:rPr>
-                <w:sz w:val="22"/>
-                <w:szCs w:val="22"/>
-              </w:rPr>
+            </w:pPr>
+            <w:r>
               <w:t>Event:</w:t>
             </w:r>
           </w:p>
@@ -9783,23 +8751,11 @@
             <w:pPr>
               <w:spacing w:after="0"/>
               <w:jc w:val="center"/>
-              <w:rPr>
-                <w:sz w:val="22"/>
-                <w:szCs w:val="22"/>
-              </w:rPr>
-            </w:pPr>
-            <w:r>
-              <w:rPr>
-                <w:sz w:val="22"/>
-                <w:szCs w:val="22"/>
-              </w:rPr>
+            </w:pPr>
+            <w:r>
               <w:t>Click</w:t>
             </w:r>
             <w:r>
-              <w:rPr>
-                <w:sz w:val="22"/>
-                <w:szCs w:val="22"/>
-              </w:rPr>
               <w:t xml:space="preserve"> ListView</w:t>
             </w:r>
           </w:p>
@@ -9808,30 +8764,13 @@
           <w:tcPr>
             <w:tcW w:w="1551" w:type="dxa"/>
             <w:gridSpan w:val="2"/>
-            <w:tcMar/>
-          </w:tcPr>
-          <w:p>
-            <w:pPr>
-              <w:spacing w:after="0"/>
-              <w:jc w:val="left"/>
-              <w:rPr>
-                <w:sz w:val="22"/>
-                <w:szCs w:val="22"/>
-              </w:rPr>
-            </w:pPr>
-            <w:r>
-              <w:rPr>
-                <w:sz w:val="22"/>
-                <w:szCs w:val="22"/>
-              </w:rPr>
-              <w:t xml:space="preserve">Client Name and Description are placed in relevant </w:t>
-            </w:r>
-            <w:r>
-              <w:rPr>
-                <w:sz w:val="22"/>
-                <w:szCs w:val="22"/>
-              </w:rPr>
-              <w:t>TextBoxes</w:t>
+          </w:tcPr>
+          <w:p>
+            <w:pPr>
+              <w:spacing w:after="0"/>
+            </w:pPr>
+            <w:r>
+              <w:t>Client Name and Description are placed in relevant TextBoxes</w:t>
             </w:r>
           </w:p>
         </w:tc>
@@ -9839,22 +8778,13 @@
           <w:tcPr>
             <w:tcW w:w="804" w:type="dxa"/>
             <w:shd w:val="clear" w:color="auto" w:fill="C5E0B3" w:themeFill="accent6" w:themeFillTint="66"/>
-            <w:tcMar/>
           </w:tcPr>
           <w:p>
             <w:pPr>
               <w:spacing w:after="0"/>
               <w:jc w:val="center"/>
-              <w:rPr>
-                <w:sz w:val="22"/>
-                <w:szCs w:val="22"/>
-              </w:rPr>
-            </w:pPr>
-            <w:r>
-              <w:rPr>
-                <w:sz w:val="22"/>
-                <w:szCs w:val="22"/>
-              </w:rPr>
+            </w:pPr>
+            <w:r>
               <w:t>P</w:t>
             </w:r>
           </w:p>
@@ -9867,22 +8797,13 @@
         <w:tc>
           <w:tcPr>
             <w:tcW w:w="645" w:type="dxa"/>
-            <w:tcMar/>
           </w:tcPr>
           <w:p>
             <w:pPr>
               <w:spacing w:after="0"/>
               <w:jc w:val="center"/>
-              <w:rPr>
-                <w:sz w:val="22"/>
-                <w:szCs w:val="22"/>
-              </w:rPr>
-            </w:pPr>
-            <w:r>
-              <w:rPr>
-                <w:sz w:val="22"/>
-                <w:szCs w:val="22"/>
-              </w:rPr>
+            </w:pPr>
+            <w:r>
               <w:t>7</w:t>
             </w:r>
           </w:p>
@@ -9891,22 +8812,13 @@
           <w:tcPr>
             <w:tcW w:w="1382" w:type="dxa"/>
             <w:gridSpan w:val="2"/>
-            <w:tcMar/>
           </w:tcPr>
           <w:p>
             <w:pPr>
               <w:spacing w:after="0"/>
               <w:jc w:val="center"/>
-              <w:rPr>
-                <w:sz w:val="22"/>
-                <w:szCs w:val="22"/>
-              </w:rPr>
-            </w:pPr>
-            <w:r>
-              <w:rPr>
-                <w:sz w:val="22"/>
-                <w:szCs w:val="22"/>
-              </w:rPr>
+            </w:pPr>
+            <w:r>
               <w:t>Finish Regular Queue Order</w:t>
             </w:r>
           </w:p>
@@ -9915,22 +8827,12 @@
           <w:tcPr>
             <w:tcW w:w="2917" w:type="dxa"/>
             <w:gridSpan w:val="3"/>
-            <w:tcMar/>
-          </w:tcPr>
-          <w:p>
-            <w:pPr>
-              <w:spacing w:after="0"/>
-              <w:jc w:val="left"/>
-              <w:rPr>
-                <w:sz w:val="22"/>
-                <w:szCs w:val="22"/>
-              </w:rPr>
-            </w:pPr>
-            <w:r>
-              <w:rPr>
-                <w:sz w:val="22"/>
-                <w:szCs w:val="22"/>
-              </w:rPr>
+          </w:tcPr>
+          <w:p>
+            <w:pPr>
+              <w:spacing w:after="0"/>
+            </w:pPr>
+            <w:r>
               <w:t>Click the relevant Finish Order Button</w:t>
             </w:r>
           </w:p>
@@ -9939,22 +8841,13 @@
           <w:tcPr>
             <w:tcW w:w="2335" w:type="dxa"/>
             <w:gridSpan w:val="2"/>
-            <w:tcMar/>
           </w:tcPr>
           <w:p>
             <w:pPr>
               <w:spacing w:after="0"/>
               <w:jc w:val="center"/>
-              <w:rPr>
-                <w:sz w:val="22"/>
-                <w:szCs w:val="22"/>
-              </w:rPr>
-            </w:pPr>
-            <w:r>
-              <w:rPr>
-                <w:sz w:val="22"/>
-                <w:szCs w:val="22"/>
-              </w:rPr>
+            </w:pPr>
+            <w:r>
               <w:t>Event:</w:t>
             </w:r>
           </w:p>
@@ -9962,16 +8855,8 @@
             <w:pPr>
               <w:spacing w:after="0"/>
               <w:jc w:val="center"/>
-              <w:rPr>
-                <w:sz w:val="22"/>
-                <w:szCs w:val="22"/>
-              </w:rPr>
-            </w:pPr>
-            <w:r>
-              <w:rPr>
-                <w:sz w:val="22"/>
-                <w:szCs w:val="22"/>
-              </w:rPr>
+            </w:pPr>
+            <w:r>
               <w:t>Button Click</w:t>
             </w:r>
           </w:p>
@@ -9980,30 +8865,13 @@
           <w:tcPr>
             <w:tcW w:w="1551" w:type="dxa"/>
             <w:gridSpan w:val="2"/>
-            <w:tcMar/>
-          </w:tcPr>
-          <w:p>
-            <w:pPr>
-              <w:spacing w:after="0"/>
-              <w:jc w:val="left"/>
-              <w:rPr>
-                <w:sz w:val="22"/>
-                <w:szCs w:val="22"/>
-              </w:rPr>
-            </w:pPr>
-            <w:r>
-              <w:rPr>
-                <w:sz w:val="22"/>
-                <w:szCs w:val="22"/>
-              </w:rPr>
-              <w:t xml:space="preserve">Order is removed from regular queue and appears in finished </w:t>
-            </w:r>
-            <w:r>
-              <w:rPr>
-                <w:sz w:val="22"/>
-                <w:szCs w:val="22"/>
-              </w:rPr>
-              <w:t>ListBox</w:t>
+          </w:tcPr>
+          <w:p>
+            <w:pPr>
+              <w:spacing w:after="0"/>
+            </w:pPr>
+            <w:r>
+              <w:t>Order is removed from regular queue and appears in finished ListBox</w:t>
             </w:r>
           </w:p>
         </w:tc>
@@ -10011,22 +8879,13 @@
           <w:tcPr>
             <w:tcW w:w="804" w:type="dxa"/>
             <w:shd w:val="clear" w:color="auto" w:fill="C5E0B3" w:themeFill="accent6" w:themeFillTint="66"/>
-            <w:tcMar/>
           </w:tcPr>
           <w:p>
             <w:pPr>
               <w:spacing w:after="0"/>
               <w:jc w:val="center"/>
-              <w:rPr>
-                <w:sz w:val="22"/>
-                <w:szCs w:val="22"/>
-              </w:rPr>
-            </w:pPr>
-            <w:r>
-              <w:rPr>
-                <w:sz w:val="22"/>
-                <w:szCs w:val="22"/>
-              </w:rPr>
+            </w:pPr>
+            <w:r>
               <w:t>P</w:t>
             </w:r>
           </w:p>
@@ -10039,22 +8898,12 @@
         <w:tc>
           <w:tcPr>
             <w:tcW w:w="645" w:type="dxa"/>
-            <w:tcMar/>
-          </w:tcPr>
-          <w:p>
-            <w:pPr>
-              <w:pStyle w:val="Normal"/>
+          </w:tcPr>
+          <w:p>
+            <w:pPr>
               <w:jc w:val="center"/>
-              <w:rPr>
-                <w:sz w:val="22"/>
-                <w:szCs w:val="22"/>
-              </w:rPr>
-            </w:pPr>
-            <w:r>
-              <w:rPr>
-                <w:sz w:val="22"/>
-                <w:szCs w:val="22"/>
-              </w:rPr>
+            </w:pPr>
+            <w:r>
               <w:t>8</w:t>
             </w:r>
           </w:p>
@@ -10063,22 +8912,13 @@
           <w:tcPr>
             <w:tcW w:w="1382" w:type="dxa"/>
             <w:gridSpan w:val="2"/>
-            <w:tcMar/>
           </w:tcPr>
           <w:p>
             <w:pPr>
               <w:spacing w:after="0"/>
               <w:jc w:val="center"/>
-              <w:rPr>
-                <w:sz w:val="22"/>
-                <w:szCs w:val="22"/>
-              </w:rPr>
-            </w:pPr>
-            <w:r>
-              <w:rPr>
-                <w:sz w:val="22"/>
-                <w:szCs w:val="22"/>
-              </w:rPr>
+            </w:pPr>
+            <w:r>
               <w:t>Finish Express Queue Order</w:t>
             </w:r>
           </w:p>
@@ -10087,56 +8927,28 @@
           <w:tcPr>
             <w:tcW w:w="2917" w:type="dxa"/>
             <w:gridSpan w:val="3"/>
-            <w:tcMar/>
-          </w:tcPr>
-          <w:p>
-            <w:pPr>
-              <w:spacing w:after="0"/>
-              <w:jc w:val="left"/>
-              <w:rPr>
-                <w:sz w:val="22"/>
-                <w:szCs w:val="22"/>
-              </w:rPr>
-            </w:pPr>
-            <w:r>
-              <w:rPr>
-                <w:sz w:val="22"/>
-                <w:szCs w:val="22"/>
-              </w:rPr>
+          </w:tcPr>
+          <w:p>
+            <w:pPr>
+              <w:spacing w:after="0"/>
+            </w:pPr>
+            <w:r>
               <w:t>Click the relevant Finish Order Button</w:t>
             </w:r>
           </w:p>
-          <w:p>
-            <w:pPr>
-              <w:pStyle w:val="Normal"/>
-              <w:jc w:val="left"/>
-              <w:rPr>
-                <w:sz w:val="22"/>
-                <w:szCs w:val="22"/>
-              </w:rPr>
-            </w:pPr>
-          </w:p>
+          <w:p/>
         </w:tc>
         <w:tc>
           <w:tcPr>
             <w:tcW w:w="2335" w:type="dxa"/>
             <w:gridSpan w:val="2"/>
-            <w:tcMar/>
           </w:tcPr>
           <w:p>
             <w:pPr>
               <w:spacing w:after="0"/>
               <w:jc w:val="center"/>
-              <w:rPr>
-                <w:sz w:val="22"/>
-                <w:szCs w:val="22"/>
-              </w:rPr>
-            </w:pPr>
-            <w:r>
-              <w:rPr>
-                <w:sz w:val="22"/>
-                <w:szCs w:val="22"/>
-              </w:rPr>
+            </w:pPr>
+            <w:r>
               <w:t>Event:</w:t>
             </w:r>
           </w:p>
@@ -10144,27 +8956,14 @@
             <w:pPr>
               <w:spacing w:after="0"/>
               <w:jc w:val="center"/>
-              <w:rPr>
-                <w:sz w:val="22"/>
-                <w:szCs w:val="22"/>
-              </w:rPr>
-            </w:pPr>
-            <w:r>
-              <w:rPr>
-                <w:sz w:val="22"/>
-                <w:szCs w:val="22"/>
-              </w:rPr>
+            </w:pPr>
+            <w:r>
               <w:t>Button Click</w:t>
             </w:r>
           </w:p>
           <w:p>
             <w:pPr>
-              <w:pStyle w:val="Normal"/>
               <w:jc w:val="center"/>
-              <w:rPr>
-                <w:sz w:val="22"/>
-                <w:szCs w:val="22"/>
-              </w:rPr>
             </w:pPr>
           </w:p>
         </w:tc>
@@ -10172,22 +8971,12 @@
           <w:tcPr>
             <w:tcW w:w="1551" w:type="dxa"/>
             <w:gridSpan w:val="2"/>
-            <w:tcMar/>
-          </w:tcPr>
-          <w:p>
-            <w:pPr>
-              <w:spacing w:after="0"/>
-              <w:jc w:val="left"/>
-              <w:rPr>
-                <w:sz w:val="22"/>
-                <w:szCs w:val="22"/>
-              </w:rPr>
-            </w:pPr>
-            <w:r>
-              <w:rPr>
-                <w:sz w:val="22"/>
-                <w:szCs w:val="22"/>
-              </w:rPr>
+          </w:tcPr>
+          <w:p>
+            <w:pPr>
+              <w:spacing w:after="0"/>
+            </w:pPr>
+            <w:r>
               <w:t>Order is removed from express queue and appears in finished ListBox</w:t>
             </w:r>
           </w:p>
@@ -10196,22 +8985,12 @@
           <w:tcPr>
             <w:tcW w:w="804" w:type="dxa"/>
             <w:shd w:val="clear" w:color="auto" w:fill="C5E0B3" w:themeFill="accent6" w:themeFillTint="66"/>
-            <w:tcMar/>
-          </w:tcPr>
-          <w:p>
-            <w:pPr>
-              <w:pStyle w:val="Normal"/>
+          </w:tcPr>
+          <w:p>
+            <w:pPr>
               <w:jc w:val="center"/>
-              <w:rPr>
-                <w:sz w:val="22"/>
-                <w:szCs w:val="22"/>
-              </w:rPr>
-            </w:pPr>
-            <w:r>
-              <w:rPr>
-                <w:sz w:val="22"/>
-                <w:szCs w:val="22"/>
-              </w:rPr>
+            </w:pPr>
+            <w:r>
               <w:t>P</w:t>
             </w:r>
           </w:p>
@@ -10224,22 +9003,12 @@
         <w:tc>
           <w:tcPr>
             <w:tcW w:w="645" w:type="dxa"/>
-            <w:tcMar/>
-          </w:tcPr>
-          <w:p>
-            <w:pPr>
-              <w:pStyle w:val="Normal"/>
+          </w:tcPr>
+          <w:p>
+            <w:pPr>
               <w:jc w:val="center"/>
-              <w:rPr>
-                <w:sz w:val="22"/>
-                <w:szCs w:val="22"/>
-              </w:rPr>
-            </w:pPr>
-            <w:r>
-              <w:rPr>
-                <w:sz w:val="22"/>
-                <w:szCs w:val="22"/>
-              </w:rPr>
+            </w:pPr>
+            <w:r>
               <w:t>9</w:t>
             </w:r>
           </w:p>
@@ -10248,22 +9017,12 @@
           <w:tcPr>
             <w:tcW w:w="1382" w:type="dxa"/>
             <w:gridSpan w:val="2"/>
-            <w:tcMar/>
-          </w:tcPr>
-          <w:p>
-            <w:pPr>
-              <w:pStyle w:val="Normal"/>
+          </w:tcPr>
+          <w:p>
+            <w:pPr>
               <w:jc w:val="center"/>
-              <w:rPr>
-                <w:sz w:val="22"/>
-                <w:szCs w:val="22"/>
-              </w:rPr>
-            </w:pPr>
-            <w:r>
-              <w:rPr>
-                <w:sz w:val="22"/>
-                <w:szCs w:val="22"/>
-              </w:rPr>
+            </w:pPr>
+            <w:r>
               <w:t>Double Click Finished List Item</w:t>
             </w:r>
           </w:p>
@@ -10272,22 +9031,9 @@
           <w:tcPr>
             <w:tcW w:w="2917" w:type="dxa"/>
             <w:gridSpan w:val="3"/>
-            <w:tcMar/>
-          </w:tcPr>
-          <w:p>
-            <w:pPr>
-              <w:pStyle w:val="Normal"/>
-              <w:jc w:val="left"/>
-              <w:rPr>
-                <w:sz w:val="22"/>
-                <w:szCs w:val="22"/>
-              </w:rPr>
-            </w:pPr>
-            <w:r>
-              <w:rPr>
-                <w:sz w:val="22"/>
-                <w:szCs w:val="22"/>
-              </w:rPr>
+          </w:tcPr>
+          <w:p>
+            <w:r>
               <w:t>Double click item within the Finished ListBox</w:t>
             </w:r>
           </w:p>
@@ -10296,50 +9042,28 @@
           <w:tcPr>
             <w:tcW w:w="2335" w:type="dxa"/>
             <w:gridSpan w:val="2"/>
-            <w:tcMar/>
           </w:tcPr>
           <w:p>
             <w:pPr>
               <w:spacing w:after="0"/>
               <w:jc w:val="center"/>
-              <w:rPr>
-                <w:sz w:val="22"/>
-                <w:szCs w:val="22"/>
-              </w:rPr>
-            </w:pPr>
-            <w:r>
-              <w:rPr>
-                <w:sz w:val="22"/>
-                <w:szCs w:val="22"/>
-              </w:rPr>
+            </w:pPr>
+            <w:r>
               <w:t>Event:</w:t>
             </w:r>
           </w:p>
           <w:p>
             <w:pPr>
-              <w:pStyle w:val="Normal"/>
-              <w:suppressLineNumbers w:val="0"/>
-              <w:bidi w:val="0"/>
-              <w:spacing w:before="0" w:beforeAutospacing="off" w:after="0" w:afterAutospacing="off" w:line="259" w:lineRule="auto"/>
-              <w:ind w:left="0" w:right="0"/>
+              <w:spacing w:after="0"/>
               <w:jc w:val="center"/>
             </w:pPr>
             <w:r>
-              <w:rPr>
-                <w:sz w:val="22"/>
-                <w:szCs w:val="22"/>
-              </w:rPr>
               <w:t>Double Click ListBox</w:t>
             </w:r>
           </w:p>
           <w:p>
             <w:pPr>
-              <w:pStyle w:val="Normal"/>
               <w:jc w:val="center"/>
-              <w:rPr>
-                <w:sz w:val="22"/>
-                <w:szCs w:val="22"/>
-              </w:rPr>
             </w:pPr>
           </w:p>
         </w:tc>
@@ -10347,30 +9071,13 @@
           <w:tcPr>
             <w:tcW w:w="1551" w:type="dxa"/>
             <w:gridSpan w:val="2"/>
-            <w:tcMar/>
-          </w:tcPr>
-          <w:p>
-            <w:pPr>
-              <w:pStyle w:val="Normal"/>
+          </w:tcPr>
+          <w:p>
+            <w:pPr>
               <w:jc w:val="center"/>
-              <w:rPr>
-                <w:sz w:val="22"/>
-                <w:szCs w:val="22"/>
-              </w:rPr>
-            </w:pPr>
-            <w:r>
-              <w:rPr>
-                <w:sz w:val="22"/>
-                <w:szCs w:val="22"/>
-              </w:rPr>
-              <w:t xml:space="preserve">Order is removed from </w:t>
-            </w:r>
-            <w:r>
-              <w:rPr>
-                <w:sz w:val="22"/>
-                <w:szCs w:val="22"/>
-              </w:rPr>
-              <w:t>Listbox</w:t>
+            </w:pPr>
+            <w:r>
+              <w:t>Order is removed from Listbox</w:t>
             </w:r>
           </w:p>
         </w:tc>
@@ -10378,22 +9085,12 @@
           <w:tcPr>
             <w:tcW w:w="804" w:type="dxa"/>
             <w:shd w:val="clear" w:color="auto" w:fill="C5E0B3" w:themeFill="accent6" w:themeFillTint="66"/>
-            <w:tcMar/>
-          </w:tcPr>
-          <w:p>
-            <w:pPr>
-              <w:pStyle w:val="Normal"/>
+          </w:tcPr>
+          <w:p>
+            <w:pPr>
               <w:jc w:val="center"/>
-              <w:rPr>
-                <w:sz w:val="22"/>
-                <w:szCs w:val="22"/>
-              </w:rPr>
-            </w:pPr>
-            <w:r>
-              <w:rPr>
-                <w:sz w:val="22"/>
-                <w:szCs w:val="22"/>
-              </w:rPr>
+            </w:pPr>
+            <w:r>
               <w:t>P</w:t>
             </w:r>
           </w:p>
@@ -10406,22 +9103,12 @@
         <w:tc>
           <w:tcPr>
             <w:tcW w:w="645" w:type="dxa"/>
-            <w:tcMar/>
-          </w:tcPr>
-          <w:p>
-            <w:pPr>
-              <w:pStyle w:val="Normal"/>
+          </w:tcPr>
+          <w:p>
+            <w:pPr>
               <w:jc w:val="center"/>
-              <w:rPr>
-                <w:sz w:val="22"/>
-                <w:szCs w:val="22"/>
-              </w:rPr>
-            </w:pPr>
-            <w:r>
-              <w:rPr>
-                <w:sz w:val="22"/>
-                <w:szCs w:val="22"/>
-              </w:rPr>
+            </w:pPr>
+            <w:r>
               <w:t>10</w:t>
             </w:r>
           </w:p>
@@ -10430,22 +9117,12 @@
           <w:tcPr>
             <w:tcW w:w="1382" w:type="dxa"/>
             <w:gridSpan w:val="2"/>
-            <w:tcMar/>
-          </w:tcPr>
-          <w:p>
-            <w:pPr>
-              <w:pStyle w:val="Normal"/>
+          </w:tcPr>
+          <w:p>
+            <w:pPr>
               <w:jc w:val="center"/>
-              <w:rPr>
-                <w:sz w:val="22"/>
-                <w:szCs w:val="22"/>
-              </w:rPr>
-            </w:pPr>
-            <w:r>
-              <w:rPr>
-                <w:sz w:val="22"/>
-                <w:szCs w:val="22"/>
-              </w:rPr>
+            </w:pPr>
+            <w:r>
               <w:t>Clear Finished Item Button</w:t>
             </w:r>
           </w:p>
@@ -10454,22 +9131,12 @@
           <w:tcPr>
             <w:tcW w:w="2917" w:type="dxa"/>
             <w:gridSpan w:val="3"/>
-            <w:tcMar/>
-          </w:tcPr>
-          <w:p>
-            <w:pPr>
-              <w:spacing w:after="0"/>
-              <w:jc w:val="left"/>
-              <w:rPr>
-                <w:sz w:val="22"/>
-                <w:szCs w:val="22"/>
-              </w:rPr>
-            </w:pPr>
-            <w:r>
-              <w:rPr>
-                <w:sz w:val="22"/>
-                <w:szCs w:val="22"/>
-              </w:rPr>
+          </w:tcPr>
+          <w:p>
+            <w:pPr>
+              <w:spacing w:after="0"/>
+            </w:pPr>
+            <w:r>
               <w:t>Click the Pay and Clear Button</w:t>
             </w:r>
           </w:p>
@@ -10478,22 +9145,13 @@
           <w:tcPr>
             <w:tcW w:w="2335" w:type="dxa"/>
             <w:gridSpan w:val="2"/>
-            <w:tcMar/>
           </w:tcPr>
           <w:p>
             <w:pPr>
               <w:spacing w:after="0"/>
               <w:jc w:val="center"/>
-              <w:rPr>
-                <w:sz w:val="22"/>
-                <w:szCs w:val="22"/>
-              </w:rPr>
-            </w:pPr>
-            <w:r>
-              <w:rPr>
-                <w:sz w:val="22"/>
-                <w:szCs w:val="22"/>
-              </w:rPr>
+            </w:pPr>
+            <w:r>
               <w:t>Event:</w:t>
             </w:r>
           </w:p>
@@ -10501,16 +9159,8 @@
             <w:pPr>
               <w:spacing w:after="0"/>
               <w:jc w:val="center"/>
-              <w:rPr>
-                <w:sz w:val="22"/>
-                <w:szCs w:val="22"/>
-              </w:rPr>
-            </w:pPr>
-            <w:r>
-              <w:rPr>
-                <w:sz w:val="22"/>
-                <w:szCs w:val="22"/>
-              </w:rPr>
+            </w:pPr>
+            <w:r>
               <w:t>Button Click</w:t>
             </w:r>
           </w:p>
@@ -10519,30 +9169,13 @@
           <w:tcPr>
             <w:tcW w:w="1551" w:type="dxa"/>
             <w:gridSpan w:val="2"/>
-            <w:tcMar/>
-          </w:tcPr>
-          <w:p>
-            <w:pPr>
-              <w:pStyle w:val="Normal"/>
+          </w:tcPr>
+          <w:p>
+            <w:pPr>
               <w:jc w:val="center"/>
-              <w:rPr>
-                <w:sz w:val="22"/>
-                <w:szCs w:val="22"/>
-              </w:rPr>
-            </w:pPr>
-            <w:r>
-              <w:rPr>
-                <w:sz w:val="22"/>
-                <w:szCs w:val="22"/>
-              </w:rPr>
-              <w:t xml:space="preserve">Order is removed from </w:t>
-            </w:r>
-            <w:r>
-              <w:rPr>
-                <w:sz w:val="22"/>
-                <w:szCs w:val="22"/>
-              </w:rPr>
-              <w:t>Listbox</w:t>
+            </w:pPr>
+            <w:r>
+              <w:t>Order is removed from Listbox</w:t>
             </w:r>
           </w:p>
         </w:tc>
@@ -10550,22 +9183,12 @@
           <w:tcPr>
             <w:tcW w:w="804" w:type="dxa"/>
             <w:shd w:val="clear" w:color="auto" w:fill="C5E0B3" w:themeFill="accent6" w:themeFillTint="66"/>
-            <w:tcMar/>
-          </w:tcPr>
-          <w:p>
-            <w:pPr>
-              <w:pStyle w:val="Normal"/>
+          </w:tcPr>
+          <w:p>
+            <w:pPr>
               <w:jc w:val="center"/>
-              <w:rPr>
-                <w:sz w:val="22"/>
-                <w:szCs w:val="22"/>
-              </w:rPr>
-            </w:pPr>
-            <w:r>
-              <w:rPr>
-                <w:sz w:val="22"/>
-                <w:szCs w:val="22"/>
-              </w:rPr>
+            </w:pPr>
+            <w:r>
               <w:t>P</w:t>
             </w:r>
           </w:p>
@@ -10580,7 +9203,7 @@
         <w:pStyle w:val="Heading2"/>
       </w:pPr>
       <w:r>
-        <w:rPr/>
+        <w:lastRenderedPageBreak/>
         <w:t>Test Screenshots</w:t>
       </w:r>
     </w:p>
@@ -10589,37 +9212,35 @@
         <w:pStyle w:val="Heading3"/>
         <w:numPr>
           <w:ilvl w:val="0"/>
-          <w:numId w:val="25"/>
+          <w:numId w:val="1"/>
         </w:numPr>
-        <w:rPr/>
-      </w:pPr>
-      <w:r>
-        <w:rPr/>
+      </w:pPr>
+      <w:r>
         <w:t>Add Regular</w:t>
       </w:r>
     </w:p>
     <w:p>
-      <w:pPr>
-        <w:pStyle w:val="Normal"/>
-      </w:pPr>
-      <w:r>
+      <w:r>
+        <w:rPr>
+          <w:noProof/>
+        </w:rPr>
         <w:drawing>
-          <wp:inline wp14:editId="5D9CFD95" wp14:anchorId="420A72F5">
+          <wp:inline distT="0" distB="0" distL="0" distR="0" wp14:anchorId="420A72F5" wp14:editId="5D9CFD95">
             <wp:extent cx="5829300" cy="3871090"/>
             <wp:effectExtent l="0" t="0" r="0" b="0"/>
             <wp:docPr id="1589409672" name="drawing"/>
             <wp:cNvGraphicFramePr>
-              <a:graphicFrameLocks noChangeAspect="1"/>
+              <a:graphicFrameLocks xmlns:a="http://schemas.openxmlformats.org/drawingml/2006/main" noChangeAspect="1"/>
             </wp:cNvGraphicFramePr>
-            <a:graphic>
-              <a:graphicData xmlns:a="http://schemas.openxmlformats.org/drawingml/2006/main" uri="http://schemas.openxmlformats.org/drawingml/2006/picture">
+            <a:graphic xmlns:a="http://schemas.openxmlformats.org/drawingml/2006/main">
+              <a:graphicData uri="http://schemas.openxmlformats.org/drawingml/2006/picture">
                 <pic:pic xmlns:pic="http://schemas.openxmlformats.org/drawingml/2006/picture">
                   <pic:nvPicPr>
                     <pic:cNvPr id="1589409672" name="Picture 1589409672"/>
                     <pic:cNvPicPr/>
                   </pic:nvPicPr>
                   <pic:blipFill>
-                    <a:blip xmlns:r="http://schemas.openxmlformats.org/officeDocument/2006/relationships" r:embed="rId1742329519">
+                    <a:blip r:embed="rId21">
                       <a:extLst>
                         <a:ext uri="{28A0092B-C50C-407E-A947-70E740481C1C}">
                           <a14:useLocalDpi xmlns:a14="http://schemas.microsoft.com/office/drawing/2010/main"/>
@@ -10631,7 +9252,7 @@
                     </a:stretch>
                   </pic:blipFill>
                   <pic:spPr>
-                    <a:xfrm rot="0">
+                    <a:xfrm>
                       <a:off x="0" y="0"/>
                       <a:ext cx="5829300" cy="3871090"/>
                     </a:xfrm>
@@ -10647,27 +9268,27 @@
       </w:r>
     </w:p>
     <w:p>
-      <w:pPr>
-        <w:pStyle w:val="Normal"/>
-      </w:pPr>
-      <w:r>
+      <w:r>
+        <w:rPr>
+          <w:noProof/>
+        </w:rPr>
         <w:drawing>
-          <wp:inline wp14:editId="21A0F777" wp14:anchorId="1793D4FE">
+          <wp:inline distT="0" distB="0" distL="0" distR="0" wp14:anchorId="1793D4FE" wp14:editId="21A0F777">
             <wp:extent cx="5810250" cy="3885548"/>
             <wp:effectExtent l="0" t="0" r="0" b="0"/>
             <wp:docPr id="1466117855" name="drawing"/>
             <wp:cNvGraphicFramePr>
-              <a:graphicFrameLocks noChangeAspect="1"/>
+              <a:graphicFrameLocks xmlns:a="http://schemas.openxmlformats.org/drawingml/2006/main" noChangeAspect="1"/>
             </wp:cNvGraphicFramePr>
-            <a:graphic>
-              <a:graphicData xmlns:a="http://schemas.openxmlformats.org/drawingml/2006/main" uri="http://schemas.openxmlformats.org/drawingml/2006/picture">
+            <a:graphic xmlns:a="http://schemas.openxmlformats.org/drawingml/2006/main">
+              <a:graphicData uri="http://schemas.openxmlformats.org/drawingml/2006/picture">
                 <pic:pic xmlns:pic="http://schemas.openxmlformats.org/drawingml/2006/picture">
                   <pic:nvPicPr>
                     <pic:cNvPr id="1466117855" name="Picture 1466117855"/>
                     <pic:cNvPicPr/>
                   </pic:nvPicPr>
                   <pic:blipFill>
-                    <a:blip xmlns:r="http://schemas.openxmlformats.org/officeDocument/2006/relationships" r:embed="rId2069854370">
+                    <a:blip r:embed="rId22">
                       <a:extLst>
                         <a:ext uri="{28A0092B-C50C-407E-A947-70E740481C1C}">
                           <a14:useLocalDpi xmlns:a14="http://schemas.microsoft.com/office/drawing/2010/main"/>
@@ -10679,7 +9300,7 @@
                     </a:stretch>
                   </pic:blipFill>
                   <pic:spPr>
-                    <a:xfrm rot="0">
+                    <a:xfrm>
                       <a:off x="0" y="0"/>
                       <a:ext cx="5810250" cy="3885548"/>
                     </a:xfrm>
@@ -10699,37 +9320,36 @@
         <w:pStyle w:val="Heading3"/>
         <w:numPr>
           <w:ilvl w:val="0"/>
-          <w:numId w:val="25"/>
+          <w:numId w:val="1"/>
         </w:numPr>
-        <w:rPr/>
-      </w:pPr>
-      <w:r>
-        <w:rPr/>
+      </w:pPr>
+      <w:r>
+        <w:lastRenderedPageBreak/>
         <w:t>Add Express</w:t>
       </w:r>
     </w:p>
     <w:p>
-      <w:pPr>
-        <w:pStyle w:val="Normal"/>
-      </w:pPr>
-      <w:r>
+      <w:r>
+        <w:rPr>
+          <w:noProof/>
+        </w:rPr>
         <w:drawing>
-          <wp:inline wp14:editId="68BF2C9A" wp14:anchorId="31AB6DEA">
+          <wp:inline distT="0" distB="0" distL="0" distR="0" wp14:anchorId="31AB6DEA" wp14:editId="68BF2C9A">
             <wp:extent cx="5705475" cy="3779988"/>
             <wp:effectExtent l="0" t="0" r="0" b="0"/>
             <wp:docPr id="511515276" name="drawing"/>
             <wp:cNvGraphicFramePr>
-              <a:graphicFrameLocks noChangeAspect="1"/>
+              <a:graphicFrameLocks xmlns:a="http://schemas.openxmlformats.org/drawingml/2006/main" noChangeAspect="1"/>
             </wp:cNvGraphicFramePr>
-            <a:graphic>
-              <a:graphicData xmlns:a="http://schemas.openxmlformats.org/drawingml/2006/main" uri="http://schemas.openxmlformats.org/drawingml/2006/picture">
+            <a:graphic xmlns:a="http://schemas.openxmlformats.org/drawingml/2006/main">
+              <a:graphicData uri="http://schemas.openxmlformats.org/drawingml/2006/picture">
                 <pic:pic xmlns:pic="http://schemas.openxmlformats.org/drawingml/2006/picture">
                   <pic:nvPicPr>
                     <pic:cNvPr id="511515276" name="Picture 511515276"/>
                     <pic:cNvPicPr/>
                   </pic:nvPicPr>
                   <pic:blipFill>
-                    <a:blip xmlns:r="http://schemas.openxmlformats.org/officeDocument/2006/relationships" r:embed="rId1143867275">
+                    <a:blip r:embed="rId23">
                       <a:extLst>
                         <a:ext uri="{28A0092B-C50C-407E-A947-70E740481C1C}">
                           <a14:useLocalDpi xmlns:a14="http://schemas.microsoft.com/office/drawing/2010/main"/>
@@ -10741,7 +9361,7 @@
                     </a:stretch>
                   </pic:blipFill>
                   <pic:spPr>
-                    <a:xfrm rot="0">
+                    <a:xfrm>
                       <a:off x="0" y="0"/>
                       <a:ext cx="5705475" cy="3779988"/>
                     </a:xfrm>
@@ -10757,27 +9377,27 @@
       </w:r>
     </w:p>
     <w:p>
-      <w:pPr>
-        <w:pStyle w:val="Normal"/>
-      </w:pPr>
-      <w:r>
+      <w:r>
+        <w:rPr>
+          <w:noProof/>
+        </w:rPr>
         <w:drawing>
-          <wp:inline wp14:editId="22992A40" wp14:anchorId="122F251D">
+          <wp:inline distT="0" distB="0" distL="0" distR="0" wp14:anchorId="122F251D" wp14:editId="22992A40">
             <wp:extent cx="5705475" cy="3779988"/>
             <wp:effectExtent l="0" t="0" r="0" b="0"/>
             <wp:docPr id="644809060" name="drawing"/>
             <wp:cNvGraphicFramePr>
-              <a:graphicFrameLocks noChangeAspect="1"/>
+              <a:graphicFrameLocks xmlns:a="http://schemas.openxmlformats.org/drawingml/2006/main" noChangeAspect="1"/>
             </wp:cNvGraphicFramePr>
-            <a:graphic>
-              <a:graphicData xmlns:a="http://schemas.openxmlformats.org/drawingml/2006/main" uri="http://schemas.openxmlformats.org/drawingml/2006/picture">
+            <a:graphic xmlns:a="http://schemas.openxmlformats.org/drawingml/2006/main">
+              <a:graphicData uri="http://schemas.openxmlformats.org/drawingml/2006/picture">
                 <pic:pic xmlns:pic="http://schemas.openxmlformats.org/drawingml/2006/picture">
                   <pic:nvPicPr>
                     <pic:cNvPr id="644809060" name="Picture 644809060"/>
                     <pic:cNvPicPr/>
                   </pic:nvPicPr>
                   <pic:blipFill>
-                    <a:blip xmlns:r="http://schemas.openxmlformats.org/officeDocument/2006/relationships" r:embed="rId275574801">
+                    <a:blip r:embed="rId24">
                       <a:extLst>
                         <a:ext uri="{28A0092B-C50C-407E-A947-70E740481C1C}">
                           <a14:useLocalDpi xmlns:a14="http://schemas.microsoft.com/office/drawing/2010/main"/>
@@ -10789,7 +9409,7 @@
                     </a:stretch>
                   </pic:blipFill>
                   <pic:spPr>
-                    <a:xfrm rot="0">
+                    <a:xfrm>
                       <a:off x="0" y="0"/>
                       <a:ext cx="5705475" cy="3779988"/>
                     </a:xfrm>
@@ -10804,52 +9424,43 @@
         </w:drawing>
       </w:r>
     </w:p>
-    <w:p>
-      <w:pPr>
-        <w:pStyle w:val="Normal"/>
-      </w:pPr>
-    </w:p>
-    <w:p>
-      <w:pPr>
-        <w:pStyle w:val="Normal"/>
-      </w:pPr>
-    </w:p>
+    <w:p/>
+    <w:p/>
     <w:p>
       <w:pPr>
         <w:pStyle w:val="Heading3"/>
         <w:numPr>
           <w:ilvl w:val="0"/>
-          <w:numId w:val="25"/>
+          <w:numId w:val="1"/>
         </w:numPr>
-        <w:rPr/>
-      </w:pPr>
-      <w:r>
-        <w:rPr/>
+      </w:pPr>
+      <w:r>
+        <w:lastRenderedPageBreak/>
         <w:t>Incorrect Cost Input</w:t>
       </w:r>
     </w:p>
     <w:p>
-      <w:pPr>
-        <w:pStyle w:val="Normal"/>
-      </w:pPr>
-      <w:r>
+      <w:r>
+        <w:rPr>
+          <w:noProof/>
+        </w:rPr>
         <w:drawing>
-          <wp:inline wp14:editId="7AEA8186" wp14:anchorId="08B63307">
+          <wp:inline distT="0" distB="0" distL="0" distR="0" wp14:anchorId="08B63307" wp14:editId="7AEA8186">
             <wp:extent cx="5618964" cy="3740150"/>
             <wp:effectExtent l="0" t="0" r="0" b="0"/>
             <wp:docPr id="1579429909" name="drawing"/>
             <wp:cNvGraphicFramePr>
-              <a:graphicFrameLocks noChangeAspect="1"/>
+              <a:graphicFrameLocks xmlns:a="http://schemas.openxmlformats.org/drawingml/2006/main" noChangeAspect="1"/>
             </wp:cNvGraphicFramePr>
-            <a:graphic>
-              <a:graphicData xmlns:a="http://schemas.openxmlformats.org/drawingml/2006/main" uri="http://schemas.openxmlformats.org/drawingml/2006/picture">
+            <a:graphic xmlns:a="http://schemas.openxmlformats.org/drawingml/2006/main">
+              <a:graphicData uri="http://schemas.openxmlformats.org/drawingml/2006/picture">
                 <pic:pic xmlns:pic="http://schemas.openxmlformats.org/drawingml/2006/picture">
                   <pic:nvPicPr>
                     <pic:cNvPr id="1579429909" name="Picture 1579429909"/>
                     <pic:cNvPicPr/>
                   </pic:nvPicPr>
                   <pic:blipFill>
-                    <a:blip xmlns:r="http://schemas.openxmlformats.org/officeDocument/2006/relationships" r:embed="rId162368173">
+                    <a:blip r:embed="rId25">
                       <a:extLst>
                         <a:ext uri="{28A0092B-C50C-407E-A947-70E740481C1C}">
                           <a14:useLocalDpi xmlns:a14="http://schemas.microsoft.com/office/drawing/2010/main"/>
@@ -10861,7 +9472,7 @@
                     </a:stretch>
                   </pic:blipFill>
                   <pic:spPr>
-                    <a:xfrm rot="0">
+                    <a:xfrm>
                       <a:off x="0" y="0"/>
                       <a:ext cx="5618964" cy="3740150"/>
                     </a:xfrm>
@@ -10877,27 +9488,27 @@
       </w:r>
     </w:p>
     <w:p>
-      <w:pPr>
-        <w:pStyle w:val="Normal"/>
-      </w:pPr>
-      <w:r>
+      <w:r>
+        <w:rPr>
+          <w:noProof/>
+        </w:rPr>
         <w:drawing>
-          <wp:inline wp14:editId="21BAC5F1" wp14:anchorId="607CAD07">
+          <wp:inline distT="0" distB="0" distL="0" distR="0" wp14:anchorId="607CAD07" wp14:editId="21BAC5F1">
             <wp:extent cx="5683036" cy="3800475"/>
             <wp:effectExtent l="0" t="0" r="0" b="0"/>
             <wp:docPr id="1085945925" name="drawing"/>
             <wp:cNvGraphicFramePr>
-              <a:graphicFrameLocks noChangeAspect="1"/>
+              <a:graphicFrameLocks xmlns:a="http://schemas.openxmlformats.org/drawingml/2006/main" noChangeAspect="1"/>
             </wp:cNvGraphicFramePr>
-            <a:graphic>
-              <a:graphicData xmlns:a="http://schemas.openxmlformats.org/drawingml/2006/main" uri="http://schemas.openxmlformats.org/drawingml/2006/picture">
+            <a:graphic xmlns:a="http://schemas.openxmlformats.org/drawingml/2006/main">
+              <a:graphicData uri="http://schemas.openxmlformats.org/drawingml/2006/picture">
                 <pic:pic xmlns:pic="http://schemas.openxmlformats.org/drawingml/2006/picture">
                   <pic:nvPicPr>
                     <pic:cNvPr id="1085945925" name="Picture 1085945925"/>
                     <pic:cNvPicPr/>
                   </pic:nvPicPr>
                   <pic:blipFill>
-                    <a:blip xmlns:r="http://schemas.openxmlformats.org/officeDocument/2006/relationships" r:embed="rId1299565085">
+                    <a:blip r:embed="rId26">
                       <a:extLst>
                         <a:ext uri="{28A0092B-C50C-407E-A947-70E740481C1C}">
                           <a14:useLocalDpi xmlns:a14="http://schemas.microsoft.com/office/drawing/2010/main"/>
@@ -10909,7 +9520,7 @@
                     </a:stretch>
                   </pic:blipFill>
                   <pic:spPr>
-                    <a:xfrm rot="0">
+                    <a:xfrm>
                       <a:off x="0" y="0"/>
                       <a:ext cx="5683036" cy="3800475"/>
                     </a:xfrm>
@@ -10924,57 +9535,43 @@
         </w:drawing>
       </w:r>
     </w:p>
-    <w:p>
-      <w:pPr>
-        <w:pStyle w:val="Normal"/>
-      </w:pPr>
-    </w:p>
-    <w:p>
-      <w:pPr>
-        <w:pStyle w:val="Normal"/>
-      </w:pPr>
-    </w:p>
-    <w:p>
-      <w:pPr>
-        <w:pStyle w:val="Normal"/>
-      </w:pPr>
-    </w:p>
+    <w:p/>
+    <w:p/>
+    <w:p/>
     <w:p>
       <w:pPr>
         <w:pStyle w:val="Heading3"/>
         <w:numPr>
           <w:ilvl w:val="0"/>
-          <w:numId w:val="25"/>
+          <w:numId w:val="1"/>
         </w:numPr>
-        <w:rPr/>
-      </w:pPr>
-      <w:r>
-        <w:rPr/>
+      </w:pPr>
+      <w:r>
         <w:t>Missing Drone Input</w:t>
       </w:r>
     </w:p>
     <w:p>
-      <w:pPr>
-        <w:pStyle w:val="Normal"/>
-      </w:pPr>
-      <w:r>
+      <w:r>
+        <w:rPr>
+          <w:noProof/>
+        </w:rPr>
         <w:drawing>
-          <wp:inline wp14:editId="1C9E6B73" wp14:anchorId="76E76CE4">
+          <wp:inline distT="0" distB="0" distL="0" distR="0" wp14:anchorId="76E76CE4" wp14:editId="1C9E6B73">
             <wp:extent cx="5883562" cy="3952875"/>
             <wp:effectExtent l="0" t="0" r="0" b="0"/>
             <wp:docPr id="45728420" name="drawing"/>
             <wp:cNvGraphicFramePr>
-              <a:graphicFrameLocks noChangeAspect="1"/>
+              <a:graphicFrameLocks xmlns:a="http://schemas.openxmlformats.org/drawingml/2006/main" noChangeAspect="1"/>
             </wp:cNvGraphicFramePr>
-            <a:graphic>
-              <a:graphicData xmlns:a="http://schemas.openxmlformats.org/drawingml/2006/main" uri="http://schemas.openxmlformats.org/drawingml/2006/picture">
+            <a:graphic xmlns:a="http://schemas.openxmlformats.org/drawingml/2006/main">
+              <a:graphicData uri="http://schemas.openxmlformats.org/drawingml/2006/picture">
                 <pic:pic xmlns:pic="http://schemas.openxmlformats.org/drawingml/2006/picture">
                   <pic:nvPicPr>
                     <pic:cNvPr id="45728420" name="Picture 45728420"/>
                     <pic:cNvPicPr/>
                   </pic:nvPicPr>
                   <pic:blipFill>
-                    <a:blip xmlns:r="http://schemas.openxmlformats.org/officeDocument/2006/relationships" r:embed="rId301394581">
+                    <a:blip r:embed="rId27">
                       <a:extLst>
                         <a:ext uri="{28A0092B-C50C-407E-A947-70E740481C1C}">
                           <a14:useLocalDpi xmlns:a14="http://schemas.microsoft.com/office/drawing/2010/main"/>
@@ -10986,7 +9583,7 @@
                     </a:stretch>
                   </pic:blipFill>
                   <pic:spPr>
-                    <a:xfrm rot="0">
+                    <a:xfrm>
                       <a:off x="0" y="0"/>
                       <a:ext cx="5883562" cy="3952875"/>
                     </a:xfrm>
@@ -11002,27 +9599,27 @@
       </w:r>
     </w:p>
     <w:p>
-      <w:pPr>
-        <w:pStyle w:val="Normal"/>
-      </w:pPr>
-      <w:r>
+      <w:r>
+        <w:rPr>
+          <w:noProof/>
+        </w:rPr>
         <w:drawing>
-          <wp:inline wp14:editId="4B105C40" wp14:anchorId="431C8708">
+          <wp:inline distT="0" distB="0" distL="0" distR="0" wp14:anchorId="431C8708" wp14:editId="4B105C40">
             <wp:extent cx="5829300" cy="3880156"/>
             <wp:effectExtent l="0" t="0" r="0" b="0"/>
             <wp:docPr id="280441561" name="drawing"/>
             <wp:cNvGraphicFramePr>
-              <a:graphicFrameLocks noChangeAspect="1"/>
+              <a:graphicFrameLocks xmlns:a="http://schemas.openxmlformats.org/drawingml/2006/main" noChangeAspect="1"/>
             </wp:cNvGraphicFramePr>
-            <a:graphic>
-              <a:graphicData xmlns:a="http://schemas.openxmlformats.org/drawingml/2006/main" uri="http://schemas.openxmlformats.org/drawingml/2006/picture">
+            <a:graphic xmlns:a="http://schemas.openxmlformats.org/drawingml/2006/main">
+              <a:graphicData uri="http://schemas.openxmlformats.org/drawingml/2006/picture">
                 <pic:pic xmlns:pic="http://schemas.openxmlformats.org/drawingml/2006/picture">
                   <pic:nvPicPr>
                     <pic:cNvPr id="280441561" name="Picture 280441561"/>
                     <pic:cNvPicPr/>
                   </pic:nvPicPr>
                   <pic:blipFill>
-                    <a:blip xmlns:r="http://schemas.openxmlformats.org/officeDocument/2006/relationships" r:embed="rId434319493">
+                    <a:blip r:embed="rId28">
                       <a:extLst>
                         <a:ext uri="{28A0092B-C50C-407E-A947-70E740481C1C}">
                           <a14:useLocalDpi xmlns:a14="http://schemas.microsoft.com/office/drawing/2010/main"/>
@@ -11034,7 +9631,7 @@
                     </a:stretch>
                   </pic:blipFill>
                   <pic:spPr>
-                    <a:xfrm rot="0">
+                    <a:xfrm>
                       <a:off x="0" y="0"/>
                       <a:ext cx="5829300" cy="3880156"/>
                     </a:xfrm>
@@ -11049,47 +9646,41 @@
         </w:drawing>
       </w:r>
     </w:p>
-    <w:p>
-      <w:pPr>
-        <w:pStyle w:val="Normal"/>
-      </w:pPr>
-    </w:p>
+    <w:p/>
     <w:p>
       <w:pPr>
         <w:pStyle w:val="Heading3"/>
         <w:numPr>
           <w:ilvl w:val="0"/>
-          <w:numId w:val="25"/>
+          <w:numId w:val="1"/>
         </w:numPr>
-        <w:rPr/>
-      </w:pPr>
-      <w:r>
-        <w:rPr/>
+      </w:pPr>
+      <w:r>
         <w:t>Click Regular Item</w:t>
       </w:r>
     </w:p>
     <w:p>
-      <w:pPr>
-        <w:pStyle w:val="Normal"/>
-      </w:pPr>
-      <w:r>
+      <w:r>
+        <w:rPr>
+          <w:noProof/>
+        </w:rPr>
         <w:drawing>
-          <wp:inline wp14:editId="3635651A" wp14:anchorId="2BD74D84">
+          <wp:inline distT="0" distB="0" distL="0" distR="0" wp14:anchorId="2BD74D84" wp14:editId="3635651A">
             <wp:extent cx="5796218" cy="3867150"/>
             <wp:effectExtent l="0" t="0" r="0" b="0"/>
             <wp:docPr id="1660788552" name="drawing"/>
             <wp:cNvGraphicFramePr>
-              <a:graphicFrameLocks noChangeAspect="1"/>
+              <a:graphicFrameLocks xmlns:a="http://schemas.openxmlformats.org/drawingml/2006/main" noChangeAspect="1"/>
             </wp:cNvGraphicFramePr>
-            <a:graphic>
-              <a:graphicData xmlns:a="http://schemas.openxmlformats.org/drawingml/2006/main" uri="http://schemas.openxmlformats.org/drawingml/2006/picture">
+            <a:graphic xmlns:a="http://schemas.openxmlformats.org/drawingml/2006/main">
+              <a:graphicData uri="http://schemas.openxmlformats.org/drawingml/2006/picture">
                 <pic:pic xmlns:pic="http://schemas.openxmlformats.org/drawingml/2006/picture">
                   <pic:nvPicPr>
                     <pic:cNvPr id="1660788552" name="Picture 1660788552"/>
                     <pic:cNvPicPr/>
                   </pic:nvPicPr>
                   <pic:blipFill>
-                    <a:blip xmlns:r="http://schemas.openxmlformats.org/officeDocument/2006/relationships" r:embed="rId1411492774">
+                    <a:blip r:embed="rId29">
                       <a:extLst>
                         <a:ext uri="{28A0092B-C50C-407E-A947-70E740481C1C}">
                           <a14:useLocalDpi xmlns:a14="http://schemas.microsoft.com/office/drawing/2010/main"/>
@@ -11101,7 +9692,7 @@
                     </a:stretch>
                   </pic:blipFill>
                   <pic:spPr>
-                    <a:xfrm rot="0">
+                    <a:xfrm>
                       <a:off x="0" y="0"/>
                       <a:ext cx="5796218" cy="3867150"/>
                     </a:xfrm>
@@ -11117,27 +9708,27 @@
       </w:r>
     </w:p>
     <w:p>
-      <w:pPr>
-        <w:pStyle w:val="Normal"/>
-      </w:pPr>
-      <w:r>
+      <w:r>
+        <w:rPr>
+          <w:noProof/>
+        </w:rPr>
         <w:drawing>
-          <wp:inline wp14:editId="3B43C55F" wp14:anchorId="7B2D664C">
+          <wp:inline distT="0" distB="0" distL="0" distR="0" wp14:anchorId="7B2D664C" wp14:editId="3B43C55F">
             <wp:extent cx="5781675" cy="3848456"/>
             <wp:effectExtent l="0" t="0" r="0" b="0"/>
             <wp:docPr id="205896726" name="drawing"/>
             <wp:cNvGraphicFramePr>
-              <a:graphicFrameLocks noChangeAspect="1"/>
+              <a:graphicFrameLocks xmlns:a="http://schemas.openxmlformats.org/drawingml/2006/main" noChangeAspect="1"/>
             </wp:cNvGraphicFramePr>
-            <a:graphic>
-              <a:graphicData xmlns:a="http://schemas.openxmlformats.org/drawingml/2006/main" uri="http://schemas.openxmlformats.org/drawingml/2006/picture">
+            <a:graphic xmlns:a="http://schemas.openxmlformats.org/drawingml/2006/main">
+              <a:graphicData uri="http://schemas.openxmlformats.org/drawingml/2006/picture">
                 <pic:pic xmlns:pic="http://schemas.openxmlformats.org/drawingml/2006/picture">
                   <pic:nvPicPr>
                     <pic:cNvPr id="205896726" name="Picture 205896726"/>
                     <pic:cNvPicPr/>
                   </pic:nvPicPr>
                   <pic:blipFill>
-                    <a:blip xmlns:r="http://schemas.openxmlformats.org/officeDocument/2006/relationships" r:embed="rId1454287983">
+                    <a:blip r:embed="rId30">
                       <a:extLst>
                         <a:ext uri="{28A0092B-C50C-407E-A947-70E740481C1C}">
                           <a14:useLocalDpi xmlns:a14="http://schemas.microsoft.com/office/drawing/2010/main"/>
@@ -11149,7 +9740,7 @@
                     </a:stretch>
                   </pic:blipFill>
                   <pic:spPr>
-                    <a:xfrm rot="0">
+                    <a:xfrm>
                       <a:off x="0" y="0"/>
                       <a:ext cx="5781675" cy="3848456"/>
                     </a:xfrm>
@@ -11164,52 +9755,42 @@
         </w:drawing>
       </w:r>
     </w:p>
-    <w:p>
-      <w:pPr>
-        <w:pStyle w:val="Normal"/>
-      </w:pPr>
-    </w:p>
-    <w:p>
-      <w:pPr>
-        <w:pStyle w:val="Normal"/>
-      </w:pPr>
-    </w:p>
+    <w:p/>
+    <w:p/>
     <w:p>
       <w:pPr>
         <w:pStyle w:val="Heading3"/>
         <w:numPr>
           <w:ilvl w:val="0"/>
-          <w:numId w:val="25"/>
+          <w:numId w:val="1"/>
         </w:numPr>
-        <w:rPr/>
-      </w:pPr>
-      <w:r>
-        <w:rPr/>
+      </w:pPr>
+      <w:r>
         <w:t>Click Express Item</w:t>
       </w:r>
     </w:p>
     <w:p>
-      <w:pPr>
-        <w:pStyle w:val="Normal"/>
-      </w:pPr>
-      <w:r>
+      <w:r>
+        <w:rPr>
+          <w:noProof/>
+        </w:rPr>
         <w:drawing>
-          <wp:inline wp14:editId="4081ACFE" wp14:anchorId="61413818">
+          <wp:inline distT="0" distB="0" distL="0" distR="0" wp14:anchorId="61413818" wp14:editId="4081ACFE">
             <wp:extent cx="5880739" cy="3905250"/>
             <wp:effectExtent l="0" t="0" r="0" b="0"/>
             <wp:docPr id="602110451" name="drawing"/>
             <wp:cNvGraphicFramePr>
-              <a:graphicFrameLocks noChangeAspect="1"/>
+              <a:graphicFrameLocks xmlns:a="http://schemas.openxmlformats.org/drawingml/2006/main" noChangeAspect="1"/>
             </wp:cNvGraphicFramePr>
-            <a:graphic>
-              <a:graphicData xmlns:a="http://schemas.openxmlformats.org/drawingml/2006/main" uri="http://schemas.openxmlformats.org/drawingml/2006/picture">
+            <a:graphic xmlns:a="http://schemas.openxmlformats.org/drawingml/2006/main">
+              <a:graphicData uri="http://schemas.openxmlformats.org/drawingml/2006/picture">
                 <pic:pic xmlns:pic="http://schemas.openxmlformats.org/drawingml/2006/picture">
                   <pic:nvPicPr>
                     <pic:cNvPr id="602110451" name="Picture 602110451"/>
                     <pic:cNvPicPr/>
                   </pic:nvPicPr>
                   <pic:blipFill>
-                    <a:blip xmlns:r="http://schemas.openxmlformats.org/officeDocument/2006/relationships" r:embed="rId288044733">
+                    <a:blip r:embed="rId31">
                       <a:extLst>
                         <a:ext uri="{28A0092B-C50C-407E-A947-70E740481C1C}">
                           <a14:useLocalDpi xmlns:a14="http://schemas.microsoft.com/office/drawing/2010/main"/>
@@ -11221,7 +9802,7 @@
                     </a:stretch>
                   </pic:blipFill>
                   <pic:spPr>
-                    <a:xfrm rot="0">
+                    <a:xfrm>
                       <a:off x="0" y="0"/>
                       <a:ext cx="5880739" cy="3905250"/>
                     </a:xfrm>
@@ -11237,27 +9818,27 @@
       </w:r>
     </w:p>
     <w:p>
-      <w:pPr>
-        <w:pStyle w:val="Normal"/>
-      </w:pPr>
-      <w:r>
+      <w:r>
+        <w:rPr>
+          <w:noProof/>
+        </w:rPr>
         <w:drawing>
-          <wp:inline wp14:editId="421C8647" wp14:anchorId="3CBF5876">
+          <wp:inline distT="0" distB="0" distL="0" distR="0" wp14:anchorId="3CBF5876" wp14:editId="421C8647">
             <wp:extent cx="5876925" cy="3930136"/>
             <wp:effectExtent l="0" t="0" r="0" b="0"/>
             <wp:docPr id="501408428" name="drawing"/>
             <wp:cNvGraphicFramePr>
-              <a:graphicFrameLocks noChangeAspect="1"/>
+              <a:graphicFrameLocks xmlns:a="http://schemas.openxmlformats.org/drawingml/2006/main" noChangeAspect="1"/>
             </wp:cNvGraphicFramePr>
-            <a:graphic>
-              <a:graphicData xmlns:a="http://schemas.openxmlformats.org/drawingml/2006/main" uri="http://schemas.openxmlformats.org/drawingml/2006/picture">
+            <a:graphic xmlns:a="http://schemas.openxmlformats.org/drawingml/2006/main">
+              <a:graphicData uri="http://schemas.openxmlformats.org/drawingml/2006/picture">
                 <pic:pic xmlns:pic="http://schemas.openxmlformats.org/drawingml/2006/picture">
                   <pic:nvPicPr>
                     <pic:cNvPr id="501408428" name="Picture 501408428"/>
                     <pic:cNvPicPr/>
                   </pic:nvPicPr>
                   <pic:blipFill>
-                    <a:blip xmlns:r="http://schemas.openxmlformats.org/officeDocument/2006/relationships" r:embed="rId1024281331">
+                    <a:blip r:embed="rId32">
                       <a:extLst>
                         <a:ext uri="{28A0092B-C50C-407E-A947-70E740481C1C}">
                           <a14:useLocalDpi xmlns:a14="http://schemas.microsoft.com/office/drawing/2010/main"/>
@@ -11269,7 +9850,7 @@
                     </a:stretch>
                   </pic:blipFill>
                   <pic:spPr>
-                    <a:xfrm rot="0">
+                    <a:xfrm>
                       <a:off x="0" y="0"/>
                       <a:ext cx="5876925" cy="3930136"/>
                     </a:xfrm>
@@ -11284,47 +9865,41 @@
         </w:drawing>
       </w:r>
     </w:p>
-    <w:p>
-      <w:pPr>
-        <w:pStyle w:val="Normal"/>
-      </w:pPr>
-    </w:p>
+    <w:p/>
     <w:p>
       <w:pPr>
         <w:pStyle w:val="Heading3"/>
         <w:numPr>
           <w:ilvl w:val="0"/>
-          <w:numId w:val="25"/>
+          <w:numId w:val="1"/>
         </w:numPr>
-        <w:rPr/>
-      </w:pPr>
-      <w:r>
-        <w:rPr/>
+      </w:pPr>
+      <w:r>
         <w:t>Finish Regular Button</w:t>
       </w:r>
     </w:p>
     <w:p>
-      <w:pPr>
-        <w:pStyle w:val="Normal"/>
-      </w:pPr>
-      <w:r>
+      <w:r>
+        <w:rPr>
+          <w:noProof/>
+        </w:rPr>
         <w:drawing>
-          <wp:inline wp14:editId="5FE9379C" wp14:anchorId="363BA446">
+          <wp:inline distT="0" distB="0" distL="0" distR="0" wp14:anchorId="363BA446" wp14:editId="5FE9379C">
             <wp:extent cx="5712481" cy="3829050"/>
             <wp:effectExtent l="0" t="0" r="0" b="0"/>
             <wp:docPr id="1528851198" name="drawing"/>
             <wp:cNvGraphicFramePr>
-              <a:graphicFrameLocks noChangeAspect="1"/>
+              <a:graphicFrameLocks xmlns:a="http://schemas.openxmlformats.org/drawingml/2006/main" noChangeAspect="1"/>
             </wp:cNvGraphicFramePr>
-            <a:graphic>
-              <a:graphicData xmlns:a="http://schemas.openxmlformats.org/drawingml/2006/main" uri="http://schemas.openxmlformats.org/drawingml/2006/picture">
+            <a:graphic xmlns:a="http://schemas.openxmlformats.org/drawingml/2006/main">
+              <a:graphicData uri="http://schemas.openxmlformats.org/drawingml/2006/picture">
                 <pic:pic xmlns:pic="http://schemas.openxmlformats.org/drawingml/2006/picture">
                   <pic:nvPicPr>
                     <pic:cNvPr id="1528851198" name="Picture 1528851198"/>
                     <pic:cNvPicPr/>
                   </pic:nvPicPr>
                   <pic:blipFill>
-                    <a:blip xmlns:r="http://schemas.openxmlformats.org/officeDocument/2006/relationships" r:embed="rId1003524297">
+                    <a:blip r:embed="rId33">
                       <a:extLst>
                         <a:ext uri="{28A0092B-C50C-407E-A947-70E740481C1C}">
                           <a14:useLocalDpi xmlns:a14="http://schemas.microsoft.com/office/drawing/2010/main"/>
@@ -11336,7 +9911,7 @@
                     </a:stretch>
                   </pic:blipFill>
                   <pic:spPr>
-                    <a:xfrm rot="0">
+                    <a:xfrm>
                       <a:off x="0" y="0"/>
                       <a:ext cx="5712481" cy="3829050"/>
                     </a:xfrm>
@@ -11356,37 +9931,35 @@
         <w:pStyle w:val="Heading3"/>
         <w:numPr>
           <w:ilvl w:val="0"/>
-          <w:numId w:val="25"/>
+          <w:numId w:val="1"/>
         </w:numPr>
-        <w:rPr/>
-      </w:pPr>
-      <w:r>
-        <w:rPr/>
+      </w:pPr>
+      <w:r>
         <w:t>Finish Express Button</w:t>
       </w:r>
     </w:p>
     <w:p>
-      <w:pPr>
-        <w:pStyle w:val="Normal"/>
-      </w:pPr>
-      <w:r>
+      <w:r>
+        <w:rPr>
+          <w:noProof/>
+        </w:rPr>
         <w:drawing>
-          <wp:inline wp14:editId="2D2D5D4D" wp14:anchorId="056197C7">
+          <wp:inline distT="0" distB="0" distL="0" distR="0" wp14:anchorId="056197C7" wp14:editId="2D2D5D4D">
             <wp:extent cx="5743575" cy="3840960"/>
             <wp:effectExtent l="0" t="0" r="0" b="0"/>
             <wp:docPr id="582687226" name="drawing"/>
             <wp:cNvGraphicFramePr>
-              <a:graphicFrameLocks noChangeAspect="1"/>
+              <a:graphicFrameLocks xmlns:a="http://schemas.openxmlformats.org/drawingml/2006/main" noChangeAspect="1"/>
             </wp:cNvGraphicFramePr>
-            <a:graphic>
-              <a:graphicData xmlns:a="http://schemas.openxmlformats.org/drawingml/2006/main" uri="http://schemas.openxmlformats.org/drawingml/2006/picture">
+            <a:graphic xmlns:a="http://schemas.openxmlformats.org/drawingml/2006/main">
+              <a:graphicData uri="http://schemas.openxmlformats.org/drawingml/2006/picture">
                 <pic:pic xmlns:pic="http://schemas.openxmlformats.org/drawingml/2006/picture">
                   <pic:nvPicPr>
                     <pic:cNvPr id="582687226" name="Picture 582687226"/>
                     <pic:cNvPicPr/>
                   </pic:nvPicPr>
                   <pic:blipFill>
-                    <a:blip xmlns:r="http://schemas.openxmlformats.org/officeDocument/2006/relationships" r:embed="rId94307072">
+                    <a:blip r:embed="rId34">
                       <a:extLst>
                         <a:ext uri="{28A0092B-C50C-407E-A947-70E740481C1C}">
                           <a14:useLocalDpi xmlns:a14="http://schemas.microsoft.com/office/drawing/2010/main"/>
@@ -11398,7 +9971,7 @@
                     </a:stretch>
                   </pic:blipFill>
                   <pic:spPr>
-                    <a:xfrm rot="0">
+                    <a:xfrm>
                       <a:off x="0" y="0"/>
                       <a:ext cx="5743575" cy="3840960"/>
                     </a:xfrm>
@@ -11413,47 +9986,41 @@
         </w:drawing>
       </w:r>
     </w:p>
-    <w:p>
-      <w:pPr>
-        <w:pStyle w:val="Normal"/>
-      </w:pPr>
-    </w:p>
+    <w:p/>
     <w:p>
       <w:pPr>
         <w:pStyle w:val="Heading3"/>
         <w:numPr>
           <w:ilvl w:val="0"/>
-          <w:numId w:val="25"/>
+          <w:numId w:val="1"/>
         </w:numPr>
-        <w:rPr/>
-      </w:pPr>
-      <w:r>
-        <w:rPr/>
+      </w:pPr>
+      <w:r>
         <w:t>Double Click Finished List</w:t>
       </w:r>
     </w:p>
     <w:p>
-      <w:pPr>
-        <w:pStyle w:val="Normal"/>
-      </w:pPr>
-      <w:r>
+      <w:r>
+        <w:rPr>
+          <w:noProof/>
+        </w:rPr>
         <w:drawing>
-          <wp:inline wp14:editId="0FF7C6B2" wp14:anchorId="29D06B73">
+          <wp:inline distT="0" distB="0" distL="0" distR="0" wp14:anchorId="29D06B73" wp14:editId="0FF7C6B2">
             <wp:extent cx="5811952" cy="3895725"/>
             <wp:effectExtent l="0" t="0" r="0" b="0"/>
             <wp:docPr id="939043609" name="drawing"/>
             <wp:cNvGraphicFramePr>
-              <a:graphicFrameLocks noChangeAspect="1"/>
+              <a:graphicFrameLocks xmlns:a="http://schemas.openxmlformats.org/drawingml/2006/main" noChangeAspect="1"/>
             </wp:cNvGraphicFramePr>
-            <a:graphic>
-              <a:graphicData xmlns:a="http://schemas.openxmlformats.org/drawingml/2006/main" uri="http://schemas.openxmlformats.org/drawingml/2006/picture">
+            <a:graphic xmlns:a="http://schemas.openxmlformats.org/drawingml/2006/main">
+              <a:graphicData uri="http://schemas.openxmlformats.org/drawingml/2006/picture">
                 <pic:pic xmlns:pic="http://schemas.openxmlformats.org/drawingml/2006/picture">
                   <pic:nvPicPr>
                     <pic:cNvPr id="939043609" name="Picture 939043609"/>
                     <pic:cNvPicPr/>
                   </pic:nvPicPr>
                   <pic:blipFill>
-                    <a:blip xmlns:r="http://schemas.openxmlformats.org/officeDocument/2006/relationships" r:embed="rId780585212">
+                    <a:blip r:embed="rId35">
                       <a:extLst>
                         <a:ext uri="{28A0092B-C50C-407E-A947-70E740481C1C}">
                           <a14:useLocalDpi xmlns:a14="http://schemas.microsoft.com/office/drawing/2010/main"/>
@@ -11465,7 +10032,7 @@
                     </a:stretch>
                   </pic:blipFill>
                   <pic:spPr>
-                    <a:xfrm rot="0">
+                    <a:xfrm>
                       <a:off x="0" y="0"/>
                       <a:ext cx="5811952" cy="3895725"/>
                     </a:xfrm>
@@ -11481,27 +10048,27 @@
       </w:r>
     </w:p>
     <w:p>
-      <w:pPr>
-        <w:pStyle w:val="Normal"/>
-      </w:pPr>
-      <w:r>
+      <w:r>
+        <w:rPr>
+          <w:noProof/>
+        </w:rPr>
         <w:drawing>
-          <wp:inline wp14:editId="5EAF15E8" wp14:anchorId="285D2C06">
+          <wp:inline distT="0" distB="0" distL="0" distR="0" wp14:anchorId="285D2C06" wp14:editId="5EAF15E8">
             <wp:extent cx="5838825" cy="3868335"/>
             <wp:effectExtent l="0" t="0" r="0" b="0"/>
             <wp:docPr id="1102698835" name="drawing"/>
             <wp:cNvGraphicFramePr>
-              <a:graphicFrameLocks noChangeAspect="1"/>
+              <a:graphicFrameLocks xmlns:a="http://schemas.openxmlformats.org/drawingml/2006/main" noChangeAspect="1"/>
             </wp:cNvGraphicFramePr>
-            <a:graphic>
-              <a:graphicData xmlns:a="http://schemas.openxmlformats.org/drawingml/2006/main" uri="http://schemas.openxmlformats.org/drawingml/2006/picture">
+            <a:graphic xmlns:a="http://schemas.openxmlformats.org/drawingml/2006/main">
+              <a:graphicData uri="http://schemas.openxmlformats.org/drawingml/2006/picture">
                 <pic:pic xmlns:pic="http://schemas.openxmlformats.org/drawingml/2006/picture">
                   <pic:nvPicPr>
                     <pic:cNvPr id="1102698835" name="Picture 1102698835"/>
                     <pic:cNvPicPr/>
                   </pic:nvPicPr>
                   <pic:blipFill>
-                    <a:blip xmlns:r="http://schemas.openxmlformats.org/officeDocument/2006/relationships" r:embed="rId115448486">
+                    <a:blip r:embed="rId36">
                       <a:extLst>
                         <a:ext uri="{28A0092B-C50C-407E-A947-70E740481C1C}">
                           <a14:useLocalDpi xmlns:a14="http://schemas.microsoft.com/office/drawing/2010/main"/>
@@ -11513,7 +10080,7 @@
                     </a:stretch>
                   </pic:blipFill>
                   <pic:spPr>
-                    <a:xfrm rot="0">
+                    <a:xfrm>
                       <a:off x="0" y="0"/>
                       <a:ext cx="5838825" cy="3868335"/>
                     </a:xfrm>
@@ -11528,52 +10095,42 @@
         </w:drawing>
       </w:r>
     </w:p>
-    <w:p>
-      <w:pPr>
-        <w:pStyle w:val="Normal"/>
-      </w:pPr>
-    </w:p>
-    <w:p>
-      <w:pPr>
-        <w:pStyle w:val="Normal"/>
-      </w:pPr>
-    </w:p>
+    <w:p/>
+    <w:p/>
     <w:p>
       <w:pPr>
         <w:pStyle w:val="Heading3"/>
         <w:numPr>
           <w:ilvl w:val="0"/>
-          <w:numId w:val="25"/>
+          <w:numId w:val="1"/>
         </w:numPr>
-        <w:rPr/>
-      </w:pPr>
-      <w:r>
-        <w:rPr/>
+      </w:pPr>
+      <w:r>
         <w:t>Pay and Clear Button</w:t>
       </w:r>
     </w:p>
     <w:p>
-      <w:pPr>
-        <w:pStyle w:val="Normal"/>
-      </w:pPr>
-      <w:r>
+      <w:r>
+        <w:rPr>
+          <w:noProof/>
+        </w:rPr>
         <w:drawing>
-          <wp:inline wp14:editId="43CD3869" wp14:anchorId="7B85F824">
+          <wp:inline distT="0" distB="0" distL="0" distR="0" wp14:anchorId="7B85F824" wp14:editId="43CD3869">
             <wp:extent cx="5838380" cy="3886200"/>
             <wp:effectExtent l="0" t="0" r="0" b="0"/>
             <wp:docPr id="1386275487" name="drawing"/>
             <wp:cNvGraphicFramePr>
-              <a:graphicFrameLocks noChangeAspect="1"/>
+              <a:graphicFrameLocks xmlns:a="http://schemas.openxmlformats.org/drawingml/2006/main" noChangeAspect="1"/>
             </wp:cNvGraphicFramePr>
-            <a:graphic>
-              <a:graphicData xmlns:a="http://schemas.openxmlformats.org/drawingml/2006/main" uri="http://schemas.openxmlformats.org/drawingml/2006/picture">
+            <a:graphic xmlns:a="http://schemas.openxmlformats.org/drawingml/2006/main">
+              <a:graphicData uri="http://schemas.openxmlformats.org/drawingml/2006/picture">
                 <pic:pic xmlns:pic="http://schemas.openxmlformats.org/drawingml/2006/picture">
                   <pic:nvPicPr>
                     <pic:cNvPr id="1386275487" name="Picture 1386275487"/>
                     <pic:cNvPicPr/>
                   </pic:nvPicPr>
                   <pic:blipFill>
-                    <a:blip xmlns:r="http://schemas.openxmlformats.org/officeDocument/2006/relationships" r:embed="rId1636711291">
+                    <a:blip r:embed="rId37">
                       <a:extLst>
                         <a:ext uri="{28A0092B-C50C-407E-A947-70E740481C1C}">
                           <a14:useLocalDpi xmlns:a14="http://schemas.microsoft.com/office/drawing/2010/main"/>
@@ -11585,7 +10142,7 @@
                     </a:stretch>
                   </pic:blipFill>
                   <pic:spPr>
-                    <a:xfrm rot="0">
+                    <a:xfrm>
                       <a:off x="0" y="0"/>
                       <a:ext cx="5838380" cy="3886200"/>
                     </a:xfrm>
@@ -11601,27 +10158,27 @@
       </w:r>
     </w:p>
     <w:p>
-      <w:pPr>
-        <w:pStyle w:val="Normal"/>
-      </w:pPr>
-      <w:r>
+      <w:r>
+        <w:rPr>
+          <w:noProof/>
+        </w:rPr>
         <w:drawing>
-          <wp:inline wp14:editId="2C56595A" wp14:anchorId="50E93EDF">
+          <wp:inline distT="0" distB="0" distL="0" distR="0" wp14:anchorId="50E93EDF" wp14:editId="2C56595A">
             <wp:extent cx="5886450" cy="3936506"/>
             <wp:effectExtent l="0" t="0" r="0" b="0"/>
             <wp:docPr id="1434989125" name="drawing"/>
             <wp:cNvGraphicFramePr>
-              <a:graphicFrameLocks noChangeAspect="1"/>
+              <a:graphicFrameLocks xmlns:a="http://schemas.openxmlformats.org/drawingml/2006/main" noChangeAspect="1"/>
             </wp:cNvGraphicFramePr>
-            <a:graphic>
-              <a:graphicData xmlns:a="http://schemas.openxmlformats.org/drawingml/2006/main" uri="http://schemas.openxmlformats.org/drawingml/2006/picture">
+            <a:graphic xmlns:a="http://schemas.openxmlformats.org/drawingml/2006/main">
+              <a:graphicData uri="http://schemas.openxmlformats.org/drawingml/2006/picture">
                 <pic:pic xmlns:pic="http://schemas.openxmlformats.org/drawingml/2006/picture">
                   <pic:nvPicPr>
                     <pic:cNvPr id="1434989125" name="Picture 1434989125"/>
                     <pic:cNvPicPr/>
                   </pic:nvPicPr>
                   <pic:blipFill>
-                    <a:blip xmlns:r="http://schemas.openxmlformats.org/officeDocument/2006/relationships" r:embed="rId319312070">
+                    <a:blip r:embed="rId38">
                       <a:extLst>
                         <a:ext uri="{28A0092B-C50C-407E-A947-70E740481C1C}">
                           <a14:useLocalDpi xmlns:a14="http://schemas.microsoft.com/office/drawing/2010/main"/>
@@ -11633,7 +10190,7 @@
                     </a:stretch>
                   </pic:blipFill>
                   <pic:spPr>
-                    <a:xfrm rot="0">
+                    <a:xfrm>
                       <a:off x="0" y="0"/>
                       <a:ext cx="5886450" cy="3936506"/>
                     </a:xfrm>
@@ -11650,23 +10207,10 @@
     </w:p>
     <w:p>
       <w:pPr>
-        <w:spacing w:after="120" w:line="269" w:lineRule="auto"/>
-        <w:rPr>
-          <w:rFonts w:asciiTheme="majorHAnsi" w:hAnsiTheme="majorHAnsi" w:eastAsiaTheme="majorEastAsia" w:cstheme="majorBidi"/>
-          <w:color w:val="2E74B5" w:themeColor="accent1" w:themeShade="BF"/>
-          <w:sz w:val="28"/>
-          <w:szCs w:val="28"/>
-        </w:rPr>
-      </w:pPr>
-      <w:r>
-        <w:br w:type="page"/>
-      </w:r>
-    </w:p>
-    <w:p>
-      <w:pPr>
         <w:pStyle w:val="Heading2"/>
       </w:pPr>
       <w:r>
+        <w:lastRenderedPageBreak/>
         <w:t xml:space="preserve">Question </w:t>
       </w:r>
       <w:r>
@@ -11751,7 +10295,6 @@
           <w:tcPr>
             <w:tcW w:w="9628" w:type="dxa"/>
             <w:shd w:val="clear" w:color="auto" w:fill="1F3864" w:themeFill="accent5" w:themeFillShade="80"/>
-            <w:tcMar/>
           </w:tcPr>
           <w:p>
             <w:r>
@@ -11764,25 +10307,16 @@
         <w:tc>
           <w:tcPr>
             <w:tcW w:w="9628" w:type="dxa"/>
-            <w:tcMar/>
           </w:tcPr>
           <w:p>
             <w:pPr>
               <w:pStyle w:val="ListParagraph"/>
               <w:numPr>
                 <w:ilvl w:val="0"/>
-                <w:numId w:val="22"/>
+                <w:numId w:val="4"/>
               </w:numPr>
-              <w:rPr>
-                <w:sz w:val="22"/>
-                <w:szCs w:val="22"/>
-              </w:rPr>
-            </w:pPr>
-            <w:r>
-              <w:rPr>
-                <w:noProof w:val="0"/>
-                <w:lang w:val="en-AU"/>
-              </w:rPr>
+            </w:pPr>
+            <w:r>
               <w:t>It does not save any data, so all queues/data are cleared when the application closes.</w:t>
             </w:r>
           </w:p>
@@ -11791,25 +10325,13 @@
               <w:pStyle w:val="ListParagraph"/>
               <w:numPr>
                 <w:ilvl w:val="0"/>
-                <w:numId w:val="22"/>
+                <w:numId w:val="4"/>
               </w:numPr>
-              <w:rPr>
-                <w:sz w:val="22"/>
-                <w:szCs w:val="22"/>
-              </w:rPr>
-            </w:pPr>
-            <w:r>
-              <w:rPr>
-                <w:sz w:val="22"/>
-                <w:szCs w:val="22"/>
-              </w:rPr>
+            </w:pPr>
+            <w:r>
               <w:t>You can only dequeue the next item, it assumes that all work is done in queue orde</w:t>
             </w:r>
             <w:r>
-              <w:rPr>
-                <w:sz w:val="22"/>
-                <w:szCs w:val="22"/>
-              </w:rPr>
               <w:t>r</w:t>
             </w:r>
           </w:p>
@@ -11818,18 +10340,10 @@
               <w:pStyle w:val="ListParagraph"/>
               <w:numPr>
                 <w:ilvl w:val="0"/>
-                <w:numId w:val="22"/>
+                <w:numId w:val="4"/>
               </w:numPr>
-              <w:rPr>
-                <w:sz w:val="22"/>
-                <w:szCs w:val="22"/>
-              </w:rPr>
-            </w:pPr>
-            <w:r>
-              <w:rPr>
-                <w:noProof w:val="0"/>
-                <w:lang w:val="en-AU"/>
-              </w:rPr>
+            </w:pPr>
+            <w:r>
               <w:t>No search or filtering, so users must scroll through lists to find items.</w:t>
             </w:r>
           </w:p>
@@ -11840,7 +10354,6 @@
           <w:tcPr>
             <w:tcW w:w="9628" w:type="dxa"/>
             <w:shd w:val="clear" w:color="auto" w:fill="1F3864" w:themeFill="accent5" w:themeFillShade="80"/>
-            <w:tcMar/>
           </w:tcPr>
           <w:p>
             <w:r>
@@ -11853,54 +10366,17 @@
         <w:tc>
           <w:tcPr>
             <w:tcW w:w="9628" w:type="dxa"/>
-            <w:tcMar/>
           </w:tcPr>
           <w:p>
             <w:pPr>
               <w:pStyle w:val="ListParagraph"/>
               <w:numPr>
                 <w:ilvl w:val="0"/>
-                <w:numId w:val="23"/>
+                <w:numId w:val="3"/>
               </w:numPr>
-              <w:rPr>
-                <w:sz w:val="22"/>
-                <w:szCs w:val="22"/>
-              </w:rPr>
-            </w:pPr>
-            <w:r>
-              <w:rPr>
-                <w:sz w:val="22"/>
-                <w:szCs w:val="22"/>
-              </w:rPr>
-              <w:t xml:space="preserve">View Models are </w:t>
-            </w:r>
-            <w:r>
-              <w:rPr>
-                <w:sz w:val="22"/>
-                <w:szCs w:val="22"/>
-              </w:rPr>
-              <w:t>very useful</w:t>
-            </w:r>
-            <w:r>
-              <w:rPr>
-                <w:sz w:val="22"/>
-                <w:szCs w:val="22"/>
-              </w:rPr>
-              <w:t xml:space="preserve"> for separating what needs to be seen and what needs to be stored. Also helped to map to </w:t>
-            </w:r>
-            <w:r>
-              <w:rPr>
-                <w:sz w:val="22"/>
-                <w:szCs w:val="22"/>
-              </w:rPr>
-              <w:t>ListView</w:t>
-            </w:r>
-            <w:r>
-              <w:rPr>
-                <w:sz w:val="22"/>
-                <w:szCs w:val="22"/>
-              </w:rPr>
-              <w:t xml:space="preserve"> within WPF.</w:t>
+            </w:pPr>
+            <w:r>
+              <w:t>View Models are very useful for separating what needs to be seen and what needs to be stored. Also helped to map to ListView within WPF.</w:t>
             </w:r>
           </w:p>
           <w:p>
@@ -11908,26 +10384,11 @@
               <w:pStyle w:val="ListParagraph"/>
               <w:numPr>
                 <w:ilvl w:val="0"/>
-                <w:numId w:val="23"/>
+                <w:numId w:val="3"/>
               </w:numPr>
-              <w:rPr>
-                <w:sz w:val="22"/>
-                <w:szCs w:val="22"/>
-              </w:rPr>
-            </w:pPr>
-            <w:r>
-              <w:rPr>
-                <w:sz w:val="22"/>
-                <w:szCs w:val="22"/>
-              </w:rPr>
-              <w:t>Don’t</w:t>
-            </w:r>
-            <w:r>
-              <w:rPr>
-                <w:sz w:val="22"/>
-                <w:szCs w:val="22"/>
-              </w:rPr>
-              <w:t xml:space="preserve"> overcomplicate, remember to read the assignment brief</w:t>
+            </w:pPr>
+            <w:r>
+              <w:t>Don’t overcomplicate, remember to read the assignment brief</w:t>
             </w:r>
           </w:p>
         </w:tc>
@@ -11990,11 +10451,11 @@
       </w:r>
     </w:p>
     <w:sectPr>
-      <w:headerReference w:type="even" r:id="rId21"/>
-      <w:headerReference w:type="default" r:id="rId22"/>
-      <w:headerReference w:type="first" r:id="rId23"/>
+      <w:headerReference w:type="even" r:id="rId39"/>
+      <w:headerReference w:type="default" r:id="rId40"/>
+      <w:headerReference w:type="first" r:id="rId41"/>
       <w:type w:val="continuous"/>
-      <w:pgSz w:w="11906" w:h="16838" w:orient="portrait"/>
+      <w:pgSz w:w="11906" w:h="16838"/>
       <w:pgMar w:top="1701" w:right="1134" w:bottom="1134" w:left="1134" w:header="568" w:footer="457" w:gutter="0"/>
       <w:cols w:space="708"/>
       <w:docGrid w:linePitch="360"/>
@@ -12027,8 +10488,8 @@
   <w:p>
     <w:pPr>
       <w:pBdr>
-        <w:top w:val="single" w:color="auto" w:sz="4" w:space="1"/>
-        <w:bottom w:val="single" w:color="auto" w:sz="4" w:space="1"/>
+        <w:top w:val="single" w:sz="4" w:space="1" w:color="auto"/>
+        <w:bottom w:val="single" w:sz="4" w:space="1" w:color="auto"/>
       </w:pBdr>
       <w:tabs>
         <w:tab w:val="left" w:pos="2430"/>
@@ -12254,8 +10715,8 @@
   <w:p>
     <w:pPr>
       <w:pBdr>
-        <w:top w:val="single" w:color="auto" w:sz="4" w:space="1"/>
-        <w:bottom w:val="single" w:color="auto" w:sz="4" w:space="1"/>
+        <w:top w:val="single" w:sz="4" w:space="1" w:color="auto"/>
+        <w:bottom w:val="single" w:sz="4" w:space="1" w:color="auto"/>
       </w:pBdr>
       <w:tabs>
         <w:tab w:val="left" w:pos="2430"/>
@@ -12294,8 +10755,8 @@
   <w:p>
     <w:pPr>
       <w:pBdr>
-        <w:top w:val="single" w:color="auto" w:sz="4" w:space="1"/>
-        <w:bottom w:val="single" w:color="auto" w:sz="4" w:space="1"/>
+        <w:top w:val="single" w:sz="4" w:space="1" w:color="auto"/>
+        <w:bottom w:val="single" w:sz="4" w:space="1" w:color="auto"/>
       </w:pBdr>
       <w:tabs>
         <w:tab w:val="left" w:pos="2430"/>
@@ -12322,12 +10783,6 @@
         <w:szCs w:val="18"/>
       </w:rPr>
       <w:tab/>
-    </w:r>
-    <w:r>
-      <w:rPr>
-        <w:sz w:val="16"/>
-        <w:szCs w:val="18"/>
-      </w:rPr>
       <w:t xml:space="preserve">Page </w:t>
     </w:r>
     <w:r>
@@ -12451,7 +10906,7 @@
 </file>
 
 <file path=word/header1.xml><?xml version="1.0" encoding="utf-8"?>
-<w:hdr xmlns:wpc="http://schemas.microsoft.com/office/word/2010/wordprocessingCanvas" xmlns:cx="http://schemas.microsoft.com/office/drawing/2014/chartex" xmlns:cx1="http://schemas.microsoft.com/office/drawing/2015/9/8/chartex" xmlns:cx2="http://schemas.microsoft.com/office/drawing/2015/10/21/chartex" xmlns:cx3="http://schemas.microsoft.com/office/drawing/2016/5/9/chartex" xmlns:cx4="http://schemas.microsoft.com/office/drawing/2016/5/10/chartex" xmlns:cx5="http://schemas.microsoft.com/office/drawing/2016/5/11/chartex" xmlns:cx6="http://schemas.microsoft.com/office/drawing/2016/5/12/chartex" xmlns:cx7="http://schemas.microsoft.com/office/drawing/2016/5/13/chartex" xmlns:cx8="http://schemas.microsoft.com/office/drawing/2016/5/14/chartex" xmlns:mc="http://schemas.openxmlformats.org/markup-compatibility/2006" xmlns:aink="http://schemas.microsoft.com/office/drawing/2016/ink" xmlns:am3d="http://schemas.microsoft.com/office/drawing/2017/model3d" xmlns:o="urn:schemas-microsoft-com:office:office" xmlns:oel="http://schemas.microsoft.com/office/2019/extlst" xmlns:r="http://schemas.openxmlformats.org/officeDocument/2006/relationships" xmlns:m="http://schemas.openxmlformats.org/officeDocument/2006/math" xmlns:v="urn:schemas-microsoft-com:vml" xmlns:wp14="http://schemas.microsoft.com/office/word/2010/wordprocessingDrawing" xmlns:wp="http://schemas.openxmlformats.org/drawingml/2006/wordprocessingDrawing" xmlns:w10="urn:schemas-microsoft-com:office:word" xmlns:w="http://schemas.openxmlformats.org/wordprocessingml/2006/main" xmlns:w14="http://schemas.microsoft.com/office/word/2010/wordml" xmlns:w15="http://schemas.microsoft.com/office/word/2012/wordml" xmlns:w16cex="http://schemas.microsoft.com/office/word/2018/wordml/cex" xmlns:w16cid="http://schemas.microsoft.com/office/word/2016/wordml/cid" xmlns:w16="http://schemas.microsoft.com/office/word/2018/wordml" xmlns:w16du="http://schemas.microsoft.com/office/word/2023/wordml/word16du" xmlns:w16sdtdh="http://schemas.microsoft.com/office/word/2020/wordml/sdtdatahash" xmlns:w16sdtfl="http://schemas.microsoft.com/office/word/2024/wordml/sdtformatlock" xmlns:w16se="http://schemas.microsoft.com/office/word/2015/wordml/symex" xmlns:wpg="http://schemas.microsoft.com/office/word/2010/wordprocessingGroup" xmlns:wpi="http://schemas.microsoft.com/office/word/2010/wordprocessingInk" xmlns:wne="http://schemas.microsoft.com/office/word/2006/wordml" xmlns:wps="http://schemas.microsoft.com/office/word/2010/wordprocessingShape" xmlns:a="http://schemas.openxmlformats.org/drawingml/2006/main" xmlns:aclsh="http://schemas.microsoft.com/office/drawing/2020/classificationShape" mc:Ignorable="w14 w15 w16se w16cid w16 w16cex w16sdtdh w16sdtfl w16du wp14">
+<w:hdr xmlns:wpc="http://schemas.microsoft.com/office/word/2010/wordprocessingCanvas" xmlns:cx="http://schemas.microsoft.com/office/drawing/2014/chartex" xmlns:cx1="http://schemas.microsoft.com/office/drawing/2015/9/8/chartex" xmlns:cx2="http://schemas.microsoft.com/office/drawing/2015/10/21/chartex" xmlns:cx3="http://schemas.microsoft.com/office/drawing/2016/5/9/chartex" xmlns:cx4="http://schemas.microsoft.com/office/drawing/2016/5/10/chartex" xmlns:cx5="http://schemas.microsoft.com/office/drawing/2016/5/11/chartex" xmlns:cx6="http://schemas.microsoft.com/office/drawing/2016/5/12/chartex" xmlns:cx7="http://schemas.microsoft.com/office/drawing/2016/5/13/chartex" xmlns:cx8="http://schemas.microsoft.com/office/drawing/2016/5/14/chartex" xmlns:mc="http://schemas.openxmlformats.org/markup-compatibility/2006" xmlns:aink="http://schemas.microsoft.com/office/drawing/2016/ink" xmlns:am3d="http://schemas.microsoft.com/office/drawing/2017/model3d" xmlns:o="urn:schemas-microsoft-com:office:office" xmlns:oel="http://schemas.microsoft.com/office/2019/extlst" xmlns:r="http://schemas.openxmlformats.org/officeDocument/2006/relationships" xmlns:m="http://schemas.openxmlformats.org/officeDocument/2006/math" xmlns:v="urn:schemas-microsoft-com:vml" xmlns:wp14="http://schemas.microsoft.com/office/word/2010/wordprocessingDrawing" xmlns:wp="http://schemas.openxmlformats.org/drawingml/2006/wordprocessingDrawing" xmlns:w10="urn:schemas-microsoft-com:office:word" xmlns:w="http://schemas.openxmlformats.org/wordprocessingml/2006/main" xmlns:w14="http://schemas.microsoft.com/office/word/2010/wordml" xmlns:w15="http://schemas.microsoft.com/office/word/2012/wordml" xmlns:w16cex="http://schemas.microsoft.com/office/word/2018/wordml/cex" xmlns:w16cid="http://schemas.microsoft.com/office/word/2016/wordml/cid" xmlns:w16="http://schemas.microsoft.com/office/word/2018/wordml" xmlns:w16du="http://schemas.microsoft.com/office/word/2023/wordml/word16du" xmlns:w16sdtdh="http://schemas.microsoft.com/office/word/2020/wordml/sdtdatahash" xmlns:w16sdtfl="http://schemas.microsoft.com/office/word/2024/wordml/sdtformatlock" xmlns:w16se="http://schemas.microsoft.com/office/word/2015/wordml/symex" xmlns:wpg="http://schemas.microsoft.com/office/word/2010/wordprocessingGroup" xmlns:wpi="http://schemas.microsoft.com/office/word/2010/wordprocessingInk" xmlns:wne="http://schemas.microsoft.com/office/word/2006/wordml" xmlns:wps="http://schemas.microsoft.com/office/word/2010/wordprocessingShape" mc:Ignorable="w14 w15 w16se w16cid w16 w16cex w16sdtdh w16sdtfl w16du wp14">
   <w:p>
     <w:pPr>
       <w:pStyle w:val="Header"/>
@@ -12505,7 +10960,7 @@
                           <w:pPr>
                             <w:spacing w:after="0"/>
                             <w:rPr>
-                              <w:rFonts w:ascii="Calibri" w:hAnsi="Calibri" w:eastAsia="Calibri" w:cs="Calibri"/>
+                              <w:rFonts w:ascii="Calibri" w:eastAsia="Calibri" w:hAnsi="Calibri" w:cs="Calibri"/>
                               <w:noProof/>
                               <w:color w:val="FF0000"/>
                               <w:sz w:val="20"/>
@@ -12514,7 +10969,7 @@
                           </w:pPr>
                           <w:r>
                             <w:rPr>
-                              <w:rFonts w:ascii="Calibri" w:hAnsi="Calibri" w:eastAsia="Calibri" w:cs="Calibri"/>
+                              <w:rFonts w:ascii="Calibri" w:eastAsia="Calibri" w:hAnsi="Calibri" w:cs="Calibri"/>
                               <w:noProof/>
                               <w:color w:val="FF0000"/>
                               <w:sz w:val="20"/>
@@ -12537,7 +10992,7 @@
             </wp:anchor>
           </w:drawing>
         </mc:Choice>
-        <mc:Fallback>
+        <mc:Fallback xmlns:aclsh="http://schemas.microsoft.com/office/drawing/2020/classificationShape" xmlns:a="http://schemas.openxmlformats.org/drawingml/2006/main">
           <w:pict w14:anchorId="60080181">
             <v:shapetype id="_x0000_t202" coordsize="21600,21600" o:spt="202" path="m,l,21600r21600,l21600,xe" w14:anchorId="068C4537">
               <v:stroke joinstyle="miter"/>
@@ -12581,7 +11036,7 @@
 </file>
 
 <file path=word/header2.xml><?xml version="1.0" encoding="utf-8"?>
-<w:hdr xmlns:wpc="http://schemas.microsoft.com/office/word/2010/wordprocessingCanvas" xmlns:cx="http://schemas.microsoft.com/office/drawing/2014/chartex" xmlns:cx1="http://schemas.microsoft.com/office/drawing/2015/9/8/chartex" xmlns:cx2="http://schemas.microsoft.com/office/drawing/2015/10/21/chartex" xmlns:cx3="http://schemas.microsoft.com/office/drawing/2016/5/9/chartex" xmlns:cx4="http://schemas.microsoft.com/office/drawing/2016/5/10/chartex" xmlns:cx5="http://schemas.microsoft.com/office/drawing/2016/5/11/chartex" xmlns:cx6="http://schemas.microsoft.com/office/drawing/2016/5/12/chartex" xmlns:cx7="http://schemas.microsoft.com/office/drawing/2016/5/13/chartex" xmlns:cx8="http://schemas.microsoft.com/office/drawing/2016/5/14/chartex" xmlns:mc="http://schemas.openxmlformats.org/markup-compatibility/2006" xmlns:aink="http://schemas.microsoft.com/office/drawing/2016/ink" xmlns:am3d="http://schemas.microsoft.com/office/drawing/2017/model3d" xmlns:o="urn:schemas-microsoft-com:office:office" xmlns:oel="http://schemas.microsoft.com/office/2019/extlst" xmlns:r="http://schemas.openxmlformats.org/officeDocument/2006/relationships" xmlns:m="http://schemas.openxmlformats.org/officeDocument/2006/math" xmlns:v="urn:schemas-microsoft-com:vml" xmlns:wp14="http://schemas.microsoft.com/office/word/2010/wordprocessingDrawing" xmlns:wp="http://schemas.openxmlformats.org/drawingml/2006/wordprocessingDrawing" xmlns:w10="urn:schemas-microsoft-com:office:word" xmlns:w="http://schemas.openxmlformats.org/wordprocessingml/2006/main" xmlns:w14="http://schemas.microsoft.com/office/word/2010/wordml" xmlns:w15="http://schemas.microsoft.com/office/word/2012/wordml" xmlns:w16cex="http://schemas.microsoft.com/office/word/2018/wordml/cex" xmlns:w16cid="http://schemas.microsoft.com/office/word/2016/wordml/cid" xmlns:w16="http://schemas.microsoft.com/office/word/2018/wordml" xmlns:w16du="http://schemas.microsoft.com/office/word/2023/wordml/word16du" xmlns:w16sdtdh="http://schemas.microsoft.com/office/word/2020/wordml/sdtdatahash" xmlns:w16sdtfl="http://schemas.microsoft.com/office/word/2024/wordml/sdtformatlock" xmlns:w16se="http://schemas.microsoft.com/office/word/2015/wordml/symex" xmlns:wpg="http://schemas.microsoft.com/office/word/2010/wordprocessingGroup" xmlns:wpi="http://schemas.microsoft.com/office/word/2010/wordprocessingInk" xmlns:wne="http://schemas.microsoft.com/office/word/2006/wordml" xmlns:wps="http://schemas.microsoft.com/office/word/2010/wordprocessingShape" xmlns:a="http://schemas.openxmlformats.org/drawingml/2006/main" xmlns:aclsh="http://schemas.microsoft.com/office/drawing/2020/classificationShape" xmlns:pic="http://schemas.openxmlformats.org/drawingml/2006/picture" xmlns:a14="http://schemas.microsoft.com/office/drawing/2010/main" mc:Ignorable="w14 w15 w16se w16cid w16 w16cex w16sdtdh w16sdtfl w16du wp14">
+<w:hdr xmlns:wpc="http://schemas.microsoft.com/office/word/2010/wordprocessingCanvas" xmlns:cx="http://schemas.microsoft.com/office/drawing/2014/chartex" xmlns:cx1="http://schemas.microsoft.com/office/drawing/2015/9/8/chartex" xmlns:cx2="http://schemas.microsoft.com/office/drawing/2015/10/21/chartex" xmlns:cx3="http://schemas.microsoft.com/office/drawing/2016/5/9/chartex" xmlns:cx4="http://schemas.microsoft.com/office/drawing/2016/5/10/chartex" xmlns:cx5="http://schemas.microsoft.com/office/drawing/2016/5/11/chartex" xmlns:cx6="http://schemas.microsoft.com/office/drawing/2016/5/12/chartex" xmlns:cx7="http://schemas.microsoft.com/office/drawing/2016/5/13/chartex" xmlns:cx8="http://schemas.microsoft.com/office/drawing/2016/5/14/chartex" xmlns:mc="http://schemas.openxmlformats.org/markup-compatibility/2006" xmlns:aink="http://schemas.microsoft.com/office/drawing/2016/ink" xmlns:am3d="http://schemas.microsoft.com/office/drawing/2017/model3d" xmlns:o="urn:schemas-microsoft-com:office:office" xmlns:oel="http://schemas.microsoft.com/office/2019/extlst" xmlns:r="http://schemas.openxmlformats.org/officeDocument/2006/relationships" xmlns:m="http://schemas.openxmlformats.org/officeDocument/2006/math" xmlns:v="urn:schemas-microsoft-com:vml" xmlns:wp14="http://schemas.microsoft.com/office/word/2010/wordprocessingDrawing" xmlns:wp="http://schemas.openxmlformats.org/drawingml/2006/wordprocessingDrawing" xmlns:w10="urn:schemas-microsoft-com:office:word" xmlns:w="http://schemas.openxmlformats.org/wordprocessingml/2006/main" xmlns:w14="http://schemas.microsoft.com/office/word/2010/wordml" xmlns:w15="http://schemas.microsoft.com/office/word/2012/wordml" xmlns:w16cex="http://schemas.microsoft.com/office/word/2018/wordml/cex" xmlns:w16cid="http://schemas.microsoft.com/office/word/2016/wordml/cid" xmlns:w16="http://schemas.microsoft.com/office/word/2018/wordml" xmlns:w16du="http://schemas.microsoft.com/office/word/2023/wordml/word16du" xmlns:w16sdtdh="http://schemas.microsoft.com/office/word/2020/wordml/sdtdatahash" xmlns:w16sdtfl="http://schemas.microsoft.com/office/word/2024/wordml/sdtformatlock" xmlns:w16se="http://schemas.microsoft.com/office/word/2015/wordml/symex" xmlns:wpg="http://schemas.microsoft.com/office/word/2010/wordprocessingGroup" xmlns:wpi="http://schemas.microsoft.com/office/word/2010/wordprocessingInk" xmlns:wne="http://schemas.microsoft.com/office/word/2006/wordml" xmlns:wps="http://schemas.microsoft.com/office/word/2010/wordprocessingShape" mc:Ignorable="w14 w15 w16se w16cid w16 w16cex w16sdtdh w16sdtfl w16du wp14">
   <w:tbl>
     <w:tblPr>
       <w:tblStyle w:val="TableGrid0"/>
@@ -12590,7 +11045,7 @@
       <w:tblW w:w="9822" w:type="dxa"/>
       <w:tblInd w:w="0" w:type="dxa"/>
       <w:tblBorders>
-        <w:bottom w:val="single" w:color="auto" w:sz="4" w:space="0"/>
+        <w:bottom w:val="single" w:sz="4" w:space="0" w:color="auto"/>
       </w:tblBorders>
       <w:tblLayout w:type="fixed"/>
       <w:tblCellMar>
@@ -12670,7 +11125,7 @@
                                 <w:pPr>
                                   <w:spacing w:after="0"/>
                                   <w:rPr>
-                                    <w:rFonts w:ascii="Calibri" w:hAnsi="Calibri" w:eastAsia="Calibri" w:cs="Calibri"/>
+                                    <w:rFonts w:ascii="Calibri" w:eastAsia="Calibri" w:hAnsi="Calibri" w:cs="Calibri"/>
                                     <w:noProof/>
                                     <w:color w:val="FF0000"/>
                                     <w:sz w:val="20"/>
@@ -12679,7 +11134,7 @@
                                 </w:pPr>
                                 <w:r>
                                   <w:rPr>
-                                    <w:rFonts w:ascii="Calibri" w:hAnsi="Calibri" w:eastAsia="Calibri" w:cs="Calibri"/>
+                                    <w:rFonts w:ascii="Calibri" w:eastAsia="Calibri" w:hAnsi="Calibri" w:cs="Calibri"/>
                                     <w:noProof/>
                                     <w:color w:val="FF0000"/>
                                     <w:sz w:val="20"/>
@@ -12702,7 +11157,7 @@
                   </wp:anchor>
                 </w:drawing>
               </mc:Choice>
-              <mc:Fallback>
+              <mc:Fallback xmlns:a14="http://schemas.microsoft.com/office/drawing/2010/main" xmlns:pic="http://schemas.openxmlformats.org/drawingml/2006/picture" xmlns:aclsh="http://schemas.microsoft.com/office/drawing/2020/classificationShape" xmlns:a="http://schemas.openxmlformats.org/drawingml/2006/main">
                 <w:pict w14:anchorId="30EE4687">
                   <v:shapetype id="_x0000_t202" coordsize="21600,21600" o:spt="202" path="m,l,21600r21600,l21600,xe" w14:anchorId="59506641">
                     <v:stroke joinstyle="miter"/>
@@ -12806,21 +11261,21 @@
           </w:r>
           <w:r>
             <w:rPr>
-              <w:rFonts w:ascii="Tahoma" w:hAnsi="Tahoma" w:eastAsia="Calibri" w:cs="Tahoma"/>
+              <w:rFonts w:ascii="Tahoma" w:eastAsia="Calibri" w:hAnsi="Tahoma" w:cs="Tahoma"/>
               <w:sz w:val="32"/>
             </w:rPr>
             <w:t xml:space="preserve">Assessment Task </w:t>
           </w:r>
           <w:r>
             <w:rPr>
-              <w:rFonts w:ascii="Tahoma" w:hAnsi="Tahoma" w:eastAsia="Calibri" w:cs="Tahoma"/>
+              <w:rFonts w:ascii="Tahoma" w:eastAsia="Calibri" w:hAnsi="Tahoma" w:cs="Tahoma"/>
               <w:sz w:val="32"/>
             </w:rPr>
             <w:t>Two</w:t>
           </w:r>
           <w:r>
             <w:rPr>
-              <w:rFonts w:ascii="Tahoma" w:hAnsi="Tahoma" w:eastAsia="Calibri" w:cs="Tahoma"/>
+              <w:rFonts w:ascii="Tahoma" w:eastAsia="Calibri" w:hAnsi="Tahoma" w:cs="Tahoma"/>
               <w:sz w:val="32"/>
             </w:rPr>
             <w:t xml:space="preserve"> Coversheet</w:t>
@@ -12838,7 +11293,7 @@
 </file>
 
 <file path=word/header3.xml><?xml version="1.0" encoding="utf-8"?>
-<w:hdr xmlns:wpc="http://schemas.microsoft.com/office/word/2010/wordprocessingCanvas" xmlns:cx="http://schemas.microsoft.com/office/drawing/2014/chartex" xmlns:cx1="http://schemas.microsoft.com/office/drawing/2015/9/8/chartex" xmlns:cx2="http://schemas.microsoft.com/office/drawing/2015/10/21/chartex" xmlns:cx3="http://schemas.microsoft.com/office/drawing/2016/5/9/chartex" xmlns:cx4="http://schemas.microsoft.com/office/drawing/2016/5/10/chartex" xmlns:cx5="http://schemas.microsoft.com/office/drawing/2016/5/11/chartex" xmlns:cx6="http://schemas.microsoft.com/office/drawing/2016/5/12/chartex" xmlns:cx7="http://schemas.microsoft.com/office/drawing/2016/5/13/chartex" xmlns:cx8="http://schemas.microsoft.com/office/drawing/2016/5/14/chartex" xmlns:mc="http://schemas.openxmlformats.org/markup-compatibility/2006" xmlns:aink="http://schemas.microsoft.com/office/drawing/2016/ink" xmlns:am3d="http://schemas.microsoft.com/office/drawing/2017/model3d" xmlns:o="urn:schemas-microsoft-com:office:office" xmlns:oel="http://schemas.microsoft.com/office/2019/extlst" xmlns:r="http://schemas.openxmlformats.org/officeDocument/2006/relationships" xmlns:m="http://schemas.openxmlformats.org/officeDocument/2006/math" xmlns:v="urn:schemas-microsoft-com:vml" xmlns:wp14="http://schemas.microsoft.com/office/word/2010/wordprocessingDrawing" xmlns:wp="http://schemas.openxmlformats.org/drawingml/2006/wordprocessingDrawing" xmlns:w10="urn:schemas-microsoft-com:office:word" xmlns:w="http://schemas.openxmlformats.org/wordprocessingml/2006/main" xmlns:w14="http://schemas.microsoft.com/office/word/2010/wordml" xmlns:w15="http://schemas.microsoft.com/office/word/2012/wordml" xmlns:w16cex="http://schemas.microsoft.com/office/word/2018/wordml/cex" xmlns:w16cid="http://schemas.microsoft.com/office/word/2016/wordml/cid" xmlns:w16="http://schemas.microsoft.com/office/word/2018/wordml" xmlns:w16du="http://schemas.microsoft.com/office/word/2023/wordml/word16du" xmlns:w16sdtdh="http://schemas.microsoft.com/office/word/2020/wordml/sdtdatahash" xmlns:w16sdtfl="http://schemas.microsoft.com/office/word/2024/wordml/sdtformatlock" xmlns:w16se="http://schemas.microsoft.com/office/word/2015/wordml/symex" xmlns:wpg="http://schemas.microsoft.com/office/word/2010/wordprocessingGroup" xmlns:wpi="http://schemas.microsoft.com/office/word/2010/wordprocessingInk" xmlns:wne="http://schemas.microsoft.com/office/word/2006/wordml" xmlns:wps="http://schemas.microsoft.com/office/word/2010/wordprocessingShape" xmlns:a="http://schemas.openxmlformats.org/drawingml/2006/main" xmlns:aclsh="http://schemas.microsoft.com/office/drawing/2020/classificationShape" mc:Ignorable="w14 w15 w16se w16cid w16 w16cex w16sdtdh w16sdtfl w16du wp14">
+<w:hdr xmlns:wpc="http://schemas.microsoft.com/office/word/2010/wordprocessingCanvas" xmlns:cx="http://schemas.microsoft.com/office/drawing/2014/chartex" xmlns:cx1="http://schemas.microsoft.com/office/drawing/2015/9/8/chartex" xmlns:cx2="http://schemas.microsoft.com/office/drawing/2015/10/21/chartex" xmlns:cx3="http://schemas.microsoft.com/office/drawing/2016/5/9/chartex" xmlns:cx4="http://schemas.microsoft.com/office/drawing/2016/5/10/chartex" xmlns:cx5="http://schemas.microsoft.com/office/drawing/2016/5/11/chartex" xmlns:cx6="http://schemas.microsoft.com/office/drawing/2016/5/12/chartex" xmlns:cx7="http://schemas.microsoft.com/office/drawing/2016/5/13/chartex" xmlns:cx8="http://schemas.microsoft.com/office/drawing/2016/5/14/chartex" xmlns:mc="http://schemas.openxmlformats.org/markup-compatibility/2006" xmlns:aink="http://schemas.microsoft.com/office/drawing/2016/ink" xmlns:am3d="http://schemas.microsoft.com/office/drawing/2017/model3d" xmlns:o="urn:schemas-microsoft-com:office:office" xmlns:oel="http://schemas.microsoft.com/office/2019/extlst" xmlns:r="http://schemas.openxmlformats.org/officeDocument/2006/relationships" xmlns:m="http://schemas.openxmlformats.org/officeDocument/2006/math" xmlns:v="urn:schemas-microsoft-com:vml" xmlns:wp14="http://schemas.microsoft.com/office/word/2010/wordprocessingDrawing" xmlns:wp="http://schemas.openxmlformats.org/drawingml/2006/wordprocessingDrawing" xmlns:w10="urn:schemas-microsoft-com:office:word" xmlns:w="http://schemas.openxmlformats.org/wordprocessingml/2006/main" xmlns:w14="http://schemas.microsoft.com/office/word/2010/wordml" xmlns:w15="http://schemas.microsoft.com/office/word/2012/wordml" xmlns:w16cex="http://schemas.microsoft.com/office/word/2018/wordml/cex" xmlns:w16cid="http://schemas.microsoft.com/office/word/2016/wordml/cid" xmlns:w16="http://schemas.microsoft.com/office/word/2018/wordml" xmlns:w16du="http://schemas.microsoft.com/office/word/2023/wordml/word16du" xmlns:w16sdtdh="http://schemas.microsoft.com/office/word/2020/wordml/sdtdatahash" xmlns:w16sdtfl="http://schemas.microsoft.com/office/word/2024/wordml/sdtformatlock" xmlns:w16se="http://schemas.microsoft.com/office/word/2015/wordml/symex" xmlns:wpg="http://schemas.microsoft.com/office/word/2010/wordprocessingGroup" xmlns:wpi="http://schemas.microsoft.com/office/word/2010/wordprocessingInk" xmlns:wne="http://schemas.microsoft.com/office/word/2006/wordml" xmlns:wps="http://schemas.microsoft.com/office/word/2010/wordprocessingShape" mc:Ignorable="w14 w15 w16se w16cid w16 w16cex w16sdtdh w16sdtfl w16du wp14">
   <w:p>
     <w:pPr>
       <w:pStyle w:val="Header"/>
@@ -12892,7 +11347,7 @@
                           <w:pPr>
                             <w:spacing w:after="0"/>
                             <w:rPr>
-                              <w:rFonts w:ascii="Calibri" w:hAnsi="Calibri" w:eastAsia="Calibri" w:cs="Calibri"/>
+                              <w:rFonts w:ascii="Calibri" w:eastAsia="Calibri" w:hAnsi="Calibri" w:cs="Calibri"/>
                               <w:noProof/>
                               <w:color w:val="FF0000"/>
                               <w:sz w:val="20"/>
@@ -12901,7 +11356,7 @@
                           </w:pPr>
                           <w:r>
                             <w:rPr>
-                              <w:rFonts w:ascii="Calibri" w:hAnsi="Calibri" w:eastAsia="Calibri" w:cs="Calibri"/>
+                              <w:rFonts w:ascii="Calibri" w:eastAsia="Calibri" w:hAnsi="Calibri" w:cs="Calibri"/>
                               <w:noProof/>
                               <w:color w:val="FF0000"/>
                               <w:sz w:val="20"/>
@@ -12924,7 +11379,7 @@
             </wp:anchor>
           </w:drawing>
         </mc:Choice>
-        <mc:Fallback>
+        <mc:Fallback xmlns:aclsh="http://schemas.microsoft.com/office/drawing/2020/classificationShape" xmlns:a="http://schemas.openxmlformats.org/drawingml/2006/main">
           <w:pict w14:anchorId="1160CFEF">
             <v:shapetype id="_x0000_t202" coordsize="21600,21600" o:spt="202" path="m,l,21600r21600,l21600,xe" w14:anchorId="56FD7A55">
               <v:stroke joinstyle="miter"/>
@@ -12968,7 +11423,7 @@
 </file>
 
 <file path=word/header4.xml><?xml version="1.0" encoding="utf-8"?>
-<w:hdr xmlns:wpc="http://schemas.microsoft.com/office/word/2010/wordprocessingCanvas" xmlns:cx="http://schemas.microsoft.com/office/drawing/2014/chartex" xmlns:cx1="http://schemas.microsoft.com/office/drawing/2015/9/8/chartex" xmlns:cx2="http://schemas.microsoft.com/office/drawing/2015/10/21/chartex" xmlns:cx3="http://schemas.microsoft.com/office/drawing/2016/5/9/chartex" xmlns:cx4="http://schemas.microsoft.com/office/drawing/2016/5/10/chartex" xmlns:cx5="http://schemas.microsoft.com/office/drawing/2016/5/11/chartex" xmlns:cx6="http://schemas.microsoft.com/office/drawing/2016/5/12/chartex" xmlns:cx7="http://schemas.microsoft.com/office/drawing/2016/5/13/chartex" xmlns:cx8="http://schemas.microsoft.com/office/drawing/2016/5/14/chartex" xmlns:mc="http://schemas.openxmlformats.org/markup-compatibility/2006" xmlns:aink="http://schemas.microsoft.com/office/drawing/2016/ink" xmlns:am3d="http://schemas.microsoft.com/office/drawing/2017/model3d" xmlns:o="urn:schemas-microsoft-com:office:office" xmlns:oel="http://schemas.microsoft.com/office/2019/extlst" xmlns:r="http://schemas.openxmlformats.org/officeDocument/2006/relationships" xmlns:m="http://schemas.openxmlformats.org/officeDocument/2006/math" xmlns:v="urn:schemas-microsoft-com:vml" xmlns:wp14="http://schemas.microsoft.com/office/word/2010/wordprocessingDrawing" xmlns:wp="http://schemas.openxmlformats.org/drawingml/2006/wordprocessingDrawing" xmlns:w10="urn:schemas-microsoft-com:office:word" xmlns:w="http://schemas.openxmlformats.org/wordprocessingml/2006/main" xmlns:w14="http://schemas.microsoft.com/office/word/2010/wordml" xmlns:w15="http://schemas.microsoft.com/office/word/2012/wordml" xmlns:w16cex="http://schemas.microsoft.com/office/word/2018/wordml/cex" xmlns:w16cid="http://schemas.microsoft.com/office/word/2016/wordml/cid" xmlns:w16="http://schemas.microsoft.com/office/word/2018/wordml" xmlns:w16du="http://schemas.microsoft.com/office/word/2023/wordml/word16du" xmlns:w16sdtdh="http://schemas.microsoft.com/office/word/2020/wordml/sdtdatahash" xmlns:w16sdtfl="http://schemas.microsoft.com/office/word/2024/wordml/sdtformatlock" xmlns:w16se="http://schemas.microsoft.com/office/word/2015/wordml/symex" xmlns:wpg="http://schemas.microsoft.com/office/word/2010/wordprocessingGroup" xmlns:wpi="http://schemas.microsoft.com/office/word/2010/wordprocessingInk" xmlns:wne="http://schemas.microsoft.com/office/word/2006/wordml" xmlns:wps="http://schemas.microsoft.com/office/word/2010/wordprocessingShape" xmlns:a="http://schemas.openxmlformats.org/drawingml/2006/main" xmlns:aclsh="http://schemas.microsoft.com/office/drawing/2020/classificationShape" mc:Ignorable="w14 w15 w16se w16cid w16 w16cex w16sdtdh w16sdtfl w16du wp14">
+<w:hdr xmlns:wpc="http://schemas.microsoft.com/office/word/2010/wordprocessingCanvas" xmlns:cx="http://schemas.microsoft.com/office/drawing/2014/chartex" xmlns:cx1="http://schemas.microsoft.com/office/drawing/2015/9/8/chartex" xmlns:cx2="http://schemas.microsoft.com/office/drawing/2015/10/21/chartex" xmlns:cx3="http://schemas.microsoft.com/office/drawing/2016/5/9/chartex" xmlns:cx4="http://schemas.microsoft.com/office/drawing/2016/5/10/chartex" xmlns:cx5="http://schemas.microsoft.com/office/drawing/2016/5/11/chartex" xmlns:cx6="http://schemas.microsoft.com/office/drawing/2016/5/12/chartex" xmlns:cx7="http://schemas.microsoft.com/office/drawing/2016/5/13/chartex" xmlns:cx8="http://schemas.microsoft.com/office/drawing/2016/5/14/chartex" xmlns:mc="http://schemas.openxmlformats.org/markup-compatibility/2006" xmlns:aink="http://schemas.microsoft.com/office/drawing/2016/ink" xmlns:am3d="http://schemas.microsoft.com/office/drawing/2017/model3d" xmlns:o="urn:schemas-microsoft-com:office:office" xmlns:oel="http://schemas.microsoft.com/office/2019/extlst" xmlns:r="http://schemas.openxmlformats.org/officeDocument/2006/relationships" xmlns:m="http://schemas.openxmlformats.org/officeDocument/2006/math" xmlns:v="urn:schemas-microsoft-com:vml" xmlns:wp14="http://schemas.microsoft.com/office/word/2010/wordprocessingDrawing" xmlns:wp="http://schemas.openxmlformats.org/drawingml/2006/wordprocessingDrawing" xmlns:w10="urn:schemas-microsoft-com:office:word" xmlns:w="http://schemas.openxmlformats.org/wordprocessingml/2006/main" xmlns:w14="http://schemas.microsoft.com/office/word/2010/wordml" xmlns:w15="http://schemas.microsoft.com/office/word/2012/wordml" xmlns:w16cex="http://schemas.microsoft.com/office/word/2018/wordml/cex" xmlns:w16cid="http://schemas.microsoft.com/office/word/2016/wordml/cid" xmlns:w16="http://schemas.microsoft.com/office/word/2018/wordml" xmlns:w16du="http://schemas.microsoft.com/office/word/2023/wordml/word16du" xmlns:w16sdtdh="http://schemas.microsoft.com/office/word/2020/wordml/sdtdatahash" xmlns:w16sdtfl="http://schemas.microsoft.com/office/word/2024/wordml/sdtformatlock" xmlns:w16se="http://schemas.microsoft.com/office/word/2015/wordml/symex" xmlns:wpg="http://schemas.microsoft.com/office/word/2010/wordprocessingGroup" xmlns:wpi="http://schemas.microsoft.com/office/word/2010/wordprocessingInk" xmlns:wne="http://schemas.microsoft.com/office/word/2006/wordml" xmlns:wps="http://schemas.microsoft.com/office/word/2010/wordprocessingShape" mc:Ignorable="w14 w15 w16se w16cid w16 w16cex w16sdtdh w16sdtfl w16du wp14">
   <w:p>
     <w:pPr>
       <w:pStyle w:val="Header"/>
@@ -13022,7 +11477,7 @@
                           <w:pPr>
                             <w:spacing w:after="0"/>
                             <w:rPr>
-                              <w:rFonts w:ascii="Calibri" w:hAnsi="Calibri" w:eastAsia="Calibri" w:cs="Calibri"/>
+                              <w:rFonts w:ascii="Calibri" w:eastAsia="Calibri" w:hAnsi="Calibri" w:cs="Calibri"/>
                               <w:noProof/>
                               <w:color w:val="FF0000"/>
                               <w:sz w:val="20"/>
@@ -13031,7 +11486,7 @@
                           </w:pPr>
                           <w:r>
                             <w:rPr>
-                              <w:rFonts w:ascii="Calibri" w:hAnsi="Calibri" w:eastAsia="Calibri" w:cs="Calibri"/>
+                              <w:rFonts w:ascii="Calibri" w:eastAsia="Calibri" w:hAnsi="Calibri" w:cs="Calibri"/>
                               <w:noProof/>
                               <w:color w:val="FF0000"/>
                               <w:sz w:val="20"/>
@@ -13054,7 +11509,7 @@
             </wp:anchor>
           </w:drawing>
         </mc:Choice>
-        <mc:Fallback>
+        <mc:Fallback xmlns:aclsh="http://schemas.microsoft.com/office/drawing/2020/classificationShape" xmlns:a="http://schemas.openxmlformats.org/drawingml/2006/main">
           <w:pict w14:anchorId="236E2B06">
             <v:shapetype id="_x0000_t202" coordsize="21600,21600" o:spt="202" path="m,l,21600r21600,l21600,xe" w14:anchorId="728B5EA8">
               <v:stroke joinstyle="miter"/>
@@ -13098,7 +11553,7 @@
 </file>
 
 <file path=word/header5.xml><?xml version="1.0" encoding="utf-8"?>
-<w:hdr xmlns:wpc="http://schemas.microsoft.com/office/word/2010/wordprocessingCanvas" xmlns:cx="http://schemas.microsoft.com/office/drawing/2014/chartex" xmlns:cx1="http://schemas.microsoft.com/office/drawing/2015/9/8/chartex" xmlns:cx2="http://schemas.microsoft.com/office/drawing/2015/10/21/chartex" xmlns:cx3="http://schemas.microsoft.com/office/drawing/2016/5/9/chartex" xmlns:cx4="http://schemas.microsoft.com/office/drawing/2016/5/10/chartex" xmlns:cx5="http://schemas.microsoft.com/office/drawing/2016/5/11/chartex" xmlns:cx6="http://schemas.microsoft.com/office/drawing/2016/5/12/chartex" xmlns:cx7="http://schemas.microsoft.com/office/drawing/2016/5/13/chartex" xmlns:cx8="http://schemas.microsoft.com/office/drawing/2016/5/14/chartex" xmlns:mc="http://schemas.openxmlformats.org/markup-compatibility/2006" xmlns:aink="http://schemas.microsoft.com/office/drawing/2016/ink" xmlns:am3d="http://schemas.microsoft.com/office/drawing/2017/model3d" xmlns:o="urn:schemas-microsoft-com:office:office" xmlns:oel="http://schemas.microsoft.com/office/2019/extlst" xmlns:r="http://schemas.openxmlformats.org/officeDocument/2006/relationships" xmlns:m="http://schemas.openxmlformats.org/officeDocument/2006/math" xmlns:v="urn:schemas-microsoft-com:vml" xmlns:wp14="http://schemas.microsoft.com/office/word/2010/wordprocessingDrawing" xmlns:wp="http://schemas.openxmlformats.org/drawingml/2006/wordprocessingDrawing" xmlns:w10="urn:schemas-microsoft-com:office:word" xmlns:w="http://schemas.openxmlformats.org/wordprocessingml/2006/main" xmlns:w14="http://schemas.microsoft.com/office/word/2010/wordml" xmlns:w15="http://schemas.microsoft.com/office/word/2012/wordml" xmlns:w16cex="http://schemas.microsoft.com/office/word/2018/wordml/cex" xmlns:w16cid="http://schemas.microsoft.com/office/word/2016/wordml/cid" xmlns:w16="http://schemas.microsoft.com/office/word/2018/wordml" xmlns:w16du="http://schemas.microsoft.com/office/word/2023/wordml/word16du" xmlns:w16sdtdh="http://schemas.microsoft.com/office/word/2020/wordml/sdtdatahash" xmlns:w16sdtfl="http://schemas.microsoft.com/office/word/2024/wordml/sdtformatlock" xmlns:w16se="http://schemas.microsoft.com/office/word/2015/wordml/symex" xmlns:wpg="http://schemas.microsoft.com/office/word/2010/wordprocessingGroup" xmlns:wpi="http://schemas.microsoft.com/office/word/2010/wordprocessingInk" xmlns:wne="http://schemas.microsoft.com/office/word/2006/wordml" xmlns:wps="http://schemas.microsoft.com/office/word/2010/wordprocessingShape" xmlns:a="http://schemas.openxmlformats.org/drawingml/2006/main" xmlns:aclsh="http://schemas.microsoft.com/office/drawing/2020/classificationShape" xmlns:pic="http://schemas.openxmlformats.org/drawingml/2006/picture" xmlns:a14="http://schemas.microsoft.com/office/drawing/2010/main" mc:Ignorable="w14 w15 w16se w16cid w16 w16cex w16sdtdh w16sdtfl w16du wp14">
+<w:hdr xmlns:wpc="http://schemas.microsoft.com/office/word/2010/wordprocessingCanvas" xmlns:cx="http://schemas.microsoft.com/office/drawing/2014/chartex" xmlns:cx1="http://schemas.microsoft.com/office/drawing/2015/9/8/chartex" xmlns:cx2="http://schemas.microsoft.com/office/drawing/2015/10/21/chartex" xmlns:cx3="http://schemas.microsoft.com/office/drawing/2016/5/9/chartex" xmlns:cx4="http://schemas.microsoft.com/office/drawing/2016/5/10/chartex" xmlns:cx5="http://schemas.microsoft.com/office/drawing/2016/5/11/chartex" xmlns:cx6="http://schemas.microsoft.com/office/drawing/2016/5/12/chartex" xmlns:cx7="http://schemas.microsoft.com/office/drawing/2016/5/13/chartex" xmlns:cx8="http://schemas.microsoft.com/office/drawing/2016/5/14/chartex" xmlns:mc="http://schemas.openxmlformats.org/markup-compatibility/2006" xmlns:aink="http://schemas.microsoft.com/office/drawing/2016/ink" xmlns:am3d="http://schemas.microsoft.com/office/drawing/2017/model3d" xmlns:o="urn:schemas-microsoft-com:office:office" xmlns:oel="http://schemas.microsoft.com/office/2019/extlst" xmlns:r="http://schemas.openxmlformats.org/officeDocument/2006/relationships" xmlns:m="http://schemas.openxmlformats.org/officeDocument/2006/math" xmlns:v="urn:schemas-microsoft-com:vml" xmlns:wp14="http://schemas.microsoft.com/office/word/2010/wordprocessingDrawing" xmlns:wp="http://schemas.openxmlformats.org/drawingml/2006/wordprocessingDrawing" xmlns:w10="urn:schemas-microsoft-com:office:word" xmlns:w="http://schemas.openxmlformats.org/wordprocessingml/2006/main" xmlns:w14="http://schemas.microsoft.com/office/word/2010/wordml" xmlns:w15="http://schemas.microsoft.com/office/word/2012/wordml" xmlns:w16cex="http://schemas.microsoft.com/office/word/2018/wordml/cex" xmlns:w16cid="http://schemas.microsoft.com/office/word/2016/wordml/cid" xmlns:w16="http://schemas.microsoft.com/office/word/2018/wordml" xmlns:w16du="http://schemas.microsoft.com/office/word/2023/wordml/word16du" xmlns:w16sdtdh="http://schemas.microsoft.com/office/word/2020/wordml/sdtdatahash" xmlns:w16sdtfl="http://schemas.microsoft.com/office/word/2024/wordml/sdtformatlock" xmlns:w16se="http://schemas.microsoft.com/office/word/2015/wordml/symex" xmlns:wpg="http://schemas.microsoft.com/office/word/2010/wordprocessingGroup" xmlns:wpi="http://schemas.microsoft.com/office/word/2010/wordprocessingInk" xmlns:wne="http://schemas.microsoft.com/office/word/2006/wordml" xmlns:wps="http://schemas.microsoft.com/office/word/2010/wordprocessingShape" mc:Ignorable="w14 w15 w16se w16cid w16 w16cex w16sdtdh w16sdtfl w16du wp14">
   <w:tbl>
     <w:tblPr>
       <w:tblStyle w:val="TableGrid0"/>
@@ -13107,7 +11562,7 @@
       <w:tblW w:w="9746" w:type="dxa"/>
       <w:tblInd w:w="0" w:type="dxa"/>
       <w:tblBorders>
-        <w:bottom w:val="single" w:color="auto" w:sz="4" w:space="0"/>
+        <w:bottom w:val="single" w:sz="4" w:space="0" w:color="auto"/>
       </w:tblBorders>
       <w:tblLayout w:type="fixed"/>
       <w:tblCellMar>
@@ -13185,7 +11640,7 @@
                                 <w:pPr>
                                   <w:spacing w:after="0"/>
                                   <w:rPr>
-                                    <w:rFonts w:ascii="Calibri" w:hAnsi="Calibri" w:eastAsia="Calibri" w:cs="Calibri"/>
+                                    <w:rFonts w:ascii="Calibri" w:eastAsia="Calibri" w:hAnsi="Calibri" w:cs="Calibri"/>
                                     <w:noProof/>
                                     <w:color w:val="FF0000"/>
                                     <w:sz w:val="20"/>
@@ -13194,7 +11649,7 @@
                                 </w:pPr>
                                 <w:r>
                                   <w:rPr>
-                                    <w:rFonts w:ascii="Calibri" w:hAnsi="Calibri" w:eastAsia="Calibri" w:cs="Calibri"/>
+                                    <w:rFonts w:ascii="Calibri" w:eastAsia="Calibri" w:hAnsi="Calibri" w:cs="Calibri"/>
                                     <w:noProof/>
                                     <w:color w:val="FF0000"/>
                                     <w:sz w:val="20"/>
@@ -13217,7 +11672,7 @@
                   </wp:anchor>
                 </w:drawing>
               </mc:Choice>
-              <mc:Fallback>
+              <mc:Fallback xmlns:a14="http://schemas.microsoft.com/office/drawing/2010/main" xmlns:pic="http://schemas.openxmlformats.org/drawingml/2006/picture" xmlns:aclsh="http://schemas.microsoft.com/office/drawing/2020/classificationShape" xmlns:a="http://schemas.openxmlformats.org/drawingml/2006/main">
                 <w:pict w14:anchorId="0CB2257A">
                   <v:shapetype id="_x0000_t202" coordsize="21600,21600" o:spt="202" path="m,l,21600r21600,l21600,xe" w14:anchorId="630188B1">
                     <v:stroke joinstyle="miter"/>
@@ -13336,14 +11791,14 @@
           </w:pPr>
           <w:r>
             <w:rPr>
-              <w:rFonts w:ascii="Tahoma" w:hAnsi="Tahoma" w:eastAsia="Calibri" w:cs="Tahoma"/>
+              <w:rFonts w:ascii="Tahoma" w:eastAsia="Calibri" w:hAnsi="Tahoma" w:cs="Tahoma"/>
               <w:sz w:val="32"/>
             </w:rPr>
             <w:t xml:space="preserve">Assessment Task </w:t>
           </w:r>
           <w:r>
             <w:rPr>
-              <w:rFonts w:ascii="Tahoma" w:hAnsi="Tahoma" w:eastAsia="Calibri" w:cs="Tahoma"/>
+              <w:rFonts w:ascii="Tahoma" w:eastAsia="Calibri" w:hAnsi="Tahoma" w:cs="Tahoma"/>
               <w:sz w:val="32"/>
             </w:rPr>
             <w:t>Two</w:t>
@@ -13411,7 +11866,7 @@
 </file>
 
 <file path=word/header6.xml><?xml version="1.0" encoding="utf-8"?>
-<w:hdr xmlns:wpc="http://schemas.microsoft.com/office/word/2010/wordprocessingCanvas" xmlns:cx="http://schemas.microsoft.com/office/drawing/2014/chartex" xmlns:cx1="http://schemas.microsoft.com/office/drawing/2015/9/8/chartex" xmlns:cx2="http://schemas.microsoft.com/office/drawing/2015/10/21/chartex" xmlns:cx3="http://schemas.microsoft.com/office/drawing/2016/5/9/chartex" xmlns:cx4="http://schemas.microsoft.com/office/drawing/2016/5/10/chartex" xmlns:cx5="http://schemas.microsoft.com/office/drawing/2016/5/11/chartex" xmlns:cx6="http://schemas.microsoft.com/office/drawing/2016/5/12/chartex" xmlns:cx7="http://schemas.microsoft.com/office/drawing/2016/5/13/chartex" xmlns:cx8="http://schemas.microsoft.com/office/drawing/2016/5/14/chartex" xmlns:mc="http://schemas.openxmlformats.org/markup-compatibility/2006" xmlns:aink="http://schemas.microsoft.com/office/drawing/2016/ink" xmlns:am3d="http://schemas.microsoft.com/office/drawing/2017/model3d" xmlns:o="urn:schemas-microsoft-com:office:office" xmlns:oel="http://schemas.microsoft.com/office/2019/extlst" xmlns:r="http://schemas.openxmlformats.org/officeDocument/2006/relationships" xmlns:m="http://schemas.openxmlformats.org/officeDocument/2006/math" xmlns:v="urn:schemas-microsoft-com:vml" xmlns:wp14="http://schemas.microsoft.com/office/word/2010/wordprocessingDrawing" xmlns:wp="http://schemas.openxmlformats.org/drawingml/2006/wordprocessingDrawing" xmlns:w10="urn:schemas-microsoft-com:office:word" xmlns:w="http://schemas.openxmlformats.org/wordprocessingml/2006/main" xmlns:w14="http://schemas.microsoft.com/office/word/2010/wordml" xmlns:w15="http://schemas.microsoft.com/office/word/2012/wordml" xmlns:w16cex="http://schemas.microsoft.com/office/word/2018/wordml/cex" xmlns:w16cid="http://schemas.microsoft.com/office/word/2016/wordml/cid" xmlns:w16="http://schemas.microsoft.com/office/word/2018/wordml" xmlns:w16du="http://schemas.microsoft.com/office/word/2023/wordml/word16du" xmlns:w16sdtdh="http://schemas.microsoft.com/office/word/2020/wordml/sdtdatahash" xmlns:w16sdtfl="http://schemas.microsoft.com/office/word/2024/wordml/sdtformatlock" xmlns:w16se="http://schemas.microsoft.com/office/word/2015/wordml/symex" xmlns:wpg="http://schemas.microsoft.com/office/word/2010/wordprocessingGroup" xmlns:wpi="http://schemas.microsoft.com/office/word/2010/wordprocessingInk" xmlns:wne="http://schemas.microsoft.com/office/word/2006/wordml" xmlns:wps="http://schemas.microsoft.com/office/word/2010/wordprocessingShape" xmlns:a="http://schemas.openxmlformats.org/drawingml/2006/main" xmlns:aclsh="http://schemas.microsoft.com/office/drawing/2020/classificationShape" mc:Ignorable="w14 w15 w16se w16cid w16 w16cex w16sdtdh w16sdtfl w16du wp14">
+<w:hdr xmlns:wpc="http://schemas.microsoft.com/office/word/2010/wordprocessingCanvas" xmlns:cx="http://schemas.microsoft.com/office/drawing/2014/chartex" xmlns:cx1="http://schemas.microsoft.com/office/drawing/2015/9/8/chartex" xmlns:cx2="http://schemas.microsoft.com/office/drawing/2015/10/21/chartex" xmlns:cx3="http://schemas.microsoft.com/office/drawing/2016/5/9/chartex" xmlns:cx4="http://schemas.microsoft.com/office/drawing/2016/5/10/chartex" xmlns:cx5="http://schemas.microsoft.com/office/drawing/2016/5/11/chartex" xmlns:cx6="http://schemas.microsoft.com/office/drawing/2016/5/12/chartex" xmlns:cx7="http://schemas.microsoft.com/office/drawing/2016/5/13/chartex" xmlns:cx8="http://schemas.microsoft.com/office/drawing/2016/5/14/chartex" xmlns:mc="http://schemas.openxmlformats.org/markup-compatibility/2006" xmlns:aink="http://schemas.microsoft.com/office/drawing/2016/ink" xmlns:am3d="http://schemas.microsoft.com/office/drawing/2017/model3d" xmlns:o="urn:schemas-microsoft-com:office:office" xmlns:oel="http://schemas.microsoft.com/office/2019/extlst" xmlns:r="http://schemas.openxmlformats.org/officeDocument/2006/relationships" xmlns:m="http://schemas.openxmlformats.org/officeDocument/2006/math" xmlns:v="urn:schemas-microsoft-com:vml" xmlns:wp14="http://schemas.microsoft.com/office/word/2010/wordprocessingDrawing" xmlns:wp="http://schemas.openxmlformats.org/drawingml/2006/wordprocessingDrawing" xmlns:w10="urn:schemas-microsoft-com:office:word" xmlns:w="http://schemas.openxmlformats.org/wordprocessingml/2006/main" xmlns:w14="http://schemas.microsoft.com/office/word/2010/wordml" xmlns:w15="http://schemas.microsoft.com/office/word/2012/wordml" xmlns:w16cex="http://schemas.microsoft.com/office/word/2018/wordml/cex" xmlns:w16cid="http://schemas.microsoft.com/office/word/2016/wordml/cid" xmlns:w16="http://schemas.microsoft.com/office/word/2018/wordml" xmlns:w16du="http://schemas.microsoft.com/office/word/2023/wordml/word16du" xmlns:w16sdtdh="http://schemas.microsoft.com/office/word/2020/wordml/sdtdatahash" xmlns:w16sdtfl="http://schemas.microsoft.com/office/word/2024/wordml/sdtformatlock" xmlns:w16se="http://schemas.microsoft.com/office/word/2015/wordml/symex" xmlns:wpg="http://schemas.microsoft.com/office/word/2010/wordprocessingGroup" xmlns:wpi="http://schemas.microsoft.com/office/word/2010/wordprocessingInk" xmlns:wne="http://schemas.microsoft.com/office/word/2006/wordml" xmlns:wps="http://schemas.microsoft.com/office/word/2010/wordprocessingShape" mc:Ignorable="w14 w15 w16se w16cid w16 w16cex w16sdtdh w16sdtfl w16du wp14">
   <w:p>
     <w:pPr>
       <w:pStyle w:val="Header"/>
@@ -13465,7 +11920,7 @@
                           <w:pPr>
                             <w:spacing w:after="0"/>
                             <w:rPr>
-                              <w:rFonts w:ascii="Calibri" w:hAnsi="Calibri" w:eastAsia="Calibri" w:cs="Calibri"/>
+                              <w:rFonts w:ascii="Calibri" w:eastAsia="Calibri" w:hAnsi="Calibri" w:cs="Calibri"/>
                               <w:noProof/>
                               <w:color w:val="FF0000"/>
                               <w:sz w:val="20"/>
@@ -13474,7 +11929,7 @@
                           </w:pPr>
                           <w:r>
                             <w:rPr>
-                              <w:rFonts w:ascii="Calibri" w:hAnsi="Calibri" w:eastAsia="Calibri" w:cs="Calibri"/>
+                              <w:rFonts w:ascii="Calibri" w:eastAsia="Calibri" w:hAnsi="Calibri" w:cs="Calibri"/>
                               <w:noProof/>
                               <w:color w:val="FF0000"/>
                               <w:sz w:val="20"/>
@@ -13497,7 +11952,7 @@
             </wp:anchor>
           </w:drawing>
         </mc:Choice>
-        <mc:Fallback>
+        <mc:Fallback xmlns:aclsh="http://schemas.microsoft.com/office/drawing/2020/classificationShape" xmlns:a="http://schemas.openxmlformats.org/drawingml/2006/main">
           <w:pict w14:anchorId="1D35149C">
             <v:shapetype id="_x0000_t202" coordsize="21600,21600" o:spt="202" path="m,l,21600r21600,l21600,xe" w14:anchorId="478809E7">
               <v:stroke joinstyle="miter"/>
@@ -13541,461 +11996,154 @@
 </file>
 
 <file path=word/intelligence2.xml><?xml version="1.0" encoding="utf-8"?>
-<int2:intelligence xmlns:int2="http://schemas.microsoft.com/office/intelligence/2020/intelligence">
+<int2:intelligence xmlns:int2="http://schemas.microsoft.com/office/intelligence/2020/intelligence" xmlns:oel="http://schemas.microsoft.com/office/2019/extlst">
   <int2:observations>
     <int2:textHash int2:hashCode="SxwhGwyyON/lz7" int2:id="P8LKiGD8">
-      <int2:state int2:type="spell" int2:value="Rejected"/>
+      <int2:state int2:value="Rejected" int2:type="spell"/>
     </int2:textHash>
     <int2:textHash int2:hashCode="ZkemXO/n2hboVA" int2:id="lRJNelIV">
-      <int2:state int2:type="spell" int2:value="Rejected"/>
+      <int2:state int2:value="Rejected" int2:type="spell"/>
     </int2:textHash>
     <int2:textHash int2:hashCode="WWiWbXHwLorRYP" int2:id="NJECKx9A">
-      <int2:state int2:type="spell" int2:value="Rejected"/>
+      <int2:state int2:value="Rejected" int2:type="spell"/>
     </int2:textHash>
     <int2:textHash int2:hashCode="+Vfxcba9NbmV7g" int2:id="n0mmCUcW">
-      <int2:state int2:type="spell" int2:value="Rejected"/>
+      <int2:state int2:value="Rejected" int2:type="spell"/>
     </int2:textHash>
     <int2:textHash int2:hashCode="+TMIrkpxvz/gLa" int2:id="VExW1ee8">
-      <int2:state int2:type="spell" int2:value="Rejected"/>
+      <int2:state int2:value="Rejected" int2:type="spell"/>
     </int2:textHash>
     <int2:textHash int2:hashCode="gX9JPj61FD7pvp" int2:id="cGrA1s5K">
-      <int2:state int2:type="spell" int2:value="Rejected"/>
+      <int2:state int2:value="Rejected" int2:type="spell"/>
     </int2:textHash>
     <int2:textHash int2:hashCode="eGv2284+s6I+Ca" int2:id="R0nHjlWz">
-      <int2:state int2:type="spell" int2:value="Rejected"/>
+      <int2:state int2:value="Rejected" int2:type="spell"/>
     </int2:textHash>
     <int2:textHash int2:hashCode="TI2gXsznrepO61" int2:id="20zaxC7J">
-      <int2:state int2:type="spell" int2:value="Rejected"/>
+      <int2:state int2:value="Rejected" int2:type="spell"/>
     </int2:textHash>
   </int2:observations>
   <int2:intelligenceSettings/>
+  <int2:onDemandWorkflows/>
 </int2:intelligence>
 </file>
 
 <file path=word/numbering.xml><?xml version="1.0" encoding="utf-8"?>
 <w:numbering xmlns:wpc="http://schemas.microsoft.com/office/word/2010/wordprocessingCanvas" xmlns:cx="http://schemas.microsoft.com/office/drawing/2014/chartex" xmlns:cx1="http://schemas.microsoft.com/office/drawing/2015/9/8/chartex" xmlns:cx2="http://schemas.microsoft.com/office/drawing/2015/10/21/chartex" xmlns:cx3="http://schemas.microsoft.com/office/drawing/2016/5/9/chartex" xmlns:cx4="http://schemas.microsoft.com/office/drawing/2016/5/10/chartex" xmlns:cx5="http://schemas.microsoft.com/office/drawing/2016/5/11/chartex" xmlns:cx6="http://schemas.microsoft.com/office/drawing/2016/5/12/chartex" xmlns:cx7="http://schemas.microsoft.com/office/drawing/2016/5/13/chartex" xmlns:cx8="http://schemas.microsoft.com/office/drawing/2016/5/14/chartex" xmlns:mc="http://schemas.openxmlformats.org/markup-compatibility/2006" xmlns:aink="http://schemas.microsoft.com/office/drawing/2016/ink" xmlns:am3d="http://schemas.microsoft.com/office/drawing/2017/model3d" xmlns:o="urn:schemas-microsoft-com:office:office" xmlns:oel="http://schemas.microsoft.com/office/2019/extlst" xmlns:r="http://schemas.openxmlformats.org/officeDocument/2006/relationships" xmlns:m="http://schemas.openxmlformats.org/officeDocument/2006/math" xmlns:v="urn:schemas-microsoft-com:vml" xmlns:wp14="http://schemas.microsoft.com/office/word/2010/wordprocessingDrawing" xmlns:wp="http://schemas.openxmlformats.org/drawingml/2006/wordprocessingDrawing" xmlns:w10="urn:schemas-microsoft-com:office:word" xmlns:w="http://schemas.openxmlformats.org/wordprocessingml/2006/main" xmlns:w14="http://schemas.microsoft.com/office/word/2010/wordml" xmlns:w15="http://schemas.microsoft.com/office/word/2012/wordml" xmlns:w16cex="http://schemas.microsoft.com/office/word/2018/wordml/cex" xmlns:w16cid="http://schemas.microsoft.com/office/word/2016/wordml/cid" xmlns:w16="http://schemas.microsoft.com/office/word/2018/wordml" xmlns:w16du="http://schemas.microsoft.com/office/word/2023/wordml/word16du" xmlns:w16sdtdh="http://schemas.microsoft.com/office/word/2020/wordml/sdtdatahash" xmlns:w16sdtfl="http://schemas.microsoft.com/office/word/2024/wordml/sdtformatlock" xmlns:w16se="http://schemas.microsoft.com/office/word/2015/wordml/symex" xmlns:wpg="http://schemas.microsoft.com/office/word/2010/wordprocessingGroup" xmlns:wpi="http://schemas.microsoft.com/office/word/2010/wordprocessingInk" xmlns:wne="http://schemas.microsoft.com/office/word/2006/wordml" xmlns:wps="http://schemas.microsoft.com/office/word/2010/wordprocessingShape" mc:Ignorable="w14 w15 w16se w16cid w16 w16cex w16sdtdh w16sdtfl w16du wp14">
-  <w:abstractNum xmlns:w="http://schemas.openxmlformats.org/wordprocessingml/2006/main" w:abstractNumId="24">
-    <w:nsid w:val="5437fe72"/>
-    <w:multiLevelType xmlns:w="http://schemas.openxmlformats.org/wordprocessingml/2006/main" w:val="hybridMultilevel"/>
-    <w:lvl xmlns:w="http://schemas.openxmlformats.org/wordprocessingml/2006/main" w:ilvl="0">
-      <w:start w:val="1"/>
-      <w:numFmt w:val="decimal"/>
-      <w:lvlText w:val="%1."/>
+  <w:abstractNum w:abstractNumId="0" w15:restartNumberingAfterBreak="0">
+    <w:nsid w:val="10488DAF"/>
+    <w:multiLevelType w:val="hybridMultilevel"/>
+    <w:tmpl w:val="4850AD76"/>
+    <w:lvl w:ilvl="0" w:tplc="0B9CD77C">
+      <w:start w:val="1"/>
+      <w:numFmt w:val="bullet"/>
+      <w:lvlText w:val="-"/>
       <w:lvlJc w:val="left"/>
       <w:pPr>
         <w:ind w:left="720" w:hanging="360"/>
       </w:pPr>
-    </w:lvl>
-    <w:lvl xmlns:w="http://schemas.openxmlformats.org/wordprocessingml/2006/main" w:ilvl="1">
-      <w:start w:val="1"/>
-      <w:numFmt w:val="lowerLetter"/>
-      <w:lvlText w:val="%2."/>
+      <w:rPr>
+        <w:rFonts w:ascii="Aptos" w:hAnsi="Aptos" w:hint="default"/>
+      </w:rPr>
+    </w:lvl>
+    <w:lvl w:ilvl="1" w:tplc="2E80685C">
+      <w:start w:val="1"/>
+      <w:numFmt w:val="bullet"/>
+      <w:lvlText w:val="o"/>
       <w:lvlJc w:val="left"/>
       <w:pPr>
         <w:ind w:left="1440" w:hanging="360"/>
       </w:pPr>
-    </w:lvl>
-    <w:lvl xmlns:w="http://schemas.openxmlformats.org/wordprocessingml/2006/main" w:ilvl="2">
-      <w:start w:val="1"/>
-      <w:numFmt w:val="lowerRoman"/>
-      <w:lvlText w:val="%3."/>
-      <w:lvlJc w:val="right"/>
-      <w:pPr>
-        <w:ind w:left="2160" w:hanging="180"/>
-      </w:pPr>
-    </w:lvl>
-    <w:lvl xmlns:w="http://schemas.openxmlformats.org/wordprocessingml/2006/main" w:ilvl="3">
-      <w:start w:val="1"/>
-      <w:numFmt w:val="decimal"/>
-      <w:lvlText w:val="%4."/>
-      <w:lvlJc w:val="left"/>
-      <w:pPr>
-        <w:ind w:left="2880" w:hanging="360"/>
-      </w:pPr>
-    </w:lvl>
-    <w:lvl xmlns:w="http://schemas.openxmlformats.org/wordprocessingml/2006/main" w:ilvl="4">
-      <w:start w:val="1"/>
-      <w:numFmt w:val="lowerLetter"/>
-      <w:lvlText w:val="%5."/>
-      <w:lvlJc w:val="left"/>
-      <w:pPr>
-        <w:ind w:left="3600" w:hanging="360"/>
-      </w:pPr>
-    </w:lvl>
-    <w:lvl xmlns:w="http://schemas.openxmlformats.org/wordprocessingml/2006/main" w:ilvl="5">
-      <w:start w:val="1"/>
-      <w:numFmt w:val="lowerRoman"/>
-      <w:lvlText w:val="%6."/>
-      <w:lvlJc w:val="right"/>
-      <w:pPr>
-        <w:ind w:left="4320" w:hanging="180"/>
-      </w:pPr>
-    </w:lvl>
-    <w:lvl xmlns:w="http://schemas.openxmlformats.org/wordprocessingml/2006/main" w:ilvl="6">
-      <w:start w:val="1"/>
-      <w:numFmt w:val="decimal"/>
-      <w:lvlText w:val="%7."/>
-      <w:lvlJc w:val="left"/>
-      <w:pPr>
-        <w:ind w:left="5040" w:hanging="360"/>
-      </w:pPr>
-    </w:lvl>
-    <w:lvl xmlns:w="http://schemas.openxmlformats.org/wordprocessingml/2006/main" w:ilvl="7">
-      <w:start w:val="1"/>
-      <w:numFmt w:val="lowerLetter"/>
-      <w:lvlText w:val="%8."/>
-      <w:lvlJc w:val="left"/>
-      <w:pPr>
-        <w:ind w:left="5760" w:hanging="360"/>
-      </w:pPr>
-    </w:lvl>
-    <w:lvl xmlns:w="http://schemas.openxmlformats.org/wordprocessingml/2006/main" w:ilvl="8">
-      <w:start w:val="1"/>
-      <w:numFmt w:val="lowerRoman"/>
-      <w:lvlText w:val="%9."/>
-      <w:lvlJc w:val="right"/>
-      <w:pPr>
-        <w:ind w:left="6480" w:hanging="180"/>
-      </w:pPr>
-    </w:lvl>
-  </w:abstractNum>
-  <w:abstractNum xmlns:w="http://schemas.openxmlformats.org/wordprocessingml/2006/main" w:abstractNumId="23">
-    <w:nsid w:val="1a3f10f2"/>
-    <w:multiLevelType xmlns:w="http://schemas.openxmlformats.org/wordprocessingml/2006/main" w:val="hybridMultilevel"/>
-    <w:lvl xmlns:w="http://schemas.openxmlformats.org/wordprocessingml/2006/main" w:ilvl="0">
+      <w:rPr>
+        <w:rFonts w:ascii="Courier New" w:hAnsi="Courier New" w:hint="default"/>
+      </w:rPr>
+    </w:lvl>
+    <w:lvl w:ilvl="2" w:tplc="0E3425AE">
+      <w:start w:val="1"/>
+      <w:numFmt w:val="bullet"/>
+      <w:lvlText w:val=""/>
+      <w:lvlJc w:val="left"/>
+      <w:pPr>
+        <w:ind w:left="2160" w:hanging="360"/>
+      </w:pPr>
+      <w:rPr>
+        <w:rFonts w:ascii="Wingdings" w:hAnsi="Wingdings" w:hint="default"/>
+      </w:rPr>
+    </w:lvl>
+    <w:lvl w:ilvl="3" w:tplc="F9D0283A">
       <w:start w:val="1"/>
       <w:numFmt w:val="bullet"/>
       <w:lvlText w:val=""/>
       <w:lvlJc w:val="left"/>
       <w:pPr>
-        <w:ind w:left="720" w:hanging="360"/>
-      </w:pPr>
-      <w:rPr>
-        <w:rFonts w:hint="default" w:ascii="Symbol" w:hAnsi="Symbol"/>
-      </w:rPr>
-    </w:lvl>
-    <w:lvl xmlns:w="http://schemas.openxmlformats.org/wordprocessingml/2006/main" w:ilvl="1">
+        <w:ind w:left="2880" w:hanging="360"/>
+      </w:pPr>
+      <w:rPr>
+        <w:rFonts w:ascii="Symbol" w:hAnsi="Symbol" w:hint="default"/>
+      </w:rPr>
+    </w:lvl>
+    <w:lvl w:ilvl="4" w:tplc="835AAB12">
       <w:start w:val="1"/>
       <w:numFmt w:val="bullet"/>
       <w:lvlText w:val="o"/>
       <w:lvlJc w:val="left"/>
       <w:pPr>
-        <w:ind w:left="1440" w:hanging="360"/>
-      </w:pPr>
-      <w:rPr>
-        <w:rFonts w:hint="default" w:ascii="Courier New" w:hAnsi="Courier New"/>
-      </w:rPr>
-    </w:lvl>
-    <w:lvl xmlns:w="http://schemas.openxmlformats.org/wordprocessingml/2006/main" w:ilvl="2">
+        <w:ind w:left="3600" w:hanging="360"/>
+      </w:pPr>
+      <w:rPr>
+        <w:rFonts w:ascii="Courier New" w:hAnsi="Courier New" w:hint="default"/>
+      </w:rPr>
+    </w:lvl>
+    <w:lvl w:ilvl="5" w:tplc="6210760C">
       <w:start w:val="1"/>
       <w:numFmt w:val="bullet"/>
       <w:lvlText w:val=""/>
       <w:lvlJc w:val="left"/>
       <w:pPr>
-        <w:ind w:left="2160" w:hanging="360"/>
-      </w:pPr>
-      <w:rPr>
-        <w:rFonts w:hint="default" w:ascii="Wingdings" w:hAnsi="Wingdings"/>
-      </w:rPr>
-    </w:lvl>
-    <w:lvl xmlns:w="http://schemas.openxmlformats.org/wordprocessingml/2006/main" w:ilvl="3">
+        <w:ind w:left="4320" w:hanging="360"/>
+      </w:pPr>
+      <w:rPr>
+        <w:rFonts w:ascii="Wingdings" w:hAnsi="Wingdings" w:hint="default"/>
+      </w:rPr>
+    </w:lvl>
+    <w:lvl w:ilvl="6" w:tplc="40603004">
       <w:start w:val="1"/>
       <w:numFmt w:val="bullet"/>
       <w:lvlText w:val=""/>
       <w:lvlJc w:val="left"/>
       <w:pPr>
-        <w:ind w:left="2880" w:hanging="360"/>
-      </w:pPr>
-      <w:rPr>
-        <w:rFonts w:hint="default" w:ascii="Symbol" w:hAnsi="Symbol"/>
-      </w:rPr>
-    </w:lvl>
-    <w:lvl xmlns:w="http://schemas.openxmlformats.org/wordprocessingml/2006/main" w:ilvl="4">
+        <w:ind w:left="5040" w:hanging="360"/>
+      </w:pPr>
+      <w:rPr>
+        <w:rFonts w:ascii="Symbol" w:hAnsi="Symbol" w:hint="default"/>
+      </w:rPr>
+    </w:lvl>
+    <w:lvl w:ilvl="7" w:tplc="94BA4D5C">
       <w:start w:val="1"/>
       <w:numFmt w:val="bullet"/>
       <w:lvlText w:val="o"/>
       <w:lvlJc w:val="left"/>
       <w:pPr>
-        <w:ind w:left="3600" w:hanging="360"/>
-      </w:pPr>
-      <w:rPr>
-        <w:rFonts w:hint="default" w:ascii="Courier New" w:hAnsi="Courier New"/>
-      </w:rPr>
-    </w:lvl>
-    <w:lvl xmlns:w="http://schemas.openxmlformats.org/wordprocessingml/2006/main" w:ilvl="5">
+        <w:ind w:left="5760" w:hanging="360"/>
+      </w:pPr>
+      <w:rPr>
+        <w:rFonts w:ascii="Courier New" w:hAnsi="Courier New" w:hint="default"/>
+      </w:rPr>
+    </w:lvl>
+    <w:lvl w:ilvl="8" w:tplc="1BC6BD02">
       <w:start w:val="1"/>
       <w:numFmt w:val="bullet"/>
       <w:lvlText w:val=""/>
       <w:lvlJc w:val="left"/>
       <w:pPr>
-        <w:ind w:left="4320" w:hanging="360"/>
-      </w:pPr>
-      <w:rPr>
-        <w:rFonts w:hint="default" w:ascii="Wingdings" w:hAnsi="Wingdings"/>
-      </w:rPr>
-    </w:lvl>
-    <w:lvl xmlns:w="http://schemas.openxmlformats.org/wordprocessingml/2006/main" w:ilvl="6">
-      <w:start w:val="1"/>
-      <w:numFmt w:val="bullet"/>
-      <w:lvlText w:val=""/>
-      <w:lvlJc w:val="left"/>
-      <w:pPr>
-        <w:ind w:left="5040" w:hanging="360"/>
-      </w:pPr>
-      <w:rPr>
-        <w:rFonts w:hint="default" w:ascii="Symbol" w:hAnsi="Symbol"/>
-      </w:rPr>
-    </w:lvl>
-    <w:lvl xmlns:w="http://schemas.openxmlformats.org/wordprocessingml/2006/main" w:ilvl="7">
-      <w:start w:val="1"/>
-      <w:numFmt w:val="bullet"/>
-      <w:lvlText w:val="o"/>
-      <w:lvlJc w:val="left"/>
-      <w:pPr>
-        <w:ind w:left="5760" w:hanging="360"/>
-      </w:pPr>
-      <w:rPr>
-        <w:rFonts w:hint="default" w:ascii="Courier New" w:hAnsi="Courier New"/>
-      </w:rPr>
-    </w:lvl>
-    <w:lvl xmlns:w="http://schemas.openxmlformats.org/wordprocessingml/2006/main" w:ilvl="8">
-      <w:start w:val="1"/>
-      <w:numFmt w:val="bullet"/>
-      <w:lvlText w:val=""/>
-      <w:lvlJc w:val="left"/>
-      <w:pPr>
         <w:ind w:left="6480" w:hanging="360"/>
       </w:pPr>
       <w:rPr>
-        <w:rFonts w:hint="default" w:ascii="Wingdings" w:hAnsi="Wingdings"/>
+        <w:rFonts w:ascii="Wingdings" w:hAnsi="Wingdings" w:hint="default"/>
       </w:rPr>
     </w:lvl>
   </w:abstractNum>
-  <w:abstractNum xmlns:w="http://schemas.openxmlformats.org/wordprocessingml/2006/main" w:abstractNumId="22">
-    <w:nsid w:val="10488daf"/>
-    <w:multiLevelType xmlns:w="http://schemas.openxmlformats.org/wordprocessingml/2006/main" w:val="hybridMultilevel"/>
-    <w:lvl xmlns:w="http://schemas.openxmlformats.org/wordprocessingml/2006/main" w:ilvl="0">
-      <w:start w:val="1"/>
-      <w:numFmt w:val="bullet"/>
-      <w:lvlText w:val="-"/>
-      <w:lvlJc w:val="left"/>
-      <w:pPr>
-        <w:ind w:left="720" w:hanging="360"/>
-      </w:pPr>
-      <w:rPr>
-        <w:rFonts w:hint="default" w:ascii="Aptos" w:hAnsi="Aptos"/>
-      </w:rPr>
-    </w:lvl>
-    <w:lvl xmlns:w="http://schemas.openxmlformats.org/wordprocessingml/2006/main" w:ilvl="1">
-      <w:start w:val="1"/>
-      <w:numFmt w:val="bullet"/>
-      <w:lvlText w:val="o"/>
-      <w:lvlJc w:val="left"/>
-      <w:pPr>
-        <w:ind w:left="1440" w:hanging="360"/>
-      </w:pPr>
-      <w:rPr>
-        <w:rFonts w:hint="default" w:ascii="Courier New" w:hAnsi="Courier New"/>
-      </w:rPr>
-    </w:lvl>
-    <w:lvl xmlns:w="http://schemas.openxmlformats.org/wordprocessingml/2006/main" w:ilvl="2">
-      <w:start w:val="1"/>
-      <w:numFmt w:val="bullet"/>
-      <w:lvlText w:val=""/>
-      <w:lvlJc w:val="left"/>
-      <w:pPr>
-        <w:ind w:left="2160" w:hanging="360"/>
-      </w:pPr>
-      <w:rPr>
-        <w:rFonts w:hint="default" w:ascii="Wingdings" w:hAnsi="Wingdings"/>
-      </w:rPr>
-    </w:lvl>
-    <w:lvl xmlns:w="http://schemas.openxmlformats.org/wordprocessingml/2006/main" w:ilvl="3">
-      <w:start w:val="1"/>
-      <w:numFmt w:val="bullet"/>
-      <w:lvlText w:val=""/>
-      <w:lvlJc w:val="left"/>
-      <w:pPr>
-        <w:ind w:left="2880" w:hanging="360"/>
-      </w:pPr>
-      <w:rPr>
-        <w:rFonts w:hint="default" w:ascii="Symbol" w:hAnsi="Symbol"/>
-      </w:rPr>
-    </w:lvl>
-    <w:lvl xmlns:w="http://schemas.openxmlformats.org/wordprocessingml/2006/main" w:ilvl="4">
-      <w:start w:val="1"/>
-      <w:numFmt w:val="bullet"/>
-      <w:lvlText w:val="o"/>
-      <w:lvlJc w:val="left"/>
-      <w:pPr>
-        <w:ind w:left="3600" w:hanging="360"/>
-      </w:pPr>
-      <w:rPr>
-        <w:rFonts w:hint="default" w:ascii="Courier New" w:hAnsi="Courier New"/>
-      </w:rPr>
-    </w:lvl>
-    <w:lvl xmlns:w="http://schemas.openxmlformats.org/wordprocessingml/2006/main" w:ilvl="5">
-      <w:start w:val="1"/>
-      <w:numFmt w:val="bullet"/>
-      <w:lvlText w:val=""/>
-      <w:lvlJc w:val="left"/>
-      <w:pPr>
-        <w:ind w:left="4320" w:hanging="360"/>
-      </w:pPr>
-      <w:rPr>
-        <w:rFonts w:hint="default" w:ascii="Wingdings" w:hAnsi="Wingdings"/>
-      </w:rPr>
-    </w:lvl>
-    <w:lvl xmlns:w="http://schemas.openxmlformats.org/wordprocessingml/2006/main" w:ilvl="6">
-      <w:start w:val="1"/>
-      <w:numFmt w:val="bullet"/>
-      <w:lvlText w:val=""/>
-      <w:lvlJc w:val="left"/>
-      <w:pPr>
-        <w:ind w:left="5040" w:hanging="360"/>
-      </w:pPr>
-      <w:rPr>
-        <w:rFonts w:hint="default" w:ascii="Symbol" w:hAnsi="Symbol"/>
-      </w:rPr>
-    </w:lvl>
-    <w:lvl xmlns:w="http://schemas.openxmlformats.org/wordprocessingml/2006/main" w:ilvl="7">
-      <w:start w:val="1"/>
-      <w:numFmt w:val="bullet"/>
-      <w:lvlText w:val="o"/>
-      <w:lvlJc w:val="left"/>
-      <w:pPr>
-        <w:ind w:left="5760" w:hanging="360"/>
-      </w:pPr>
-      <w:rPr>
-        <w:rFonts w:hint="default" w:ascii="Courier New" w:hAnsi="Courier New"/>
-      </w:rPr>
-    </w:lvl>
-    <w:lvl xmlns:w="http://schemas.openxmlformats.org/wordprocessingml/2006/main" w:ilvl="8">
-      <w:start w:val="1"/>
-      <w:numFmt w:val="bullet"/>
-      <w:lvlText w:val=""/>
-      <w:lvlJc w:val="left"/>
-      <w:pPr>
-        <w:ind w:left="6480" w:hanging="360"/>
-      </w:pPr>
-      <w:rPr>
-        <w:rFonts w:hint="default" w:ascii="Wingdings" w:hAnsi="Wingdings"/>
-      </w:rPr>
-    </w:lvl>
-  </w:abstractNum>
-  <w:abstractNum xmlns:w="http://schemas.openxmlformats.org/wordprocessingml/2006/main" w:abstractNumId="21">
-    <w:nsid w:val="3750c601"/>
-    <w:multiLevelType xmlns:w="http://schemas.openxmlformats.org/wordprocessingml/2006/main" w:val="hybridMultilevel"/>
-    <w:lvl xmlns:w="http://schemas.openxmlformats.org/wordprocessingml/2006/main" w:ilvl="0">
-      <w:start w:val="1"/>
-      <w:numFmt w:val="bullet"/>
-      <w:lvlText w:val="-"/>
-      <w:lvlJc w:val="left"/>
-      <w:pPr>
-        <w:ind w:left="720" w:hanging="360"/>
-      </w:pPr>
-      <w:rPr>
-        <w:rFonts w:hint="default" w:ascii="Aptos" w:hAnsi="Aptos"/>
-      </w:rPr>
-    </w:lvl>
-    <w:lvl xmlns:w="http://schemas.openxmlformats.org/wordprocessingml/2006/main" w:ilvl="1">
-      <w:start w:val="1"/>
-      <w:numFmt w:val="bullet"/>
-      <w:lvlText w:val="o"/>
-      <w:lvlJc w:val="left"/>
-      <w:pPr>
-        <w:ind w:left="1440" w:hanging="360"/>
-      </w:pPr>
-      <w:rPr>
-        <w:rFonts w:hint="default" w:ascii="Courier New" w:hAnsi="Courier New"/>
-      </w:rPr>
-    </w:lvl>
-    <w:lvl xmlns:w="http://schemas.openxmlformats.org/wordprocessingml/2006/main" w:ilvl="2">
-      <w:start w:val="1"/>
-      <w:numFmt w:val="bullet"/>
-      <w:lvlText w:val=""/>
-      <w:lvlJc w:val="left"/>
-      <w:pPr>
-        <w:ind w:left="2160" w:hanging="360"/>
-      </w:pPr>
-      <w:rPr>
-        <w:rFonts w:hint="default" w:ascii="Wingdings" w:hAnsi="Wingdings"/>
-      </w:rPr>
-    </w:lvl>
-    <w:lvl xmlns:w="http://schemas.openxmlformats.org/wordprocessingml/2006/main" w:ilvl="3">
-      <w:start w:val="1"/>
-      <w:numFmt w:val="bullet"/>
-      <w:lvlText w:val=""/>
-      <w:lvlJc w:val="left"/>
-      <w:pPr>
-        <w:ind w:left="2880" w:hanging="360"/>
-      </w:pPr>
-      <w:rPr>
-        <w:rFonts w:hint="default" w:ascii="Symbol" w:hAnsi="Symbol"/>
-      </w:rPr>
-    </w:lvl>
-    <w:lvl xmlns:w="http://schemas.openxmlformats.org/wordprocessingml/2006/main" w:ilvl="4">
-      <w:start w:val="1"/>
-      <w:numFmt w:val="bullet"/>
-      <w:lvlText w:val="o"/>
-      <w:lvlJc w:val="left"/>
-      <w:pPr>
-        <w:ind w:left="3600" w:hanging="360"/>
-      </w:pPr>
-      <w:rPr>
-        <w:rFonts w:hint="default" w:ascii="Courier New" w:hAnsi="Courier New"/>
-      </w:rPr>
-    </w:lvl>
-    <w:lvl xmlns:w="http://schemas.openxmlformats.org/wordprocessingml/2006/main" w:ilvl="5">
-      <w:start w:val="1"/>
-      <w:numFmt w:val="bullet"/>
-      <w:lvlText w:val=""/>
-      <w:lvlJc w:val="left"/>
-      <w:pPr>
-        <w:ind w:left="4320" w:hanging="360"/>
-      </w:pPr>
-      <w:rPr>
-        <w:rFonts w:hint="default" w:ascii="Wingdings" w:hAnsi="Wingdings"/>
-      </w:rPr>
-    </w:lvl>
-    <w:lvl xmlns:w="http://schemas.openxmlformats.org/wordprocessingml/2006/main" w:ilvl="6">
-      <w:start w:val="1"/>
-      <w:numFmt w:val="bullet"/>
-      <w:lvlText w:val=""/>
-      <w:lvlJc w:val="left"/>
-      <w:pPr>
-        <w:ind w:left="5040" w:hanging="360"/>
-      </w:pPr>
-      <w:rPr>
-        <w:rFonts w:hint="default" w:ascii="Symbol" w:hAnsi="Symbol"/>
-      </w:rPr>
-    </w:lvl>
-    <w:lvl xmlns:w="http://schemas.openxmlformats.org/wordprocessingml/2006/main" w:ilvl="7">
-      <w:start w:val="1"/>
-      <w:numFmt w:val="bullet"/>
-      <w:lvlText w:val="o"/>
-      <w:lvlJc w:val="left"/>
-      <w:pPr>
-        <w:ind w:left="5760" w:hanging="360"/>
-      </w:pPr>
-      <w:rPr>
-        <w:rFonts w:hint="default" w:ascii="Courier New" w:hAnsi="Courier New"/>
-      </w:rPr>
-    </w:lvl>
-    <w:lvl xmlns:w="http://schemas.openxmlformats.org/wordprocessingml/2006/main" w:ilvl="8">
-      <w:start w:val="1"/>
-      <w:numFmt w:val="bullet"/>
-      <w:lvlText w:val=""/>
-      <w:lvlJc w:val="left"/>
-      <w:pPr>
-        <w:ind w:left="6480" w:hanging="360"/>
-      </w:pPr>
-      <w:rPr>
-        <w:rFonts w:hint="default" w:ascii="Wingdings" w:hAnsi="Wingdings"/>
-      </w:rPr>
-    </w:lvl>
-  </w:abstractNum>
-  <w:abstractNum w:abstractNumId="0" w15:restartNumberingAfterBreak="0">
+  <w:abstractNum w:abstractNumId="1" w15:restartNumberingAfterBreak="0">
     <w:nsid w:val="12FF643D"/>
     <w:multiLevelType w:val="hybridMultilevel"/>
     <w:tmpl w:val="DBA852C2"/>
@@ -14084,7 +12232,7 @@
       </w:pPr>
     </w:lvl>
   </w:abstractNum>
-  <w:abstractNum w:abstractNumId="1" w15:restartNumberingAfterBreak="0">
+  <w:abstractNum w:abstractNumId="2" w15:restartNumberingAfterBreak="0">
     <w:nsid w:val="17E96B3E"/>
     <w:multiLevelType w:val="hybridMultilevel"/>
     <w:tmpl w:val="FE1C1B28"/>
@@ -14097,7 +12245,7 @@
         <w:ind w:left="720" w:hanging="360"/>
       </w:pPr>
       <w:rPr>
-        <w:rFonts w:hint="default" w:ascii="Symbol" w:hAnsi="Symbol"/>
+        <w:rFonts w:ascii="Symbol" w:hAnsi="Symbol" w:hint="default"/>
       </w:rPr>
     </w:lvl>
     <w:lvl w:ilvl="1" w:tplc="04090003" w:tentative="1">
@@ -14109,7 +12257,7 @@
         <w:ind w:left="1440" w:hanging="360"/>
       </w:pPr>
       <w:rPr>
-        <w:rFonts w:hint="default" w:ascii="Courier New" w:hAnsi="Courier New" w:cs="Courier New"/>
+        <w:rFonts w:ascii="Courier New" w:hAnsi="Courier New" w:cs="Courier New" w:hint="default"/>
       </w:rPr>
     </w:lvl>
     <w:lvl w:ilvl="2" w:tplc="04090005" w:tentative="1">
@@ -14121,7 +12269,7 @@
         <w:ind w:left="2160" w:hanging="360"/>
       </w:pPr>
       <w:rPr>
-        <w:rFonts w:hint="default" w:ascii="Wingdings" w:hAnsi="Wingdings"/>
+        <w:rFonts w:ascii="Wingdings" w:hAnsi="Wingdings" w:hint="default"/>
       </w:rPr>
     </w:lvl>
     <w:lvl w:ilvl="3" w:tplc="04090001" w:tentative="1">
@@ -14133,7 +12281,7 @@
         <w:ind w:left="2880" w:hanging="360"/>
       </w:pPr>
       <w:rPr>
-        <w:rFonts w:hint="default" w:ascii="Symbol" w:hAnsi="Symbol"/>
+        <w:rFonts w:ascii="Symbol" w:hAnsi="Symbol" w:hint="default"/>
       </w:rPr>
     </w:lvl>
     <w:lvl w:ilvl="4" w:tplc="04090003" w:tentative="1">
@@ -14145,7 +12293,7 @@
         <w:ind w:left="3600" w:hanging="360"/>
       </w:pPr>
       <w:rPr>
-        <w:rFonts w:hint="default" w:ascii="Courier New" w:hAnsi="Courier New" w:cs="Courier New"/>
+        <w:rFonts w:ascii="Courier New" w:hAnsi="Courier New" w:cs="Courier New" w:hint="default"/>
       </w:rPr>
     </w:lvl>
     <w:lvl w:ilvl="5" w:tplc="04090005" w:tentative="1">
@@ -14157,7 +12305,7 @@
         <w:ind w:left="4320" w:hanging="360"/>
       </w:pPr>
       <w:rPr>
-        <w:rFonts w:hint="default" w:ascii="Wingdings" w:hAnsi="Wingdings"/>
+        <w:rFonts w:ascii="Wingdings" w:hAnsi="Wingdings" w:hint="default"/>
       </w:rPr>
     </w:lvl>
     <w:lvl w:ilvl="6" w:tplc="04090001" w:tentative="1">
@@ -14169,7 +12317,7 @@
         <w:ind w:left="5040" w:hanging="360"/>
       </w:pPr>
       <w:rPr>
-        <w:rFonts w:hint="default" w:ascii="Symbol" w:hAnsi="Symbol"/>
+        <w:rFonts w:ascii="Symbol" w:hAnsi="Symbol" w:hint="default"/>
       </w:rPr>
     </w:lvl>
     <w:lvl w:ilvl="7" w:tplc="04090003" w:tentative="1">
@@ -14181,7 +12329,7 @@
         <w:ind w:left="5760" w:hanging="360"/>
       </w:pPr>
       <w:rPr>
-        <w:rFonts w:hint="default" w:ascii="Courier New" w:hAnsi="Courier New" w:cs="Courier New"/>
+        <w:rFonts w:ascii="Courier New" w:hAnsi="Courier New" w:cs="Courier New" w:hint="default"/>
       </w:rPr>
     </w:lvl>
     <w:lvl w:ilvl="8" w:tplc="04090005" w:tentative="1">
@@ -14193,11 +12341,11 @@
         <w:ind w:left="6480" w:hanging="360"/>
       </w:pPr>
       <w:rPr>
-        <w:rFonts w:hint="default" w:ascii="Wingdings" w:hAnsi="Wingdings"/>
+        <w:rFonts w:ascii="Wingdings" w:hAnsi="Wingdings" w:hint="default"/>
       </w:rPr>
     </w:lvl>
   </w:abstractNum>
-  <w:abstractNum w:abstractNumId="2" w15:restartNumberingAfterBreak="0">
+  <w:abstractNum w:abstractNumId="3" w15:restartNumberingAfterBreak="0">
     <w:nsid w:val="18B46CC6"/>
     <w:multiLevelType w:val="hybridMultilevel"/>
     <w:tmpl w:val="634CE32C"/>
@@ -14210,7 +12358,7 @@
         <w:ind w:left="720" w:hanging="360"/>
       </w:pPr>
       <w:rPr>
-        <w:rFonts w:hint="default" w:ascii="Symbol" w:hAnsi="Symbol"/>
+        <w:rFonts w:ascii="Symbol" w:hAnsi="Symbol" w:hint="default"/>
       </w:rPr>
     </w:lvl>
     <w:lvl w:ilvl="1" w:tplc="04090003" w:tentative="1">
@@ -14222,7 +12370,7 @@
         <w:ind w:left="1440" w:hanging="360"/>
       </w:pPr>
       <w:rPr>
-        <w:rFonts w:hint="default" w:ascii="Courier New" w:hAnsi="Courier New" w:cs="Courier New"/>
+        <w:rFonts w:ascii="Courier New" w:hAnsi="Courier New" w:cs="Courier New" w:hint="default"/>
       </w:rPr>
     </w:lvl>
     <w:lvl w:ilvl="2" w:tplc="04090005" w:tentative="1">
@@ -14234,7 +12382,7 @@
         <w:ind w:left="2160" w:hanging="360"/>
       </w:pPr>
       <w:rPr>
-        <w:rFonts w:hint="default" w:ascii="Wingdings" w:hAnsi="Wingdings"/>
+        <w:rFonts w:ascii="Wingdings" w:hAnsi="Wingdings" w:hint="default"/>
       </w:rPr>
     </w:lvl>
     <w:lvl w:ilvl="3" w:tplc="04090001" w:tentative="1">
@@ -14246,7 +12394,7 @@
         <w:ind w:left="2880" w:hanging="360"/>
       </w:pPr>
       <w:rPr>
-        <w:rFonts w:hint="default" w:ascii="Symbol" w:hAnsi="Symbol"/>
+        <w:rFonts w:ascii="Symbol" w:hAnsi="Symbol" w:hint="default"/>
       </w:rPr>
     </w:lvl>
     <w:lvl w:ilvl="4" w:tplc="04090003" w:tentative="1">
@@ -14258,7 +12406,7 @@
         <w:ind w:left="3600" w:hanging="360"/>
       </w:pPr>
       <w:rPr>
-        <w:rFonts w:hint="default" w:ascii="Courier New" w:hAnsi="Courier New" w:cs="Courier New"/>
+        <w:rFonts w:ascii="Courier New" w:hAnsi="Courier New" w:cs="Courier New" w:hint="default"/>
       </w:rPr>
     </w:lvl>
     <w:lvl w:ilvl="5" w:tplc="04090005" w:tentative="1">
@@ -14270,7 +12418,7 @@
         <w:ind w:left="4320" w:hanging="360"/>
       </w:pPr>
       <w:rPr>
-        <w:rFonts w:hint="default" w:ascii="Wingdings" w:hAnsi="Wingdings"/>
+        <w:rFonts w:ascii="Wingdings" w:hAnsi="Wingdings" w:hint="default"/>
       </w:rPr>
     </w:lvl>
     <w:lvl w:ilvl="6" w:tplc="04090001" w:tentative="1">
@@ -14282,7 +12430,7 @@
         <w:ind w:left="5040" w:hanging="360"/>
       </w:pPr>
       <w:rPr>
-        <w:rFonts w:hint="default" w:ascii="Symbol" w:hAnsi="Symbol"/>
+        <w:rFonts w:ascii="Symbol" w:hAnsi="Symbol" w:hint="default"/>
       </w:rPr>
     </w:lvl>
     <w:lvl w:ilvl="7" w:tplc="04090003" w:tentative="1">
@@ -14294,7 +12442,7 @@
         <w:ind w:left="5760" w:hanging="360"/>
       </w:pPr>
       <w:rPr>
-        <w:rFonts w:hint="default" w:ascii="Courier New" w:hAnsi="Courier New" w:cs="Courier New"/>
+        <w:rFonts w:ascii="Courier New" w:hAnsi="Courier New" w:cs="Courier New" w:hint="default"/>
       </w:rPr>
     </w:lvl>
     <w:lvl w:ilvl="8" w:tplc="04090005" w:tentative="1">
@@ -14306,11 +12454,124 @@
         <w:ind w:left="6480" w:hanging="360"/>
       </w:pPr>
       <w:rPr>
-        <w:rFonts w:hint="default" w:ascii="Wingdings" w:hAnsi="Wingdings"/>
+        <w:rFonts w:ascii="Wingdings" w:hAnsi="Wingdings" w:hint="default"/>
       </w:rPr>
     </w:lvl>
   </w:abstractNum>
-  <w:abstractNum w:abstractNumId="3" w15:restartNumberingAfterBreak="0">
+  <w:abstractNum w:abstractNumId="4" w15:restartNumberingAfterBreak="0">
+    <w:nsid w:val="1A3F10F2"/>
+    <w:multiLevelType w:val="hybridMultilevel"/>
+    <w:tmpl w:val="C4EE5C80"/>
+    <w:lvl w:ilvl="0" w:tplc="F9CA748A">
+      <w:start w:val="1"/>
+      <w:numFmt w:val="bullet"/>
+      <w:lvlText w:val=""/>
+      <w:lvlJc w:val="left"/>
+      <w:pPr>
+        <w:ind w:left="720" w:hanging="360"/>
+      </w:pPr>
+      <w:rPr>
+        <w:rFonts w:ascii="Symbol" w:hAnsi="Symbol" w:hint="default"/>
+      </w:rPr>
+    </w:lvl>
+    <w:lvl w:ilvl="1" w:tplc="47223BEC">
+      <w:start w:val="1"/>
+      <w:numFmt w:val="bullet"/>
+      <w:lvlText w:val="o"/>
+      <w:lvlJc w:val="left"/>
+      <w:pPr>
+        <w:ind w:left="1440" w:hanging="360"/>
+      </w:pPr>
+      <w:rPr>
+        <w:rFonts w:ascii="Courier New" w:hAnsi="Courier New" w:hint="default"/>
+      </w:rPr>
+    </w:lvl>
+    <w:lvl w:ilvl="2" w:tplc="5728F5F6">
+      <w:start w:val="1"/>
+      <w:numFmt w:val="bullet"/>
+      <w:lvlText w:val=""/>
+      <w:lvlJc w:val="left"/>
+      <w:pPr>
+        <w:ind w:left="2160" w:hanging="360"/>
+      </w:pPr>
+      <w:rPr>
+        <w:rFonts w:ascii="Wingdings" w:hAnsi="Wingdings" w:hint="default"/>
+      </w:rPr>
+    </w:lvl>
+    <w:lvl w:ilvl="3" w:tplc="6790662C">
+      <w:start w:val="1"/>
+      <w:numFmt w:val="bullet"/>
+      <w:lvlText w:val=""/>
+      <w:lvlJc w:val="left"/>
+      <w:pPr>
+        <w:ind w:left="2880" w:hanging="360"/>
+      </w:pPr>
+      <w:rPr>
+        <w:rFonts w:ascii="Symbol" w:hAnsi="Symbol" w:hint="default"/>
+      </w:rPr>
+    </w:lvl>
+    <w:lvl w:ilvl="4" w:tplc="0896DF8C">
+      <w:start w:val="1"/>
+      <w:numFmt w:val="bullet"/>
+      <w:lvlText w:val="o"/>
+      <w:lvlJc w:val="left"/>
+      <w:pPr>
+        <w:ind w:left="3600" w:hanging="360"/>
+      </w:pPr>
+      <w:rPr>
+        <w:rFonts w:ascii="Courier New" w:hAnsi="Courier New" w:hint="default"/>
+      </w:rPr>
+    </w:lvl>
+    <w:lvl w:ilvl="5" w:tplc="B06A6E28">
+      <w:start w:val="1"/>
+      <w:numFmt w:val="bullet"/>
+      <w:lvlText w:val=""/>
+      <w:lvlJc w:val="left"/>
+      <w:pPr>
+        <w:ind w:left="4320" w:hanging="360"/>
+      </w:pPr>
+      <w:rPr>
+        <w:rFonts w:ascii="Wingdings" w:hAnsi="Wingdings" w:hint="default"/>
+      </w:rPr>
+    </w:lvl>
+    <w:lvl w:ilvl="6" w:tplc="6BBC9A7A">
+      <w:start w:val="1"/>
+      <w:numFmt w:val="bullet"/>
+      <w:lvlText w:val=""/>
+      <w:lvlJc w:val="left"/>
+      <w:pPr>
+        <w:ind w:left="5040" w:hanging="360"/>
+      </w:pPr>
+      <w:rPr>
+        <w:rFonts w:ascii="Symbol" w:hAnsi="Symbol" w:hint="default"/>
+      </w:rPr>
+    </w:lvl>
+    <w:lvl w:ilvl="7" w:tplc="BE486AF6">
+      <w:start w:val="1"/>
+      <w:numFmt w:val="bullet"/>
+      <w:lvlText w:val="o"/>
+      <w:lvlJc w:val="left"/>
+      <w:pPr>
+        <w:ind w:left="5760" w:hanging="360"/>
+      </w:pPr>
+      <w:rPr>
+        <w:rFonts w:ascii="Courier New" w:hAnsi="Courier New" w:hint="default"/>
+      </w:rPr>
+    </w:lvl>
+    <w:lvl w:ilvl="8" w:tplc="DE969ABE">
+      <w:start w:val="1"/>
+      <w:numFmt w:val="bullet"/>
+      <w:lvlText w:val=""/>
+      <w:lvlJc w:val="left"/>
+      <w:pPr>
+        <w:ind w:left="6480" w:hanging="360"/>
+      </w:pPr>
+      <w:rPr>
+        <w:rFonts w:ascii="Wingdings" w:hAnsi="Wingdings" w:hint="default"/>
+      </w:rPr>
+    </w:lvl>
+  </w:abstractNum>
+  <w:abstractNum w:abstractNumId="5" w15:restartNumberingAfterBreak="0">
     <w:nsid w:val="1FF701B9"/>
     <w:multiLevelType w:val="hybridMultilevel"/>
     <w:tmpl w:val="2D789FBE"/>
@@ -14399,7 +12660,7 @@
       </w:pPr>
     </w:lvl>
   </w:abstractNum>
-  <w:abstractNum w:abstractNumId="4" w15:restartNumberingAfterBreak="0">
+  <w:abstractNum w:abstractNumId="6" w15:restartNumberingAfterBreak="0">
     <w:nsid w:val="209B06C5"/>
     <w:multiLevelType w:val="hybridMultilevel"/>
     <w:tmpl w:val="C98214BE"/>
@@ -14412,7 +12673,7 @@
         <w:ind w:left="720" w:hanging="360"/>
       </w:pPr>
       <w:rPr>
-        <w:rFonts w:hint="default" w:ascii="Symbol" w:hAnsi="Symbol"/>
+        <w:rFonts w:ascii="Symbol" w:hAnsi="Symbol" w:hint="default"/>
       </w:rPr>
     </w:lvl>
     <w:lvl w:ilvl="1" w:tplc="04090003" w:tentative="1">
@@ -14424,7 +12685,7 @@
         <w:ind w:left="1440" w:hanging="360"/>
       </w:pPr>
       <w:rPr>
-        <w:rFonts w:hint="default" w:ascii="Courier New" w:hAnsi="Courier New" w:cs="Courier New"/>
+        <w:rFonts w:ascii="Courier New" w:hAnsi="Courier New" w:cs="Courier New" w:hint="default"/>
       </w:rPr>
     </w:lvl>
     <w:lvl w:ilvl="2" w:tplc="04090005" w:tentative="1">
@@ -14436,7 +12697,7 @@
         <w:ind w:left="2160" w:hanging="360"/>
       </w:pPr>
       <w:rPr>
-        <w:rFonts w:hint="default" w:ascii="Wingdings" w:hAnsi="Wingdings"/>
+        <w:rFonts w:ascii="Wingdings" w:hAnsi="Wingdings" w:hint="default"/>
       </w:rPr>
     </w:lvl>
     <w:lvl w:ilvl="3" w:tplc="04090001" w:tentative="1">
@@ -14448,7 +12709,7 @@
         <w:ind w:left="2880" w:hanging="360"/>
       </w:pPr>
       <w:rPr>
-        <w:rFonts w:hint="default" w:ascii="Symbol" w:hAnsi="Symbol"/>
+        <w:rFonts w:ascii="Symbol" w:hAnsi="Symbol" w:hint="default"/>
       </w:rPr>
     </w:lvl>
     <w:lvl w:ilvl="4" w:tplc="04090003" w:tentative="1">
@@ -14460,7 +12721,7 @@
         <w:ind w:left="3600" w:hanging="360"/>
       </w:pPr>
       <w:rPr>
-        <w:rFonts w:hint="default" w:ascii="Courier New" w:hAnsi="Courier New" w:cs="Courier New"/>
+        <w:rFonts w:ascii="Courier New" w:hAnsi="Courier New" w:cs="Courier New" w:hint="default"/>
       </w:rPr>
     </w:lvl>
     <w:lvl w:ilvl="5" w:tplc="04090005" w:tentative="1">
@@ -14472,7 +12733,7 @@
         <w:ind w:left="4320" w:hanging="360"/>
       </w:pPr>
       <w:rPr>
-        <w:rFonts w:hint="default" w:ascii="Wingdings" w:hAnsi="Wingdings"/>
+        <w:rFonts w:ascii="Wingdings" w:hAnsi="Wingdings" w:hint="default"/>
       </w:rPr>
     </w:lvl>
     <w:lvl w:ilvl="6" w:tplc="04090001" w:tentative="1">
@@ -14484,7 +12745,7 @@
         <w:ind w:left="5040" w:hanging="360"/>
       </w:pPr>
       <w:rPr>
-        <w:rFonts w:hint="default" w:ascii="Symbol" w:hAnsi="Symbol"/>
+        <w:rFonts w:ascii="Symbol" w:hAnsi="Symbol" w:hint="default"/>
       </w:rPr>
     </w:lvl>
     <w:lvl w:ilvl="7" w:tplc="04090003" w:tentative="1">
@@ -14496,7 +12757,7 @@
         <w:ind w:left="5760" w:hanging="360"/>
       </w:pPr>
       <w:rPr>
-        <w:rFonts w:hint="default" w:ascii="Courier New" w:hAnsi="Courier New" w:cs="Courier New"/>
+        <w:rFonts w:ascii="Courier New" w:hAnsi="Courier New" w:cs="Courier New" w:hint="default"/>
       </w:rPr>
     </w:lvl>
     <w:lvl w:ilvl="8" w:tplc="04090005" w:tentative="1">
@@ -14508,11 +12769,11 @@
         <w:ind w:left="6480" w:hanging="360"/>
       </w:pPr>
       <w:rPr>
-        <w:rFonts w:hint="default" w:ascii="Wingdings" w:hAnsi="Wingdings"/>
+        <w:rFonts w:ascii="Wingdings" w:hAnsi="Wingdings" w:hint="default"/>
       </w:rPr>
     </w:lvl>
   </w:abstractNum>
-  <w:abstractNum w:abstractNumId="5" w15:restartNumberingAfterBreak="0">
+  <w:abstractNum w:abstractNumId="7" w15:restartNumberingAfterBreak="0">
     <w:nsid w:val="2A18155E"/>
     <w:multiLevelType w:val="hybridMultilevel"/>
     <w:tmpl w:val="335CA33E"/>
@@ -14525,7 +12786,7 @@
         <w:ind w:left="720" w:hanging="360"/>
       </w:pPr>
       <w:rPr>
-        <w:rFonts w:hint="default" w:ascii="Symbol" w:hAnsi="Symbol"/>
+        <w:rFonts w:ascii="Symbol" w:hAnsi="Symbol" w:hint="default"/>
         <w:sz w:val="16"/>
         <w:szCs w:val="16"/>
       </w:rPr>
@@ -14539,7 +12800,7 @@
         <w:ind w:left="1440" w:hanging="360"/>
       </w:pPr>
       <w:rPr>
-        <w:rFonts w:hint="default" w:ascii="Courier New" w:hAnsi="Courier New" w:cs="Courier New"/>
+        <w:rFonts w:ascii="Courier New" w:hAnsi="Courier New" w:cs="Courier New" w:hint="default"/>
       </w:rPr>
     </w:lvl>
     <w:lvl w:ilvl="2" w:tplc="0C090005" w:tentative="1">
@@ -14551,7 +12812,7 @@
         <w:ind w:left="2160" w:hanging="360"/>
       </w:pPr>
       <w:rPr>
-        <w:rFonts w:hint="default" w:ascii="Wingdings" w:hAnsi="Wingdings"/>
+        <w:rFonts w:ascii="Wingdings" w:hAnsi="Wingdings" w:hint="default"/>
       </w:rPr>
     </w:lvl>
     <w:lvl w:ilvl="3" w:tplc="0C090001" w:tentative="1">
@@ -14563,7 +12824,7 @@
         <w:ind w:left="2880" w:hanging="360"/>
       </w:pPr>
       <w:rPr>
-        <w:rFonts w:hint="default" w:ascii="Symbol" w:hAnsi="Symbol"/>
+        <w:rFonts w:ascii="Symbol" w:hAnsi="Symbol" w:hint="default"/>
       </w:rPr>
     </w:lvl>
     <w:lvl w:ilvl="4" w:tplc="0C090003" w:tentative="1">
@@ -14575,7 +12836,7 @@
         <w:ind w:left="3600" w:hanging="360"/>
       </w:pPr>
       <w:rPr>
-        <w:rFonts w:hint="default" w:ascii="Courier New" w:hAnsi="Courier New" w:cs="Courier New"/>
+        <w:rFonts w:ascii="Courier New" w:hAnsi="Courier New" w:cs="Courier New" w:hint="default"/>
       </w:rPr>
     </w:lvl>
     <w:lvl w:ilvl="5" w:tplc="0C090005" w:tentative="1">
@@ -14587,7 +12848,7 @@
         <w:ind w:left="4320" w:hanging="360"/>
       </w:pPr>
       <w:rPr>
-        <w:rFonts w:hint="default" w:ascii="Wingdings" w:hAnsi="Wingdings"/>
+        <w:rFonts w:ascii="Wingdings" w:hAnsi="Wingdings" w:hint="default"/>
       </w:rPr>
     </w:lvl>
     <w:lvl w:ilvl="6" w:tplc="0C090001" w:tentative="1">
@@ -14599,7 +12860,7 @@
         <w:ind w:left="5040" w:hanging="360"/>
       </w:pPr>
       <w:rPr>
-        <w:rFonts w:hint="default" w:ascii="Symbol" w:hAnsi="Symbol"/>
+        <w:rFonts w:ascii="Symbol" w:hAnsi="Symbol" w:hint="default"/>
       </w:rPr>
     </w:lvl>
     <w:lvl w:ilvl="7" w:tplc="0C090003" w:tentative="1">
@@ -14611,7 +12872,7 @@
         <w:ind w:left="5760" w:hanging="360"/>
       </w:pPr>
       <w:rPr>
-        <w:rFonts w:hint="default" w:ascii="Courier New" w:hAnsi="Courier New" w:cs="Courier New"/>
+        <w:rFonts w:ascii="Courier New" w:hAnsi="Courier New" w:cs="Courier New" w:hint="default"/>
       </w:rPr>
     </w:lvl>
     <w:lvl w:ilvl="8" w:tplc="0C090005" w:tentative="1">
@@ -14623,11 +12884,11 @@
         <w:ind w:left="6480" w:hanging="360"/>
       </w:pPr>
       <w:rPr>
-        <w:rFonts w:hint="default" w:ascii="Wingdings" w:hAnsi="Wingdings"/>
+        <w:rFonts w:ascii="Wingdings" w:hAnsi="Wingdings" w:hint="default"/>
       </w:rPr>
     </w:lvl>
   </w:abstractNum>
-  <w:abstractNum w:abstractNumId="6" w15:restartNumberingAfterBreak="0">
+  <w:abstractNum w:abstractNumId="8" w15:restartNumberingAfterBreak="0">
     <w:nsid w:val="2EC56DD6"/>
     <w:multiLevelType w:val="hybridMultilevel"/>
     <w:tmpl w:val="EB524B6A"/>
@@ -14652,7 +12913,7 @@
         <w:ind w:left="1800" w:hanging="360"/>
       </w:pPr>
       <w:rPr>
-        <w:rFonts w:hint="default" w:ascii="Courier New" w:hAnsi="Courier New" w:cs="Courier New"/>
+        <w:rFonts w:ascii="Courier New" w:hAnsi="Courier New" w:cs="Courier New" w:hint="default"/>
       </w:rPr>
     </w:lvl>
     <w:lvl w:ilvl="2" w:tplc="0C090005" w:tentative="1">
@@ -14664,7 +12925,7 @@
         <w:ind w:left="2520" w:hanging="360"/>
       </w:pPr>
       <w:rPr>
-        <w:rFonts w:hint="default" w:ascii="Wingdings" w:hAnsi="Wingdings"/>
+        <w:rFonts w:ascii="Wingdings" w:hAnsi="Wingdings" w:hint="default"/>
       </w:rPr>
     </w:lvl>
     <w:lvl w:ilvl="3" w:tplc="0C090001" w:tentative="1">
@@ -14676,7 +12937,7 @@
         <w:ind w:left="3240" w:hanging="360"/>
       </w:pPr>
       <w:rPr>
-        <w:rFonts w:hint="default" w:ascii="Symbol" w:hAnsi="Symbol"/>
+        <w:rFonts w:ascii="Symbol" w:hAnsi="Symbol" w:hint="default"/>
       </w:rPr>
     </w:lvl>
     <w:lvl w:ilvl="4" w:tplc="0C090003" w:tentative="1">
@@ -14688,7 +12949,7 @@
         <w:ind w:left="3960" w:hanging="360"/>
       </w:pPr>
       <w:rPr>
-        <w:rFonts w:hint="default" w:ascii="Courier New" w:hAnsi="Courier New" w:cs="Courier New"/>
+        <w:rFonts w:ascii="Courier New" w:hAnsi="Courier New" w:cs="Courier New" w:hint="default"/>
       </w:rPr>
     </w:lvl>
     <w:lvl w:ilvl="5" w:tplc="0C090005" w:tentative="1">
@@ -14700,7 +12961,7 @@
         <w:ind w:left="4680" w:hanging="360"/>
       </w:pPr>
       <w:rPr>
-        <w:rFonts w:hint="default" w:ascii="Wingdings" w:hAnsi="Wingdings"/>
+        <w:rFonts w:ascii="Wingdings" w:hAnsi="Wingdings" w:hint="default"/>
       </w:rPr>
     </w:lvl>
     <w:lvl w:ilvl="6" w:tplc="0C090001" w:tentative="1">
@@ -14712,7 +12973,7 @@
         <w:ind w:left="5400" w:hanging="360"/>
       </w:pPr>
       <w:rPr>
-        <w:rFonts w:hint="default" w:ascii="Symbol" w:hAnsi="Symbol"/>
+        <w:rFonts w:ascii="Symbol" w:hAnsi="Symbol" w:hint="default"/>
       </w:rPr>
     </w:lvl>
     <w:lvl w:ilvl="7" w:tplc="0C090003" w:tentative="1">
@@ -14724,7 +12985,7 @@
         <w:ind w:left="6120" w:hanging="360"/>
       </w:pPr>
       <w:rPr>
-        <w:rFonts w:hint="default" w:ascii="Courier New" w:hAnsi="Courier New" w:cs="Courier New"/>
+        <w:rFonts w:ascii="Courier New" w:hAnsi="Courier New" w:cs="Courier New" w:hint="default"/>
       </w:rPr>
     </w:lvl>
     <w:lvl w:ilvl="8" w:tplc="0C090005" w:tentative="1">
@@ -14736,11 +12997,11 @@
         <w:ind w:left="6840" w:hanging="360"/>
       </w:pPr>
       <w:rPr>
-        <w:rFonts w:hint="default" w:ascii="Wingdings" w:hAnsi="Wingdings"/>
+        <w:rFonts w:ascii="Wingdings" w:hAnsi="Wingdings" w:hint="default"/>
       </w:rPr>
     </w:lvl>
   </w:abstractNum>
-  <w:abstractNum w:abstractNumId="7" w15:restartNumberingAfterBreak="0">
+  <w:abstractNum w:abstractNumId="9" w15:restartNumberingAfterBreak="0">
     <w:nsid w:val="35EE3A4B"/>
     <w:multiLevelType w:val="hybridMultilevel"/>
     <w:tmpl w:val="2ABE34B4"/>
@@ -14753,7 +13014,7 @@
         <w:ind w:left="720" w:hanging="360"/>
       </w:pPr>
       <w:rPr>
-        <w:rFonts w:hint="default" w:ascii="Symbol" w:hAnsi="Symbol"/>
+        <w:rFonts w:ascii="Symbol" w:hAnsi="Symbol" w:hint="default"/>
       </w:rPr>
     </w:lvl>
     <w:lvl w:ilvl="1" w:tplc="0C090003">
@@ -14765,7 +13026,7 @@
         <w:ind w:left="1440" w:hanging="360"/>
       </w:pPr>
       <w:rPr>
-        <w:rFonts w:hint="default" w:ascii="Courier New" w:hAnsi="Courier New" w:cs="Courier New"/>
+        <w:rFonts w:ascii="Courier New" w:hAnsi="Courier New" w:cs="Courier New" w:hint="default"/>
       </w:rPr>
     </w:lvl>
     <w:lvl w:ilvl="2" w:tplc="0C090005" w:tentative="1">
@@ -14777,7 +13038,7 @@
         <w:ind w:left="2160" w:hanging="360"/>
       </w:pPr>
       <w:rPr>
-        <w:rFonts w:hint="default" w:ascii="Wingdings" w:hAnsi="Wingdings"/>
+        <w:rFonts w:ascii="Wingdings" w:hAnsi="Wingdings" w:hint="default"/>
       </w:rPr>
     </w:lvl>
     <w:lvl w:ilvl="3" w:tplc="0C090001" w:tentative="1">
@@ -14789,7 +13050,7 @@
         <w:ind w:left="2880" w:hanging="360"/>
       </w:pPr>
       <w:rPr>
-        <w:rFonts w:hint="default" w:ascii="Symbol" w:hAnsi="Symbol"/>
+        <w:rFonts w:ascii="Symbol" w:hAnsi="Symbol" w:hint="default"/>
       </w:rPr>
     </w:lvl>
     <w:lvl w:ilvl="4" w:tplc="0C090003" w:tentative="1">
@@ -14801,7 +13062,7 @@
         <w:ind w:left="3600" w:hanging="360"/>
       </w:pPr>
       <w:rPr>
-        <w:rFonts w:hint="default" w:ascii="Courier New" w:hAnsi="Courier New" w:cs="Courier New"/>
+        <w:rFonts w:ascii="Courier New" w:hAnsi="Courier New" w:cs="Courier New" w:hint="default"/>
       </w:rPr>
     </w:lvl>
     <w:lvl w:ilvl="5" w:tplc="0C090005" w:tentative="1">
@@ -14813,7 +13074,7 @@
         <w:ind w:left="4320" w:hanging="360"/>
       </w:pPr>
       <w:rPr>
-        <w:rFonts w:hint="default" w:ascii="Wingdings" w:hAnsi="Wingdings"/>
+        <w:rFonts w:ascii="Wingdings" w:hAnsi="Wingdings" w:hint="default"/>
       </w:rPr>
     </w:lvl>
     <w:lvl w:ilvl="6" w:tplc="0C090001" w:tentative="1">
@@ -14825,7 +13086,7 @@
         <w:ind w:left="5040" w:hanging="360"/>
       </w:pPr>
       <w:rPr>
-        <w:rFonts w:hint="default" w:ascii="Symbol" w:hAnsi="Symbol"/>
+        <w:rFonts w:ascii="Symbol" w:hAnsi="Symbol" w:hint="default"/>
       </w:rPr>
     </w:lvl>
     <w:lvl w:ilvl="7" w:tplc="0C090003" w:tentative="1">
@@ -14837,7 +13098,7 @@
         <w:ind w:left="5760" w:hanging="360"/>
       </w:pPr>
       <w:rPr>
-        <w:rFonts w:hint="default" w:ascii="Courier New" w:hAnsi="Courier New" w:cs="Courier New"/>
+        <w:rFonts w:ascii="Courier New" w:hAnsi="Courier New" w:cs="Courier New" w:hint="default"/>
       </w:rPr>
     </w:lvl>
     <w:lvl w:ilvl="8" w:tplc="0C090005" w:tentative="1">
@@ -14849,11 +13110,124 @@
         <w:ind w:left="6480" w:hanging="360"/>
       </w:pPr>
       <w:rPr>
-        <w:rFonts w:hint="default" w:ascii="Wingdings" w:hAnsi="Wingdings"/>
+        <w:rFonts w:ascii="Wingdings" w:hAnsi="Wingdings" w:hint="default"/>
       </w:rPr>
     </w:lvl>
   </w:abstractNum>
-  <w:abstractNum w:abstractNumId="8" w15:restartNumberingAfterBreak="0">
+  <w:abstractNum w:abstractNumId="10" w15:restartNumberingAfterBreak="0">
+    <w:nsid w:val="3750C601"/>
+    <w:multiLevelType w:val="hybridMultilevel"/>
+    <w:tmpl w:val="4F04E4D6"/>
+    <w:lvl w:ilvl="0" w:tplc="777E8520">
+      <w:start w:val="1"/>
+      <w:numFmt w:val="bullet"/>
+      <w:lvlText w:val="-"/>
+      <w:lvlJc w:val="left"/>
+      <w:pPr>
+        <w:ind w:left="720" w:hanging="360"/>
+      </w:pPr>
+      <w:rPr>
+        <w:rFonts w:ascii="Aptos" w:hAnsi="Aptos" w:hint="default"/>
+      </w:rPr>
+    </w:lvl>
+    <w:lvl w:ilvl="1" w:tplc="A5B4651A">
+      <w:start w:val="1"/>
+      <w:numFmt w:val="bullet"/>
+      <w:lvlText w:val="o"/>
+      <w:lvlJc w:val="left"/>
+      <w:pPr>
+        <w:ind w:left="1440" w:hanging="360"/>
+      </w:pPr>
+      <w:rPr>
+        <w:rFonts w:ascii="Courier New" w:hAnsi="Courier New" w:hint="default"/>
+      </w:rPr>
+    </w:lvl>
+    <w:lvl w:ilvl="2" w:tplc="FE4410CE">
+      <w:start w:val="1"/>
+      <w:numFmt w:val="bullet"/>
+      <w:lvlText w:val=""/>
+      <w:lvlJc w:val="left"/>
+      <w:pPr>
+        <w:ind w:left="2160" w:hanging="360"/>
+      </w:pPr>
+      <w:rPr>
+        <w:rFonts w:ascii="Wingdings" w:hAnsi="Wingdings" w:hint="default"/>
+      </w:rPr>
+    </w:lvl>
+    <w:lvl w:ilvl="3" w:tplc="F86CFE92">
+      <w:start w:val="1"/>
+      <w:numFmt w:val="bullet"/>
+      <w:lvlText w:val=""/>
+      <w:lvlJc w:val="left"/>
+      <w:pPr>
+        <w:ind w:left="2880" w:hanging="360"/>
+      </w:pPr>
+      <w:rPr>
+        <w:rFonts w:ascii="Symbol" w:hAnsi="Symbol" w:hint="default"/>
+      </w:rPr>
+    </w:lvl>
+    <w:lvl w:ilvl="4" w:tplc="E902954A">
+      <w:start w:val="1"/>
+      <w:numFmt w:val="bullet"/>
+      <w:lvlText w:val="o"/>
+      <w:lvlJc w:val="left"/>
+      <w:pPr>
+        <w:ind w:left="3600" w:hanging="360"/>
+      </w:pPr>
+      <w:rPr>
+        <w:rFonts w:ascii="Courier New" w:hAnsi="Courier New" w:hint="default"/>
+      </w:rPr>
+    </w:lvl>
+    <w:lvl w:ilvl="5" w:tplc="C6B49FAC">
+      <w:start w:val="1"/>
+      <w:numFmt w:val="bullet"/>
+      <w:lvlText w:val=""/>
+      <w:lvlJc w:val="left"/>
+      <w:pPr>
+        <w:ind w:left="4320" w:hanging="360"/>
+      </w:pPr>
+      <w:rPr>
+        <w:rFonts w:ascii="Wingdings" w:hAnsi="Wingdings" w:hint="default"/>
+      </w:rPr>
+    </w:lvl>
+    <w:lvl w:ilvl="6" w:tplc="FB8A69DC">
+      <w:start w:val="1"/>
+      <w:numFmt w:val="bullet"/>
+      <w:lvlText w:val=""/>
+      <w:lvlJc w:val="left"/>
+      <w:pPr>
+        <w:ind w:left="5040" w:hanging="360"/>
+      </w:pPr>
+      <w:rPr>
+        <w:rFonts w:ascii="Symbol" w:hAnsi="Symbol" w:hint="default"/>
+      </w:rPr>
+    </w:lvl>
+    <w:lvl w:ilvl="7" w:tplc="830E1204">
+      <w:start w:val="1"/>
+      <w:numFmt w:val="bullet"/>
+      <w:lvlText w:val="o"/>
+      <w:lvlJc w:val="left"/>
+      <w:pPr>
+        <w:ind w:left="5760" w:hanging="360"/>
+      </w:pPr>
+      <w:rPr>
+        <w:rFonts w:ascii="Courier New" w:hAnsi="Courier New" w:hint="default"/>
+      </w:rPr>
+    </w:lvl>
+    <w:lvl w:ilvl="8" w:tplc="697C4060">
+      <w:start w:val="1"/>
+      <w:numFmt w:val="bullet"/>
+      <w:lvlText w:val=""/>
+      <w:lvlJc w:val="left"/>
+      <w:pPr>
+        <w:ind w:left="6480" w:hanging="360"/>
+      </w:pPr>
+      <w:rPr>
+        <w:rFonts w:ascii="Wingdings" w:hAnsi="Wingdings" w:hint="default"/>
+      </w:rPr>
+    </w:lvl>
+  </w:abstractNum>
+  <w:abstractNum w:abstractNumId="11" w15:restartNumberingAfterBreak="0">
     <w:nsid w:val="38C4034B"/>
     <w:multiLevelType w:val="hybridMultilevel"/>
     <w:tmpl w:val="72664BB2"/>
@@ -14942,7 +13316,7 @@
       </w:pPr>
     </w:lvl>
   </w:abstractNum>
-  <w:abstractNum w:abstractNumId="9" w15:restartNumberingAfterBreak="0">
+  <w:abstractNum w:abstractNumId="12" w15:restartNumberingAfterBreak="0">
     <w:nsid w:val="390F27A3"/>
     <w:multiLevelType w:val="hybridMultilevel"/>
     <w:tmpl w:val="01E89C28"/>
@@ -14969,7 +13343,7 @@
         <w:ind w:left="1069" w:hanging="360"/>
       </w:pPr>
       <w:rPr>
-        <w:rFonts w:hint="default" w:ascii="Symbol" w:hAnsi="Symbol"/>
+        <w:rFonts w:ascii="Symbol" w:hAnsi="Symbol" w:hint="default"/>
       </w:rPr>
     </w:lvl>
     <w:lvl w:ilvl="2" w:tplc="0C09001B" w:tentative="1">
@@ -15036,7 +13410,7 @@
       </w:pPr>
     </w:lvl>
   </w:abstractNum>
-  <w:abstractNum w:abstractNumId="10" w15:restartNumberingAfterBreak="0">
+  <w:abstractNum w:abstractNumId="13" w15:restartNumberingAfterBreak="0">
     <w:nsid w:val="3C6A6366"/>
     <w:multiLevelType w:val="hybridMultilevel"/>
     <w:tmpl w:val="DBA852C2"/>
@@ -15125,7 +13499,7 @@
       </w:pPr>
     </w:lvl>
   </w:abstractNum>
-  <w:abstractNum w:abstractNumId="11" w15:restartNumberingAfterBreak="0">
+  <w:abstractNum w:abstractNumId="14" w15:restartNumberingAfterBreak="0">
     <w:nsid w:val="429101C9"/>
     <w:multiLevelType w:val="hybridMultilevel"/>
     <w:tmpl w:val="60762C9A"/>
@@ -15138,7 +13512,7 @@
         <w:ind w:left="360" w:hanging="360"/>
       </w:pPr>
       <w:rPr>
-        <w:rFonts w:hint="default" w:ascii="Symbol" w:hAnsi="Symbol"/>
+        <w:rFonts w:ascii="Symbol" w:hAnsi="Symbol" w:hint="default"/>
       </w:rPr>
     </w:lvl>
     <w:lvl w:ilvl="1" w:tplc="0C090003" w:tentative="1">
@@ -15150,7 +13524,7 @@
         <w:ind w:left="1080" w:hanging="360"/>
       </w:pPr>
       <w:rPr>
-        <w:rFonts w:hint="default" w:ascii="Courier New" w:hAnsi="Courier New" w:cs="Courier New"/>
+        <w:rFonts w:ascii="Courier New" w:hAnsi="Courier New" w:cs="Courier New" w:hint="default"/>
       </w:rPr>
     </w:lvl>
     <w:lvl w:ilvl="2" w:tplc="0C090005" w:tentative="1">
@@ -15162,7 +13536,7 @@
         <w:ind w:left="1800" w:hanging="360"/>
       </w:pPr>
       <w:rPr>
-        <w:rFonts w:hint="default" w:ascii="Wingdings" w:hAnsi="Wingdings"/>
+        <w:rFonts w:ascii="Wingdings" w:hAnsi="Wingdings" w:hint="default"/>
       </w:rPr>
     </w:lvl>
     <w:lvl w:ilvl="3" w:tplc="0C090001" w:tentative="1">
@@ -15174,7 +13548,7 @@
         <w:ind w:left="2520" w:hanging="360"/>
       </w:pPr>
       <w:rPr>
-        <w:rFonts w:hint="default" w:ascii="Symbol" w:hAnsi="Symbol"/>
+        <w:rFonts w:ascii="Symbol" w:hAnsi="Symbol" w:hint="default"/>
       </w:rPr>
     </w:lvl>
     <w:lvl w:ilvl="4" w:tplc="0C090003" w:tentative="1">
@@ -15186,7 +13560,7 @@
         <w:ind w:left="3240" w:hanging="360"/>
       </w:pPr>
       <w:rPr>
-        <w:rFonts w:hint="default" w:ascii="Courier New" w:hAnsi="Courier New" w:cs="Courier New"/>
+        <w:rFonts w:ascii="Courier New" w:hAnsi="Courier New" w:cs="Courier New" w:hint="default"/>
       </w:rPr>
     </w:lvl>
     <w:lvl w:ilvl="5" w:tplc="0C090005" w:tentative="1">
@@ -15198,7 +13572,7 @@
         <w:ind w:left="3960" w:hanging="360"/>
       </w:pPr>
       <w:rPr>
-        <w:rFonts w:hint="default" w:ascii="Wingdings" w:hAnsi="Wingdings"/>
+        <w:rFonts w:ascii="Wingdings" w:hAnsi="Wingdings" w:hint="default"/>
       </w:rPr>
     </w:lvl>
     <w:lvl w:ilvl="6" w:tplc="0C090001" w:tentative="1">
@@ -15210,7 +13584,7 @@
         <w:ind w:left="4680" w:hanging="360"/>
       </w:pPr>
       <w:rPr>
-        <w:rFonts w:hint="default" w:ascii="Symbol" w:hAnsi="Symbol"/>
+        <w:rFonts w:ascii="Symbol" w:hAnsi="Symbol" w:hint="default"/>
       </w:rPr>
     </w:lvl>
     <w:lvl w:ilvl="7" w:tplc="0C090003" w:tentative="1">
@@ -15222,7 +13596,7 @@
         <w:ind w:left="5400" w:hanging="360"/>
       </w:pPr>
       <w:rPr>
-        <w:rFonts w:hint="default" w:ascii="Courier New" w:hAnsi="Courier New" w:cs="Courier New"/>
+        <w:rFonts w:ascii="Courier New" w:hAnsi="Courier New" w:cs="Courier New" w:hint="default"/>
       </w:rPr>
     </w:lvl>
     <w:lvl w:ilvl="8" w:tplc="0C090005" w:tentative="1">
@@ -15234,11 +13608,11 @@
         <w:ind w:left="6120" w:hanging="360"/>
       </w:pPr>
       <w:rPr>
-        <w:rFonts w:hint="default" w:ascii="Wingdings" w:hAnsi="Wingdings"/>
+        <w:rFonts w:ascii="Wingdings" w:hAnsi="Wingdings" w:hint="default"/>
       </w:rPr>
     </w:lvl>
   </w:abstractNum>
-  <w:abstractNum w:abstractNumId="12" w15:restartNumberingAfterBreak="0">
+  <w:abstractNum w:abstractNumId="15" w15:restartNumberingAfterBreak="0">
     <w:nsid w:val="45DD7167"/>
     <w:multiLevelType w:val="hybridMultilevel"/>
     <w:tmpl w:val="B50E69AE"/>
@@ -15251,7 +13625,7 @@
         <w:ind w:left="720" w:hanging="360"/>
       </w:pPr>
       <w:rPr>
-        <w:rFonts w:hint="default" w:ascii="Symbol" w:hAnsi="Symbol"/>
+        <w:rFonts w:ascii="Symbol" w:hAnsi="Symbol" w:hint="default"/>
       </w:rPr>
     </w:lvl>
     <w:lvl w:ilvl="1" w:tplc="04090003" w:tentative="1">
@@ -15263,7 +13637,7 @@
         <w:ind w:left="1440" w:hanging="360"/>
       </w:pPr>
       <w:rPr>
-        <w:rFonts w:hint="default" w:ascii="Courier New" w:hAnsi="Courier New" w:cs="Courier New"/>
+        <w:rFonts w:ascii="Courier New" w:hAnsi="Courier New" w:cs="Courier New" w:hint="default"/>
       </w:rPr>
     </w:lvl>
     <w:lvl w:ilvl="2" w:tplc="04090005" w:tentative="1">
@@ -15275,7 +13649,7 @@
         <w:ind w:left="2160" w:hanging="360"/>
       </w:pPr>
       <w:rPr>
-        <w:rFonts w:hint="default" w:ascii="Wingdings" w:hAnsi="Wingdings"/>
+        <w:rFonts w:ascii="Wingdings" w:hAnsi="Wingdings" w:hint="default"/>
       </w:rPr>
     </w:lvl>
     <w:lvl w:ilvl="3" w:tplc="04090001" w:tentative="1">
@@ -15287,7 +13661,7 @@
         <w:ind w:left="2880" w:hanging="360"/>
       </w:pPr>
       <w:rPr>
-        <w:rFonts w:hint="default" w:ascii="Symbol" w:hAnsi="Symbol"/>
+        <w:rFonts w:ascii="Symbol" w:hAnsi="Symbol" w:hint="default"/>
       </w:rPr>
     </w:lvl>
     <w:lvl w:ilvl="4" w:tplc="04090003" w:tentative="1">
@@ -15299,7 +13673,7 @@
         <w:ind w:left="3600" w:hanging="360"/>
       </w:pPr>
       <w:rPr>
-        <w:rFonts w:hint="default" w:ascii="Courier New" w:hAnsi="Courier New" w:cs="Courier New"/>
+        <w:rFonts w:ascii="Courier New" w:hAnsi="Courier New" w:cs="Courier New" w:hint="default"/>
       </w:rPr>
     </w:lvl>
     <w:lvl w:ilvl="5" w:tplc="04090005" w:tentative="1">
@@ -15311,7 +13685,7 @@
         <w:ind w:left="4320" w:hanging="360"/>
       </w:pPr>
       <w:rPr>
-        <w:rFonts w:hint="default" w:ascii="Wingdings" w:hAnsi="Wingdings"/>
+        <w:rFonts w:ascii="Wingdings" w:hAnsi="Wingdings" w:hint="default"/>
       </w:rPr>
     </w:lvl>
     <w:lvl w:ilvl="6" w:tplc="04090001" w:tentative="1">
@@ -15323,7 +13697,7 @@
         <w:ind w:left="5040" w:hanging="360"/>
       </w:pPr>
       <w:rPr>
-        <w:rFonts w:hint="default" w:ascii="Symbol" w:hAnsi="Symbol"/>
+        <w:rFonts w:ascii="Symbol" w:hAnsi="Symbol" w:hint="default"/>
       </w:rPr>
     </w:lvl>
     <w:lvl w:ilvl="7" w:tplc="04090003" w:tentative="1">
@@ -15335,7 +13709,7 @@
         <w:ind w:left="5760" w:hanging="360"/>
       </w:pPr>
       <w:rPr>
-        <w:rFonts w:hint="default" w:ascii="Courier New" w:hAnsi="Courier New" w:cs="Courier New"/>
+        <w:rFonts w:ascii="Courier New" w:hAnsi="Courier New" w:cs="Courier New" w:hint="default"/>
       </w:rPr>
     </w:lvl>
     <w:lvl w:ilvl="8" w:tplc="04090005" w:tentative="1">
@@ -15347,11 +13721,97 @@
         <w:ind w:left="6480" w:hanging="360"/>
       </w:pPr>
       <w:rPr>
-        <w:rFonts w:hint="default" w:ascii="Wingdings" w:hAnsi="Wingdings"/>
+        <w:rFonts w:ascii="Wingdings" w:hAnsi="Wingdings" w:hint="default"/>
       </w:rPr>
     </w:lvl>
   </w:abstractNum>
-  <w:abstractNum w:abstractNumId="13" w15:restartNumberingAfterBreak="0">
+  <w:abstractNum w:abstractNumId="16" w15:restartNumberingAfterBreak="0">
+    <w:nsid w:val="5437FE72"/>
+    <w:multiLevelType w:val="hybridMultilevel"/>
+    <w:tmpl w:val="D3DAE434"/>
+    <w:lvl w:ilvl="0" w:tplc="1C74CF78">
+      <w:start w:val="1"/>
+      <w:numFmt w:val="decimal"/>
+      <w:lvlText w:val="%1."/>
+      <w:lvlJc w:val="left"/>
+      <w:pPr>
+        <w:ind w:left="720" w:hanging="360"/>
+      </w:pPr>
+    </w:lvl>
+    <w:lvl w:ilvl="1" w:tplc="B5B68C9E">
+      <w:start w:val="1"/>
+      <w:numFmt w:val="lowerLetter"/>
+      <w:lvlText w:val="%2."/>
+      <w:lvlJc w:val="left"/>
+      <w:pPr>
+        <w:ind w:left="1440" w:hanging="360"/>
+      </w:pPr>
+    </w:lvl>
+    <w:lvl w:ilvl="2" w:tplc="29642608">
+      <w:start w:val="1"/>
+      <w:numFmt w:val="lowerRoman"/>
+      <w:lvlText w:val="%3."/>
+      <w:lvlJc w:val="right"/>
+      <w:pPr>
+        <w:ind w:left="2160" w:hanging="180"/>
+      </w:pPr>
+    </w:lvl>
+    <w:lvl w:ilvl="3" w:tplc="852A1CBA">
+      <w:start w:val="1"/>
+      <w:numFmt w:val="decimal"/>
+      <w:lvlText w:val="%4."/>
+      <w:lvlJc w:val="left"/>
+      <w:pPr>
+        <w:ind w:left="2880" w:hanging="360"/>
+      </w:pPr>
+    </w:lvl>
+    <w:lvl w:ilvl="4" w:tplc="77F6B942">
+      <w:start w:val="1"/>
+      <w:numFmt w:val="lowerLetter"/>
+      <w:lvlText w:val="%5."/>
+      <w:lvlJc w:val="left"/>
+      <w:pPr>
+        <w:ind w:left="3600" w:hanging="360"/>
+      </w:pPr>
+    </w:lvl>
+    <w:lvl w:ilvl="5" w:tplc="CD32AB84">
+      <w:start w:val="1"/>
+      <w:numFmt w:val="lowerRoman"/>
+      <w:lvlText w:val="%6."/>
+      <w:lvlJc w:val="right"/>
+      <w:pPr>
+        <w:ind w:left="4320" w:hanging="180"/>
+      </w:pPr>
+    </w:lvl>
+    <w:lvl w:ilvl="6" w:tplc="75B0533C">
+      <w:start w:val="1"/>
+      <w:numFmt w:val="decimal"/>
+      <w:lvlText w:val="%7."/>
+      <w:lvlJc w:val="left"/>
+      <w:pPr>
+        <w:ind w:left="5040" w:hanging="360"/>
+      </w:pPr>
+    </w:lvl>
+    <w:lvl w:ilvl="7" w:tplc="91E43A90">
+      <w:start w:val="1"/>
+      <w:numFmt w:val="lowerLetter"/>
+      <w:lvlText w:val="%8."/>
+      <w:lvlJc w:val="left"/>
+      <w:pPr>
+        <w:ind w:left="5760" w:hanging="360"/>
+      </w:pPr>
+    </w:lvl>
+    <w:lvl w:ilvl="8" w:tplc="25802A90">
+      <w:start w:val="1"/>
+      <w:numFmt w:val="lowerRoman"/>
+      <w:lvlText w:val="%9."/>
+      <w:lvlJc w:val="right"/>
+      <w:pPr>
+        <w:ind w:left="6480" w:hanging="180"/>
+      </w:pPr>
+    </w:lvl>
+  </w:abstractNum>
+  <w:abstractNum w:abstractNumId="17" w15:restartNumberingAfterBreak="0">
     <w:nsid w:val="566B1563"/>
     <w:multiLevelType w:val="hybridMultilevel"/>
     <w:tmpl w:val="D46499FC"/>
@@ -15440,7 +13900,7 @@
       </w:pPr>
     </w:lvl>
   </w:abstractNum>
-  <w:abstractNum w:abstractNumId="14" w15:restartNumberingAfterBreak="0">
+  <w:abstractNum w:abstractNumId="18" w15:restartNumberingAfterBreak="0">
     <w:nsid w:val="590A2B77"/>
     <w:multiLevelType w:val="hybridMultilevel"/>
     <w:tmpl w:val="482C0CAE"/>
@@ -15453,7 +13913,7 @@
         <w:ind w:left="720" w:hanging="360"/>
       </w:pPr>
       <w:rPr>
-        <w:rFonts w:hint="default" w:ascii="Symbol" w:hAnsi="Symbol"/>
+        <w:rFonts w:ascii="Symbol" w:hAnsi="Symbol" w:hint="default"/>
       </w:rPr>
     </w:lvl>
     <w:lvl w:ilvl="1" w:tplc="0C090003" w:tentative="1">
@@ -15465,7 +13925,7 @@
         <w:ind w:left="1440" w:hanging="360"/>
       </w:pPr>
       <w:rPr>
-        <w:rFonts w:hint="default" w:ascii="Courier New" w:hAnsi="Courier New" w:cs="Courier New"/>
+        <w:rFonts w:ascii="Courier New" w:hAnsi="Courier New" w:cs="Courier New" w:hint="default"/>
       </w:rPr>
     </w:lvl>
     <w:lvl w:ilvl="2" w:tplc="0C090005" w:tentative="1">
@@ -15477,7 +13937,7 @@
         <w:ind w:left="2160" w:hanging="360"/>
       </w:pPr>
       <w:rPr>
-        <w:rFonts w:hint="default" w:ascii="Wingdings" w:hAnsi="Wingdings"/>
+        <w:rFonts w:ascii="Wingdings" w:hAnsi="Wingdings" w:hint="default"/>
       </w:rPr>
     </w:lvl>
     <w:lvl w:ilvl="3" w:tplc="0C090001" w:tentative="1">
@@ -15489,7 +13949,7 @@
         <w:ind w:left="2880" w:hanging="360"/>
       </w:pPr>
       <w:rPr>
-        <w:rFonts w:hint="default" w:ascii="Symbol" w:hAnsi="Symbol"/>
+        <w:rFonts w:ascii="Symbol" w:hAnsi="Symbol" w:hint="default"/>
       </w:rPr>
     </w:lvl>
     <w:lvl w:ilvl="4" w:tplc="0C090003" w:tentative="1">
@@ -15501,7 +13961,7 @@
         <w:ind w:left="3600" w:hanging="360"/>
       </w:pPr>
       <w:rPr>
-        <w:rFonts w:hint="default" w:ascii="Courier New" w:hAnsi="Courier New" w:cs="Courier New"/>
+        <w:rFonts w:ascii="Courier New" w:hAnsi="Courier New" w:cs="Courier New" w:hint="default"/>
       </w:rPr>
     </w:lvl>
     <w:lvl w:ilvl="5" w:tplc="0C090005" w:tentative="1">
@@ -15513,7 +13973,7 @@
         <w:ind w:left="4320" w:hanging="360"/>
       </w:pPr>
       <w:rPr>
-        <w:rFonts w:hint="default" w:ascii="Wingdings" w:hAnsi="Wingdings"/>
+        <w:rFonts w:ascii="Wingdings" w:hAnsi="Wingdings" w:hint="default"/>
       </w:rPr>
     </w:lvl>
     <w:lvl w:ilvl="6" w:tplc="0C090001" w:tentative="1">
@@ -15525,7 +13985,7 @@
         <w:ind w:left="5040" w:hanging="360"/>
       </w:pPr>
       <w:rPr>
-        <w:rFonts w:hint="default" w:ascii="Symbol" w:hAnsi="Symbol"/>
+        <w:rFonts w:ascii="Symbol" w:hAnsi="Symbol" w:hint="default"/>
       </w:rPr>
     </w:lvl>
     <w:lvl w:ilvl="7" w:tplc="0C090003" w:tentative="1">
@@ -15537,7 +13997,7 @@
         <w:ind w:left="5760" w:hanging="360"/>
       </w:pPr>
       <w:rPr>
-        <w:rFonts w:hint="default" w:ascii="Courier New" w:hAnsi="Courier New" w:cs="Courier New"/>
+        <w:rFonts w:ascii="Courier New" w:hAnsi="Courier New" w:cs="Courier New" w:hint="default"/>
       </w:rPr>
     </w:lvl>
     <w:lvl w:ilvl="8" w:tplc="0C090005" w:tentative="1">
@@ -15549,11 +14009,11 @@
         <w:ind w:left="6480" w:hanging="360"/>
       </w:pPr>
       <w:rPr>
-        <w:rFonts w:hint="default" w:ascii="Wingdings" w:hAnsi="Wingdings"/>
+        <w:rFonts w:ascii="Wingdings" w:hAnsi="Wingdings" w:hint="default"/>
       </w:rPr>
     </w:lvl>
   </w:abstractNum>
-  <w:abstractNum w:abstractNumId="15" w15:restartNumberingAfterBreak="0">
+  <w:abstractNum w:abstractNumId="19" w15:restartNumberingAfterBreak="0">
     <w:nsid w:val="5D304747"/>
     <w:multiLevelType w:val="hybridMultilevel"/>
     <w:tmpl w:val="504490CA"/>
@@ -15566,7 +14026,7 @@
         <w:ind w:left="720" w:hanging="360"/>
       </w:pPr>
       <w:rPr>
-        <w:rFonts w:hint="default" w:ascii="Symbol" w:hAnsi="Symbol"/>
+        <w:rFonts w:ascii="Symbol" w:hAnsi="Symbol" w:hint="default"/>
       </w:rPr>
     </w:lvl>
     <w:lvl w:ilvl="1" w:tplc="0C090003" w:tentative="1">
@@ -15578,7 +14038,7 @@
         <w:ind w:left="1440" w:hanging="360"/>
       </w:pPr>
       <w:rPr>
-        <w:rFonts w:hint="default" w:ascii="Courier New" w:hAnsi="Courier New" w:cs="Courier New"/>
+        <w:rFonts w:ascii="Courier New" w:hAnsi="Courier New" w:cs="Courier New" w:hint="default"/>
       </w:rPr>
     </w:lvl>
     <w:lvl w:ilvl="2" w:tplc="0C090005" w:tentative="1">
@@ -15590,7 +14050,7 @@
         <w:ind w:left="2160" w:hanging="360"/>
       </w:pPr>
       <w:rPr>
-        <w:rFonts w:hint="default" w:ascii="Wingdings" w:hAnsi="Wingdings"/>
+        <w:rFonts w:ascii="Wingdings" w:hAnsi="Wingdings" w:hint="default"/>
       </w:rPr>
     </w:lvl>
     <w:lvl w:ilvl="3" w:tplc="0C090001" w:tentative="1">
@@ -15602,7 +14062,7 @@
         <w:ind w:left="2880" w:hanging="360"/>
       </w:pPr>
       <w:rPr>
-        <w:rFonts w:hint="default" w:ascii="Symbol" w:hAnsi="Symbol"/>
+        <w:rFonts w:ascii="Symbol" w:hAnsi="Symbol" w:hint="default"/>
       </w:rPr>
     </w:lvl>
     <w:lvl w:ilvl="4" w:tplc="0C090003" w:tentative="1">
@@ -15614,7 +14074,7 @@
         <w:ind w:left="3600" w:hanging="360"/>
       </w:pPr>
       <w:rPr>
-        <w:rFonts w:hint="default" w:ascii="Courier New" w:hAnsi="Courier New" w:cs="Courier New"/>
+        <w:rFonts w:ascii="Courier New" w:hAnsi="Courier New" w:cs="Courier New" w:hint="default"/>
       </w:rPr>
     </w:lvl>
     <w:lvl w:ilvl="5" w:tplc="0C090005" w:tentative="1">
@@ -15626,7 +14086,7 @@
         <w:ind w:left="4320" w:hanging="360"/>
       </w:pPr>
       <w:rPr>
-        <w:rFonts w:hint="default" w:ascii="Wingdings" w:hAnsi="Wingdings"/>
+        <w:rFonts w:ascii="Wingdings" w:hAnsi="Wingdings" w:hint="default"/>
       </w:rPr>
     </w:lvl>
     <w:lvl w:ilvl="6" w:tplc="0C090001" w:tentative="1">
@@ -15638,7 +14098,7 @@
         <w:ind w:left="5040" w:hanging="360"/>
       </w:pPr>
       <w:rPr>
-        <w:rFonts w:hint="default" w:ascii="Symbol" w:hAnsi="Symbol"/>
+        <w:rFonts w:ascii="Symbol" w:hAnsi="Symbol" w:hint="default"/>
       </w:rPr>
     </w:lvl>
     <w:lvl w:ilvl="7" w:tplc="0C090003" w:tentative="1">
@@ -15650,7 +14110,7 @@
         <w:ind w:left="5760" w:hanging="360"/>
       </w:pPr>
       <w:rPr>
-        <w:rFonts w:hint="default" w:ascii="Courier New" w:hAnsi="Courier New" w:cs="Courier New"/>
+        <w:rFonts w:ascii="Courier New" w:hAnsi="Courier New" w:cs="Courier New" w:hint="default"/>
       </w:rPr>
     </w:lvl>
     <w:lvl w:ilvl="8" w:tplc="0C090005" w:tentative="1">
@@ -15662,11 +14122,11 @@
         <w:ind w:left="6480" w:hanging="360"/>
       </w:pPr>
       <w:rPr>
-        <w:rFonts w:hint="default" w:ascii="Wingdings" w:hAnsi="Wingdings"/>
+        <w:rFonts w:ascii="Wingdings" w:hAnsi="Wingdings" w:hint="default"/>
       </w:rPr>
     </w:lvl>
   </w:abstractNum>
-  <w:abstractNum w:abstractNumId="16" w15:restartNumberingAfterBreak="0">
+  <w:abstractNum w:abstractNumId="20" w15:restartNumberingAfterBreak="0">
     <w:nsid w:val="5DD57EA8"/>
     <w:multiLevelType w:val="hybridMultilevel"/>
     <w:tmpl w:val="B46C3512"/>
@@ -15755,7 +14215,7 @@
       </w:pPr>
     </w:lvl>
   </w:abstractNum>
-  <w:abstractNum w:abstractNumId="17" w15:restartNumberingAfterBreak="0">
+  <w:abstractNum w:abstractNumId="21" w15:restartNumberingAfterBreak="0">
     <w:nsid w:val="66F76EB5"/>
     <w:multiLevelType w:val="hybridMultilevel"/>
     <w:tmpl w:val="58E84886"/>
@@ -15844,7 +14304,7 @@
       </w:pPr>
     </w:lvl>
   </w:abstractNum>
-  <w:abstractNum w:abstractNumId="18" w15:restartNumberingAfterBreak="0">
+  <w:abstractNum w:abstractNumId="22" w15:restartNumberingAfterBreak="0">
     <w:nsid w:val="6E034B5A"/>
     <w:multiLevelType w:val="hybridMultilevel"/>
     <w:tmpl w:val="F19A3BAA"/>
@@ -15857,7 +14317,7 @@
         <w:ind w:left="720" w:hanging="360"/>
       </w:pPr>
       <w:rPr>
-        <w:rFonts w:hint="default" w:ascii="Symbol" w:hAnsi="Symbol"/>
+        <w:rFonts w:ascii="Symbol" w:hAnsi="Symbol" w:hint="default"/>
       </w:rPr>
     </w:lvl>
     <w:lvl w:ilvl="1" w:tplc="0C090003" w:tentative="1">
@@ -15869,7 +14329,7 @@
         <w:ind w:left="1440" w:hanging="360"/>
       </w:pPr>
       <w:rPr>
-        <w:rFonts w:hint="default" w:ascii="Courier New" w:hAnsi="Courier New" w:cs="Courier New"/>
+        <w:rFonts w:ascii="Courier New" w:hAnsi="Courier New" w:cs="Courier New" w:hint="default"/>
       </w:rPr>
     </w:lvl>
     <w:lvl w:ilvl="2" w:tplc="0C090005" w:tentative="1">
@@ -15881,7 +14341,7 @@
         <w:ind w:left="2160" w:hanging="360"/>
       </w:pPr>
       <w:rPr>
-        <w:rFonts w:hint="default" w:ascii="Wingdings" w:hAnsi="Wingdings"/>
+        <w:rFonts w:ascii="Wingdings" w:hAnsi="Wingdings" w:hint="default"/>
       </w:rPr>
     </w:lvl>
     <w:lvl w:ilvl="3" w:tplc="0C090001" w:tentative="1">
@@ -15893,7 +14353,7 @@
         <w:ind w:left="2880" w:hanging="360"/>
       </w:pPr>
       <w:rPr>
-        <w:rFonts w:hint="default" w:ascii="Symbol" w:hAnsi="Symbol"/>
+        <w:rFonts w:ascii="Symbol" w:hAnsi="Symbol" w:hint="default"/>
       </w:rPr>
     </w:lvl>
     <w:lvl w:ilvl="4" w:tplc="0C090003" w:tentative="1">
@@ -15905,7 +14365,7 @@
         <w:ind w:left="3600" w:hanging="360"/>
       </w:pPr>
       <w:rPr>
-        <w:rFonts w:hint="default" w:ascii="Courier New" w:hAnsi="Courier New" w:cs="Courier New"/>
+        <w:rFonts w:ascii="Courier New" w:hAnsi="Courier New" w:cs="Courier New" w:hint="default"/>
       </w:rPr>
     </w:lvl>
     <w:lvl w:ilvl="5" w:tplc="0C090005" w:tentative="1">
@@ -15917,7 +14377,7 @@
         <w:ind w:left="4320" w:hanging="360"/>
       </w:pPr>
       <w:rPr>
-        <w:rFonts w:hint="default" w:ascii="Wingdings" w:hAnsi="Wingdings"/>
+        <w:rFonts w:ascii="Wingdings" w:hAnsi="Wingdings" w:hint="default"/>
       </w:rPr>
     </w:lvl>
     <w:lvl w:ilvl="6" w:tplc="0C090001" w:tentative="1">
@@ -15929,7 +14389,7 @@
         <w:ind w:left="5040" w:hanging="360"/>
       </w:pPr>
       <w:rPr>
-        <w:rFonts w:hint="default" w:ascii="Symbol" w:hAnsi="Symbol"/>
+        <w:rFonts w:ascii="Symbol" w:hAnsi="Symbol" w:hint="default"/>
       </w:rPr>
     </w:lvl>
     <w:lvl w:ilvl="7" w:tplc="0C090003" w:tentative="1">
@@ -15941,7 +14401,7 @@
         <w:ind w:left="5760" w:hanging="360"/>
       </w:pPr>
       <w:rPr>
-        <w:rFonts w:hint="default" w:ascii="Courier New" w:hAnsi="Courier New" w:cs="Courier New"/>
+        <w:rFonts w:ascii="Courier New" w:hAnsi="Courier New" w:cs="Courier New" w:hint="default"/>
       </w:rPr>
     </w:lvl>
     <w:lvl w:ilvl="8" w:tplc="0C090005" w:tentative="1">
@@ -15953,11 +14413,11 @@
         <w:ind w:left="6480" w:hanging="360"/>
       </w:pPr>
       <w:rPr>
-        <w:rFonts w:hint="default" w:ascii="Wingdings" w:hAnsi="Wingdings"/>
+        <w:rFonts w:ascii="Wingdings" w:hAnsi="Wingdings" w:hint="default"/>
       </w:rPr>
     </w:lvl>
   </w:abstractNum>
-  <w:abstractNum w:abstractNumId="19" w15:restartNumberingAfterBreak="0">
+  <w:abstractNum w:abstractNumId="23" w15:restartNumberingAfterBreak="0">
     <w:nsid w:val="72B851C2"/>
     <w:multiLevelType w:val="hybridMultilevel"/>
     <w:tmpl w:val="99B68880"/>
@@ -15970,7 +14430,7 @@
         <w:ind w:left="360" w:hanging="360"/>
       </w:pPr>
       <w:rPr>
-        <w:rFonts w:hint="default" w:ascii="Symbol" w:hAnsi="Symbol"/>
+        <w:rFonts w:ascii="Symbol" w:hAnsi="Symbol" w:hint="default"/>
       </w:rPr>
     </w:lvl>
     <w:lvl w:ilvl="1" w:tplc="04090003" w:tentative="1">
@@ -15982,7 +14442,7 @@
         <w:ind w:left="1080" w:hanging="360"/>
       </w:pPr>
       <w:rPr>
-        <w:rFonts w:hint="default" w:ascii="Courier New" w:hAnsi="Courier New" w:cs="Courier New"/>
+        <w:rFonts w:ascii="Courier New" w:hAnsi="Courier New" w:cs="Courier New" w:hint="default"/>
       </w:rPr>
     </w:lvl>
     <w:lvl w:ilvl="2" w:tplc="04090005" w:tentative="1">
@@ -15994,7 +14454,7 @@
         <w:ind w:left="1800" w:hanging="360"/>
       </w:pPr>
       <w:rPr>
-        <w:rFonts w:hint="default" w:ascii="Wingdings" w:hAnsi="Wingdings"/>
+        <w:rFonts w:ascii="Wingdings" w:hAnsi="Wingdings" w:hint="default"/>
       </w:rPr>
     </w:lvl>
     <w:lvl w:ilvl="3" w:tplc="04090001" w:tentative="1">
@@ -16006,7 +14466,7 @@
         <w:ind w:left="2520" w:hanging="360"/>
       </w:pPr>
       <w:rPr>
-        <w:rFonts w:hint="default" w:ascii="Symbol" w:hAnsi="Symbol"/>
+        <w:rFonts w:ascii="Symbol" w:hAnsi="Symbol" w:hint="default"/>
       </w:rPr>
     </w:lvl>
     <w:lvl w:ilvl="4" w:tplc="04090003" w:tentative="1">
@@ -16018,7 +14478,7 @@
         <w:ind w:left="3240" w:hanging="360"/>
       </w:pPr>
       <w:rPr>
-        <w:rFonts w:hint="default" w:ascii="Courier New" w:hAnsi="Courier New" w:cs="Courier New"/>
+        <w:rFonts w:ascii="Courier New" w:hAnsi="Courier New" w:cs="Courier New" w:hint="default"/>
       </w:rPr>
     </w:lvl>
     <w:lvl w:ilvl="5" w:tplc="04090005" w:tentative="1">
@@ -16030,7 +14490,7 @@
         <w:ind w:left="3960" w:hanging="360"/>
       </w:pPr>
       <w:rPr>
-        <w:rFonts w:hint="default" w:ascii="Wingdings" w:hAnsi="Wingdings"/>
+        <w:rFonts w:ascii="Wingdings" w:hAnsi="Wingdings" w:hint="default"/>
       </w:rPr>
     </w:lvl>
     <w:lvl w:ilvl="6" w:tplc="04090001" w:tentative="1">
@@ -16042,7 +14502,7 @@
         <w:ind w:left="4680" w:hanging="360"/>
       </w:pPr>
       <w:rPr>
-        <w:rFonts w:hint="default" w:ascii="Symbol" w:hAnsi="Symbol"/>
+        <w:rFonts w:ascii="Symbol" w:hAnsi="Symbol" w:hint="default"/>
       </w:rPr>
     </w:lvl>
     <w:lvl w:ilvl="7" w:tplc="04090003" w:tentative="1">
@@ -16054,7 +14514,7 @@
         <w:ind w:left="5400" w:hanging="360"/>
       </w:pPr>
       <w:rPr>
-        <w:rFonts w:hint="default" w:ascii="Courier New" w:hAnsi="Courier New" w:cs="Courier New"/>
+        <w:rFonts w:ascii="Courier New" w:hAnsi="Courier New" w:cs="Courier New" w:hint="default"/>
       </w:rPr>
     </w:lvl>
     <w:lvl w:ilvl="8" w:tplc="04090005" w:tentative="1">
@@ -16066,11 +14526,11 @@
         <w:ind w:left="6120" w:hanging="360"/>
       </w:pPr>
       <w:rPr>
-        <w:rFonts w:hint="default" w:ascii="Wingdings" w:hAnsi="Wingdings"/>
+        <w:rFonts w:ascii="Wingdings" w:hAnsi="Wingdings" w:hint="default"/>
       </w:rPr>
     </w:lvl>
   </w:abstractNum>
-  <w:abstractNum w:abstractNumId="20" w15:restartNumberingAfterBreak="0">
+  <w:abstractNum w:abstractNumId="24" w15:restartNumberingAfterBreak="0">
     <w:nsid w:val="7DEC1E1E"/>
     <w:multiLevelType w:val="hybridMultilevel"/>
     <w:tmpl w:val="362EE0AC"/>
@@ -16159,90 +14619,90 @@
       </w:pPr>
     </w:lvl>
   </w:abstractNum>
-  <w:num w:numId="25">
+  <w:num w:numId="1" w16cid:durableId="427044511">
+    <w:abstractNumId w:val="16"/>
+  </w:num>
+  <w:num w:numId="2" w16cid:durableId="1131051932">
+    <w:abstractNumId w:val="4"/>
+  </w:num>
+  <w:num w:numId="3" w16cid:durableId="1775394425">
+    <w:abstractNumId w:val="0"/>
+  </w:num>
+  <w:num w:numId="4" w16cid:durableId="688679140">
+    <w:abstractNumId w:val="10"/>
+  </w:num>
+  <w:num w:numId="5" w16cid:durableId="1315177724">
+    <w:abstractNumId w:val="5"/>
+  </w:num>
+  <w:num w:numId="6" w16cid:durableId="1792625019">
+    <w:abstractNumId w:val="23"/>
+  </w:num>
+  <w:num w:numId="7" w16cid:durableId="1576085599">
+    <w:abstractNumId w:val="14"/>
+  </w:num>
+  <w:num w:numId="8" w16cid:durableId="2003198265">
+    <w:abstractNumId w:val="18"/>
+  </w:num>
+  <w:num w:numId="9" w16cid:durableId="746805645">
+    <w:abstractNumId w:val="2"/>
+  </w:num>
+  <w:num w:numId="10" w16cid:durableId="86972272">
+    <w:abstractNumId w:val="6"/>
+  </w:num>
+  <w:num w:numId="11" w16cid:durableId="477000103">
+    <w:abstractNumId w:val="15"/>
+  </w:num>
+  <w:num w:numId="12" w16cid:durableId="560482192">
+    <w:abstractNumId w:val="3"/>
+  </w:num>
+  <w:num w:numId="13" w16cid:durableId="1308514982">
+    <w:abstractNumId w:val="22"/>
+  </w:num>
+  <w:num w:numId="14" w16cid:durableId="267932866">
+    <w:abstractNumId w:val="9"/>
+  </w:num>
+  <w:num w:numId="15" w16cid:durableId="927465923">
+    <w:abstractNumId w:val="12"/>
+  </w:num>
+  <w:num w:numId="16" w16cid:durableId="2121559227">
+    <w:abstractNumId w:val="13"/>
+  </w:num>
+  <w:num w:numId="17" w16cid:durableId="1057583534">
+    <w:abstractNumId w:val="1"/>
+  </w:num>
+  <w:num w:numId="18" w16cid:durableId="373966822">
+    <w:abstractNumId w:val="8"/>
+  </w:num>
+  <w:num w:numId="19" w16cid:durableId="93865064">
+    <w:abstractNumId w:val="7"/>
+  </w:num>
+  <w:num w:numId="20" w16cid:durableId="1493522667">
+    <w:abstractNumId w:val="21"/>
+  </w:num>
+  <w:num w:numId="21" w16cid:durableId="1728605039">
+    <w:abstractNumId w:val="20"/>
+  </w:num>
+  <w:num w:numId="22" w16cid:durableId="1822576848">
     <w:abstractNumId w:val="24"/>
   </w:num>
-  <w:num w:numId="24">
-    <w:abstractNumId w:val="23"/>
+  <w:num w:numId="23" w16cid:durableId="453720242">
+    <w:abstractNumId w:val="11"/>
   </w:num>
-  <w:num w:numId="23">
-    <w:abstractNumId w:val="22"/>
-  </w:num>
-  <w:num w:numId="22">
-    <w:abstractNumId w:val="21"/>
-  </w:num>
-  <w:num w:numId="1" w16cid:durableId="1315177724">
-    <w:abstractNumId w:val="3"/>
-  </w:num>
-  <w:num w:numId="2" w16cid:durableId="1792625019">
+  <w:num w:numId="24" w16cid:durableId="745301027">
     <w:abstractNumId w:val="19"/>
   </w:num>
-  <w:num w:numId="3" w16cid:durableId="1576085599">
-    <w:abstractNumId w:val="11"/>
-  </w:num>
-  <w:num w:numId="4" w16cid:durableId="2003198265">
-    <w:abstractNumId w:val="14"/>
-  </w:num>
-  <w:num w:numId="5" w16cid:durableId="746805645">
-    <w:abstractNumId w:val="1"/>
-  </w:num>
-  <w:num w:numId="6" w16cid:durableId="86972272">
-    <w:abstractNumId w:val="4"/>
-  </w:num>
-  <w:num w:numId="7" w16cid:durableId="477000103">
-    <w:abstractNumId w:val="12"/>
-  </w:num>
-  <w:num w:numId="8" w16cid:durableId="560482192">
-    <w:abstractNumId w:val="2"/>
-  </w:num>
-  <w:num w:numId="9" w16cid:durableId="1308514982">
-    <w:abstractNumId w:val="18"/>
-  </w:num>
-  <w:num w:numId="10" w16cid:durableId="267932866">
-    <w:abstractNumId w:val="7"/>
-  </w:num>
-  <w:num w:numId="11" w16cid:durableId="927465923">
-    <w:abstractNumId w:val="9"/>
-  </w:num>
-  <w:num w:numId="12" w16cid:durableId="2121559227">
-    <w:abstractNumId w:val="10"/>
-  </w:num>
-  <w:num w:numId="13" w16cid:durableId="1057583534">
-    <w:abstractNumId w:val="0"/>
-  </w:num>
-  <w:num w:numId="14" w16cid:durableId="373966822">
-    <w:abstractNumId w:val="6"/>
-  </w:num>
-  <w:num w:numId="15" w16cid:durableId="93865064">
-    <w:abstractNumId w:val="5"/>
-  </w:num>
-  <w:num w:numId="16" w16cid:durableId="1493522667">
+  <w:num w:numId="25" w16cid:durableId="1057584692">
     <w:abstractNumId w:val="17"/>
-  </w:num>
-  <w:num w:numId="17" w16cid:durableId="1728605039">
-    <w:abstractNumId w:val="16"/>
-  </w:num>
-  <w:num w:numId="18" w16cid:durableId="1822576848">
-    <w:abstractNumId w:val="20"/>
-  </w:num>
-  <w:num w:numId="19" w16cid:durableId="453720242">
-    <w:abstractNumId w:val="8"/>
-  </w:num>
-  <w:num w:numId="20" w16cid:durableId="745301027">
-    <w:abstractNumId w:val="15"/>
-  </w:num>
-  <w:num w:numId="21" w16cid:durableId="1057584692">
-    <w:abstractNumId w:val="13"/>
   </w:num>
 </w:numbering>
 </file>
 
 <file path=word/styles.xml><?xml version="1.0" encoding="utf-8"?>
-<w:styles xmlns:wp14="http://schemas.microsoft.com/office/word/2010/wordprocessingDrawing" xmlns:mc="http://schemas.openxmlformats.org/markup-compatibility/2006" xmlns:r="http://schemas.openxmlformats.org/officeDocument/2006/relationships" xmlns:w="http://schemas.openxmlformats.org/wordprocessingml/2006/main" xmlns:w14="http://schemas.microsoft.com/office/word/2010/wordml" xmlns:w15="http://schemas.microsoft.com/office/word/2012/wordml" xmlns:w16cex="http://schemas.microsoft.com/office/word/2018/wordml/cex" xmlns:w16cid="http://schemas.microsoft.com/office/word/2016/wordml/cid" xmlns:w16="http://schemas.microsoft.com/office/word/2018/wordml" xmlns:w16du="http://schemas.microsoft.com/office/word/2023/wordml/word16du" xmlns:w16sdtdh="http://schemas.microsoft.com/office/word/2020/wordml/sdtdatahash" xmlns:w16sdtfl="http://schemas.microsoft.com/office/word/2024/wordml/sdtformatlock" xmlns:w16se="http://schemas.microsoft.com/office/word/2015/wordml/symex" mc:Ignorable="w14 w15 w16se w16cid w16 w16cex w16sdtdh w16sdtfl w16du wp14">
+<w:styles xmlns:mc="http://schemas.openxmlformats.org/markup-compatibility/2006" xmlns:r="http://schemas.openxmlformats.org/officeDocument/2006/relationships" xmlns:w="http://schemas.openxmlformats.org/wordprocessingml/2006/main" xmlns:w14="http://schemas.microsoft.com/office/word/2010/wordml" xmlns:w15="http://schemas.microsoft.com/office/word/2012/wordml" xmlns:w16cex="http://schemas.microsoft.com/office/word/2018/wordml/cex" xmlns:w16cid="http://schemas.microsoft.com/office/word/2016/wordml/cid" xmlns:w16="http://schemas.microsoft.com/office/word/2018/wordml" xmlns:w16du="http://schemas.microsoft.com/office/word/2023/wordml/word16du" xmlns:w16sdtdh="http://schemas.microsoft.com/office/word/2020/wordml/sdtdatahash" xmlns:w16sdtfl="http://schemas.microsoft.com/office/word/2024/wordml/sdtformatlock" xmlns:w16se="http://schemas.microsoft.com/office/word/2015/wordml/symex" mc:Ignorable="w14 w15 w16se w16cid w16 w16cex w16sdtdh w16sdtfl w16du">
   <w:docDefaults>
     <w:rPrDefault>
       <w:rPr>
-        <w:rFonts w:asciiTheme="minorHAnsi" w:hAnsiTheme="minorHAnsi" w:eastAsiaTheme="minorEastAsia" w:cstheme="minorBidi"/>
+        <w:rFonts w:asciiTheme="minorHAnsi" w:eastAsiaTheme="minorEastAsia" w:hAnsiTheme="minorHAnsi" w:cstheme="minorBidi"/>
         <w:sz w:val="22"/>
         <w:szCs w:val="22"/>
         <w:lang w:val="en-AU" w:eastAsia="en-US" w:bidi="ar-SA"/>
@@ -16257,14 +14717,14 @@
   <w:latentStyles w:defLockedState="0" w:defUIPriority="99" w:defSemiHidden="0" w:defUnhideWhenUsed="0" w:defQFormat="0" w:count="376">
     <w:lsdException w:name="Normal" w:uiPriority="0" w:qFormat="1"/>
     <w:lsdException w:name="heading 1" w:uiPriority="9" w:qFormat="1"/>
-    <w:lsdException w:name="heading 2" w:uiPriority="9" w:semiHidden="1" w:unhideWhenUsed="1" w:qFormat="1"/>
-    <w:lsdException w:name="heading 3" w:uiPriority="9" w:semiHidden="1" w:unhideWhenUsed="1" w:qFormat="1"/>
-    <w:lsdException w:name="heading 4" w:uiPriority="9" w:semiHidden="1" w:unhideWhenUsed="1" w:qFormat="1"/>
-    <w:lsdException w:name="heading 5" w:uiPriority="9" w:semiHidden="1" w:unhideWhenUsed="1" w:qFormat="1"/>
-    <w:lsdException w:name="heading 6" w:uiPriority="9" w:semiHidden="1" w:unhideWhenUsed="1" w:qFormat="1"/>
-    <w:lsdException w:name="heading 7" w:uiPriority="9" w:semiHidden="1" w:unhideWhenUsed="1" w:qFormat="1"/>
-    <w:lsdException w:name="heading 8" w:uiPriority="9" w:semiHidden="1" w:unhideWhenUsed="1" w:qFormat="1"/>
-    <w:lsdException w:name="heading 9" w:uiPriority="9" w:semiHidden="1" w:unhideWhenUsed="1" w:qFormat="1"/>
+    <w:lsdException w:name="heading 2" w:semiHidden="1" w:uiPriority="9" w:unhideWhenUsed="1" w:qFormat="1"/>
+    <w:lsdException w:name="heading 3" w:semiHidden="1" w:uiPriority="9" w:unhideWhenUsed="1" w:qFormat="1"/>
+    <w:lsdException w:name="heading 4" w:semiHidden="1" w:uiPriority="9" w:unhideWhenUsed="1" w:qFormat="1"/>
+    <w:lsdException w:name="heading 5" w:semiHidden="1" w:uiPriority="9" w:unhideWhenUsed="1" w:qFormat="1"/>
+    <w:lsdException w:name="heading 6" w:semiHidden="1" w:uiPriority="9" w:unhideWhenUsed="1" w:qFormat="1"/>
+    <w:lsdException w:name="heading 7" w:semiHidden="1" w:uiPriority="9" w:unhideWhenUsed="1" w:qFormat="1"/>
+    <w:lsdException w:name="heading 8" w:semiHidden="1" w:uiPriority="9" w:unhideWhenUsed="1" w:qFormat="1"/>
+    <w:lsdException w:name="heading 9" w:semiHidden="1" w:uiPriority="9" w:unhideWhenUsed="1" w:qFormat="1"/>
     <w:lsdException w:name="index 1" w:semiHidden="1" w:unhideWhenUsed="1"/>
     <w:lsdException w:name="index 2" w:semiHidden="1" w:unhideWhenUsed="1"/>
     <w:lsdException w:name="index 3" w:semiHidden="1" w:unhideWhenUsed="1"/>
@@ -16274,22 +14734,22 @@
     <w:lsdException w:name="index 7" w:semiHidden="1" w:unhideWhenUsed="1"/>
     <w:lsdException w:name="index 8" w:semiHidden="1" w:unhideWhenUsed="1"/>
     <w:lsdException w:name="index 9" w:semiHidden="1" w:unhideWhenUsed="1"/>
-    <w:lsdException w:name="toc 1" w:uiPriority="39" w:semiHidden="1" w:unhideWhenUsed="1"/>
-    <w:lsdException w:name="toc 2" w:uiPriority="39" w:semiHidden="1" w:unhideWhenUsed="1"/>
-    <w:lsdException w:name="toc 3" w:uiPriority="39" w:semiHidden="1" w:unhideWhenUsed="1"/>
-    <w:lsdException w:name="toc 4" w:uiPriority="39" w:semiHidden="1" w:unhideWhenUsed="1"/>
-    <w:lsdException w:name="toc 5" w:uiPriority="39" w:semiHidden="1" w:unhideWhenUsed="1"/>
-    <w:lsdException w:name="toc 6" w:uiPriority="39" w:semiHidden="1" w:unhideWhenUsed="1"/>
-    <w:lsdException w:name="toc 7" w:uiPriority="39" w:semiHidden="1" w:unhideWhenUsed="1"/>
-    <w:lsdException w:name="toc 8" w:uiPriority="39" w:semiHidden="1" w:unhideWhenUsed="1"/>
-    <w:lsdException w:name="toc 9" w:uiPriority="39" w:semiHidden="1" w:unhideWhenUsed="1"/>
+    <w:lsdException w:name="toc 1" w:semiHidden="1" w:uiPriority="39" w:unhideWhenUsed="1"/>
+    <w:lsdException w:name="toc 2" w:semiHidden="1" w:uiPriority="39" w:unhideWhenUsed="1"/>
+    <w:lsdException w:name="toc 3" w:semiHidden="1" w:uiPriority="39" w:unhideWhenUsed="1"/>
+    <w:lsdException w:name="toc 4" w:semiHidden="1" w:uiPriority="39" w:unhideWhenUsed="1"/>
+    <w:lsdException w:name="toc 5" w:semiHidden="1" w:uiPriority="39" w:unhideWhenUsed="1"/>
+    <w:lsdException w:name="toc 6" w:semiHidden="1" w:uiPriority="39" w:unhideWhenUsed="1"/>
+    <w:lsdException w:name="toc 7" w:semiHidden="1" w:uiPriority="39" w:unhideWhenUsed="1"/>
+    <w:lsdException w:name="toc 8" w:semiHidden="1" w:uiPriority="39" w:unhideWhenUsed="1"/>
+    <w:lsdException w:name="toc 9" w:semiHidden="1" w:uiPriority="39" w:unhideWhenUsed="1"/>
     <w:lsdException w:name="Normal Indent" w:semiHidden="1" w:unhideWhenUsed="1"/>
     <w:lsdException w:name="footnote text" w:semiHidden="1" w:unhideWhenUsed="1"/>
     <w:lsdException w:name="annotation text" w:semiHidden="1" w:unhideWhenUsed="1"/>
     <w:lsdException w:name="header" w:semiHidden="1" w:unhideWhenUsed="1"/>
     <w:lsdException w:name="footer" w:semiHidden="1" w:unhideWhenUsed="1"/>
     <w:lsdException w:name="index heading" w:semiHidden="1" w:unhideWhenUsed="1"/>
-    <w:lsdException w:name="caption" w:uiPriority="35" w:semiHidden="1" w:unhideWhenUsed="1" w:qFormat="1"/>
+    <w:lsdException w:name="caption" w:semiHidden="1" w:uiPriority="35" w:unhideWhenUsed="1" w:qFormat="1"/>
     <w:lsdException w:name="table of figures" w:semiHidden="1" w:unhideWhenUsed="1"/>
     <w:lsdException w:name="envelope address" w:semiHidden="1" w:unhideWhenUsed="1"/>
     <w:lsdException w:name="envelope return" w:semiHidden="1" w:unhideWhenUsed="1"/>
@@ -16320,7 +14780,7 @@
     <w:lsdException w:name="Title" w:uiPriority="10" w:qFormat="1"/>
     <w:lsdException w:name="Closing" w:semiHidden="1" w:unhideWhenUsed="1"/>
     <w:lsdException w:name="Signature" w:semiHidden="1" w:unhideWhenUsed="1"/>
-    <w:lsdException w:name="Default Paragraph Font" w:uiPriority="1" w:semiHidden="1" w:unhideWhenUsed="1"/>
+    <w:lsdException w:name="Default Paragraph Font" w:semiHidden="1" w:uiPriority="1" w:unhideWhenUsed="1"/>
     <w:lsdException w:name="Body Text" w:semiHidden="1" w:unhideWhenUsed="1"/>
     <w:lsdException w:name="Body Text Indent" w:semiHidden="1" w:unhideWhenUsed="1"/>
     <w:lsdException w:name="List Continue" w:semiHidden="1" w:unhideWhenUsed="1"/>
@@ -16520,8 +14980,8 @@
     <w:lsdException w:name="Subtle Reference" w:uiPriority="31" w:qFormat="1"/>
     <w:lsdException w:name="Intense Reference" w:uiPriority="32" w:qFormat="1"/>
     <w:lsdException w:name="Book Title" w:uiPriority="33" w:qFormat="1"/>
-    <w:lsdException w:name="Bibliography" w:uiPriority="37" w:semiHidden="1" w:unhideWhenUsed="1"/>
-    <w:lsdException w:name="TOC Heading" w:uiPriority="39" w:semiHidden="1" w:unhideWhenUsed="1" w:qFormat="1"/>
+    <w:lsdException w:name="Bibliography" w:semiHidden="1" w:uiPriority="37" w:unhideWhenUsed="1"/>
+    <w:lsdException w:name="TOC Heading" w:semiHidden="1" w:uiPriority="39" w:unhideWhenUsed="1" w:qFormat="1"/>
     <w:lsdException w:name="Plain Table 1" w:uiPriority="41"/>
     <w:lsdException w:name="Plain Table 2" w:uiPriority="42"/>
     <w:lsdException w:name="Plain Table 3" w:uiPriority="43"/>
@@ -16632,7 +15092,7 @@
     <w:lsdException w:name="Unresolved Mention" w:semiHidden="1" w:unhideWhenUsed="1"/>
     <w:lsdException w:name="Smart Link" w:semiHidden="1" w:unhideWhenUsed="1"/>
   </w:latentStyles>
-  <w:style w:type="paragraph" w:styleId="Normal" w:default="1">
+  <w:style w:type="paragraph" w:default="1" w:styleId="Normal">
     <w:name w:val="Normal"/>
     <w:qFormat/>
     <w:rsid w:val="0045315B"/>
@@ -16652,7 +15112,7 @@
       <w:outlineLvl w:val="0"/>
     </w:pPr>
     <w:rPr>
-      <w:rFonts w:asciiTheme="majorHAnsi" w:hAnsiTheme="majorHAnsi" w:eastAsiaTheme="majorEastAsia" w:cstheme="majorBidi"/>
+      <w:rFonts w:asciiTheme="majorHAnsi" w:eastAsiaTheme="majorEastAsia" w:hAnsiTheme="majorHAnsi" w:cstheme="majorBidi"/>
       <w:color w:val="2E74B5" w:themeColor="accent1" w:themeShade="BF"/>
       <w:sz w:val="32"/>
       <w:szCs w:val="32"/>
@@ -16674,7 +15134,7 @@
       <w:outlineLvl w:val="1"/>
     </w:pPr>
     <w:rPr>
-      <w:rFonts w:asciiTheme="majorHAnsi" w:hAnsiTheme="majorHAnsi" w:eastAsiaTheme="majorEastAsia" w:cstheme="majorBidi"/>
+      <w:rFonts w:asciiTheme="majorHAnsi" w:eastAsiaTheme="majorEastAsia" w:hAnsiTheme="majorHAnsi" w:cstheme="majorBidi"/>
       <w:color w:val="2E74B5" w:themeColor="accent1" w:themeShade="BF"/>
       <w:sz w:val="28"/>
       <w:szCs w:val="28"/>
@@ -16696,7 +15156,7 @@
       <w:outlineLvl w:val="2"/>
     </w:pPr>
     <w:rPr>
-      <w:rFonts w:asciiTheme="majorHAnsi" w:hAnsiTheme="majorHAnsi" w:eastAsiaTheme="majorEastAsia" w:cstheme="majorBidi"/>
+      <w:rFonts w:asciiTheme="majorHAnsi" w:eastAsiaTheme="majorEastAsia" w:hAnsiTheme="majorHAnsi" w:cstheme="majorBidi"/>
       <w:color w:val="1F4E79" w:themeColor="accent1" w:themeShade="80"/>
       <w:sz w:val="24"/>
       <w:szCs w:val="24"/>
@@ -16777,7 +15237,7 @@
       <w:outlineLvl w:val="6"/>
     </w:pPr>
     <w:rPr>
-      <w:rFonts w:asciiTheme="majorHAnsi" w:hAnsiTheme="majorHAnsi" w:eastAsiaTheme="majorEastAsia" w:cstheme="majorBidi"/>
+      <w:rFonts w:asciiTheme="majorHAnsi" w:eastAsiaTheme="majorEastAsia" w:hAnsiTheme="majorHAnsi" w:cstheme="majorBidi"/>
       <w:i/>
       <w:iCs/>
       <w:color w:val="1F4E79" w:themeColor="accent1" w:themeShade="80"/>
@@ -16822,7 +15282,7 @@
       <w:outlineLvl w:val="8"/>
     </w:pPr>
     <w:rPr>
-      <w:rFonts w:asciiTheme="majorHAnsi" w:hAnsiTheme="majorHAnsi" w:eastAsiaTheme="majorEastAsia" w:cstheme="majorBidi"/>
+      <w:rFonts w:asciiTheme="majorHAnsi" w:eastAsiaTheme="majorEastAsia" w:hAnsiTheme="majorHAnsi" w:cstheme="majorBidi"/>
       <w:i/>
       <w:iCs/>
       <w:color w:val="975EBD" w:themeColor="text1" w:themeTint="D9"/>
@@ -16830,12 +15290,13 @@
       <w:szCs w:val="21"/>
     </w:rPr>
   </w:style>
-  <w:style w:type="character" w:styleId="DefaultParagraphFont" w:default="1">
+  <w:style w:type="character" w:default="1" w:styleId="DefaultParagraphFont">
     <w:name w:val="Default Paragraph Font"/>
     <w:uiPriority w:val="1"/>
+    <w:semiHidden/>
     <w:unhideWhenUsed/>
   </w:style>
-  <w:style w:type="table" w:styleId="TableNormal" w:default="1">
+  <w:style w:type="table" w:default="1" w:styleId="TableNormal">
     <w:name w:val="Normal Table"/>
     <w:uiPriority w:val="99"/>
     <w:semiHidden/>
@@ -16850,7 +15311,7 @@
       </w:tblCellMar>
     </w:tblPr>
   </w:style>
-  <w:style w:type="numbering" w:styleId="NoList" w:default="1">
+  <w:style w:type="numbering" w:default="1" w:styleId="NoList">
     <w:name w:val="No List"/>
     <w:uiPriority w:val="99"/>
     <w:semiHidden/>
@@ -16867,46 +15328,46 @@
       <w:contextualSpacing/>
     </w:pPr>
   </w:style>
-  <w:style w:type="character" w:styleId="Heading1Char" w:customStyle="1">
+  <w:style w:type="character" w:customStyle="1" w:styleId="Heading1Char">
     <w:name w:val="Heading 1 Char"/>
     <w:basedOn w:val="DefaultParagraphFont"/>
     <w:link w:val="Heading1"/>
     <w:uiPriority w:val="9"/>
     <w:rsid w:val="00F529F8"/>
     <w:rPr>
-      <w:rFonts w:asciiTheme="majorHAnsi" w:hAnsiTheme="majorHAnsi" w:eastAsiaTheme="majorEastAsia" w:cstheme="majorBidi"/>
+      <w:rFonts w:asciiTheme="majorHAnsi" w:eastAsiaTheme="majorEastAsia" w:hAnsiTheme="majorHAnsi" w:cstheme="majorBidi"/>
       <w:color w:val="2E74B5" w:themeColor="accent1" w:themeShade="BF"/>
       <w:sz w:val="32"/>
       <w:szCs w:val="32"/>
     </w:rPr>
   </w:style>
-  <w:style w:type="character" w:styleId="Heading2Char" w:customStyle="1">
+  <w:style w:type="character" w:customStyle="1" w:styleId="Heading2Char">
     <w:name w:val="Heading 2 Char"/>
     <w:basedOn w:val="DefaultParagraphFont"/>
     <w:link w:val="Heading2"/>
     <w:uiPriority w:val="9"/>
     <w:rsid w:val="00F529F8"/>
     <w:rPr>
-      <w:rFonts w:asciiTheme="majorHAnsi" w:hAnsiTheme="majorHAnsi" w:eastAsiaTheme="majorEastAsia" w:cstheme="majorBidi"/>
+      <w:rFonts w:asciiTheme="majorHAnsi" w:eastAsiaTheme="majorEastAsia" w:hAnsiTheme="majorHAnsi" w:cstheme="majorBidi"/>
       <w:color w:val="2E74B5" w:themeColor="accent1" w:themeShade="BF"/>
       <w:sz w:val="28"/>
       <w:szCs w:val="28"/>
     </w:rPr>
   </w:style>
-  <w:style w:type="character" w:styleId="Heading3Char" w:customStyle="1">
+  <w:style w:type="character" w:customStyle="1" w:styleId="Heading3Char">
     <w:name w:val="Heading 3 Char"/>
     <w:basedOn w:val="DefaultParagraphFont"/>
     <w:link w:val="Heading3"/>
     <w:uiPriority w:val="9"/>
     <w:rsid w:val="00F529F8"/>
     <w:rPr>
-      <w:rFonts w:asciiTheme="majorHAnsi" w:hAnsiTheme="majorHAnsi" w:eastAsiaTheme="majorEastAsia" w:cstheme="majorBidi"/>
+      <w:rFonts w:asciiTheme="majorHAnsi" w:eastAsiaTheme="majorEastAsia" w:hAnsiTheme="majorHAnsi" w:cstheme="majorBidi"/>
       <w:color w:val="1F4E79" w:themeColor="accent1" w:themeShade="80"/>
       <w:sz w:val="24"/>
       <w:szCs w:val="24"/>
     </w:rPr>
   </w:style>
-  <w:style w:type="character" w:styleId="Heading4Char" w:customStyle="1">
+  <w:style w:type="character" w:customStyle="1" w:styleId="Heading4Char">
     <w:name w:val="Heading 4 Char"/>
     <w:basedOn w:val="DefaultParagraphFont"/>
     <w:link w:val="Heading4"/>
@@ -16917,7 +15378,7 @@
       <w:iCs/>
     </w:rPr>
   </w:style>
-  <w:style w:type="character" w:styleId="Heading5Char" w:customStyle="1">
+  <w:style w:type="character" w:customStyle="1" w:styleId="Heading5Char">
     <w:name w:val="Heading 5 Char"/>
     <w:basedOn w:val="DefaultParagraphFont"/>
     <w:link w:val="Heading5"/>
@@ -16927,7 +15388,7 @@
       <w:color w:val="2E74B5" w:themeColor="accent1" w:themeShade="BF"/>
     </w:rPr>
   </w:style>
-  <w:style w:type="character" w:styleId="Heading6Char" w:customStyle="1">
+  <w:style w:type="character" w:customStyle="1" w:styleId="Heading6Char">
     <w:name w:val="Heading 6 Char"/>
     <w:basedOn w:val="DefaultParagraphFont"/>
     <w:link w:val="Heading6"/>
@@ -16944,12 +15405,12 @@
     <w:rsid w:val="00203940"/>
     <w:tblPr>
       <w:tblBorders>
-        <w:top w:val="single" w:color="auto" w:sz="4" w:space="0"/>
-        <w:left w:val="single" w:color="auto" w:sz="4" w:space="0"/>
-        <w:bottom w:val="single" w:color="auto" w:sz="4" w:space="0"/>
-        <w:right w:val="single" w:color="auto" w:sz="4" w:space="0"/>
-        <w:insideH w:val="single" w:color="auto" w:sz="4" w:space="0"/>
-        <w:insideV w:val="single" w:color="auto" w:sz="4" w:space="0"/>
+        <w:top w:val="single" w:sz="4" w:space="0" w:color="auto"/>
+        <w:left w:val="single" w:sz="4" w:space="0" w:color="auto"/>
+        <w:bottom w:val="single" w:sz="4" w:space="0" w:color="auto"/>
+        <w:right w:val="single" w:sz="4" w:space="0" w:color="auto"/>
+        <w:insideH w:val="single" w:sz="4" w:space="0" w:color="auto"/>
+        <w:insideV w:val="single" w:sz="4" w:space="0" w:color="auto"/>
       </w:tblBorders>
     </w:tblPr>
   </w:style>
@@ -16967,7 +15428,7 @@
       </w:tabs>
     </w:pPr>
   </w:style>
-  <w:style w:type="character" w:styleId="HeaderChar" w:customStyle="1">
+  <w:style w:type="character" w:customStyle="1" w:styleId="HeaderChar">
     <w:name w:val="Header Char"/>
     <w:basedOn w:val="DefaultParagraphFont"/>
     <w:link w:val="Header"/>
@@ -16994,7 +15455,7 @@
       </w:tabs>
     </w:pPr>
   </w:style>
-  <w:style w:type="character" w:styleId="FooterChar" w:customStyle="1">
+  <w:style w:type="character" w:customStyle="1" w:styleId="FooterChar">
     <w:name w:val="Footer Char"/>
     <w:basedOn w:val="DefaultParagraphFont"/>
     <w:link w:val="Footer"/>
@@ -17007,7 +15468,7 @@
       <w:lang w:val="en-US"/>
     </w:rPr>
   </w:style>
-  <w:style w:type="table" w:styleId="TableGrid0" w:customStyle="1">
+  <w:style w:type="table" w:customStyle="1" w:styleId="TableGrid0">
     <w:name w:val="TableGrid"/>
     <w:rsid w:val="002C40AB"/>
     <w:rPr>
@@ -17046,7 +15507,7 @@
       <w:szCs w:val="18"/>
     </w:rPr>
   </w:style>
-  <w:style w:type="character" w:styleId="BalloonTextChar" w:customStyle="1">
+  <w:style w:type="character" w:customStyle="1" w:styleId="BalloonTextChar">
     <w:name w:val="Balloon Text Char"/>
     <w:basedOn w:val="DefaultParagraphFont"/>
     <w:link w:val="BalloonText"/>
@@ -17061,7 +15522,7 @@
       <w:lang w:val="en-US"/>
     </w:rPr>
   </w:style>
-  <w:style w:type="character" w:styleId="Heading7Char" w:customStyle="1">
+  <w:style w:type="character" w:customStyle="1" w:styleId="Heading7Char">
     <w:name w:val="Heading 7 Char"/>
     <w:basedOn w:val="DefaultParagraphFont"/>
     <w:link w:val="Heading7"/>
@@ -17069,13 +15530,13 @@
     <w:semiHidden/>
     <w:rsid w:val="00F529F8"/>
     <w:rPr>
-      <w:rFonts w:asciiTheme="majorHAnsi" w:hAnsiTheme="majorHAnsi" w:eastAsiaTheme="majorEastAsia" w:cstheme="majorBidi"/>
+      <w:rFonts w:asciiTheme="majorHAnsi" w:eastAsiaTheme="majorEastAsia" w:hAnsiTheme="majorHAnsi" w:cstheme="majorBidi"/>
       <w:i/>
       <w:iCs/>
       <w:color w:val="1F4E79" w:themeColor="accent1" w:themeShade="80"/>
     </w:rPr>
   </w:style>
-  <w:style w:type="character" w:styleId="Heading8Char" w:customStyle="1">
+  <w:style w:type="character" w:customStyle="1" w:styleId="Heading8Char">
     <w:name w:val="Heading 8 Char"/>
     <w:basedOn w:val="DefaultParagraphFont"/>
     <w:link w:val="Heading8"/>
@@ -17088,7 +15549,7 @@
       <w:szCs w:val="21"/>
     </w:rPr>
   </w:style>
-  <w:style w:type="character" w:styleId="Heading9Char" w:customStyle="1">
+  <w:style w:type="character" w:customStyle="1" w:styleId="Heading9Char">
     <w:name w:val="Heading 9 Char"/>
     <w:basedOn w:val="DefaultParagraphFont"/>
     <w:link w:val="Heading9"/>
@@ -17096,7 +15557,7 @@
     <w:semiHidden/>
     <w:rsid w:val="00F529F8"/>
     <w:rPr>
-      <w:rFonts w:asciiTheme="majorHAnsi" w:hAnsiTheme="majorHAnsi" w:eastAsiaTheme="majorEastAsia" w:cstheme="majorBidi"/>
+      <w:rFonts w:asciiTheme="majorHAnsi" w:eastAsiaTheme="majorEastAsia" w:hAnsiTheme="majorHAnsi" w:cstheme="majorBidi"/>
       <w:i/>
       <w:iCs/>
       <w:color w:val="975EBD" w:themeColor="text1" w:themeTint="D9"/>
@@ -17137,20 +15598,20 @@
       <w:contextualSpacing/>
     </w:pPr>
     <w:rPr>
-      <w:rFonts w:asciiTheme="majorHAnsi" w:hAnsiTheme="majorHAnsi" w:eastAsiaTheme="majorEastAsia" w:cstheme="majorBidi"/>
+      <w:rFonts w:asciiTheme="majorHAnsi" w:eastAsiaTheme="majorEastAsia" w:hAnsiTheme="majorHAnsi" w:cstheme="majorBidi"/>
       <w:spacing w:val="-10"/>
       <w:sz w:val="56"/>
       <w:szCs w:val="56"/>
     </w:rPr>
   </w:style>
-  <w:style w:type="character" w:styleId="TitleChar" w:customStyle="1">
+  <w:style w:type="character" w:customStyle="1" w:styleId="TitleChar">
     <w:name w:val="Title Char"/>
     <w:basedOn w:val="DefaultParagraphFont"/>
     <w:link w:val="Title"/>
     <w:uiPriority w:val="10"/>
     <w:rsid w:val="00F529F8"/>
     <w:rPr>
-      <w:rFonts w:asciiTheme="majorHAnsi" w:hAnsiTheme="majorHAnsi" w:eastAsiaTheme="majorEastAsia" w:cstheme="majorBidi"/>
+      <w:rFonts w:asciiTheme="majorHAnsi" w:eastAsiaTheme="majorEastAsia" w:hAnsiTheme="majorHAnsi" w:cstheme="majorBidi"/>
       <w:spacing w:val="-10"/>
       <w:sz w:val="56"/>
       <w:szCs w:val="56"/>
@@ -17174,7 +15635,7 @@
       <w:spacing w:val="15"/>
     </w:rPr>
   </w:style>
-  <w:style w:type="character" w:styleId="SubtitleChar" w:customStyle="1">
+  <w:style w:type="character" w:customStyle="1" w:styleId="SubtitleChar">
     <w:name w:val="Subtitle Char"/>
     <w:basedOn w:val="DefaultParagraphFont"/>
     <w:link w:val="Subtitle"/>
@@ -17236,7 +15697,7 @@
       <w:color w:val="A471C5" w:themeColor="text1" w:themeTint="BF"/>
     </w:rPr>
   </w:style>
-  <w:style w:type="character" w:styleId="QuoteChar" w:customStyle="1">
+  <w:style w:type="character" w:customStyle="1" w:styleId="QuoteChar">
     <w:name w:val="Quote Char"/>
     <w:basedOn w:val="DefaultParagraphFont"/>
     <w:link w:val="Quote"/>
@@ -17258,8 +15719,8 @@
     <w:rsid w:val="00F529F8"/>
     <w:pPr>
       <w:pBdr>
-        <w:top w:val="single" w:color="5B9BD5" w:themeColor="accent1" w:sz="4" w:space="10"/>
-        <w:bottom w:val="single" w:color="5B9BD5" w:themeColor="accent1" w:sz="4" w:space="10"/>
+        <w:top w:val="single" w:sz="4" w:space="10" w:color="5B9BD5" w:themeColor="accent1"/>
+        <w:bottom w:val="single" w:sz="4" w:space="10" w:color="5B9BD5" w:themeColor="accent1"/>
       </w:pBdr>
       <w:spacing w:before="360" w:after="360"/>
       <w:ind w:left="864" w:right="864"/>
@@ -17271,7 +15732,7 @@
       <w:color w:val="5B9BD5" w:themeColor="accent1"/>
     </w:rPr>
   </w:style>
-  <w:style w:type="character" w:styleId="IntenseQuoteChar" w:customStyle="1">
+  <w:style w:type="character" w:customStyle="1" w:styleId="IntenseQuoteChar">
     <w:name w:val="Intense Quote Char"/>
     <w:basedOn w:val="DefaultParagraphFont"/>
     <w:link w:val="IntenseQuote"/>
@@ -17386,7 +15847,7 @@
 </file>
 
 <file path=word/theme/theme1.xml><?xml version="1.0" encoding="utf-8"?>
-<a:theme xmlns:a="http://schemas.openxmlformats.org/drawingml/2006/main" xmlns:thm15="http://schemas.microsoft.com/office/thememl/2012/main" name="SMTAFE">
+<a:theme xmlns:a="http://schemas.openxmlformats.org/drawingml/2006/main" name="SMTAFE">
   <a:themeElements>
     <a:clrScheme name="SMTAFE">
       <a:dk1>
@@ -17647,16 +16108,25 @@
 </file>
 
 <file path=customXml/item1.xml><?xml version="1.0" encoding="utf-8"?>
-<b:Sources xmlns:b="http://schemas.openxmlformats.org/officeDocument/2006/bibliography" xmlns="http://schemas.openxmlformats.org/officeDocument/2006/bibliography" SelectedStyle="\APASixthEditionOfficeOnline.xsl" StyleName="APA" Version="6"/>
-</file>
-
-<file path=customXml/item2.xml><?xml version="1.0" encoding="utf-8"?>
 <p:properties xmlns:p="http://schemas.microsoft.com/office/2006/metadata/properties" xmlns:xsi="http://www.w3.org/2001/XMLSchema-instance" xmlns:pc="http://schemas.microsoft.com/office/infopath/2007/PartnerControls">
   <documentManagement/>
 </p:properties>
 </file>
 
+<file path=customXml/item2.xml><?xml version="1.0" encoding="utf-8"?>
+<b:Sources xmlns:b="http://schemas.openxmlformats.org/officeDocument/2006/bibliography" xmlns="http://schemas.openxmlformats.org/officeDocument/2006/bibliography" SelectedStyle="\APASixthEditionOfficeOnline.xsl" StyleName="APA" Version="6"/>
+</file>
+
 <file path=customXml/item3.xml><?xml version="1.0" encoding="utf-8"?>
+<?mso-contentType ?>
+<FormTemplates xmlns="http://schemas.microsoft.com/sharepoint/v3/contenttype/forms">
+  <Display>DocumentLibraryForm</Display>
+  <Edit>DocumentLibraryForm</Edit>
+  <New>DocumentLibraryForm</New>
+</FormTemplates>
+</file>
+
+<file path=customXml/item4.xml><?xml version="1.0" encoding="utf-8"?>
 <ct:contentTypeSchema xmlns:ct="http://schemas.microsoft.com/office/2006/metadata/contentType" xmlns:ma="http://schemas.microsoft.com/office/2006/metadata/properties/metaAttributes" ct:_="" ma:_="" ma:contentTypeName="Document" ma:contentTypeID="0x01010033E45C82FA6F1242BE0F0E8FD3AC3E42" ma:contentTypeVersion="12" ma:contentTypeDescription="Create a new document." ma:contentTypeScope="" ma:versionID="30540801b1b603089ef3c0001f4252d4">
   <xsd:schema xmlns:xsd="http://www.w3.org/2001/XMLSchema" xmlns:xs="http://www.w3.org/2001/XMLSchema" xmlns:p="http://schemas.microsoft.com/office/2006/metadata/properties" xmlns:ns3="8b07bbcc-12da-4100-93f1-9d8cf55f2d91" xmlns:ns4="63d80fdd-e085-4d40-a7ed-b240d1aa1699" targetNamespace="http://schemas.microsoft.com/office/2006/metadata/properties" ma:root="true" ma:fieldsID="669878f326e6a82dab07128741202fe0" ns3:_="" ns4:_="">
     <xsd:import namespace="8b07bbcc-12da-4100-93f1-9d8cf55f2d91"/>
@@ -17873,24 +16343,7 @@
 </ct:contentTypeSchema>
 </file>
 
-<file path=customXml/item4.xml><?xml version="1.0" encoding="utf-8"?>
-<?mso-contentType ?>
-<FormTemplates xmlns="http://schemas.microsoft.com/sharepoint/v3/contenttype/forms">
-  <Display>DocumentLibraryForm</Display>
-  <Edit>DocumentLibraryForm</Edit>
-  <New>DocumentLibraryForm</New>
-</FormTemplates>
-</file>
-
 <file path=customXml/itemProps1.xml><?xml version="1.0" encoding="utf-8"?>
-<ds:datastoreItem xmlns:ds="http://schemas.openxmlformats.org/officeDocument/2006/customXml" ds:itemID="{869F35AA-8042-49C0-B7FC-4462D7549BD6}">
-  <ds:schemaRefs>
-    <ds:schemaRef ds:uri="http://schemas.openxmlformats.org/officeDocument/2006/bibliography"/>
-  </ds:schemaRefs>
-</ds:datastoreItem>
-</file>
-
-<file path=customXml/itemProps2.xml><?xml version="1.0" encoding="utf-8"?>
 <ds:datastoreItem xmlns:ds="http://schemas.openxmlformats.org/officeDocument/2006/customXml" ds:itemID="{DE34826B-69CA-4F73-92F8-D6287CBB69AF}">
   <ds:schemaRefs>
     <ds:schemaRef ds:uri="http://schemas.microsoft.com/office/2006/metadata/properties"/>
@@ -17899,7 +16352,23 @@
 </ds:datastoreItem>
 </file>
 
+<file path=customXml/itemProps2.xml><?xml version="1.0" encoding="utf-8"?>
+<ds:datastoreItem xmlns:ds="http://schemas.openxmlformats.org/officeDocument/2006/customXml" ds:itemID="{869F35AA-8042-49C0-B7FC-4462D7549BD6}">
+  <ds:schemaRefs>
+    <ds:schemaRef ds:uri="http://schemas.openxmlformats.org/officeDocument/2006/bibliography"/>
+  </ds:schemaRefs>
+</ds:datastoreItem>
+</file>
+
 <file path=customXml/itemProps3.xml><?xml version="1.0" encoding="utf-8"?>
+<ds:datastoreItem xmlns:ds="http://schemas.openxmlformats.org/officeDocument/2006/customXml" ds:itemID="{A80EEEA6-436B-49D9-8C20-9336E244E8CE}">
+  <ds:schemaRefs>
+    <ds:schemaRef ds:uri="http://schemas.microsoft.com/sharepoint/v3/contenttype/forms"/>
+  </ds:schemaRefs>
+</ds:datastoreItem>
+</file>
+
+<file path=customXml/itemProps4.xml><?xml version="1.0" encoding="utf-8"?>
 <ds:datastoreItem xmlns:ds="http://schemas.openxmlformats.org/officeDocument/2006/customXml" ds:itemID="{7994E223-60DA-4A99-B37F-8BB056EE0767}">
   <ds:schemaRefs>
     <ds:schemaRef ds:uri="http://schemas.microsoft.com/office/2006/metadata/contentType"/>
@@ -17916,12 +16385,4 @@
     <ds:schemaRef ds:uri="http://schemas.microsoft.com/internal/obd"/>
   </ds:schemaRefs>
 </ds:datastoreItem>
-</file>
-
-<file path=customXml/itemProps4.xml><?xml version="1.0" encoding="utf-8"?>
-<ds:datastoreItem xmlns:ds="http://schemas.openxmlformats.org/officeDocument/2006/customXml" ds:itemID="{A80EEEA6-436B-49D9-8C20-9336E244E8CE}">
-  <ds:schemaRefs>
-    <ds:schemaRef ds:uri="http://schemas.microsoft.com/sharepoint/v3/contenttype/forms"/>
-  </ds:schemaRefs>
-</ds:datastoreItem>
 </file>